--- a/DBtables.docx
+++ b/DBtables.docx
@@ -67,13 +67,8 @@
             <w:tcW w:w="4675" w:type="dxa"/>
           </w:tcPr>
           <w:p>
-            <w:proofErr w:type="gramStart"/>
-            <w:r>
-              <w:t>Int(</w:t>
-            </w:r>
-            <w:proofErr w:type="gramEnd"/>
-            <w:r>
-              <w:t>11)</w:t>
+            <w:r>
+              <w:t>Int(11)</w:t>
             </w:r>
             <w:r>
               <w:t xml:space="preserve"> AUTO_INCREMENT</w:t>
@@ -97,13 +92,8 @@
             <w:tcW w:w="4675" w:type="dxa"/>
           </w:tcPr>
           <w:p>
-            <w:proofErr w:type="gramStart"/>
-            <w:r>
-              <w:t>Int(</w:t>
-            </w:r>
-            <w:proofErr w:type="gramEnd"/>
-            <w:r>
-              <w:t>11)</w:t>
+            <w:r>
+              <w:t>Int(11)</w:t>
             </w:r>
           </w:p>
         </w:tc>
@@ -116,28 +106,649 @@
     </w:p>
     <w:p>
       <w:r>
-        <w:t>CREATE TABLE auto-</w:t>
-      </w:r>
-      <w:proofErr w:type="spellStart"/>
-      <w:proofErr w:type="gramStart"/>
-      <w:r>
-        <w:t>parts.inventory</w:t>
-      </w:r>
-      <w:proofErr w:type="spellEnd"/>
-      <w:proofErr w:type="gramEnd"/>
-      <w:r>
-        <w:t xml:space="preserve"> ( number INT(11) NOT NULL AUTO_INCREMENT COMMENT 'corresponds with number in parts table.' ,  quantity INT NULL DEFAULT NULL ,    PRIMARY KEY  (number)) ENGINE = </w:t>
-      </w:r>
-      <w:proofErr w:type="spellStart"/>
-      <w:r>
-        <w:t>InnoDB</w:t>
-      </w:r>
-      <w:proofErr w:type="spellEnd"/>
-      <w:r>
-        <w:t xml:space="preserve"> COMMENT = 'For storing the quantity of each ';</w:t>
+        <w:t>CREATE TABLE auto-parts.inventory ( number INT(11) NOT NULL AUTO_INCREMENT COMMENT 'corresponds with number in parts table.' ,  quantity INT NULL DEFAULT NULL ,    PRIMARY KEY  (number)) ENGINE = InnoDB COMMENT = 'For storing the quantity of each ';</w:t>
+      </w:r>
+    </w:p>
+    <w:p>
+      <w:pPr>
+        <w:rPr>
+          <w:color w:val="000000"/>
+          <w:sz w:val="27"/>
+          <w:szCs w:val="27"/>
+        </w:rPr>
+      </w:pPr>
+    </w:p>
+    <w:tbl>
+      <w:tblPr>
+        <w:tblStyle w:val="TableGrid"/>
+        <w:tblW w:w="0" w:type="auto"/>
+        <w:tblLook w:val="04A0" w:firstRow="1" w:lastRow="0" w:firstColumn="1" w:lastColumn="0" w:noHBand="0" w:noVBand="1"/>
+      </w:tblPr>
+      <w:tblGrid>
+        <w:gridCol w:w="4675"/>
+        <w:gridCol w:w="4675"/>
+      </w:tblGrid>
+      <w:tr>
+        <w:tc>
+          <w:tcPr>
+            <w:tcW w:w="9350" w:type="dxa"/>
+            <w:gridSpan w:val="2"/>
+          </w:tcPr>
+          <w:p>
+            <w:pPr>
+              <w:jc w:val="center"/>
+              <w:rPr>
+                <w:color w:val="000000"/>
+                <w:sz w:val="27"/>
+                <w:szCs w:val="27"/>
+              </w:rPr>
+            </w:pPr>
+            <w:r>
+              <w:rPr>
+                <w:color w:val="000000"/>
+                <w:sz w:val="27"/>
+                <w:szCs w:val="27"/>
+              </w:rPr>
+              <w:t>Customer orders</w:t>
+            </w:r>
+          </w:p>
+        </w:tc>
+      </w:tr>
+      <w:tr>
+        <w:tc>
+          <w:tcPr>
+            <w:tcW w:w="4675" w:type="dxa"/>
+          </w:tcPr>
+          <w:p>
+            <w:pPr>
+              <w:rPr>
+                <w:color w:val="000000"/>
+                <w:sz w:val="27"/>
+                <w:szCs w:val="27"/>
+                <w:u w:val="single"/>
+              </w:rPr>
+            </w:pPr>
+            <w:r>
+              <w:rPr>
+                <w:color w:val="000000"/>
+                <w:sz w:val="27"/>
+                <w:szCs w:val="27"/>
+                <w:u w:val="single"/>
+              </w:rPr>
+              <w:t>transactionNum</w:t>
+            </w:r>
+          </w:p>
+        </w:tc>
+        <w:tc>
+          <w:tcPr>
+            <w:tcW w:w="4675" w:type="dxa"/>
+          </w:tcPr>
+          <w:p>
+            <w:pPr>
+              <w:rPr>
+                <w:color w:val="000000"/>
+                <w:sz w:val="27"/>
+                <w:szCs w:val="27"/>
+              </w:rPr>
+            </w:pPr>
+            <w:r>
+              <w:rPr>
+                <w:color w:val="000000"/>
+                <w:sz w:val="27"/>
+                <w:szCs w:val="27"/>
+              </w:rPr>
+              <w:t>Int(12)</w:t>
+            </w:r>
+          </w:p>
+        </w:tc>
+      </w:tr>
+      <w:tr>
+        <w:tc>
+          <w:tcPr>
+            <w:tcW w:w="4675" w:type="dxa"/>
+          </w:tcPr>
+          <w:p>
+            <w:pPr>
+              <w:rPr>
+                <w:color w:val="000000"/>
+                <w:sz w:val="27"/>
+                <w:szCs w:val="27"/>
+              </w:rPr>
+            </w:pPr>
+            <w:r>
+              <w:rPr>
+                <w:color w:val="000000"/>
+                <w:sz w:val="27"/>
+                <w:szCs w:val="27"/>
+              </w:rPr>
+              <w:t>name</w:t>
+            </w:r>
+          </w:p>
+        </w:tc>
+        <w:tc>
+          <w:tcPr>
+            <w:tcW w:w="4675" w:type="dxa"/>
+          </w:tcPr>
+          <w:p>
+            <w:pPr>
+              <w:rPr>
+                <w:color w:val="000000"/>
+                <w:sz w:val="27"/>
+                <w:szCs w:val="27"/>
+              </w:rPr>
+            </w:pPr>
+            <w:r>
+              <w:rPr>
+                <w:color w:val="000000"/>
+                <w:sz w:val="27"/>
+                <w:szCs w:val="27"/>
+              </w:rPr>
+              <w:t>varchar(50)</w:t>
+            </w:r>
+          </w:p>
+        </w:tc>
+      </w:tr>
+      <w:tr>
+        <w:tc>
+          <w:tcPr>
+            <w:tcW w:w="4675" w:type="dxa"/>
+          </w:tcPr>
+          <w:p>
+            <w:pPr>
+              <w:rPr>
+                <w:color w:val="000000"/>
+                <w:sz w:val="27"/>
+                <w:szCs w:val="27"/>
+              </w:rPr>
+            </w:pPr>
+            <w:r>
+              <w:rPr>
+                <w:color w:val="000000"/>
+                <w:sz w:val="27"/>
+                <w:szCs w:val="27"/>
+              </w:rPr>
+              <w:t>email</w:t>
+            </w:r>
+          </w:p>
+        </w:tc>
+        <w:tc>
+          <w:tcPr>
+            <w:tcW w:w="4675" w:type="dxa"/>
+          </w:tcPr>
+          <w:p>
+            <w:pPr>
+              <w:rPr>
+                <w:color w:val="000000"/>
+                <w:sz w:val="27"/>
+                <w:szCs w:val="27"/>
+              </w:rPr>
+            </w:pPr>
+            <w:r>
+              <w:rPr>
+                <w:color w:val="000000"/>
+                <w:sz w:val="27"/>
+                <w:szCs w:val="27"/>
+              </w:rPr>
+              <w:t>varchar(50)</w:t>
+            </w:r>
+          </w:p>
+        </w:tc>
+      </w:tr>
+      <w:tr>
+        <w:tc>
+          <w:tcPr>
+            <w:tcW w:w="4675" w:type="dxa"/>
+          </w:tcPr>
+          <w:p>
+            <w:pPr>
+              <w:rPr>
+                <w:color w:val="000000"/>
+                <w:sz w:val="27"/>
+                <w:szCs w:val="27"/>
+              </w:rPr>
+            </w:pPr>
+            <w:r>
+              <w:rPr>
+                <w:color w:val="000000"/>
+                <w:sz w:val="27"/>
+                <w:szCs w:val="27"/>
+              </w:rPr>
+              <w:t>shippingAddress</w:t>
+            </w:r>
+          </w:p>
+        </w:tc>
+        <w:tc>
+          <w:tcPr>
+            <w:tcW w:w="4675" w:type="dxa"/>
+          </w:tcPr>
+          <w:p>
+            <w:pPr>
+              <w:rPr>
+                <w:color w:val="000000"/>
+                <w:sz w:val="27"/>
+                <w:szCs w:val="27"/>
+              </w:rPr>
+            </w:pPr>
+            <w:r>
+              <w:rPr>
+                <w:color w:val="000000"/>
+                <w:sz w:val="27"/>
+                <w:szCs w:val="27"/>
+              </w:rPr>
+              <w:t>varchar(50)</w:t>
+            </w:r>
+          </w:p>
+        </w:tc>
+      </w:tr>
+      <w:tr>
+        <w:tc>
+          <w:tcPr>
+            <w:tcW w:w="4675" w:type="dxa"/>
+          </w:tcPr>
+          <w:p>
+            <w:pPr>
+              <w:rPr>
+                <w:color w:val="000000"/>
+                <w:sz w:val="27"/>
+                <w:szCs w:val="27"/>
+              </w:rPr>
+            </w:pPr>
+            <w:r>
+              <w:rPr>
+                <w:color w:val="000000"/>
+                <w:sz w:val="27"/>
+                <w:szCs w:val="27"/>
+              </w:rPr>
+              <w:t>orderStatus</w:t>
+            </w:r>
+          </w:p>
+        </w:tc>
+        <w:tc>
+          <w:tcPr>
+            <w:tcW w:w="4675" w:type="dxa"/>
+          </w:tcPr>
+          <w:p>
+            <w:pPr>
+              <w:rPr>
+                <w:color w:val="000000"/>
+                <w:sz w:val="27"/>
+                <w:szCs w:val="27"/>
+              </w:rPr>
+            </w:pPr>
+            <w:r>
+              <w:rPr>
+                <w:color w:val="000000"/>
+                <w:sz w:val="27"/>
+                <w:szCs w:val="27"/>
+              </w:rPr>
+              <w:t>bit(1)</w:t>
+            </w:r>
+            <w:r>
+              <w:rPr>
+                <w:color w:val="000000"/>
+                <w:sz w:val="27"/>
+                <w:szCs w:val="27"/>
+              </w:rPr>
+              <w:t xml:space="preserve">  True = order is shipped</w:t>
+            </w:r>
+          </w:p>
+        </w:tc>
+      </w:tr>
+    </w:tbl>
+    <w:p>
+      <w:pPr>
+        <w:rPr>
+          <w:color w:val="000000"/>
+          <w:sz w:val="27"/>
+          <w:szCs w:val="27"/>
+        </w:rPr>
+      </w:pPr>
+    </w:p>
+    <w:p>
+      <w:pPr>
+        <w:rPr>
+          <w:color w:val="000000"/>
+          <w:sz w:val="27"/>
+          <w:szCs w:val="27"/>
+        </w:rPr>
+      </w:pPr>
+      <w:r>
+        <w:rPr>
+          <w:color w:val="000000"/>
+          <w:sz w:val="27"/>
+          <w:szCs w:val="27"/>
+        </w:rPr>
+        <w:t>Creation statements:</w:t>
+      </w:r>
+    </w:p>
+    <w:p>
+      <w:pPr>
+        <w:rPr>
+          <w:color w:val="000000"/>
+          <w:sz w:val="27"/>
+          <w:szCs w:val="27"/>
+        </w:rPr>
+      </w:pPr>
+      <w:r>
+        <w:rPr>
+          <w:color w:val="000000"/>
+          <w:sz w:val="27"/>
+          <w:szCs w:val="27"/>
+        </w:rPr>
+        <w:t>CREATE TABLE `auto-parts`.`customerorder` ( `transNum` INT(12) NOT NULL COMMENT 'passed from customer facing interface after credit card authorization.' ,  `name` VARCHAR(50) CHARACTER SET latin1 COLLATE latin1_swedish_ci NULL DEFAULT NULL ,  `email` VARCHAR(50)</w:t>
+      </w:r>
+      <w:r>
+        <w:rPr>
+          <w:color w:val="000000"/>
+          <w:sz w:val="27"/>
+          <w:szCs w:val="27"/>
+        </w:rPr>
+        <w:t xml:space="preserve"> </w:t>
+      </w:r>
+      <w:r>
+        <w:rPr>
+          <w:color w:val="000000"/>
+          <w:sz w:val="27"/>
+          <w:szCs w:val="27"/>
+        </w:rPr>
+        <w:t>CHARACTER SET latin1 COLLATE latin1_swedish_ci NULL DEFAULT NULL ,  `shippingAddress` VARCHAR(50)</w:t>
+      </w:r>
+      <w:r>
+        <w:rPr>
+          <w:color w:val="000000"/>
+          <w:sz w:val="27"/>
+          <w:szCs w:val="27"/>
+        </w:rPr>
+        <w:t xml:space="preserve"> </w:t>
+      </w:r>
+      <w:r>
+        <w:rPr>
+          <w:color w:val="000000"/>
+          <w:sz w:val="27"/>
+          <w:szCs w:val="27"/>
+        </w:rPr>
+        <w:t>CHARACTER SET latin1 COLLATE latin1_swedish_ci NULL DEFAULT NULL ,  `orderStatus` BIT(1) NOT NULL ,  PRIMARY KEY  (`transNum`)) ENGINE = InnoDB;</w:t>
+      </w:r>
+      <w:r>
+        <w:rPr>
+          <w:color w:val="000000"/>
+          <w:sz w:val="27"/>
+          <w:szCs w:val="27"/>
+        </w:rPr>
+        <w:t xml:space="preserve"> </w:t>
       </w:r>
     </w:p>
     <w:p/>
+    <w:p>
+      <w:pPr>
+        <w:rPr>
+          <w:rFonts w:ascii="Consolas" w:hAnsi="Consolas"/>
+          <w:color w:val="000000"/>
+          <w:sz w:val="23"/>
+          <w:szCs w:val="23"/>
+          <w:shd w:val="clear" w:color="auto" w:fill="FFFFFF"/>
+        </w:rPr>
+      </w:pPr>
+      <w:r>
+        <w:rPr>
+          <w:rStyle w:val="sqlkeywordcolor"/>
+          <w:rFonts w:ascii="Consolas" w:hAnsi="Consolas"/>
+          <w:color w:val="0000CD"/>
+          <w:sz w:val="23"/>
+          <w:szCs w:val="23"/>
+          <w:shd w:val="clear" w:color="auto" w:fill="FFFFFF"/>
+        </w:rPr>
+        <w:t>INSERT</w:t>
+      </w:r>
+      <w:r>
+        <w:rPr>
+          <w:rFonts w:ascii="Consolas" w:hAnsi="Consolas"/>
+          <w:color w:val="000000"/>
+          <w:sz w:val="23"/>
+          <w:szCs w:val="23"/>
+          <w:shd w:val="clear" w:color="auto" w:fill="FFFFFF"/>
+        </w:rPr>
+        <w:t> </w:t>
+      </w:r>
+      <w:r>
+        <w:rPr>
+          <w:rStyle w:val="sqlkeywordcolor"/>
+          <w:rFonts w:ascii="Consolas" w:hAnsi="Consolas"/>
+          <w:color w:val="0000CD"/>
+          <w:sz w:val="23"/>
+          <w:szCs w:val="23"/>
+          <w:shd w:val="clear" w:color="auto" w:fill="FFFFFF"/>
+        </w:rPr>
+        <w:t>INTO</w:t>
+      </w:r>
+      <w:r>
+        <w:rPr>
+          <w:rFonts w:ascii="Consolas" w:hAnsi="Consolas"/>
+          <w:color w:val="000000"/>
+          <w:sz w:val="23"/>
+          <w:szCs w:val="23"/>
+          <w:shd w:val="clear" w:color="auto" w:fill="FFFFFF"/>
+        </w:rPr>
+        <w:t> </w:t>
+      </w:r>
+      <w:r>
+        <w:rPr>
+          <w:rFonts w:ascii="Consolas" w:hAnsi="Consolas"/>
+          <w:color w:val="000000"/>
+          <w:sz w:val="23"/>
+          <w:szCs w:val="23"/>
+          <w:shd w:val="clear" w:color="auto" w:fill="FFFFFF"/>
+        </w:rPr>
+        <w:t xml:space="preserve">customerorder </w:t>
+      </w:r>
+      <w:r>
+        <w:rPr>
+          <w:rStyle w:val="sqlkeywordcolor"/>
+          <w:rFonts w:ascii="Consolas" w:hAnsi="Consolas"/>
+          <w:color w:val="0000CD"/>
+          <w:sz w:val="23"/>
+          <w:szCs w:val="23"/>
+          <w:shd w:val="clear" w:color="auto" w:fill="FFFFFF"/>
+        </w:rPr>
+        <w:t>VALUES</w:t>
+      </w:r>
+      <w:r>
+        <w:rPr>
+          <w:rFonts w:ascii="Consolas" w:hAnsi="Consolas"/>
+          <w:color w:val="000000"/>
+          <w:sz w:val="23"/>
+          <w:szCs w:val="23"/>
+          <w:shd w:val="clear" w:color="auto" w:fill="FFFFFF"/>
+        </w:rPr>
+        <w:t> (</w:t>
+      </w:r>
+      <w:r>
+        <w:rPr>
+          <w:rFonts w:ascii="Consolas" w:hAnsi="Consolas"/>
+          <w:color w:val="000000"/>
+          <w:sz w:val="23"/>
+          <w:szCs w:val="23"/>
+          <w:shd w:val="clear" w:color="auto" w:fill="FFFFFF"/>
+        </w:rPr>
+        <w:t>‘</w:t>
+      </w:r>
+      <w:r>
+        <w:rPr>
+          <w:color w:val="000000"/>
+          <w:sz w:val="27"/>
+          <w:szCs w:val="27"/>
+        </w:rPr>
+        <w:t>907-988654321-200</w:t>
+      </w:r>
+      <w:r>
+        <w:rPr>
+          <w:color w:val="000000"/>
+          <w:sz w:val="27"/>
+          <w:szCs w:val="27"/>
+        </w:rPr>
+        <w:t>’</w:t>
+      </w:r>
+      <w:r>
+        <w:rPr>
+          <w:rFonts w:ascii="Consolas" w:hAnsi="Consolas"/>
+          <w:color w:val="000000"/>
+          <w:sz w:val="23"/>
+          <w:szCs w:val="23"/>
+          <w:shd w:val="clear" w:color="auto" w:fill="FFFFFF"/>
+        </w:rPr>
+        <w:t>, </w:t>
+      </w:r>
+      <w:r>
+        <w:rPr>
+          <w:rStyle w:val="sqlstringcolor"/>
+          <w:rFonts w:ascii="Consolas" w:hAnsi="Consolas"/>
+          <w:color w:val="A52A2A"/>
+          <w:sz w:val="23"/>
+          <w:szCs w:val="23"/>
+          <w:shd w:val="clear" w:color="auto" w:fill="FFFFFF"/>
+        </w:rPr>
+        <w:t>'</w:t>
+      </w:r>
+      <w:r>
+        <w:rPr>
+          <w:rStyle w:val="sqlstringcolor"/>
+          <w:rFonts w:ascii="Consolas" w:hAnsi="Consolas"/>
+          <w:color w:val="A52A2A"/>
+          <w:sz w:val="23"/>
+          <w:szCs w:val="23"/>
+          <w:shd w:val="clear" w:color="auto" w:fill="FFFFFF"/>
+        </w:rPr>
+        <w:t>Bleu the Test</w:t>
+      </w:r>
+      <w:r>
+        <w:rPr>
+          <w:rStyle w:val="sqlstringcolor"/>
+          <w:rFonts w:ascii="Consolas" w:hAnsi="Consolas"/>
+          <w:color w:val="A52A2A"/>
+          <w:sz w:val="23"/>
+          <w:szCs w:val="23"/>
+          <w:shd w:val="clear" w:color="auto" w:fill="FFFFFF"/>
+        </w:rPr>
+        <w:t>'</w:t>
+      </w:r>
+      <w:r>
+        <w:rPr>
+          <w:rFonts w:ascii="Consolas" w:hAnsi="Consolas"/>
+          <w:color w:val="000000"/>
+          <w:sz w:val="23"/>
+          <w:szCs w:val="23"/>
+          <w:shd w:val="clear" w:color="auto" w:fill="FFFFFF"/>
+        </w:rPr>
+        <w:t>, </w:t>
+      </w:r>
+      <w:r>
+        <w:rPr>
+          <w:rStyle w:val="sqlstringcolor"/>
+          <w:rFonts w:ascii="Consolas" w:hAnsi="Consolas"/>
+          <w:color w:val="A52A2A"/>
+          <w:sz w:val="23"/>
+          <w:szCs w:val="23"/>
+          <w:shd w:val="clear" w:color="auto" w:fill="FFFFFF"/>
+        </w:rPr>
+        <w:t>'</w:t>
+      </w:r>
+      <w:r>
+        <w:rPr>
+          <w:rStyle w:val="sqlstringcolor"/>
+          <w:rFonts w:ascii="Consolas" w:hAnsi="Consolas"/>
+          <w:color w:val="A52A2A"/>
+          <w:sz w:val="23"/>
+          <w:szCs w:val="23"/>
+          <w:shd w:val="clear" w:color="auto" w:fill="FFFFFF"/>
+        </w:rPr>
+        <w:t>me@gmail.com</w:t>
+      </w:r>
+      <w:r>
+        <w:rPr>
+          <w:rStyle w:val="sqlstringcolor"/>
+          <w:rFonts w:ascii="Consolas" w:hAnsi="Consolas"/>
+          <w:color w:val="A52A2A"/>
+          <w:sz w:val="23"/>
+          <w:szCs w:val="23"/>
+          <w:shd w:val="clear" w:color="auto" w:fill="FFFFFF"/>
+        </w:rPr>
+        <w:t>'</w:t>
+      </w:r>
+      <w:r>
+        <w:rPr>
+          <w:rFonts w:ascii="Consolas" w:hAnsi="Consolas"/>
+          <w:color w:val="000000"/>
+          <w:sz w:val="23"/>
+          <w:szCs w:val="23"/>
+          <w:shd w:val="clear" w:color="auto" w:fill="FFFFFF"/>
+        </w:rPr>
+        <w:t>, </w:t>
+      </w:r>
+      <w:r>
+        <w:rPr>
+          <w:rStyle w:val="sqlstringcolor"/>
+          <w:rFonts w:ascii="Consolas" w:hAnsi="Consolas"/>
+          <w:color w:val="A52A2A"/>
+          <w:sz w:val="23"/>
+          <w:szCs w:val="23"/>
+          <w:shd w:val="clear" w:color="auto" w:fill="FFFFFF"/>
+        </w:rPr>
+        <w:t>'</w:t>
+      </w:r>
+      <w:r>
+        <w:rPr>
+          <w:rStyle w:val="sqlstringcolor"/>
+          <w:rFonts w:ascii="Consolas" w:hAnsi="Consolas"/>
+          <w:color w:val="A52A2A"/>
+          <w:sz w:val="23"/>
+          <w:szCs w:val="23"/>
+          <w:shd w:val="clear" w:color="auto" w:fill="FFFFFF"/>
+        </w:rPr>
+        <w:t>123 street</w:t>
+      </w:r>
+      <w:r>
+        <w:rPr>
+          <w:rStyle w:val="sqlstringcolor"/>
+          <w:rFonts w:ascii="Consolas" w:hAnsi="Consolas"/>
+          <w:color w:val="A52A2A"/>
+          <w:sz w:val="23"/>
+          <w:szCs w:val="23"/>
+          <w:shd w:val="clear" w:color="auto" w:fill="FFFFFF"/>
+        </w:rPr>
+        <w:t>'</w:t>
+      </w:r>
+      <w:r>
+        <w:rPr>
+          <w:rFonts w:ascii="Consolas" w:hAnsi="Consolas"/>
+          <w:color w:val="000000"/>
+          <w:sz w:val="23"/>
+          <w:szCs w:val="23"/>
+          <w:shd w:val="clear" w:color="auto" w:fill="FFFFFF"/>
+        </w:rPr>
+        <w:t>, </w:t>
+      </w:r>
+      <w:r>
+        <w:rPr>
+          <w:rStyle w:val="sqlstringcolor"/>
+          <w:rFonts w:ascii="Consolas" w:hAnsi="Consolas"/>
+          <w:color w:val="A52A2A"/>
+          <w:sz w:val="23"/>
+          <w:szCs w:val="23"/>
+          <w:shd w:val="clear" w:color="auto" w:fill="FFFFFF"/>
+        </w:rPr>
+        <w:t>0</w:t>
+      </w:r>
+      <w:r>
+        <w:rPr>
+          <w:rFonts w:ascii="Consolas" w:hAnsi="Consolas"/>
+          <w:color w:val="000000"/>
+          <w:sz w:val="23"/>
+          <w:szCs w:val="23"/>
+          <w:shd w:val="clear" w:color="auto" w:fill="FFFFFF"/>
+        </w:rPr>
+        <w:t>);</w:t>
+      </w:r>
+    </w:p>
     <w:sectPr>
       <w:pgSz w:w="12240" w:h="15840"/>
       <w:pgMar w:top="1440" w:right="1440" w:bottom="1440" w:left="1440" w:header="720" w:footer="720" w:gutter="0"/>
@@ -592,6 +1203,51 @@
       </w:tblBorders>
     </w:tblPr>
   </w:style>
+  <w:style w:type="character" w:customStyle="1" w:styleId="cm-keyword">
+    <w:name w:val="cm-keyword"/>
+    <w:basedOn w:val="DefaultParagraphFont"/>
+    <w:rsid w:val="002B1A28"/>
+  </w:style>
+  <w:style w:type="character" w:customStyle="1" w:styleId="cm-operator">
+    <w:name w:val="cm-operator"/>
+    <w:basedOn w:val="DefaultParagraphFont"/>
+    <w:rsid w:val="002B1A28"/>
+  </w:style>
+  <w:style w:type="character" w:customStyle="1" w:styleId="cm-bracket">
+    <w:name w:val="cm-bracket"/>
+    <w:basedOn w:val="DefaultParagraphFont"/>
+    <w:rsid w:val="002B1A28"/>
+  </w:style>
+  <w:style w:type="character" w:customStyle="1" w:styleId="cm-builtin">
+    <w:name w:val="cm-builtin"/>
+    <w:basedOn w:val="DefaultParagraphFont"/>
+    <w:rsid w:val="002B1A28"/>
+  </w:style>
+  <w:style w:type="character" w:customStyle="1" w:styleId="cm-number">
+    <w:name w:val="cm-number"/>
+    <w:basedOn w:val="DefaultParagraphFont"/>
+    <w:rsid w:val="002B1A28"/>
+  </w:style>
+  <w:style w:type="character" w:customStyle="1" w:styleId="cm-atom">
+    <w:name w:val="cm-atom"/>
+    <w:basedOn w:val="DefaultParagraphFont"/>
+    <w:rsid w:val="002B1A28"/>
+  </w:style>
+  <w:style w:type="character" w:customStyle="1" w:styleId="cm-punctuation">
+    <w:name w:val="cm-punctuation"/>
+    <w:basedOn w:val="DefaultParagraphFont"/>
+    <w:rsid w:val="002B1A28"/>
+  </w:style>
+  <w:style w:type="character" w:customStyle="1" w:styleId="sqlkeywordcolor">
+    <w:name w:val="sqlkeywordcolor"/>
+    <w:basedOn w:val="DefaultParagraphFont"/>
+    <w:rsid w:val="0009750A"/>
+  </w:style>
+  <w:style w:type="character" w:customStyle="1" w:styleId="sqlstringcolor">
+    <w:name w:val="sqlstringcolor"/>
+    <w:basedOn w:val="DefaultParagraphFont"/>
+    <w:rsid w:val="0009750A"/>
+  </w:style>
 </w:styles>
 </file>
 

--- a/DBtables.docx
+++ b/DBtables.docx
@@ -70,9 +70,6 @@
             <w:r>
               <w:t>Int(11)</w:t>
             </w:r>
-            <w:r>
-              <w:t xml:space="preserve"> AUTO_INCREMENT</w:t>
-            </w:r>
           </w:p>
         </w:tc>
       </w:tr>
@@ -106,7 +103,7 @@
     </w:p>
     <w:p>
       <w:r>
-        <w:t>CREATE TABLE auto-parts.inventory ( number INT(11) NOT NULL AUTO_INCREMENT COMMENT 'corresponds with number in parts table.' ,  quantity INT NULL DEFAULT NULL ,    PRIMARY KEY  (number)) ENGINE = InnoDB COMMENT = 'For storing the quantity of each ';</w:t>
+        <w:t>CREATE TABLE auto-parts.inventory ( number INT(11) NOT NULL COMMENT 'corresponds with number in parts table.' ,  quantity INT NULL DEFAULT NULL ,    PRIMARY KEY  (number)) ENGINE = InnoDB COMMENT = 'For storing the quantity of each ';</w:t>
       </w:r>
     </w:p>
     <w:p>
@@ -435,7 +432,23 @@
           <w:sz w:val="27"/>
           <w:szCs w:val="27"/>
         </w:rPr>
-        <w:t>CREATE TABLE `auto-parts`.`customerorder` ( `transNum` INT(12) NOT NULL COMMENT 'passed from customer facing interface after credit card authorization.' ,  `name` VARCHAR(50) CHARACTER SET latin1 COLLATE latin1_swedish_ci NULL DEFAULT NULL ,  `email` VARCHAR(50)</w:t>
+        <w:t>CREATE TABLE `auto-parts`.`customerorder` ( `transNum` INT(1</w:t>
+      </w:r>
+      <w:r>
+        <w:rPr>
+          <w:color w:val="000000"/>
+          <w:sz w:val="27"/>
+          <w:szCs w:val="27"/>
+        </w:rPr>
+        <w:t>5</w:t>
+      </w:r>
+      <w:r>
+        <w:rPr>
+          <w:color w:val="000000"/>
+          <w:sz w:val="27"/>
+          <w:szCs w:val="27"/>
+        </w:rPr>
+        <w:t>) NOT NULL COMMENT 'passed from customer facing interface after credit card authorization.' ,  `name` VARCHAR(50) CHARACTER SET latin1 COLLATE latin1_swedish_ci NULL DEFAULT NULL ,  `email` VARCHAR(50)</w:t>
       </w:r>
       <w:r>
         <w:rPr>
@@ -565,12 +578,12 @@
       <w:r>
         <w:rPr>
           <w:rFonts w:ascii="Consolas" w:hAnsi="Consolas"/>
-          <w:color w:val="000000"/>
-          <w:sz w:val="23"/>
-          <w:szCs w:val="23"/>
-          <w:shd w:val="clear" w:color="auto" w:fill="FFFFFF"/>
-        </w:rPr>
-        <w:t>‘</w:t>
+          <w:color w:val="A52A2A"/>
+          <w:sz w:val="23"/>
+          <w:szCs w:val="23"/>
+          <w:shd w:val="clear" w:color="auto" w:fill="FFFFFF"/>
+        </w:rPr>
+        <w:t>'</w:t>
       </w:r>
       <w:r>
         <w:rPr>
@@ -582,11 +595,13 @@
       </w:r>
       <w:r>
         <w:rPr>
-          <w:color w:val="000000"/>
-          <w:sz w:val="27"/>
-          <w:szCs w:val="27"/>
-        </w:rPr>
-        <w:t>’</w:t>
+          <w:rFonts w:ascii="Consolas" w:hAnsi="Consolas"/>
+          <w:color w:val="A52A2A"/>
+          <w:sz w:val="23"/>
+          <w:szCs w:val="23"/>
+          <w:shd w:val="clear" w:color="auto" w:fill="FFFFFF"/>
+        </w:rPr>
+        <w:t>'</w:t>
       </w:r>
       <w:r>
         <w:rPr>

--- a/DBtables.docx
+++ b/DBtables.docx
@@ -122,8 +122,8 @@
         <w:tblLook w:val="04A0" w:firstRow="1" w:lastRow="0" w:firstColumn="1" w:lastColumn="0" w:noHBand="0" w:noVBand="1"/>
       </w:tblPr>
       <w:tblGrid>
-        <w:gridCol w:w="4675"/>
-        <w:gridCol w:w="4675"/>
+        <w:gridCol w:w="4855"/>
+        <w:gridCol w:w="4495"/>
       </w:tblGrid>
       <w:tr>
         <w:tc>
@@ -154,7 +154,7 @@
       <w:tr>
         <w:tc>
           <w:tcPr>
-            <w:tcW w:w="4675" w:type="dxa"/>
+            <w:tcW w:w="4855" w:type="dxa"/>
           </w:tcPr>
           <w:p>
             <w:pPr>
@@ -172,13 +172,22 @@
                 <w:szCs w:val="27"/>
                 <w:u w:val="single"/>
               </w:rPr>
-              <w:t>transactionNum</w:t>
+              <w:t>transNum</w:t>
+            </w:r>
+            <w:r>
+              <w:rPr>
+                <w:color w:val="000000"/>
+                <w:sz w:val="27"/>
+                <w:szCs w:val="27"/>
+                <w:u w:val="single"/>
+              </w:rPr>
+              <w:t>(with hyphens removed)</w:t>
             </w:r>
           </w:p>
         </w:tc>
         <w:tc>
           <w:tcPr>
-            <w:tcW w:w="4675" w:type="dxa"/>
+            <w:tcW w:w="4495" w:type="dxa"/>
           </w:tcPr>
           <w:p>
             <w:pPr>
@@ -202,7 +211,7 @@
       <w:tr>
         <w:tc>
           <w:tcPr>
-            <w:tcW w:w="4675" w:type="dxa"/>
+            <w:tcW w:w="4855" w:type="dxa"/>
           </w:tcPr>
           <w:p>
             <w:pPr>
@@ -224,7 +233,7 @@
         </w:tc>
         <w:tc>
           <w:tcPr>
-            <w:tcW w:w="4675" w:type="dxa"/>
+            <w:tcW w:w="4495" w:type="dxa"/>
           </w:tcPr>
           <w:p>
             <w:pPr>
@@ -248,7 +257,7 @@
       <w:tr>
         <w:tc>
           <w:tcPr>
-            <w:tcW w:w="4675" w:type="dxa"/>
+            <w:tcW w:w="4855" w:type="dxa"/>
           </w:tcPr>
           <w:p>
             <w:pPr>
@@ -270,7 +279,7 @@
         </w:tc>
         <w:tc>
           <w:tcPr>
-            <w:tcW w:w="4675" w:type="dxa"/>
+            <w:tcW w:w="4495" w:type="dxa"/>
           </w:tcPr>
           <w:p>
             <w:pPr>
@@ -294,7 +303,7 @@
       <w:tr>
         <w:tc>
           <w:tcPr>
-            <w:tcW w:w="4675" w:type="dxa"/>
+            <w:tcW w:w="4855" w:type="dxa"/>
           </w:tcPr>
           <w:p>
             <w:pPr>
@@ -316,7 +325,7 @@
         </w:tc>
         <w:tc>
           <w:tcPr>
-            <w:tcW w:w="4675" w:type="dxa"/>
+            <w:tcW w:w="4495" w:type="dxa"/>
           </w:tcPr>
           <w:p>
             <w:pPr>
@@ -340,7 +349,7 @@
       <w:tr>
         <w:tc>
           <w:tcPr>
-            <w:tcW w:w="4675" w:type="dxa"/>
+            <w:tcW w:w="4855" w:type="dxa"/>
           </w:tcPr>
           <w:p>
             <w:pPr>
@@ -362,7 +371,7 @@
         </w:tc>
         <w:tc>
           <w:tcPr>
-            <w:tcW w:w="4675" w:type="dxa"/>
+            <w:tcW w:w="4495" w:type="dxa"/>
           </w:tcPr>
           <w:p>
             <w:pPr>
@@ -432,7 +441,23 @@
           <w:sz w:val="27"/>
           <w:szCs w:val="27"/>
         </w:rPr>
-        <w:t>CREATE TABLE `auto-parts`.`customerorder` ( `transNum` INT(1</w:t>
+        <w:t xml:space="preserve">CREATE TABLE `auto-parts`.`customerorder` ( </w:t>
+      </w:r>
+      <w:r>
+        <w:rPr>
+          <w:color w:val="000000"/>
+          <w:sz w:val="27"/>
+          <w:szCs w:val="27"/>
+        </w:rPr>
+        <w:t>orderNum INT(11) NOT NULL,</w:t>
+      </w:r>
+      <w:r>
+        <w:rPr>
+          <w:color w:val="000000"/>
+          <w:sz w:val="27"/>
+          <w:szCs w:val="27"/>
+        </w:rPr>
+        <w:t>`transNum` INT(1</w:t>
       </w:r>
       <w:r>
         <w:rPr>
@@ -480,7 +505,39 @@
           <w:sz w:val="27"/>
           <w:szCs w:val="27"/>
         </w:rPr>
-        <w:t>CHARACTER SET latin1 COLLATE latin1_swedish_ci NULL DEFAULT NULL ,  `orderStatus` BIT(1) NOT NULL ,  PRIMARY KEY  (`transNum`)) ENGINE = InnoDB;</w:t>
+        <w:t>CHARACTER SET latin1 COLLATE latin1_swedish_ci NULL DEFAULT NULL ,  `orderStatus` BIT(1) NOT NULL ,  PRIMARY KEY  (`</w:t>
+      </w:r>
+      <w:r>
+        <w:rPr>
+          <w:color w:val="000000"/>
+          <w:sz w:val="27"/>
+          <w:szCs w:val="27"/>
+        </w:rPr>
+        <w:t>orderNum</w:t>
+      </w:r>
+      <w:r>
+        <w:rPr>
+          <w:color w:val="000000"/>
+          <w:sz w:val="27"/>
+          <w:szCs w:val="27"/>
+        </w:rPr>
+        <w:t>`)</w:t>
+      </w:r>
+      <w:r>
+        <w:rPr>
+          <w:color w:val="000000"/>
+          <w:sz w:val="27"/>
+          <w:szCs w:val="27"/>
+        </w:rPr>
+        <w:t>, UNIQUE (`transNum`</w:t>
+      </w:r>
+      <w:r>
+        <w:rPr>
+          <w:color w:val="000000"/>
+          <w:sz w:val="27"/>
+          <w:szCs w:val="27"/>
+        </w:rPr>
+        <w:t>) ENGINE = InnoDB;</w:t>
       </w:r>
       <w:r>
         <w:rPr>
@@ -552,7 +609,27 @@
           <w:szCs w:val="23"/>
           <w:shd w:val="clear" w:color="auto" w:fill="FFFFFF"/>
         </w:rPr>
-        <w:t xml:space="preserve">customerorder </w:t>
+        <w:t>customerorder</w:t>
+      </w:r>
+      <w:r>
+        <w:rPr>
+          <w:rFonts w:ascii="Consolas" w:hAnsi="Consolas"/>
+          <w:color w:val="000000"/>
+          <w:sz w:val="23"/>
+          <w:szCs w:val="23"/>
+          <w:shd w:val="clear" w:color="auto" w:fill="FFFFFF"/>
+        </w:rPr>
+        <w:t xml:space="preserve"> (transactionNum, name, email, shippingAddress, orderStatus)</w:t>
+      </w:r>
+      <w:r>
+        <w:rPr>
+          <w:rFonts w:ascii="Consolas" w:hAnsi="Consolas"/>
+          <w:color w:val="000000"/>
+          <w:sz w:val="23"/>
+          <w:szCs w:val="23"/>
+          <w:shd w:val="clear" w:color="auto" w:fill="FFFFFF"/>
+        </w:rPr>
+        <w:t xml:space="preserve"> </w:t>
       </w:r>
       <w:r>
         <w:rPr>
@@ -577,31 +654,19 @@
       </w:r>
       <w:r>
         <w:rPr>
-          <w:rFonts w:ascii="Consolas" w:hAnsi="Consolas"/>
-          <w:color w:val="A52A2A"/>
-          <w:sz w:val="23"/>
-          <w:szCs w:val="23"/>
-          <w:shd w:val="clear" w:color="auto" w:fill="FFFFFF"/>
-        </w:rPr>
-        <w:t>'</w:t>
-      </w:r>
-      <w:r>
-        <w:rPr>
-          <w:color w:val="000000"/>
-          <w:sz w:val="27"/>
-          <w:szCs w:val="27"/>
-        </w:rPr>
-        <w:t>907-988654321-200</w:t>
-      </w:r>
-      <w:r>
-        <w:rPr>
-          <w:rFonts w:ascii="Consolas" w:hAnsi="Consolas"/>
-          <w:color w:val="A52A2A"/>
-          <w:sz w:val="23"/>
-          <w:szCs w:val="23"/>
-          <w:shd w:val="clear" w:color="auto" w:fill="FFFFFF"/>
-        </w:rPr>
-        <w:t>'</w:t>
+          <w:color w:val="000000"/>
+          <w:sz w:val="27"/>
+          <w:szCs w:val="27"/>
+        </w:rPr>
+        <w:t>90798865432120</w:t>
+      </w:r>
+      <w:r>
+        <w:rPr>
+          <w:color w:val="000000"/>
+          <w:sz w:val="27"/>
+          <w:szCs w:val="27"/>
+        </w:rPr>
+        <w:t>5</w:t>
       </w:r>
       <w:r>
         <w:rPr>

--- a/DBtables.docx
+++ b/DBtables.docx
@@ -67,8 +67,13 @@
             <w:tcW w:w="4675" w:type="dxa"/>
           </w:tcPr>
           <w:p>
-            <w:r>
-              <w:t>Int(11)</w:t>
+            <w:proofErr w:type="gramStart"/>
+            <w:r>
+              <w:t>Int(</w:t>
+            </w:r>
+            <w:proofErr w:type="gramEnd"/>
+            <w:r>
+              <w:t>11)</w:t>
             </w:r>
           </w:p>
         </w:tc>
@@ -89,8 +94,13 @@
             <w:tcW w:w="4675" w:type="dxa"/>
           </w:tcPr>
           <w:p>
-            <w:r>
-              <w:t>Int(11)</w:t>
+            <w:proofErr w:type="gramStart"/>
+            <w:r>
+              <w:t>Int(</w:t>
+            </w:r>
+            <w:proofErr w:type="gramEnd"/>
+            <w:r>
+              <w:t>11)</w:t>
             </w:r>
           </w:p>
         </w:tc>
@@ -103,7 +113,25 @@
     </w:p>
     <w:p>
       <w:r>
-        <w:t>CREATE TABLE auto-parts.inventory ( number INT(11) NOT NULL COMMENT 'corresponds with number in parts table.' ,  quantity INT NULL DEFAULT NULL ,    PRIMARY KEY  (number)) ENGINE = InnoDB COMMENT = 'For storing the quantity of each ';</w:t>
+        <w:t>CREATE TABLE auto-</w:t>
+      </w:r>
+      <w:proofErr w:type="spellStart"/>
+      <w:proofErr w:type="gramStart"/>
+      <w:r>
+        <w:t>parts.inventory</w:t>
+      </w:r>
+      <w:proofErr w:type="spellEnd"/>
+      <w:proofErr w:type="gramEnd"/>
+      <w:r>
+        <w:t xml:space="preserve"> ( number INT(11) NOT NULL COMMENT 'corresponds with number in parts table.' ,  quantity INT NULL DEFAULT NULL ,    PRIMARY KEY  (number)) ENGINE = </w:t>
+      </w:r>
+      <w:proofErr w:type="spellStart"/>
+      <w:r>
+        <w:t>InnoDB</w:t>
+      </w:r>
+      <w:proofErr w:type="spellEnd"/>
+      <w:r>
+        <w:t xml:space="preserve"> COMMENT = 'For storing the quantity of each ';</w:t>
       </w:r>
     </w:p>
     <w:p>
@@ -165,6 +193,8 @@
                 <w:u w:val="single"/>
               </w:rPr>
             </w:pPr>
+            <w:proofErr w:type="spellStart"/>
+            <w:proofErr w:type="gramStart"/>
             <w:r>
               <w:rPr>
                 <w:color w:val="000000"/>
@@ -174,6 +204,7 @@
               </w:rPr>
               <w:t>transNum</w:t>
             </w:r>
+            <w:proofErr w:type="spellEnd"/>
             <w:r>
               <w:rPr>
                 <w:color w:val="000000"/>
@@ -181,7 +212,17 @@
                 <w:szCs w:val="27"/>
                 <w:u w:val="single"/>
               </w:rPr>
-              <w:t>(with hyphens removed)</w:t>
+              <w:t>(</w:t>
+            </w:r>
+            <w:proofErr w:type="gramEnd"/>
+            <w:r>
+              <w:rPr>
+                <w:color w:val="000000"/>
+                <w:sz w:val="27"/>
+                <w:szCs w:val="27"/>
+                <w:u w:val="single"/>
+              </w:rPr>
+              <w:t>with hyphens removed)</w:t>
             </w:r>
           </w:p>
         </w:tc>
@@ -197,13 +238,23 @@
                 <w:szCs w:val="27"/>
               </w:rPr>
             </w:pPr>
-            <w:r>
-              <w:rPr>
-                <w:color w:val="000000"/>
-                <w:sz w:val="27"/>
-                <w:szCs w:val="27"/>
-              </w:rPr>
-              <w:t>Int(12)</w:t>
+            <w:proofErr w:type="gramStart"/>
+            <w:r>
+              <w:rPr>
+                <w:color w:val="000000"/>
+                <w:sz w:val="27"/>
+                <w:szCs w:val="27"/>
+              </w:rPr>
+              <w:t>Int(</w:t>
+            </w:r>
+            <w:proofErr w:type="gramEnd"/>
+            <w:r>
+              <w:rPr>
+                <w:color w:val="000000"/>
+                <w:sz w:val="27"/>
+                <w:szCs w:val="27"/>
+              </w:rPr>
+              <w:t>12)</w:t>
             </w:r>
           </w:p>
         </w:tc>
@@ -243,13 +294,23 @@
                 <w:szCs w:val="27"/>
               </w:rPr>
             </w:pPr>
-            <w:r>
-              <w:rPr>
-                <w:color w:val="000000"/>
-                <w:sz w:val="27"/>
-                <w:szCs w:val="27"/>
-              </w:rPr>
-              <w:t>varchar(50)</w:t>
+            <w:proofErr w:type="gramStart"/>
+            <w:r>
+              <w:rPr>
+                <w:color w:val="000000"/>
+                <w:sz w:val="27"/>
+                <w:szCs w:val="27"/>
+              </w:rPr>
+              <w:t>varchar(</w:t>
+            </w:r>
+            <w:proofErr w:type="gramEnd"/>
+            <w:r>
+              <w:rPr>
+                <w:color w:val="000000"/>
+                <w:sz w:val="27"/>
+                <w:szCs w:val="27"/>
+              </w:rPr>
+              <w:t>50)</w:t>
             </w:r>
           </w:p>
         </w:tc>
@@ -289,13 +350,23 @@
                 <w:szCs w:val="27"/>
               </w:rPr>
             </w:pPr>
-            <w:r>
-              <w:rPr>
-                <w:color w:val="000000"/>
-                <w:sz w:val="27"/>
-                <w:szCs w:val="27"/>
-              </w:rPr>
-              <w:t>varchar(50)</w:t>
+            <w:proofErr w:type="gramStart"/>
+            <w:r>
+              <w:rPr>
+                <w:color w:val="000000"/>
+                <w:sz w:val="27"/>
+                <w:szCs w:val="27"/>
+              </w:rPr>
+              <w:t>varchar(</w:t>
+            </w:r>
+            <w:proofErr w:type="gramEnd"/>
+            <w:r>
+              <w:rPr>
+                <w:color w:val="000000"/>
+                <w:sz w:val="27"/>
+                <w:szCs w:val="27"/>
+              </w:rPr>
+              <w:t>50)</w:t>
             </w:r>
           </w:p>
         </w:tc>
@@ -313,6 +384,7 @@
                 <w:szCs w:val="27"/>
               </w:rPr>
             </w:pPr>
+            <w:proofErr w:type="spellStart"/>
             <w:r>
               <w:rPr>
                 <w:color w:val="000000"/>
@@ -321,6 +393,7 @@
               </w:rPr>
               <w:t>shippingAddress</w:t>
             </w:r>
+            <w:proofErr w:type="spellEnd"/>
           </w:p>
         </w:tc>
         <w:tc>
@@ -335,13 +408,23 @@
                 <w:szCs w:val="27"/>
               </w:rPr>
             </w:pPr>
-            <w:r>
-              <w:rPr>
-                <w:color w:val="000000"/>
-                <w:sz w:val="27"/>
-                <w:szCs w:val="27"/>
-              </w:rPr>
-              <w:t>varchar(50)</w:t>
+            <w:proofErr w:type="gramStart"/>
+            <w:r>
+              <w:rPr>
+                <w:color w:val="000000"/>
+                <w:sz w:val="27"/>
+                <w:szCs w:val="27"/>
+              </w:rPr>
+              <w:t>varchar(</w:t>
+            </w:r>
+            <w:proofErr w:type="gramEnd"/>
+            <w:r>
+              <w:rPr>
+                <w:color w:val="000000"/>
+                <w:sz w:val="27"/>
+                <w:szCs w:val="27"/>
+              </w:rPr>
+              <w:t>50)</w:t>
             </w:r>
           </w:p>
         </w:tc>
@@ -359,6 +442,7 @@
                 <w:szCs w:val="27"/>
               </w:rPr>
             </w:pPr>
+            <w:proofErr w:type="spellStart"/>
             <w:r>
               <w:rPr>
                 <w:color w:val="000000"/>
@@ -367,6 +451,7 @@
               </w:rPr>
               <w:t>orderStatus</w:t>
             </w:r>
+            <w:proofErr w:type="spellEnd"/>
           </w:p>
         </w:tc>
         <w:tc>
@@ -381,13 +466,23 @@
                 <w:szCs w:val="27"/>
               </w:rPr>
             </w:pPr>
-            <w:r>
-              <w:rPr>
-                <w:color w:val="000000"/>
-                <w:sz w:val="27"/>
-                <w:szCs w:val="27"/>
-              </w:rPr>
-              <w:t>bit(1)</w:t>
+            <w:proofErr w:type="gramStart"/>
+            <w:r>
+              <w:rPr>
+                <w:color w:val="000000"/>
+                <w:sz w:val="27"/>
+                <w:szCs w:val="27"/>
+              </w:rPr>
+              <w:t>bit(</w:t>
+            </w:r>
+            <w:proofErr w:type="gramEnd"/>
+            <w:r>
+              <w:rPr>
+                <w:color w:val="000000"/>
+                <w:sz w:val="27"/>
+                <w:szCs w:val="27"/>
+              </w:rPr>
+              <w:t>1)</w:t>
             </w:r>
             <w:r>
               <w:rPr>
@@ -441,23 +536,69 @@
           <w:sz w:val="27"/>
           <w:szCs w:val="27"/>
         </w:rPr>
-        <w:t xml:space="preserve">CREATE TABLE `auto-parts`.`customerorder` ( </w:t>
-      </w:r>
-      <w:r>
-        <w:rPr>
-          <w:color w:val="000000"/>
-          <w:sz w:val="27"/>
-          <w:szCs w:val="27"/>
-        </w:rPr>
-        <w:t>orderNum INT(11) NOT NULL,</w:t>
-      </w:r>
-      <w:r>
-        <w:rPr>
-          <w:color w:val="000000"/>
-          <w:sz w:val="27"/>
-          <w:szCs w:val="27"/>
-        </w:rPr>
-        <w:t>`transNum` INT(1</w:t>
+        <w:t>CREATE TABLE `auto-parts`.`</w:t>
+      </w:r>
+      <w:proofErr w:type="spellStart"/>
+      <w:r>
+        <w:rPr>
+          <w:color w:val="000000"/>
+          <w:sz w:val="27"/>
+          <w:szCs w:val="27"/>
+        </w:rPr>
+        <w:t>customerorder</w:t>
+      </w:r>
+      <w:proofErr w:type="spellEnd"/>
+      <w:r>
+        <w:rPr>
+          <w:color w:val="000000"/>
+          <w:sz w:val="27"/>
+          <w:szCs w:val="27"/>
+        </w:rPr>
+        <w:t xml:space="preserve">` ( </w:t>
+      </w:r>
+      <w:proofErr w:type="spellStart"/>
+      <w:r>
+        <w:rPr>
+          <w:color w:val="000000"/>
+          <w:sz w:val="27"/>
+          <w:szCs w:val="27"/>
+        </w:rPr>
+        <w:t>orderNum</w:t>
+      </w:r>
+      <w:proofErr w:type="spellEnd"/>
+      <w:r>
+        <w:rPr>
+          <w:color w:val="000000"/>
+          <w:sz w:val="27"/>
+          <w:szCs w:val="27"/>
+        </w:rPr>
+        <w:t xml:space="preserve"> INT(11) NOT NULL,</w:t>
+      </w:r>
+      <w:r>
+        <w:rPr>
+          <w:color w:val="000000"/>
+          <w:sz w:val="27"/>
+          <w:szCs w:val="27"/>
+        </w:rPr>
+        <w:t>`</w:t>
+      </w:r>
+      <w:proofErr w:type="spellStart"/>
+      <w:r>
+        <w:rPr>
+          <w:color w:val="000000"/>
+          <w:sz w:val="27"/>
+          <w:szCs w:val="27"/>
+        </w:rPr>
+        <w:t>transNum</w:t>
+      </w:r>
+      <w:proofErr w:type="spellEnd"/>
+      <w:r>
+        <w:rPr>
+          <w:color w:val="000000"/>
+          <w:sz w:val="27"/>
+          <w:szCs w:val="27"/>
+        </w:rPr>
+        <w:t>` INT(1</w:t>
       </w:r>
       <w:r>
         <w:rPr>
@@ -489,7 +630,25 @@
           <w:sz w:val="27"/>
           <w:szCs w:val="27"/>
         </w:rPr>
-        <w:t>CHARACTER SET latin1 COLLATE latin1_swedish_ci NULL DEFAULT NULL ,  `shippingAddress` VARCHAR(50)</w:t>
+        <w:t>CHARACTER SET latin1 COLLATE latin1_swedish_ci NULL DEFAULT NULL ,  `</w:t>
+      </w:r>
+      <w:proofErr w:type="spellStart"/>
+      <w:r>
+        <w:rPr>
+          <w:color w:val="000000"/>
+          <w:sz w:val="27"/>
+          <w:szCs w:val="27"/>
+        </w:rPr>
+        <w:t>shippingAddress</w:t>
+      </w:r>
+      <w:proofErr w:type="spellEnd"/>
+      <w:r>
+        <w:rPr>
+          <w:color w:val="000000"/>
+          <w:sz w:val="27"/>
+          <w:szCs w:val="27"/>
+        </w:rPr>
+        <w:t>` VARCHAR(50)</w:t>
       </w:r>
       <w:r>
         <w:rPr>
@@ -505,8 +664,27 @@
           <w:sz w:val="27"/>
           <w:szCs w:val="27"/>
         </w:rPr>
-        <w:t>CHARACTER SET latin1 COLLATE latin1_swedish_ci NULL DEFAULT NULL ,  `orderStatus` BIT(1) NOT NULL ,  PRIMARY KEY  (`</w:t>
-      </w:r>
+        <w:t>CHARACTER SET latin1 COLLATE latin1_swedish_ci NULL DEFAULT NULL ,  `</w:t>
+      </w:r>
+      <w:proofErr w:type="spellStart"/>
+      <w:r>
+        <w:rPr>
+          <w:color w:val="000000"/>
+          <w:sz w:val="27"/>
+          <w:szCs w:val="27"/>
+        </w:rPr>
+        <w:t>orderStatus</w:t>
+      </w:r>
+      <w:proofErr w:type="spellEnd"/>
+      <w:r>
+        <w:rPr>
+          <w:color w:val="000000"/>
+          <w:sz w:val="27"/>
+          <w:szCs w:val="27"/>
+        </w:rPr>
+        <w:t>` BIT(1) NOT NULL ,  PRIMARY KEY  (`</w:t>
+      </w:r>
+      <w:proofErr w:type="spellStart"/>
       <w:r>
         <w:rPr>
           <w:color w:val="000000"/>
@@ -515,6 +693,7 @@
         </w:rPr>
         <w:t>orderNum</w:t>
       </w:r>
+      <w:proofErr w:type="spellEnd"/>
       <w:r>
         <w:rPr>
           <w:color w:val="000000"/>
@@ -529,15 +708,67 @@
           <w:sz w:val="27"/>
           <w:szCs w:val="27"/>
         </w:rPr>
-        <w:t>, UNIQUE (`transNum`</w:t>
-      </w:r>
-      <w:r>
-        <w:rPr>
-          <w:color w:val="000000"/>
-          <w:sz w:val="27"/>
-          <w:szCs w:val="27"/>
-        </w:rPr>
-        <w:t>) ENGINE = InnoDB;</w:t>
+        <w:t>, UNIQUE (`</w:t>
+      </w:r>
+      <w:proofErr w:type="spellStart"/>
+      <w:r>
+        <w:rPr>
+          <w:color w:val="000000"/>
+          <w:sz w:val="27"/>
+          <w:szCs w:val="27"/>
+        </w:rPr>
+        <w:t>transNum</w:t>
+      </w:r>
+      <w:proofErr w:type="spellEnd"/>
+      <w:r>
+        <w:rPr>
+          <w:color w:val="000000"/>
+          <w:sz w:val="27"/>
+          <w:szCs w:val="27"/>
+        </w:rPr>
+        <w:t>`</w:t>
+      </w:r>
+      <w:r>
+        <w:rPr>
+          <w:color w:val="000000"/>
+          <w:sz w:val="27"/>
+          <w:szCs w:val="27"/>
+        </w:rPr>
+        <w:t>)</w:t>
+      </w:r>
+      <w:r>
+        <w:rPr>
+          <w:color w:val="000000"/>
+          <w:sz w:val="27"/>
+          <w:szCs w:val="27"/>
+        </w:rPr>
+        <w:t>)</w:t>
+      </w:r>
+      <w:r>
+        <w:rPr>
+          <w:color w:val="000000"/>
+          <w:sz w:val="27"/>
+          <w:szCs w:val="27"/>
+        </w:rPr>
+        <w:t xml:space="preserve"> ENGINE = </w:t>
+      </w:r>
+      <w:proofErr w:type="spellStart"/>
+      <w:r>
+        <w:rPr>
+          <w:color w:val="000000"/>
+          <w:sz w:val="27"/>
+          <w:szCs w:val="27"/>
+        </w:rPr>
+        <w:t>InnoDB</w:t>
+      </w:r>
+      <w:proofErr w:type="spellEnd"/>
+      <w:r>
+        <w:rPr>
+          <w:color w:val="000000"/>
+          <w:sz w:val="27"/>
+          <w:szCs w:val="27"/>
+        </w:rPr>
+        <w:t>;</w:t>
       </w:r>
       <w:r>
         <w:rPr>
@@ -601,6 +832,7 @@
         </w:rPr>
         <w:t> </w:t>
       </w:r>
+      <w:proofErr w:type="spellStart"/>
       <w:r>
         <w:rPr>
           <w:rFonts w:ascii="Consolas" w:hAnsi="Consolas"/>
@@ -611,15 +843,82 @@
         </w:rPr>
         <w:t>customerorder</w:t>
       </w:r>
-      <w:r>
-        <w:rPr>
-          <w:rFonts w:ascii="Consolas" w:hAnsi="Consolas"/>
-          <w:color w:val="000000"/>
-          <w:sz w:val="23"/>
-          <w:szCs w:val="23"/>
-          <w:shd w:val="clear" w:color="auto" w:fill="FFFFFF"/>
-        </w:rPr>
-        <w:t xml:space="preserve"> (transactionNum, name, email, shippingAddress, orderStatus)</w:t>
+      <w:proofErr w:type="spellEnd"/>
+      <w:r>
+        <w:rPr>
+          <w:rFonts w:ascii="Consolas" w:hAnsi="Consolas"/>
+          <w:color w:val="000000"/>
+          <w:sz w:val="23"/>
+          <w:szCs w:val="23"/>
+          <w:shd w:val="clear" w:color="auto" w:fill="FFFFFF"/>
+        </w:rPr>
+        <w:t xml:space="preserve"> (</w:t>
+      </w:r>
+      <w:proofErr w:type="spellStart"/>
+      <w:r>
+        <w:rPr>
+          <w:rFonts w:ascii="Consolas" w:hAnsi="Consolas"/>
+          <w:color w:val="000000"/>
+          <w:sz w:val="23"/>
+          <w:szCs w:val="23"/>
+          <w:shd w:val="clear" w:color="auto" w:fill="FFFFFF"/>
+        </w:rPr>
+        <w:t>transactionNum</w:t>
+      </w:r>
+      <w:proofErr w:type="spellEnd"/>
+      <w:r>
+        <w:rPr>
+          <w:rFonts w:ascii="Consolas" w:hAnsi="Consolas"/>
+          <w:color w:val="000000"/>
+          <w:sz w:val="23"/>
+          <w:szCs w:val="23"/>
+          <w:shd w:val="clear" w:color="auto" w:fill="FFFFFF"/>
+        </w:rPr>
+        <w:t xml:space="preserve">, name, email, </w:t>
+      </w:r>
+      <w:proofErr w:type="spellStart"/>
+      <w:r>
+        <w:rPr>
+          <w:rFonts w:ascii="Consolas" w:hAnsi="Consolas"/>
+          <w:color w:val="000000"/>
+          <w:sz w:val="23"/>
+          <w:szCs w:val="23"/>
+          <w:shd w:val="clear" w:color="auto" w:fill="FFFFFF"/>
+        </w:rPr>
+        <w:t>shippingAddress</w:t>
+      </w:r>
+      <w:proofErr w:type="spellEnd"/>
+      <w:r>
+        <w:rPr>
+          <w:rFonts w:ascii="Consolas" w:hAnsi="Consolas"/>
+          <w:color w:val="000000"/>
+          <w:sz w:val="23"/>
+          <w:szCs w:val="23"/>
+          <w:shd w:val="clear" w:color="auto" w:fill="FFFFFF"/>
+        </w:rPr>
+        <w:t xml:space="preserve">, </w:t>
+      </w:r>
+      <w:proofErr w:type="spellStart"/>
+      <w:r>
+        <w:rPr>
+          <w:rFonts w:ascii="Consolas" w:hAnsi="Consolas"/>
+          <w:color w:val="000000"/>
+          <w:sz w:val="23"/>
+          <w:szCs w:val="23"/>
+          <w:shd w:val="clear" w:color="auto" w:fill="FFFFFF"/>
+        </w:rPr>
+        <w:t>orderStatus</w:t>
+      </w:r>
+      <w:proofErr w:type="spellEnd"/>
+      <w:r>
+        <w:rPr>
+          <w:rFonts w:ascii="Consolas" w:hAnsi="Consolas"/>
+          <w:color w:val="000000"/>
+          <w:sz w:val="23"/>
+          <w:szCs w:val="23"/>
+          <w:shd w:val="clear" w:color="auto" w:fill="FFFFFF"/>
+        </w:rPr>
+        <w:t>)</w:t>
       </w:r>
       <w:r>
         <w:rPr>
@@ -818,6 +1117,7 @@
         </w:rPr>
         <w:t>0</w:t>
       </w:r>
+      <w:proofErr w:type="gramStart"/>
       <w:r>
         <w:rPr>
           <w:rFonts w:ascii="Consolas" w:hAnsi="Consolas"/>
@@ -828,6 +1128,7 @@
         </w:rPr>
         <w:t>);</w:t>
       </w:r>
+      <w:proofErr w:type="gramEnd"/>
     </w:p>
     <w:sectPr>
       <w:pgSz w:w="12240" w:h="15840"/>

--- a/DBtables.docx
+++ b/DBtables.docx
@@ -572,7 +572,31 @@
           <w:sz w:val="27"/>
           <w:szCs w:val="27"/>
         </w:rPr>
-        <w:t xml:space="preserve"> INT(11) NOT NULL,</w:t>
+        <w:t xml:space="preserve"> INT(11) NOT NULL</w:t>
+      </w:r>
+      <w:r>
+        <w:rPr>
+          <w:color w:val="000000"/>
+          <w:sz w:val="27"/>
+          <w:szCs w:val="27"/>
+        </w:rPr>
+        <w:t xml:space="preserve"> </w:t>
+      </w:r>
+      <w:r>
+        <w:rPr>
+          <w:color w:val="000000"/>
+          <w:sz w:val="27"/>
+          <w:szCs w:val="27"/>
+        </w:rPr>
+        <w:t>AUTO_INCREMENT</w:t>
+      </w:r>
+      <w:r>
+        <w:rPr>
+          <w:color w:val="000000"/>
+          <w:sz w:val="27"/>
+          <w:szCs w:val="27"/>
+        </w:rPr>
+        <w:t>,</w:t>
       </w:r>
       <w:r>
         <w:rPr>

--- a/DBtables.docx
+++ b/DBtables.docx
@@ -67,13 +67,8 @@
             <w:tcW w:w="4675" w:type="dxa"/>
           </w:tcPr>
           <w:p>
-            <w:proofErr w:type="gramStart"/>
-            <w:r>
-              <w:t>Int(</w:t>
-            </w:r>
-            <w:proofErr w:type="gramEnd"/>
-            <w:r>
-              <w:t>11)</w:t>
+            <w:r>
+              <w:t>Int(11)</w:t>
             </w:r>
           </w:p>
         </w:tc>
@@ -94,13 +89,8 @@
             <w:tcW w:w="4675" w:type="dxa"/>
           </w:tcPr>
           <w:p>
-            <w:proofErr w:type="gramStart"/>
-            <w:r>
-              <w:t>Int(</w:t>
-            </w:r>
-            <w:proofErr w:type="gramEnd"/>
-            <w:r>
-              <w:t>11)</w:t>
+            <w:r>
+              <w:t>Int(11)</w:t>
             </w:r>
           </w:p>
         </w:tc>
@@ -113,25 +103,7 @@
     </w:p>
     <w:p>
       <w:r>
-        <w:t>CREATE TABLE auto-</w:t>
-      </w:r>
-      <w:proofErr w:type="spellStart"/>
-      <w:proofErr w:type="gramStart"/>
-      <w:r>
-        <w:t>parts.inventory</w:t>
-      </w:r>
-      <w:proofErr w:type="spellEnd"/>
-      <w:proofErr w:type="gramEnd"/>
-      <w:r>
-        <w:t xml:space="preserve"> ( number INT(11) NOT NULL COMMENT 'corresponds with number in parts table.' ,  quantity INT NULL DEFAULT NULL ,    PRIMARY KEY  (number)) ENGINE = </w:t>
-      </w:r>
-      <w:proofErr w:type="spellStart"/>
-      <w:r>
-        <w:t>InnoDB</w:t>
-      </w:r>
-      <w:proofErr w:type="spellEnd"/>
-      <w:r>
-        <w:t xml:space="preserve"> COMMENT = 'For storing the quantity of each ';</w:t>
+        <w:t>CREATE TABLE auto-parts.inventory ( number INT(11) NOT NULL COMMENT 'corresponds with number in parts table.' ,  quantity INT NULL DEFAULT NULL ,    PRIMARY KEY  (number)) ENGINE = InnoDB COMMENT = 'For storing the quantity of each ';</w:t>
       </w:r>
     </w:p>
     <w:p>
@@ -193,8 +165,6 @@
                 <w:u w:val="single"/>
               </w:rPr>
             </w:pPr>
-            <w:proofErr w:type="spellStart"/>
-            <w:proofErr w:type="gramStart"/>
             <w:r>
               <w:rPr>
                 <w:color w:val="000000"/>
@@ -204,7 +174,6 @@
               </w:rPr>
               <w:t>transNum</w:t>
             </w:r>
-            <w:proofErr w:type="spellEnd"/>
             <w:r>
               <w:rPr>
                 <w:color w:val="000000"/>
@@ -212,17 +181,7 @@
                 <w:szCs w:val="27"/>
                 <w:u w:val="single"/>
               </w:rPr>
-              <w:t>(</w:t>
-            </w:r>
-            <w:proofErr w:type="gramEnd"/>
-            <w:r>
-              <w:rPr>
-                <w:color w:val="000000"/>
-                <w:sz w:val="27"/>
-                <w:szCs w:val="27"/>
-                <w:u w:val="single"/>
-              </w:rPr>
-              <w:t>with hyphens removed)</w:t>
+              <w:t>(with hyphens removed)</w:t>
             </w:r>
           </w:p>
         </w:tc>
@@ -238,23 +197,13 @@
                 <w:szCs w:val="27"/>
               </w:rPr>
             </w:pPr>
-            <w:proofErr w:type="gramStart"/>
-            <w:r>
-              <w:rPr>
-                <w:color w:val="000000"/>
-                <w:sz w:val="27"/>
-                <w:szCs w:val="27"/>
-              </w:rPr>
-              <w:t>Int(</w:t>
-            </w:r>
-            <w:proofErr w:type="gramEnd"/>
-            <w:r>
-              <w:rPr>
-                <w:color w:val="000000"/>
-                <w:sz w:val="27"/>
-                <w:szCs w:val="27"/>
-              </w:rPr>
-              <w:t>12)</w:t>
+            <w:r>
+              <w:rPr>
+                <w:color w:val="000000"/>
+                <w:sz w:val="27"/>
+                <w:szCs w:val="27"/>
+              </w:rPr>
+              <w:t>Int(12)</w:t>
             </w:r>
           </w:p>
         </w:tc>
@@ -294,23 +243,13 @@
                 <w:szCs w:val="27"/>
               </w:rPr>
             </w:pPr>
-            <w:proofErr w:type="gramStart"/>
-            <w:r>
-              <w:rPr>
-                <w:color w:val="000000"/>
-                <w:sz w:val="27"/>
-                <w:szCs w:val="27"/>
-              </w:rPr>
-              <w:t>varchar(</w:t>
-            </w:r>
-            <w:proofErr w:type="gramEnd"/>
-            <w:r>
-              <w:rPr>
-                <w:color w:val="000000"/>
-                <w:sz w:val="27"/>
-                <w:szCs w:val="27"/>
-              </w:rPr>
-              <w:t>50)</w:t>
+            <w:r>
+              <w:rPr>
+                <w:color w:val="000000"/>
+                <w:sz w:val="27"/>
+                <w:szCs w:val="27"/>
+              </w:rPr>
+              <w:t>varchar(50)</w:t>
             </w:r>
           </w:p>
         </w:tc>
@@ -350,23 +289,13 @@
                 <w:szCs w:val="27"/>
               </w:rPr>
             </w:pPr>
-            <w:proofErr w:type="gramStart"/>
-            <w:r>
-              <w:rPr>
-                <w:color w:val="000000"/>
-                <w:sz w:val="27"/>
-                <w:szCs w:val="27"/>
-              </w:rPr>
-              <w:t>varchar(</w:t>
-            </w:r>
-            <w:proofErr w:type="gramEnd"/>
-            <w:r>
-              <w:rPr>
-                <w:color w:val="000000"/>
-                <w:sz w:val="27"/>
-                <w:szCs w:val="27"/>
-              </w:rPr>
-              <w:t>50)</w:t>
+            <w:r>
+              <w:rPr>
+                <w:color w:val="000000"/>
+                <w:sz w:val="27"/>
+                <w:szCs w:val="27"/>
+              </w:rPr>
+              <w:t>varchar(50)</w:t>
             </w:r>
           </w:p>
         </w:tc>
@@ -384,7 +313,6 @@
                 <w:szCs w:val="27"/>
               </w:rPr>
             </w:pPr>
-            <w:proofErr w:type="spellStart"/>
             <w:r>
               <w:rPr>
                 <w:color w:val="000000"/>
@@ -393,7 +321,6 @@
               </w:rPr>
               <w:t>shippingAddress</w:t>
             </w:r>
-            <w:proofErr w:type="spellEnd"/>
           </w:p>
         </w:tc>
         <w:tc>
@@ -408,23 +335,13 @@
                 <w:szCs w:val="27"/>
               </w:rPr>
             </w:pPr>
-            <w:proofErr w:type="gramStart"/>
-            <w:r>
-              <w:rPr>
-                <w:color w:val="000000"/>
-                <w:sz w:val="27"/>
-                <w:szCs w:val="27"/>
-              </w:rPr>
-              <w:t>varchar(</w:t>
-            </w:r>
-            <w:proofErr w:type="gramEnd"/>
-            <w:r>
-              <w:rPr>
-                <w:color w:val="000000"/>
-                <w:sz w:val="27"/>
-                <w:szCs w:val="27"/>
-              </w:rPr>
-              <w:t>50)</w:t>
+            <w:r>
+              <w:rPr>
+                <w:color w:val="000000"/>
+                <w:sz w:val="27"/>
+                <w:szCs w:val="27"/>
+              </w:rPr>
+              <w:t>varchar(50)</w:t>
             </w:r>
           </w:p>
         </w:tc>
@@ -442,7 +359,6 @@
                 <w:szCs w:val="27"/>
               </w:rPr>
             </w:pPr>
-            <w:proofErr w:type="spellStart"/>
             <w:r>
               <w:rPr>
                 <w:color w:val="000000"/>
@@ -451,7 +367,6 @@
               </w:rPr>
               <w:t>orderStatus</w:t>
             </w:r>
-            <w:proofErr w:type="spellEnd"/>
           </w:p>
         </w:tc>
         <w:tc>
@@ -466,23 +381,13 @@
                 <w:szCs w:val="27"/>
               </w:rPr>
             </w:pPr>
-            <w:proofErr w:type="gramStart"/>
-            <w:r>
-              <w:rPr>
-                <w:color w:val="000000"/>
-                <w:sz w:val="27"/>
-                <w:szCs w:val="27"/>
-              </w:rPr>
-              <w:t>bit(</w:t>
-            </w:r>
-            <w:proofErr w:type="gramEnd"/>
-            <w:r>
-              <w:rPr>
-                <w:color w:val="000000"/>
-                <w:sz w:val="27"/>
-                <w:szCs w:val="27"/>
-              </w:rPr>
-              <w:t>1)</w:t>
+            <w:r>
+              <w:rPr>
+                <w:color w:val="000000"/>
+                <w:sz w:val="27"/>
+                <w:szCs w:val="27"/>
+              </w:rPr>
+              <w:t>bit(1)</w:t>
             </w:r>
             <w:r>
               <w:rPr>
@@ -536,27 +441,96 @@
           <w:sz w:val="27"/>
           <w:szCs w:val="27"/>
         </w:rPr>
-        <w:t>CREATE TABLE `auto-parts`.`</w:t>
-      </w:r>
-      <w:proofErr w:type="spellStart"/>
-      <w:r>
-        <w:rPr>
-          <w:color w:val="000000"/>
-          <w:sz w:val="27"/>
-          <w:szCs w:val="27"/>
-        </w:rPr>
-        <w:t>customerorder</w:t>
-      </w:r>
-      <w:proofErr w:type="spellEnd"/>
-      <w:r>
-        <w:rPr>
-          <w:color w:val="000000"/>
-          <w:sz w:val="27"/>
-          <w:szCs w:val="27"/>
-        </w:rPr>
-        <w:t xml:space="preserve">` ( </w:t>
-      </w:r>
-      <w:proofErr w:type="spellStart"/>
+        <w:t xml:space="preserve">CREATE TABLE `auto-parts`.`customerorder` ( </w:t>
+      </w:r>
+      <w:r>
+        <w:rPr>
+          <w:color w:val="000000"/>
+          <w:sz w:val="27"/>
+          <w:szCs w:val="27"/>
+        </w:rPr>
+        <w:t>orderNum INT(11) NOT NULL</w:t>
+      </w:r>
+      <w:r>
+        <w:rPr>
+          <w:color w:val="000000"/>
+          <w:sz w:val="27"/>
+          <w:szCs w:val="27"/>
+        </w:rPr>
+        <w:t xml:space="preserve"> </w:t>
+      </w:r>
+      <w:r>
+        <w:rPr>
+          <w:color w:val="000000"/>
+          <w:sz w:val="27"/>
+          <w:szCs w:val="27"/>
+        </w:rPr>
+        <w:t>AUTO_INCREMENT</w:t>
+      </w:r>
+      <w:r>
+        <w:rPr>
+          <w:color w:val="000000"/>
+          <w:sz w:val="27"/>
+          <w:szCs w:val="27"/>
+        </w:rPr>
+        <w:t>,</w:t>
+      </w:r>
+      <w:r>
+        <w:rPr>
+          <w:color w:val="000000"/>
+          <w:sz w:val="27"/>
+          <w:szCs w:val="27"/>
+        </w:rPr>
+        <w:t>`transNum` INT(1</w:t>
+      </w:r>
+      <w:r>
+        <w:rPr>
+          <w:color w:val="000000"/>
+          <w:sz w:val="27"/>
+          <w:szCs w:val="27"/>
+        </w:rPr>
+        <w:t>5</w:t>
+      </w:r>
+      <w:r>
+        <w:rPr>
+          <w:color w:val="000000"/>
+          <w:sz w:val="27"/>
+          <w:szCs w:val="27"/>
+        </w:rPr>
+        <w:t>) NOT NULL COMMENT 'passed from customer facing interface after credit card authorization.' ,  `name` VARCHAR(50) CHARACTER SET latin1 COLLATE latin1_swedish_ci NULL DEFAULT NULL ,  `email` VARCHAR(50)</w:t>
+      </w:r>
+      <w:r>
+        <w:rPr>
+          <w:color w:val="000000"/>
+          <w:sz w:val="27"/>
+          <w:szCs w:val="27"/>
+        </w:rPr>
+        <w:t xml:space="preserve"> </w:t>
+      </w:r>
+      <w:r>
+        <w:rPr>
+          <w:color w:val="000000"/>
+          <w:sz w:val="27"/>
+          <w:szCs w:val="27"/>
+        </w:rPr>
+        <w:t>CHARACTER SET latin1 COLLATE latin1_swedish_ci NULL DEFAULT NULL ,  `shippingAddress` VARCHAR(50)</w:t>
+      </w:r>
+      <w:r>
+        <w:rPr>
+          <w:color w:val="000000"/>
+          <w:sz w:val="27"/>
+          <w:szCs w:val="27"/>
+        </w:rPr>
+        <w:t xml:space="preserve"> </w:t>
+      </w:r>
+      <w:r>
+        <w:rPr>
+          <w:color w:val="000000"/>
+          <w:sz w:val="27"/>
+          <w:szCs w:val="27"/>
+        </w:rPr>
+        <w:t>CHARACTER SET latin1 COLLATE latin1_swedish_ci NULL DEFAULT NULL ,  `orderStatus` BIT(1) NOT NULL ,  PRIMARY KEY  (`</w:t>
+      </w:r>
       <w:r>
         <w:rPr>
           <w:color w:val="000000"/>
@@ -565,159 +539,6 @@
         </w:rPr>
         <w:t>orderNum</w:t>
       </w:r>
-      <w:proofErr w:type="spellEnd"/>
-      <w:r>
-        <w:rPr>
-          <w:color w:val="000000"/>
-          <w:sz w:val="27"/>
-          <w:szCs w:val="27"/>
-        </w:rPr>
-        <w:t xml:space="preserve"> INT(11) NOT NULL</w:t>
-      </w:r>
-      <w:r>
-        <w:rPr>
-          <w:color w:val="000000"/>
-          <w:sz w:val="27"/>
-          <w:szCs w:val="27"/>
-        </w:rPr>
-        <w:t xml:space="preserve"> </w:t>
-      </w:r>
-      <w:r>
-        <w:rPr>
-          <w:color w:val="000000"/>
-          <w:sz w:val="27"/>
-          <w:szCs w:val="27"/>
-        </w:rPr>
-        <w:t>AUTO_INCREMENT</w:t>
-      </w:r>
-      <w:r>
-        <w:rPr>
-          <w:color w:val="000000"/>
-          <w:sz w:val="27"/>
-          <w:szCs w:val="27"/>
-        </w:rPr>
-        <w:t>,</w:t>
-      </w:r>
-      <w:r>
-        <w:rPr>
-          <w:color w:val="000000"/>
-          <w:sz w:val="27"/>
-          <w:szCs w:val="27"/>
-        </w:rPr>
-        <w:t>`</w:t>
-      </w:r>
-      <w:proofErr w:type="spellStart"/>
-      <w:r>
-        <w:rPr>
-          <w:color w:val="000000"/>
-          <w:sz w:val="27"/>
-          <w:szCs w:val="27"/>
-        </w:rPr>
-        <w:t>transNum</w:t>
-      </w:r>
-      <w:proofErr w:type="spellEnd"/>
-      <w:r>
-        <w:rPr>
-          <w:color w:val="000000"/>
-          <w:sz w:val="27"/>
-          <w:szCs w:val="27"/>
-        </w:rPr>
-        <w:t>` INT(1</w:t>
-      </w:r>
-      <w:r>
-        <w:rPr>
-          <w:color w:val="000000"/>
-          <w:sz w:val="27"/>
-          <w:szCs w:val="27"/>
-        </w:rPr>
-        <w:t>5</w:t>
-      </w:r>
-      <w:r>
-        <w:rPr>
-          <w:color w:val="000000"/>
-          <w:sz w:val="27"/>
-          <w:szCs w:val="27"/>
-        </w:rPr>
-        <w:t>) NOT NULL COMMENT 'passed from customer facing interface after credit card authorization.' ,  `name` VARCHAR(50) CHARACTER SET latin1 COLLATE latin1_swedish_ci NULL DEFAULT NULL ,  `email` VARCHAR(50)</w:t>
-      </w:r>
-      <w:r>
-        <w:rPr>
-          <w:color w:val="000000"/>
-          <w:sz w:val="27"/>
-          <w:szCs w:val="27"/>
-        </w:rPr>
-        <w:t xml:space="preserve"> </w:t>
-      </w:r>
-      <w:r>
-        <w:rPr>
-          <w:color w:val="000000"/>
-          <w:sz w:val="27"/>
-          <w:szCs w:val="27"/>
-        </w:rPr>
-        <w:t>CHARACTER SET latin1 COLLATE latin1_swedish_ci NULL DEFAULT NULL ,  `</w:t>
-      </w:r>
-      <w:proofErr w:type="spellStart"/>
-      <w:r>
-        <w:rPr>
-          <w:color w:val="000000"/>
-          <w:sz w:val="27"/>
-          <w:szCs w:val="27"/>
-        </w:rPr>
-        <w:t>shippingAddress</w:t>
-      </w:r>
-      <w:proofErr w:type="spellEnd"/>
-      <w:r>
-        <w:rPr>
-          <w:color w:val="000000"/>
-          <w:sz w:val="27"/>
-          <w:szCs w:val="27"/>
-        </w:rPr>
-        <w:t>` VARCHAR(50)</w:t>
-      </w:r>
-      <w:r>
-        <w:rPr>
-          <w:color w:val="000000"/>
-          <w:sz w:val="27"/>
-          <w:szCs w:val="27"/>
-        </w:rPr>
-        <w:t xml:space="preserve"> </w:t>
-      </w:r>
-      <w:r>
-        <w:rPr>
-          <w:color w:val="000000"/>
-          <w:sz w:val="27"/>
-          <w:szCs w:val="27"/>
-        </w:rPr>
-        <w:t>CHARACTER SET latin1 COLLATE latin1_swedish_ci NULL DEFAULT NULL ,  `</w:t>
-      </w:r>
-      <w:proofErr w:type="spellStart"/>
-      <w:r>
-        <w:rPr>
-          <w:color w:val="000000"/>
-          <w:sz w:val="27"/>
-          <w:szCs w:val="27"/>
-        </w:rPr>
-        <w:t>orderStatus</w:t>
-      </w:r>
-      <w:proofErr w:type="spellEnd"/>
-      <w:r>
-        <w:rPr>
-          <w:color w:val="000000"/>
-          <w:sz w:val="27"/>
-          <w:szCs w:val="27"/>
-        </w:rPr>
-        <w:t>` BIT(1) NOT NULL ,  PRIMARY KEY  (`</w:t>
-      </w:r>
-      <w:proofErr w:type="spellStart"/>
-      <w:r>
-        <w:rPr>
-          <w:color w:val="000000"/>
-          <w:sz w:val="27"/>
-          <w:szCs w:val="27"/>
-        </w:rPr>
-        <w:t>orderNum</w:t>
-      </w:r>
-      <w:proofErr w:type="spellEnd"/>
       <w:r>
         <w:rPr>
           <w:color w:val="000000"/>
@@ -732,25 +553,7 @@
           <w:sz w:val="27"/>
           <w:szCs w:val="27"/>
         </w:rPr>
-        <w:t>, UNIQUE (`</w:t>
-      </w:r>
-      <w:proofErr w:type="spellStart"/>
-      <w:r>
-        <w:rPr>
-          <w:color w:val="000000"/>
-          <w:sz w:val="27"/>
-          <w:szCs w:val="27"/>
-        </w:rPr>
-        <w:t>transNum</w:t>
-      </w:r>
-      <w:proofErr w:type="spellEnd"/>
-      <w:r>
-        <w:rPr>
-          <w:color w:val="000000"/>
-          <w:sz w:val="27"/>
-          <w:szCs w:val="27"/>
-        </w:rPr>
-        <w:t>`</w:t>
+        <w:t>, UNIQUE (`transNum`</w:t>
       </w:r>
       <w:r>
         <w:rPr>
@@ -774,25 +577,7 @@
           <w:sz w:val="27"/>
           <w:szCs w:val="27"/>
         </w:rPr>
-        <w:t xml:space="preserve"> ENGINE = </w:t>
-      </w:r>
-      <w:proofErr w:type="spellStart"/>
-      <w:r>
-        <w:rPr>
-          <w:color w:val="000000"/>
-          <w:sz w:val="27"/>
-          <w:szCs w:val="27"/>
-        </w:rPr>
-        <w:t>InnoDB</w:t>
-      </w:r>
-      <w:proofErr w:type="spellEnd"/>
-      <w:r>
-        <w:rPr>
-          <w:color w:val="000000"/>
-          <w:sz w:val="27"/>
-          <w:szCs w:val="27"/>
-        </w:rPr>
-        <w:t>;</w:t>
+        <w:t xml:space="preserve"> ENGINE = InnoDB;</w:t>
       </w:r>
       <w:r>
         <w:rPr>
@@ -856,7 +641,6 @@
         </w:rPr>
         <w:t> </w:t>
       </w:r>
-      <w:proofErr w:type="spellStart"/>
       <w:r>
         <w:rPr>
           <w:rFonts w:ascii="Consolas" w:hAnsi="Consolas"/>
@@ -867,7 +651,6 @@
         </w:rPr>
         <w:t>customerorder</w:t>
       </w:r>
-      <w:proofErr w:type="spellEnd"/>
       <w:r>
         <w:rPr>
           <w:rFonts w:ascii="Consolas" w:hAnsi="Consolas"/>
@@ -878,71 +661,24 @@
         </w:rPr>
         <w:t xml:space="preserve"> (</w:t>
       </w:r>
-      <w:proofErr w:type="spellStart"/>
-      <w:r>
-        <w:rPr>
-          <w:rFonts w:ascii="Consolas" w:hAnsi="Consolas"/>
-          <w:color w:val="000000"/>
-          <w:sz w:val="23"/>
-          <w:szCs w:val="23"/>
-          <w:shd w:val="clear" w:color="auto" w:fill="FFFFFF"/>
-        </w:rPr>
-        <w:t>transactionNum</w:t>
-      </w:r>
-      <w:proofErr w:type="spellEnd"/>
-      <w:r>
-        <w:rPr>
-          <w:rFonts w:ascii="Consolas" w:hAnsi="Consolas"/>
-          <w:color w:val="000000"/>
-          <w:sz w:val="23"/>
-          <w:szCs w:val="23"/>
-          <w:shd w:val="clear" w:color="auto" w:fill="FFFFFF"/>
-        </w:rPr>
-        <w:t xml:space="preserve">, name, email, </w:t>
-      </w:r>
-      <w:proofErr w:type="spellStart"/>
-      <w:r>
-        <w:rPr>
-          <w:rFonts w:ascii="Consolas" w:hAnsi="Consolas"/>
-          <w:color w:val="000000"/>
-          <w:sz w:val="23"/>
-          <w:szCs w:val="23"/>
-          <w:shd w:val="clear" w:color="auto" w:fill="FFFFFF"/>
-        </w:rPr>
-        <w:t>shippingAddress</w:t>
-      </w:r>
-      <w:proofErr w:type="spellEnd"/>
-      <w:r>
-        <w:rPr>
-          <w:rFonts w:ascii="Consolas" w:hAnsi="Consolas"/>
-          <w:color w:val="000000"/>
-          <w:sz w:val="23"/>
-          <w:szCs w:val="23"/>
-          <w:shd w:val="clear" w:color="auto" w:fill="FFFFFF"/>
-        </w:rPr>
-        <w:t xml:space="preserve">, </w:t>
-      </w:r>
-      <w:proofErr w:type="spellStart"/>
-      <w:r>
-        <w:rPr>
-          <w:rFonts w:ascii="Consolas" w:hAnsi="Consolas"/>
-          <w:color w:val="000000"/>
-          <w:sz w:val="23"/>
-          <w:szCs w:val="23"/>
-          <w:shd w:val="clear" w:color="auto" w:fill="FFFFFF"/>
-        </w:rPr>
-        <w:t>orderStatus</w:t>
-      </w:r>
-      <w:proofErr w:type="spellEnd"/>
-      <w:r>
-        <w:rPr>
-          <w:rFonts w:ascii="Consolas" w:hAnsi="Consolas"/>
-          <w:color w:val="000000"/>
-          <w:sz w:val="23"/>
-          <w:szCs w:val="23"/>
-          <w:shd w:val="clear" w:color="auto" w:fill="FFFFFF"/>
-        </w:rPr>
-        <w:t>)</w:t>
+      <w:r>
+        <w:rPr>
+          <w:color w:val="000000"/>
+          <w:sz w:val="27"/>
+          <w:szCs w:val="27"/>
+          <w:u w:val="single"/>
+        </w:rPr>
+        <w:t>transNum</w:t>
+      </w:r>
+      <w:r>
+        <w:rPr>
+          <w:rFonts w:ascii="Consolas" w:hAnsi="Consolas"/>
+          <w:color w:val="000000"/>
+          <w:sz w:val="23"/>
+          <w:szCs w:val="23"/>
+          <w:shd w:val="clear" w:color="auto" w:fill="FFFFFF"/>
+        </w:rPr>
+        <w:t>, name, email, shippingAddress, orderStatus)</w:t>
       </w:r>
       <w:r>
         <w:rPr>
@@ -1141,7 +877,6 @@
         </w:rPr>
         <w:t>0</w:t>
       </w:r>
-      <w:proofErr w:type="gramStart"/>
       <w:r>
         <w:rPr>
           <w:rFonts w:ascii="Consolas" w:hAnsi="Consolas"/>
@@ -1152,7 +887,6 @@
         </w:rPr>
         <w:t>);</w:t>
       </w:r>
-      <w:proofErr w:type="gramEnd"/>
     </w:p>
     <w:sectPr>
       <w:pgSz w:w="12240" w:h="15840"/>

--- a/DBtables.docx
+++ b/DBtables.docx
@@ -67,8 +67,13 @@
             <w:tcW w:w="4675" w:type="dxa"/>
           </w:tcPr>
           <w:p>
-            <w:r>
-              <w:t>Int(11)</w:t>
+            <w:proofErr w:type="gramStart"/>
+            <w:r>
+              <w:t>Int(</w:t>
+            </w:r>
+            <w:proofErr w:type="gramEnd"/>
+            <w:r>
+              <w:t>11)</w:t>
             </w:r>
           </w:p>
         </w:tc>
@@ -89,8 +94,13 @@
             <w:tcW w:w="4675" w:type="dxa"/>
           </w:tcPr>
           <w:p>
-            <w:r>
-              <w:t>Int(11)</w:t>
+            <w:proofErr w:type="gramStart"/>
+            <w:r>
+              <w:t>Int(</w:t>
+            </w:r>
+            <w:proofErr w:type="gramEnd"/>
+            <w:r>
+              <w:t>11)</w:t>
             </w:r>
           </w:p>
         </w:tc>
@@ -103,7 +113,25 @@
     </w:p>
     <w:p>
       <w:r>
-        <w:t>CREATE TABLE auto-parts.inventory ( number INT(11) NOT NULL COMMENT 'corresponds with number in parts table.' ,  quantity INT NULL DEFAULT NULL ,    PRIMARY KEY  (number)) ENGINE = InnoDB COMMENT = 'For storing the quantity of each ';</w:t>
+        <w:t>CREATE TABLE auto-</w:t>
+      </w:r>
+      <w:proofErr w:type="spellStart"/>
+      <w:proofErr w:type="gramStart"/>
+      <w:r>
+        <w:t>parts.inventory</w:t>
+      </w:r>
+      <w:proofErr w:type="spellEnd"/>
+      <w:proofErr w:type="gramEnd"/>
+      <w:r>
+        <w:t xml:space="preserve"> ( number INT(11) NOT NULL COMMENT 'corresponds with number in parts table.' ,  quantity INT NULL DEFAULT NULL ,    PRIMARY KEY  (number)) ENGINE = </w:t>
+      </w:r>
+      <w:proofErr w:type="spellStart"/>
+      <w:r>
+        <w:t>InnoDB</w:t>
+      </w:r>
+      <w:proofErr w:type="spellEnd"/>
+      <w:r>
+        <w:t xml:space="preserve"> COMMENT = 'For storing the quantity of each ';</w:t>
       </w:r>
     </w:p>
     <w:p>
@@ -165,6 +193,8 @@
                 <w:u w:val="single"/>
               </w:rPr>
             </w:pPr>
+            <w:proofErr w:type="spellStart"/>
+            <w:proofErr w:type="gramStart"/>
             <w:r>
               <w:rPr>
                 <w:color w:val="000000"/>
@@ -174,6 +204,7 @@
               </w:rPr>
               <w:t>transNum</w:t>
             </w:r>
+            <w:proofErr w:type="spellEnd"/>
             <w:r>
               <w:rPr>
                 <w:color w:val="000000"/>
@@ -181,7 +212,17 @@
                 <w:szCs w:val="27"/>
                 <w:u w:val="single"/>
               </w:rPr>
-              <w:t>(with hyphens removed)</w:t>
+              <w:t>(</w:t>
+            </w:r>
+            <w:proofErr w:type="gramEnd"/>
+            <w:r>
+              <w:rPr>
+                <w:color w:val="000000"/>
+                <w:sz w:val="27"/>
+                <w:szCs w:val="27"/>
+                <w:u w:val="single"/>
+              </w:rPr>
+              <w:t>with hyphens removed)</w:t>
             </w:r>
           </w:p>
         </w:tc>
@@ -197,13 +238,23 @@
                 <w:szCs w:val="27"/>
               </w:rPr>
             </w:pPr>
-            <w:r>
-              <w:rPr>
-                <w:color w:val="000000"/>
-                <w:sz w:val="27"/>
-                <w:szCs w:val="27"/>
-              </w:rPr>
-              <w:t>Int(12)</w:t>
+            <w:proofErr w:type="gramStart"/>
+            <w:r>
+              <w:rPr>
+                <w:color w:val="000000"/>
+                <w:sz w:val="27"/>
+                <w:szCs w:val="27"/>
+              </w:rPr>
+              <w:t>Int(</w:t>
+            </w:r>
+            <w:proofErr w:type="gramEnd"/>
+            <w:r>
+              <w:rPr>
+                <w:color w:val="000000"/>
+                <w:sz w:val="27"/>
+                <w:szCs w:val="27"/>
+              </w:rPr>
+              <w:t>12)</w:t>
             </w:r>
           </w:p>
         </w:tc>
@@ -243,13 +294,23 @@
                 <w:szCs w:val="27"/>
               </w:rPr>
             </w:pPr>
-            <w:r>
-              <w:rPr>
-                <w:color w:val="000000"/>
-                <w:sz w:val="27"/>
-                <w:szCs w:val="27"/>
-              </w:rPr>
-              <w:t>varchar(50)</w:t>
+            <w:proofErr w:type="gramStart"/>
+            <w:r>
+              <w:rPr>
+                <w:color w:val="000000"/>
+                <w:sz w:val="27"/>
+                <w:szCs w:val="27"/>
+              </w:rPr>
+              <w:t>varchar(</w:t>
+            </w:r>
+            <w:proofErr w:type="gramEnd"/>
+            <w:r>
+              <w:rPr>
+                <w:color w:val="000000"/>
+                <w:sz w:val="27"/>
+                <w:szCs w:val="27"/>
+              </w:rPr>
+              <w:t>50)</w:t>
             </w:r>
           </w:p>
         </w:tc>
@@ -289,13 +350,23 @@
                 <w:szCs w:val="27"/>
               </w:rPr>
             </w:pPr>
-            <w:r>
-              <w:rPr>
-                <w:color w:val="000000"/>
-                <w:sz w:val="27"/>
-                <w:szCs w:val="27"/>
-              </w:rPr>
-              <w:t>varchar(50)</w:t>
+            <w:proofErr w:type="gramStart"/>
+            <w:r>
+              <w:rPr>
+                <w:color w:val="000000"/>
+                <w:sz w:val="27"/>
+                <w:szCs w:val="27"/>
+              </w:rPr>
+              <w:t>varchar(</w:t>
+            </w:r>
+            <w:proofErr w:type="gramEnd"/>
+            <w:r>
+              <w:rPr>
+                <w:color w:val="000000"/>
+                <w:sz w:val="27"/>
+                <w:szCs w:val="27"/>
+              </w:rPr>
+              <w:t>50)</w:t>
             </w:r>
           </w:p>
         </w:tc>
@@ -313,6 +384,7 @@
                 <w:szCs w:val="27"/>
               </w:rPr>
             </w:pPr>
+            <w:proofErr w:type="spellStart"/>
             <w:r>
               <w:rPr>
                 <w:color w:val="000000"/>
@@ -321,6 +393,7 @@
               </w:rPr>
               <w:t>shippingAddress</w:t>
             </w:r>
+            <w:proofErr w:type="spellEnd"/>
           </w:p>
         </w:tc>
         <w:tc>
@@ -335,13 +408,23 @@
                 <w:szCs w:val="27"/>
               </w:rPr>
             </w:pPr>
-            <w:r>
-              <w:rPr>
-                <w:color w:val="000000"/>
-                <w:sz w:val="27"/>
-                <w:szCs w:val="27"/>
-              </w:rPr>
-              <w:t>varchar(50)</w:t>
+            <w:proofErr w:type="gramStart"/>
+            <w:r>
+              <w:rPr>
+                <w:color w:val="000000"/>
+                <w:sz w:val="27"/>
+                <w:szCs w:val="27"/>
+              </w:rPr>
+              <w:t>varchar(</w:t>
+            </w:r>
+            <w:proofErr w:type="gramEnd"/>
+            <w:r>
+              <w:rPr>
+                <w:color w:val="000000"/>
+                <w:sz w:val="27"/>
+                <w:szCs w:val="27"/>
+              </w:rPr>
+              <w:t>50)</w:t>
             </w:r>
           </w:p>
         </w:tc>
@@ -359,6 +442,7 @@
                 <w:szCs w:val="27"/>
               </w:rPr>
             </w:pPr>
+            <w:proofErr w:type="spellStart"/>
             <w:r>
               <w:rPr>
                 <w:color w:val="000000"/>
@@ -367,6 +451,7 @@
               </w:rPr>
               <w:t>orderStatus</w:t>
             </w:r>
+            <w:proofErr w:type="spellEnd"/>
           </w:p>
         </w:tc>
         <w:tc>
@@ -381,13 +466,23 @@
                 <w:szCs w:val="27"/>
               </w:rPr>
             </w:pPr>
-            <w:r>
-              <w:rPr>
-                <w:color w:val="000000"/>
-                <w:sz w:val="27"/>
-                <w:szCs w:val="27"/>
-              </w:rPr>
-              <w:t>bit(1)</w:t>
+            <w:proofErr w:type="gramStart"/>
+            <w:r>
+              <w:rPr>
+                <w:color w:val="000000"/>
+                <w:sz w:val="27"/>
+                <w:szCs w:val="27"/>
+              </w:rPr>
+              <w:t>bit(</w:t>
+            </w:r>
+            <w:proofErr w:type="gramEnd"/>
+            <w:r>
+              <w:rPr>
+                <w:color w:val="000000"/>
+                <w:sz w:val="27"/>
+                <w:szCs w:val="27"/>
+              </w:rPr>
+              <w:t>1)</w:t>
             </w:r>
             <w:r>
               <w:rPr>
@@ -441,15 +536,75 @@
           <w:sz w:val="27"/>
           <w:szCs w:val="27"/>
         </w:rPr>
-        <w:t xml:space="preserve">CREATE TABLE `auto-parts`.`customerorder` ( </w:t>
-      </w:r>
-      <w:r>
-        <w:rPr>
-          <w:color w:val="000000"/>
-          <w:sz w:val="27"/>
-          <w:szCs w:val="27"/>
-        </w:rPr>
-        <w:t>orderNum INT(11) NOT NULL</w:t>
+        <w:t>CREATE TABLE `auto-parts`.`</w:t>
+      </w:r>
+      <w:proofErr w:type="spellStart"/>
+      <w:r>
+        <w:rPr>
+          <w:color w:val="000000"/>
+          <w:sz w:val="27"/>
+          <w:szCs w:val="27"/>
+        </w:rPr>
+        <w:t>customerorder</w:t>
+      </w:r>
+      <w:proofErr w:type="spellEnd"/>
+      <w:r>
+        <w:rPr>
+          <w:color w:val="000000"/>
+          <w:sz w:val="27"/>
+          <w:szCs w:val="27"/>
+        </w:rPr>
+        <w:t>` (`</w:t>
+      </w:r>
+      <w:proofErr w:type="spellStart"/>
+      <w:r>
+        <w:rPr>
+          <w:color w:val="000000"/>
+          <w:sz w:val="27"/>
+          <w:szCs w:val="27"/>
+        </w:rPr>
+        <w:t>transNum</w:t>
+      </w:r>
+      <w:proofErr w:type="spellEnd"/>
+      <w:r>
+        <w:rPr>
+          <w:color w:val="000000"/>
+          <w:sz w:val="27"/>
+          <w:szCs w:val="27"/>
+        </w:rPr>
+        <w:t xml:space="preserve">` </w:t>
+      </w:r>
+      <w:r>
+        <w:rPr>
+          <w:color w:val="000000"/>
+          <w:sz w:val="27"/>
+          <w:szCs w:val="27"/>
+        </w:rPr>
+        <w:t>BIG</w:t>
+      </w:r>
+      <w:r>
+        <w:rPr>
+          <w:color w:val="000000"/>
+          <w:sz w:val="27"/>
+          <w:szCs w:val="27"/>
+        </w:rPr>
+        <w:t>INT(1</w:t>
+      </w:r>
+      <w:r>
+        <w:rPr>
+          <w:color w:val="000000"/>
+          <w:sz w:val="27"/>
+          <w:szCs w:val="27"/>
+        </w:rPr>
+        <w:t>5</w:t>
+      </w:r>
+      <w:r>
+        <w:rPr>
+          <w:color w:val="000000"/>
+          <w:sz w:val="27"/>
+          <w:szCs w:val="27"/>
+        </w:rPr>
+        <w:t>) NOT NULL COMMENT 'passed from customer facing interface after credit card authorization.' ,  `name` VARCHAR(50) CHARACTER SET latin1 COLLATE latin1_swedish_ci NULL DEFAULT NULL ,  `email` VARCHAR(50)</w:t>
       </w:r>
       <w:r>
         <w:rPr>
@@ -465,39 +620,25 @@
           <w:sz w:val="27"/>
           <w:szCs w:val="27"/>
         </w:rPr>
-        <w:t>AUTO_INCREMENT</w:t>
-      </w:r>
-      <w:r>
-        <w:rPr>
-          <w:color w:val="000000"/>
-          <w:sz w:val="27"/>
-          <w:szCs w:val="27"/>
-        </w:rPr>
-        <w:t>,</w:t>
-      </w:r>
-      <w:r>
-        <w:rPr>
-          <w:color w:val="000000"/>
-          <w:sz w:val="27"/>
-          <w:szCs w:val="27"/>
-        </w:rPr>
-        <w:t>`transNum` INT(1</w:t>
-      </w:r>
-      <w:r>
-        <w:rPr>
-          <w:color w:val="000000"/>
-          <w:sz w:val="27"/>
-          <w:szCs w:val="27"/>
-        </w:rPr>
-        <w:t>5</w:t>
-      </w:r>
-      <w:r>
-        <w:rPr>
-          <w:color w:val="000000"/>
-          <w:sz w:val="27"/>
-          <w:szCs w:val="27"/>
-        </w:rPr>
-        <w:t>) NOT NULL COMMENT 'passed from customer facing interface after credit card authorization.' ,  `name` VARCHAR(50) CHARACTER SET latin1 COLLATE latin1_swedish_ci NULL DEFAULT NULL ,  `email` VARCHAR(50)</w:t>
+        <w:t>CHARACTER SET latin1 COLLATE latin1_swedish_ci NULL DEFAULT NULL ,  `</w:t>
+      </w:r>
+      <w:proofErr w:type="spellStart"/>
+      <w:r>
+        <w:rPr>
+          <w:color w:val="000000"/>
+          <w:sz w:val="27"/>
+          <w:szCs w:val="27"/>
+        </w:rPr>
+        <w:t>shippingAddress</w:t>
+      </w:r>
+      <w:proofErr w:type="spellEnd"/>
+      <w:r>
+        <w:rPr>
+          <w:color w:val="000000"/>
+          <w:sz w:val="27"/>
+          <w:szCs w:val="27"/>
+        </w:rPr>
+        <w:t>` VARCHAR(50)</w:t>
       </w:r>
       <w:r>
         <w:rPr>
@@ -513,71 +654,69 @@
           <w:sz w:val="27"/>
           <w:szCs w:val="27"/>
         </w:rPr>
-        <w:t>CHARACTER SET latin1 COLLATE latin1_swedish_ci NULL DEFAULT NULL ,  `shippingAddress` VARCHAR(50)</w:t>
-      </w:r>
-      <w:r>
-        <w:rPr>
-          <w:color w:val="000000"/>
-          <w:sz w:val="27"/>
-          <w:szCs w:val="27"/>
-        </w:rPr>
-        <w:t xml:space="preserve"> </w:t>
-      </w:r>
-      <w:r>
-        <w:rPr>
-          <w:color w:val="000000"/>
-          <w:sz w:val="27"/>
-          <w:szCs w:val="27"/>
-        </w:rPr>
-        <w:t>CHARACTER SET latin1 COLLATE latin1_swedish_ci NULL DEFAULT NULL ,  `orderStatus` BIT(1) NOT NULL ,  PRIMARY KEY  (`</w:t>
-      </w:r>
-      <w:r>
-        <w:rPr>
-          <w:color w:val="000000"/>
-          <w:sz w:val="27"/>
-          <w:szCs w:val="27"/>
-        </w:rPr>
-        <w:t>orderNum</w:t>
-      </w:r>
-      <w:r>
-        <w:rPr>
-          <w:color w:val="000000"/>
-          <w:sz w:val="27"/>
-          <w:szCs w:val="27"/>
-        </w:rPr>
-        <w:t>`)</w:t>
-      </w:r>
-      <w:r>
-        <w:rPr>
-          <w:color w:val="000000"/>
-          <w:sz w:val="27"/>
-          <w:szCs w:val="27"/>
-        </w:rPr>
-        <w:t>, UNIQUE (`transNum`</w:t>
-      </w:r>
-      <w:r>
-        <w:rPr>
-          <w:color w:val="000000"/>
-          <w:sz w:val="27"/>
-          <w:szCs w:val="27"/>
-        </w:rPr>
-        <w:t>)</w:t>
-      </w:r>
-      <w:r>
-        <w:rPr>
-          <w:color w:val="000000"/>
-          <w:sz w:val="27"/>
-          <w:szCs w:val="27"/>
-        </w:rPr>
-        <w:t>)</w:t>
-      </w:r>
-      <w:r>
-        <w:rPr>
-          <w:color w:val="000000"/>
-          <w:sz w:val="27"/>
-          <w:szCs w:val="27"/>
-        </w:rPr>
-        <w:t xml:space="preserve"> ENGINE = InnoDB;</w:t>
+        <w:t>CHARACTER SET latin1 COLLATE latin1_swedish_ci NULL DEFAULT NULL ,  `</w:t>
+      </w:r>
+      <w:proofErr w:type="spellStart"/>
+      <w:r>
+        <w:rPr>
+          <w:color w:val="000000"/>
+          <w:sz w:val="27"/>
+          <w:szCs w:val="27"/>
+        </w:rPr>
+        <w:t>orderStatus</w:t>
+      </w:r>
+      <w:proofErr w:type="spellEnd"/>
+      <w:r>
+        <w:rPr>
+          <w:color w:val="000000"/>
+          <w:sz w:val="27"/>
+          <w:szCs w:val="27"/>
+        </w:rPr>
+        <w:t>` BIT(1) NOT NULL ,  PRIMARY KEY  (`</w:t>
+      </w:r>
+      <w:proofErr w:type="spellStart"/>
+      <w:r>
+        <w:rPr>
+          <w:color w:val="000000"/>
+          <w:sz w:val="27"/>
+          <w:szCs w:val="27"/>
+        </w:rPr>
+        <w:t>transNum</w:t>
+      </w:r>
+      <w:proofErr w:type="spellEnd"/>
+      <w:r>
+        <w:rPr>
+          <w:color w:val="000000"/>
+          <w:sz w:val="27"/>
+          <w:szCs w:val="27"/>
+        </w:rPr>
+        <w:t>`))</w:t>
+      </w:r>
+      <w:r>
+        <w:rPr>
+          <w:color w:val="000000"/>
+          <w:sz w:val="27"/>
+          <w:szCs w:val="27"/>
+        </w:rPr>
+        <w:t xml:space="preserve"> ENGINE = </w:t>
+      </w:r>
+      <w:proofErr w:type="spellStart"/>
+      <w:r>
+        <w:rPr>
+          <w:color w:val="000000"/>
+          <w:sz w:val="27"/>
+          <w:szCs w:val="27"/>
+        </w:rPr>
+        <w:t>InnoDB</w:t>
+      </w:r>
+      <w:proofErr w:type="spellEnd"/>
+      <w:r>
+        <w:rPr>
+          <w:color w:val="000000"/>
+          <w:sz w:val="27"/>
+          <w:szCs w:val="27"/>
+        </w:rPr>
+        <w:t>;</w:t>
       </w:r>
       <w:r>
         <w:rPr>
@@ -641,6 +780,7 @@
         </w:rPr>
         <w:t> </w:t>
       </w:r>
+      <w:proofErr w:type="spellStart"/>
       <w:r>
         <w:rPr>
           <w:rFonts w:ascii="Consolas" w:hAnsi="Consolas"/>
@@ -651,6 +791,7 @@
         </w:rPr>
         <w:t>customerorder</w:t>
       </w:r>
+      <w:proofErr w:type="spellEnd"/>
       <w:r>
         <w:rPr>
           <w:rFonts w:ascii="Consolas" w:hAnsi="Consolas"/>
@@ -661,6 +802,7 @@
         </w:rPr>
         <w:t xml:space="preserve"> (</w:t>
       </w:r>
+      <w:proofErr w:type="spellStart"/>
       <w:r>
         <w:rPr>
           <w:color w:val="000000"/>
@@ -670,15 +812,60 @@
         </w:rPr>
         <w:t>transNum</w:t>
       </w:r>
-      <w:r>
-        <w:rPr>
-          <w:rFonts w:ascii="Consolas" w:hAnsi="Consolas"/>
-          <w:color w:val="000000"/>
-          <w:sz w:val="23"/>
-          <w:szCs w:val="23"/>
-          <w:shd w:val="clear" w:color="auto" w:fill="FFFFFF"/>
-        </w:rPr>
-        <w:t>, name, email, shippingAddress, orderStatus)</w:t>
+      <w:proofErr w:type="spellEnd"/>
+      <w:r>
+        <w:rPr>
+          <w:rFonts w:ascii="Consolas" w:hAnsi="Consolas"/>
+          <w:color w:val="000000"/>
+          <w:sz w:val="23"/>
+          <w:szCs w:val="23"/>
+          <w:shd w:val="clear" w:color="auto" w:fill="FFFFFF"/>
+        </w:rPr>
+        <w:t xml:space="preserve">, name, email, </w:t>
+      </w:r>
+      <w:proofErr w:type="spellStart"/>
+      <w:r>
+        <w:rPr>
+          <w:rFonts w:ascii="Consolas" w:hAnsi="Consolas"/>
+          <w:color w:val="000000"/>
+          <w:sz w:val="23"/>
+          <w:szCs w:val="23"/>
+          <w:shd w:val="clear" w:color="auto" w:fill="FFFFFF"/>
+        </w:rPr>
+        <w:t>shippingAddress</w:t>
+      </w:r>
+      <w:proofErr w:type="spellEnd"/>
+      <w:r>
+        <w:rPr>
+          <w:rFonts w:ascii="Consolas" w:hAnsi="Consolas"/>
+          <w:color w:val="000000"/>
+          <w:sz w:val="23"/>
+          <w:szCs w:val="23"/>
+          <w:shd w:val="clear" w:color="auto" w:fill="FFFFFF"/>
+        </w:rPr>
+        <w:t xml:space="preserve">, </w:t>
+      </w:r>
+      <w:proofErr w:type="spellStart"/>
+      <w:r>
+        <w:rPr>
+          <w:rFonts w:ascii="Consolas" w:hAnsi="Consolas"/>
+          <w:color w:val="000000"/>
+          <w:sz w:val="23"/>
+          <w:szCs w:val="23"/>
+          <w:shd w:val="clear" w:color="auto" w:fill="FFFFFF"/>
+        </w:rPr>
+        <w:t>orderStatus</w:t>
+      </w:r>
+      <w:proofErr w:type="spellEnd"/>
+      <w:r>
+        <w:rPr>
+          <w:rFonts w:ascii="Consolas" w:hAnsi="Consolas"/>
+          <w:color w:val="000000"/>
+          <w:sz w:val="23"/>
+          <w:szCs w:val="23"/>
+          <w:shd w:val="clear" w:color="auto" w:fill="FFFFFF"/>
+        </w:rPr>
+        <w:t>)</w:t>
       </w:r>
       <w:r>
         <w:rPr>
@@ -877,6 +1064,7 @@
         </w:rPr>
         <w:t>0</w:t>
       </w:r>
+      <w:proofErr w:type="gramStart"/>
       <w:r>
         <w:rPr>
           <w:rFonts w:ascii="Consolas" w:hAnsi="Consolas"/>
@@ -887,6 +1075,29 @@
         </w:rPr>
         <w:t>);</w:t>
       </w:r>
+      <w:proofErr w:type="gramEnd"/>
+    </w:p>
+    <w:p>
+      <w:pPr>
+        <w:rPr>
+          <w:rFonts w:ascii="Consolas" w:hAnsi="Consolas"/>
+          <w:color w:val="000000"/>
+          <w:sz w:val="23"/>
+          <w:szCs w:val="23"/>
+          <w:shd w:val="clear" w:color="auto" w:fill="FFFFFF"/>
+        </w:rPr>
+      </w:pPr>
+    </w:p>
+    <w:p>
+      <w:pPr>
+        <w:rPr>
+          <w:rFonts w:ascii="Consolas" w:hAnsi="Consolas"/>
+          <w:color w:val="000000"/>
+          <w:sz w:val="23"/>
+          <w:szCs w:val="23"/>
+          <w:shd w:val="clear" w:color="auto" w:fill="FFFFFF"/>
+        </w:rPr>
+      </w:pPr>
     </w:p>
     <w:sectPr>
       <w:pgSz w:w="12240" w:h="15840"/>
@@ -1296,6 +1507,7 @@
   <w:style w:type="paragraph" w:default="1" w:styleId="Normal">
     <w:name w:val="Normal"/>
     <w:qFormat/>
+    <w:rsid w:val="006F3D1C"/>
   </w:style>
   <w:style w:type="character" w:default="1" w:styleId="DefaultParagraphFont">
     <w:name w:val="Default Paragraph Font"/>

--- a/DBtables.docx
+++ b/DBtables.docx
@@ -241,20 +241,24 @@
             <w:proofErr w:type="gramStart"/>
             <w:r>
               <w:rPr>
-                <w:color w:val="000000"/>
-                <w:sz w:val="27"/>
-                <w:szCs w:val="27"/>
-              </w:rPr>
-              <w:t>Int(</w:t>
+                <w:rFonts w:ascii="Consolas" w:hAnsi="Consolas"/>
+                <w:color w:val="000000"/>
+                <w:sz w:val="23"/>
+                <w:szCs w:val="23"/>
+                <w:shd w:val="clear" w:color="auto" w:fill="FFFFFF"/>
+              </w:rPr>
+              <w:t>BIGINT(</w:t>
             </w:r>
             <w:proofErr w:type="gramEnd"/>
             <w:r>
               <w:rPr>
-                <w:color w:val="000000"/>
-                <w:sz w:val="27"/>
-                <w:szCs w:val="27"/>
-              </w:rPr>
-              <w:t>12)</w:t>
+                <w:rFonts w:ascii="Consolas" w:hAnsi="Consolas"/>
+                <w:color w:val="000000"/>
+                <w:sz w:val="23"/>
+                <w:szCs w:val="23"/>
+                <w:shd w:val="clear" w:color="auto" w:fill="FFFFFF"/>
+              </w:rPr>
+              <w:t>15)</w:t>
             </w:r>
           </w:p>
         </w:tc>
@@ -1076,6 +1080,818 @@
         <w:t>);</w:t>
       </w:r>
       <w:proofErr w:type="gramEnd"/>
+    </w:p>
+    <w:p>
+      <w:pPr>
+        <w:rPr>
+          <w:rFonts w:ascii="Consolas" w:hAnsi="Consolas"/>
+          <w:color w:val="000000"/>
+          <w:sz w:val="23"/>
+          <w:szCs w:val="23"/>
+          <w:shd w:val="clear" w:color="auto" w:fill="FFFFFF"/>
+        </w:rPr>
+      </w:pPr>
+    </w:p>
+    <w:p>
+      <w:pPr>
+        <w:rPr>
+          <w:rFonts w:ascii="Consolas" w:hAnsi="Consolas"/>
+          <w:color w:val="000000"/>
+          <w:sz w:val="23"/>
+          <w:szCs w:val="23"/>
+          <w:shd w:val="clear" w:color="auto" w:fill="FFFFFF"/>
+        </w:rPr>
+      </w:pPr>
+    </w:p>
+    <w:p>
+      <w:pPr>
+        <w:rPr>
+          <w:rFonts w:ascii="Consolas" w:hAnsi="Consolas"/>
+          <w:color w:val="000000"/>
+          <w:sz w:val="23"/>
+          <w:szCs w:val="23"/>
+          <w:shd w:val="clear" w:color="auto" w:fill="FFFFFF"/>
+        </w:rPr>
+      </w:pPr>
+    </w:p>
+    <w:p>
+      <w:pPr>
+        <w:rPr>
+          <w:rFonts w:ascii="Consolas" w:hAnsi="Consolas"/>
+          <w:color w:val="000000"/>
+          <w:sz w:val="23"/>
+          <w:szCs w:val="23"/>
+          <w:shd w:val="clear" w:color="auto" w:fill="FFFFFF"/>
+        </w:rPr>
+      </w:pPr>
+    </w:p>
+    <w:p>
+      <w:pPr>
+        <w:rPr>
+          <w:rFonts w:ascii="Consolas" w:hAnsi="Consolas"/>
+          <w:color w:val="000000"/>
+          <w:sz w:val="23"/>
+          <w:szCs w:val="23"/>
+          <w:shd w:val="clear" w:color="auto" w:fill="FFFFFF"/>
+        </w:rPr>
+      </w:pPr>
+    </w:p>
+    <w:p>
+      <w:pPr>
+        <w:rPr>
+          <w:rFonts w:ascii="Consolas" w:hAnsi="Consolas"/>
+          <w:color w:val="000000"/>
+          <w:sz w:val="23"/>
+          <w:szCs w:val="23"/>
+          <w:shd w:val="clear" w:color="auto" w:fill="FFFFFF"/>
+        </w:rPr>
+      </w:pPr>
+    </w:p>
+    <w:tbl>
+      <w:tblPr>
+        <w:tblStyle w:val="TableGrid"/>
+        <w:tblW w:w="0" w:type="auto"/>
+        <w:tblLook w:val="04A0" w:firstRow="1" w:lastRow="0" w:firstColumn="1" w:lastColumn="0" w:noHBand="0" w:noVBand="1"/>
+      </w:tblPr>
+      <w:tblGrid>
+        <w:gridCol w:w="4675"/>
+        <w:gridCol w:w="4675"/>
+      </w:tblGrid>
+      <w:tr>
+        <w:tc>
+          <w:tcPr>
+            <w:tcW w:w="9350" w:type="dxa"/>
+            <w:gridSpan w:val="2"/>
+          </w:tcPr>
+          <w:p>
+            <w:pPr>
+              <w:jc w:val="center"/>
+              <w:rPr>
+                <w:rFonts w:ascii="Consolas" w:hAnsi="Consolas"/>
+                <w:color w:val="000000"/>
+                <w:sz w:val="23"/>
+                <w:szCs w:val="23"/>
+                <w:shd w:val="clear" w:color="auto" w:fill="FFFFFF"/>
+              </w:rPr>
+            </w:pPr>
+            <w:r>
+              <w:rPr>
+                <w:rFonts w:ascii="Consolas" w:hAnsi="Consolas"/>
+                <w:color w:val="000000"/>
+                <w:sz w:val="23"/>
+                <w:szCs w:val="23"/>
+                <w:shd w:val="clear" w:color="auto" w:fill="FFFFFF"/>
+              </w:rPr>
+              <w:lastRenderedPageBreak/>
+              <w:t>P</w:t>
+            </w:r>
+            <w:r>
+              <w:rPr>
+                <w:rFonts w:ascii="Consolas" w:hAnsi="Consolas"/>
+                <w:color w:val="000000"/>
+                <w:sz w:val="23"/>
+                <w:szCs w:val="23"/>
+                <w:shd w:val="clear" w:color="auto" w:fill="FFFFFF"/>
+              </w:rPr>
+              <w:t>arts</w:t>
+            </w:r>
+            <w:r>
+              <w:rPr>
+                <w:rFonts w:ascii="Consolas" w:hAnsi="Consolas"/>
+                <w:color w:val="000000"/>
+                <w:sz w:val="23"/>
+                <w:szCs w:val="23"/>
+                <w:shd w:val="clear" w:color="auto" w:fill="FFFFFF"/>
+              </w:rPr>
+              <w:t xml:space="preserve"> </w:t>
+            </w:r>
+            <w:r>
+              <w:rPr>
+                <w:rFonts w:ascii="Consolas" w:hAnsi="Consolas"/>
+                <w:color w:val="000000"/>
+                <w:sz w:val="23"/>
+                <w:szCs w:val="23"/>
+                <w:shd w:val="clear" w:color="auto" w:fill="FFFFFF"/>
+              </w:rPr>
+              <w:t>ordered</w:t>
+            </w:r>
+          </w:p>
+        </w:tc>
+      </w:tr>
+      <w:tr>
+        <w:tc>
+          <w:tcPr>
+            <w:tcW w:w="4675" w:type="dxa"/>
+          </w:tcPr>
+          <w:p>
+            <w:pPr>
+              <w:rPr>
+                <w:rFonts w:ascii="Consolas" w:hAnsi="Consolas"/>
+                <w:color w:val="000000"/>
+                <w:sz w:val="23"/>
+                <w:szCs w:val="23"/>
+                <w:shd w:val="clear" w:color="auto" w:fill="FFFFFF"/>
+              </w:rPr>
+            </w:pPr>
+            <w:r>
+              <w:rPr>
+                <w:rFonts w:ascii="Consolas" w:hAnsi="Consolas"/>
+                <w:color w:val="000000"/>
+                <w:sz w:val="23"/>
+                <w:szCs w:val="23"/>
+                <w:u w:val="single"/>
+                <w:shd w:val="clear" w:color="auto" w:fill="FFFFFF"/>
+              </w:rPr>
+              <w:t>number</w:t>
+            </w:r>
+            <w:r>
+              <w:rPr>
+                <w:rFonts w:ascii="Consolas" w:hAnsi="Consolas"/>
+                <w:color w:val="000000"/>
+                <w:sz w:val="23"/>
+                <w:szCs w:val="23"/>
+                <w:shd w:val="clear" w:color="auto" w:fill="FFFFFF"/>
+              </w:rPr>
+              <w:t>* (from parts table)</w:t>
+            </w:r>
+          </w:p>
+        </w:tc>
+        <w:tc>
+          <w:tcPr>
+            <w:tcW w:w="4675" w:type="dxa"/>
+          </w:tcPr>
+          <w:p>
+            <w:pPr>
+              <w:rPr>
+                <w:rFonts w:ascii="Consolas" w:hAnsi="Consolas"/>
+                <w:color w:val="000000"/>
+                <w:sz w:val="23"/>
+                <w:szCs w:val="23"/>
+                <w:shd w:val="clear" w:color="auto" w:fill="FFFFFF"/>
+              </w:rPr>
+            </w:pPr>
+            <w:proofErr w:type="gramStart"/>
+            <w:r>
+              <w:rPr>
+                <w:rFonts w:ascii="Consolas" w:hAnsi="Consolas"/>
+                <w:color w:val="000000"/>
+                <w:sz w:val="23"/>
+                <w:szCs w:val="23"/>
+                <w:shd w:val="clear" w:color="auto" w:fill="FFFFFF"/>
+              </w:rPr>
+              <w:t>Int(</w:t>
+            </w:r>
+            <w:proofErr w:type="gramEnd"/>
+            <w:r>
+              <w:rPr>
+                <w:rFonts w:ascii="Consolas" w:hAnsi="Consolas"/>
+                <w:color w:val="000000"/>
+                <w:sz w:val="23"/>
+                <w:szCs w:val="23"/>
+                <w:shd w:val="clear" w:color="auto" w:fill="FFFFFF"/>
+              </w:rPr>
+              <w:t>11)</w:t>
+            </w:r>
+          </w:p>
+        </w:tc>
+      </w:tr>
+      <w:tr>
+        <w:tc>
+          <w:tcPr>
+            <w:tcW w:w="4675" w:type="dxa"/>
+          </w:tcPr>
+          <w:p>
+            <w:pPr>
+              <w:rPr>
+                <w:rFonts w:ascii="Consolas" w:hAnsi="Consolas"/>
+                <w:color w:val="000000"/>
+                <w:sz w:val="23"/>
+                <w:szCs w:val="23"/>
+                <w:u w:val="single"/>
+                <w:shd w:val="clear" w:color="auto" w:fill="FFFFFF"/>
+              </w:rPr>
+            </w:pPr>
+            <w:proofErr w:type="spellStart"/>
+            <w:r>
+              <w:rPr>
+                <w:rFonts w:ascii="Consolas" w:hAnsi="Consolas"/>
+                <w:color w:val="000000"/>
+                <w:sz w:val="23"/>
+                <w:szCs w:val="23"/>
+                <w:u w:val="single"/>
+                <w:shd w:val="clear" w:color="auto" w:fill="FFFFFF"/>
+              </w:rPr>
+              <w:t>transNum</w:t>
+            </w:r>
+            <w:proofErr w:type="spellEnd"/>
+            <w:r>
+              <w:rPr>
+                <w:rFonts w:ascii="Consolas" w:hAnsi="Consolas"/>
+                <w:color w:val="000000"/>
+                <w:sz w:val="23"/>
+                <w:szCs w:val="23"/>
+                <w:u w:val="single"/>
+                <w:shd w:val="clear" w:color="auto" w:fill="FFFFFF"/>
+              </w:rPr>
+              <w:t>* (from customer</w:t>
+            </w:r>
+            <w:r>
+              <w:rPr>
+                <w:rFonts w:ascii="Consolas" w:hAnsi="Consolas"/>
+                <w:color w:val="000000"/>
+                <w:sz w:val="23"/>
+                <w:szCs w:val="23"/>
+                <w:u w:val="single"/>
+                <w:shd w:val="clear" w:color="auto" w:fill="FFFFFF"/>
+              </w:rPr>
+              <w:t xml:space="preserve"> orders)</w:t>
+            </w:r>
+          </w:p>
+        </w:tc>
+        <w:tc>
+          <w:tcPr>
+            <w:tcW w:w="4675" w:type="dxa"/>
+          </w:tcPr>
+          <w:p>
+            <w:pPr>
+              <w:rPr>
+                <w:rFonts w:ascii="Consolas" w:hAnsi="Consolas"/>
+                <w:color w:val="000000"/>
+                <w:sz w:val="23"/>
+                <w:szCs w:val="23"/>
+                <w:shd w:val="clear" w:color="auto" w:fill="FFFFFF"/>
+              </w:rPr>
+            </w:pPr>
+            <w:proofErr w:type="gramStart"/>
+            <w:r>
+              <w:rPr>
+                <w:rFonts w:ascii="Consolas" w:hAnsi="Consolas"/>
+                <w:color w:val="000000"/>
+                <w:sz w:val="23"/>
+                <w:szCs w:val="23"/>
+                <w:shd w:val="clear" w:color="auto" w:fill="FFFFFF"/>
+              </w:rPr>
+              <w:t>BIGINT</w:t>
+            </w:r>
+            <w:r>
+              <w:rPr>
+                <w:rFonts w:ascii="Consolas" w:hAnsi="Consolas"/>
+                <w:color w:val="000000"/>
+                <w:sz w:val="23"/>
+                <w:szCs w:val="23"/>
+                <w:shd w:val="clear" w:color="auto" w:fill="FFFFFF"/>
+              </w:rPr>
+              <w:t>(</w:t>
+            </w:r>
+            <w:proofErr w:type="gramEnd"/>
+            <w:r>
+              <w:rPr>
+                <w:rFonts w:ascii="Consolas" w:hAnsi="Consolas"/>
+                <w:color w:val="000000"/>
+                <w:sz w:val="23"/>
+                <w:szCs w:val="23"/>
+                <w:shd w:val="clear" w:color="auto" w:fill="FFFFFF"/>
+              </w:rPr>
+              <w:t>15)</w:t>
+            </w:r>
+          </w:p>
+        </w:tc>
+      </w:tr>
+      <w:tr>
+        <w:tc>
+          <w:tcPr>
+            <w:tcW w:w="4675" w:type="dxa"/>
+          </w:tcPr>
+          <w:p>
+            <w:pPr>
+              <w:rPr>
+                <w:rFonts w:ascii="Consolas" w:hAnsi="Consolas"/>
+                <w:color w:val="000000"/>
+                <w:sz w:val="23"/>
+                <w:szCs w:val="23"/>
+                <w:shd w:val="clear" w:color="auto" w:fill="FFFFFF"/>
+              </w:rPr>
+            </w:pPr>
+            <w:r>
+              <w:rPr>
+                <w:rFonts w:ascii="Consolas" w:hAnsi="Consolas"/>
+                <w:color w:val="000000"/>
+                <w:sz w:val="23"/>
+                <w:szCs w:val="23"/>
+                <w:shd w:val="clear" w:color="auto" w:fill="FFFFFF"/>
+              </w:rPr>
+              <w:t>quantity</w:t>
+            </w:r>
+          </w:p>
+        </w:tc>
+        <w:tc>
+          <w:tcPr>
+            <w:tcW w:w="4675" w:type="dxa"/>
+          </w:tcPr>
+          <w:p>
+            <w:pPr>
+              <w:rPr>
+                <w:rFonts w:ascii="Consolas" w:hAnsi="Consolas"/>
+                <w:color w:val="000000"/>
+                <w:sz w:val="23"/>
+                <w:szCs w:val="23"/>
+                <w:shd w:val="clear" w:color="auto" w:fill="FFFFFF"/>
+              </w:rPr>
+            </w:pPr>
+            <w:proofErr w:type="gramStart"/>
+            <w:r>
+              <w:rPr>
+                <w:rFonts w:ascii="Consolas" w:hAnsi="Consolas"/>
+                <w:color w:val="000000"/>
+                <w:sz w:val="23"/>
+                <w:szCs w:val="23"/>
+                <w:shd w:val="clear" w:color="auto" w:fill="FFFFFF"/>
+              </w:rPr>
+              <w:t>Int(</w:t>
+            </w:r>
+            <w:proofErr w:type="gramEnd"/>
+            <w:r>
+              <w:rPr>
+                <w:rFonts w:ascii="Consolas" w:hAnsi="Consolas"/>
+                <w:color w:val="000000"/>
+                <w:sz w:val="23"/>
+                <w:szCs w:val="23"/>
+                <w:shd w:val="clear" w:color="auto" w:fill="FFFFFF"/>
+              </w:rPr>
+              <w:t>11)</w:t>
+            </w:r>
+          </w:p>
+        </w:tc>
+      </w:tr>
+    </w:tbl>
+    <w:p>
+      <w:pPr>
+        <w:rPr>
+          <w:rFonts w:ascii="Consolas" w:hAnsi="Consolas"/>
+          <w:color w:val="000000"/>
+          <w:sz w:val="23"/>
+          <w:szCs w:val="23"/>
+          <w:shd w:val="clear" w:color="auto" w:fill="FFFFFF"/>
+        </w:rPr>
+      </w:pPr>
+    </w:p>
+    <w:p>
+      <w:pPr>
+        <w:rPr>
+          <w:rFonts w:ascii="Consolas" w:hAnsi="Consolas"/>
+          <w:color w:val="000000"/>
+          <w:sz w:val="23"/>
+          <w:szCs w:val="23"/>
+          <w:shd w:val="clear" w:color="auto" w:fill="FFFFFF"/>
+        </w:rPr>
+      </w:pPr>
+      <w:r>
+        <w:rPr>
+          <w:rFonts w:ascii="Consolas" w:hAnsi="Consolas"/>
+          <w:color w:val="000000"/>
+          <w:sz w:val="23"/>
+          <w:szCs w:val="23"/>
+          <w:shd w:val="clear" w:color="auto" w:fill="FFFFFF"/>
+        </w:rPr>
+        <w:t>Creation statement:</w:t>
+      </w:r>
+    </w:p>
+    <w:p>
+      <w:pPr>
+        <w:rPr>
+          <w:rFonts w:ascii="Consolas" w:hAnsi="Consolas"/>
+          <w:color w:val="000000"/>
+          <w:sz w:val="23"/>
+          <w:szCs w:val="23"/>
+          <w:shd w:val="clear" w:color="auto" w:fill="FFFFFF"/>
+        </w:rPr>
+      </w:pPr>
+      <w:r>
+        <w:rPr>
+          <w:rFonts w:ascii="Consolas" w:hAnsi="Consolas"/>
+          <w:color w:val="000000"/>
+          <w:sz w:val="23"/>
+          <w:szCs w:val="23"/>
+          <w:shd w:val="clear" w:color="auto" w:fill="FFFFFF"/>
+        </w:rPr>
+        <w:t>CREATE TABLE `auto-parts</w:t>
+      </w:r>
+      <w:proofErr w:type="gramStart"/>
+      <w:r>
+        <w:rPr>
+          <w:rFonts w:ascii="Consolas" w:hAnsi="Consolas"/>
+          <w:color w:val="000000"/>
+          <w:sz w:val="23"/>
+          <w:szCs w:val="23"/>
+          <w:shd w:val="clear" w:color="auto" w:fill="FFFFFF"/>
+        </w:rPr>
+        <w:t>`.`</w:t>
+      </w:r>
+      <w:proofErr w:type="spellStart"/>
+      <w:proofErr w:type="gramEnd"/>
+      <w:r>
+        <w:rPr>
+          <w:rFonts w:ascii="Consolas" w:hAnsi="Consolas"/>
+          <w:color w:val="000000"/>
+          <w:sz w:val="23"/>
+          <w:szCs w:val="23"/>
+          <w:shd w:val="clear" w:color="auto" w:fill="FFFFFF"/>
+        </w:rPr>
+        <w:t>partsordered</w:t>
+      </w:r>
+      <w:proofErr w:type="spellEnd"/>
+      <w:r>
+        <w:rPr>
+          <w:rFonts w:ascii="Consolas" w:hAnsi="Consolas"/>
+          <w:color w:val="000000"/>
+          <w:sz w:val="23"/>
+          <w:szCs w:val="23"/>
+          <w:shd w:val="clear" w:color="auto" w:fill="FFFFFF"/>
+        </w:rPr>
+        <w:t>` ( `number` INT(11) NOT NULL COMMENT 'Part number from legacy database.' ,  `</w:t>
+      </w:r>
+      <w:proofErr w:type="spellStart"/>
+      <w:r>
+        <w:rPr>
+          <w:rFonts w:ascii="Consolas" w:hAnsi="Consolas"/>
+          <w:color w:val="000000"/>
+          <w:sz w:val="23"/>
+          <w:szCs w:val="23"/>
+          <w:shd w:val="clear" w:color="auto" w:fill="FFFFFF"/>
+        </w:rPr>
+        <w:t>transNum</w:t>
+      </w:r>
+      <w:proofErr w:type="spellEnd"/>
+      <w:r>
+        <w:rPr>
+          <w:rFonts w:ascii="Consolas" w:hAnsi="Consolas"/>
+          <w:color w:val="000000"/>
+          <w:sz w:val="23"/>
+          <w:szCs w:val="23"/>
+          <w:shd w:val="clear" w:color="auto" w:fill="FFFFFF"/>
+        </w:rPr>
+        <w:t>` BIGINT(15) NOT NULL COMMENT 'passed from customer facing interface after credit card authorization.' ,  `quant` INT NULL DEFAULT NULL ,    PRIMARY KEY  (`number`, `</w:t>
+      </w:r>
+      <w:proofErr w:type="spellStart"/>
+      <w:r>
+        <w:rPr>
+          <w:rFonts w:ascii="Consolas" w:hAnsi="Consolas"/>
+          <w:color w:val="000000"/>
+          <w:sz w:val="23"/>
+          <w:szCs w:val="23"/>
+          <w:shd w:val="clear" w:color="auto" w:fill="FFFFFF"/>
+        </w:rPr>
+        <w:t>transNum</w:t>
+      </w:r>
+      <w:proofErr w:type="spellEnd"/>
+      <w:r>
+        <w:rPr>
+          <w:rFonts w:ascii="Consolas" w:hAnsi="Consolas"/>
+          <w:color w:val="000000"/>
+          <w:sz w:val="23"/>
+          <w:szCs w:val="23"/>
+          <w:shd w:val="clear" w:color="auto" w:fill="FFFFFF"/>
+        </w:rPr>
+        <w:t xml:space="preserve">`)) ENGINE = </w:t>
+      </w:r>
+      <w:proofErr w:type="spellStart"/>
+      <w:r>
+        <w:rPr>
+          <w:rFonts w:ascii="Consolas" w:hAnsi="Consolas"/>
+          <w:color w:val="000000"/>
+          <w:sz w:val="23"/>
+          <w:szCs w:val="23"/>
+          <w:shd w:val="clear" w:color="auto" w:fill="FFFFFF"/>
+        </w:rPr>
+        <w:t>InnoDB</w:t>
+      </w:r>
+      <w:proofErr w:type="spellEnd"/>
+      <w:r>
+        <w:rPr>
+          <w:rFonts w:ascii="Consolas" w:hAnsi="Consolas"/>
+          <w:color w:val="000000"/>
+          <w:sz w:val="23"/>
+          <w:szCs w:val="23"/>
+          <w:shd w:val="clear" w:color="auto" w:fill="FFFFFF"/>
+        </w:rPr>
+        <w:t>;</w:t>
+      </w:r>
+    </w:p>
+    <w:p>
+      <w:pPr>
+        <w:rPr>
+          <w:rFonts w:ascii="Consolas" w:hAnsi="Consolas"/>
+          <w:color w:val="000000"/>
+          <w:sz w:val="23"/>
+          <w:szCs w:val="23"/>
+          <w:shd w:val="clear" w:color="auto" w:fill="FFFFFF"/>
+        </w:rPr>
+      </w:pPr>
+      <w:r>
+        <w:rPr>
+          <w:rStyle w:val="sqlkeywordcolor"/>
+          <w:rFonts w:ascii="Consolas" w:hAnsi="Consolas"/>
+          <w:color w:val="0000CD"/>
+          <w:sz w:val="23"/>
+          <w:szCs w:val="23"/>
+          <w:shd w:val="clear" w:color="auto" w:fill="FFFFFF"/>
+        </w:rPr>
+        <w:t>INSERT</w:t>
+      </w:r>
+      <w:r>
+        <w:rPr>
+          <w:rFonts w:ascii="Consolas" w:hAnsi="Consolas"/>
+          <w:color w:val="000000"/>
+          <w:sz w:val="23"/>
+          <w:szCs w:val="23"/>
+          <w:shd w:val="clear" w:color="auto" w:fill="FFFFFF"/>
+        </w:rPr>
+        <w:t> </w:t>
+      </w:r>
+      <w:r>
+        <w:rPr>
+          <w:rStyle w:val="sqlkeywordcolor"/>
+          <w:rFonts w:ascii="Consolas" w:hAnsi="Consolas"/>
+          <w:color w:val="0000CD"/>
+          <w:sz w:val="23"/>
+          <w:szCs w:val="23"/>
+          <w:shd w:val="clear" w:color="auto" w:fill="FFFFFF"/>
+        </w:rPr>
+        <w:t>INTO</w:t>
+      </w:r>
+      <w:r>
+        <w:rPr>
+          <w:rFonts w:ascii="Consolas" w:hAnsi="Consolas"/>
+          <w:color w:val="000000"/>
+          <w:sz w:val="23"/>
+          <w:szCs w:val="23"/>
+          <w:shd w:val="clear" w:color="auto" w:fill="FFFFFF"/>
+        </w:rPr>
+        <w:t> </w:t>
+      </w:r>
+      <w:proofErr w:type="spellStart"/>
+      <w:r>
+        <w:rPr>
+          <w:rFonts w:ascii="Consolas" w:hAnsi="Consolas"/>
+          <w:color w:val="000000"/>
+          <w:sz w:val="23"/>
+          <w:szCs w:val="23"/>
+          <w:shd w:val="clear" w:color="auto" w:fill="FFFFFF"/>
+        </w:rPr>
+        <w:t>customerorder</w:t>
+      </w:r>
+      <w:proofErr w:type="spellEnd"/>
+      <w:r>
+        <w:rPr>
+          <w:rFonts w:ascii="Consolas" w:hAnsi="Consolas"/>
+          <w:color w:val="000000"/>
+          <w:sz w:val="23"/>
+          <w:szCs w:val="23"/>
+          <w:shd w:val="clear" w:color="auto" w:fill="FFFFFF"/>
+        </w:rPr>
+        <w:t xml:space="preserve"> (</w:t>
+      </w:r>
+      <w:proofErr w:type="spellStart"/>
+      <w:r>
+        <w:rPr>
+          <w:color w:val="000000"/>
+          <w:sz w:val="27"/>
+          <w:szCs w:val="27"/>
+          <w:u w:val="single"/>
+        </w:rPr>
+        <w:t>transNum</w:t>
+      </w:r>
+      <w:proofErr w:type="spellEnd"/>
+      <w:r>
+        <w:rPr>
+          <w:rFonts w:ascii="Consolas" w:hAnsi="Consolas"/>
+          <w:color w:val="000000"/>
+          <w:sz w:val="23"/>
+          <w:szCs w:val="23"/>
+          <w:shd w:val="clear" w:color="auto" w:fill="FFFFFF"/>
+        </w:rPr>
+        <w:t xml:space="preserve">, name, email, </w:t>
+      </w:r>
+      <w:proofErr w:type="spellStart"/>
+      <w:r>
+        <w:rPr>
+          <w:rFonts w:ascii="Consolas" w:hAnsi="Consolas"/>
+          <w:color w:val="000000"/>
+          <w:sz w:val="23"/>
+          <w:szCs w:val="23"/>
+          <w:shd w:val="clear" w:color="auto" w:fill="FFFFFF"/>
+        </w:rPr>
+        <w:t>shippingAddress</w:t>
+      </w:r>
+      <w:proofErr w:type="spellEnd"/>
+      <w:r>
+        <w:rPr>
+          <w:rFonts w:ascii="Consolas" w:hAnsi="Consolas"/>
+          <w:color w:val="000000"/>
+          <w:sz w:val="23"/>
+          <w:szCs w:val="23"/>
+          <w:shd w:val="clear" w:color="auto" w:fill="FFFFFF"/>
+        </w:rPr>
+        <w:t xml:space="preserve">, </w:t>
+      </w:r>
+      <w:proofErr w:type="spellStart"/>
+      <w:r>
+        <w:rPr>
+          <w:rFonts w:ascii="Consolas" w:hAnsi="Consolas"/>
+          <w:color w:val="000000"/>
+          <w:sz w:val="23"/>
+          <w:szCs w:val="23"/>
+          <w:shd w:val="clear" w:color="auto" w:fill="FFFFFF"/>
+        </w:rPr>
+        <w:t>orderStatus</w:t>
+      </w:r>
+      <w:proofErr w:type="spellEnd"/>
+      <w:r>
+        <w:rPr>
+          <w:rFonts w:ascii="Consolas" w:hAnsi="Consolas"/>
+          <w:color w:val="000000"/>
+          <w:sz w:val="23"/>
+          <w:szCs w:val="23"/>
+          <w:shd w:val="clear" w:color="auto" w:fill="FFFFFF"/>
+        </w:rPr>
+        <w:t xml:space="preserve">) </w:t>
+      </w:r>
+      <w:r>
+        <w:rPr>
+          <w:rStyle w:val="sqlkeywordcolor"/>
+          <w:rFonts w:ascii="Consolas" w:hAnsi="Consolas"/>
+          <w:color w:val="0000CD"/>
+          <w:sz w:val="23"/>
+          <w:szCs w:val="23"/>
+          <w:shd w:val="clear" w:color="auto" w:fill="FFFFFF"/>
+        </w:rPr>
+        <w:t>VALUES</w:t>
+      </w:r>
+      <w:r>
+        <w:rPr>
+          <w:rFonts w:ascii="Consolas" w:hAnsi="Consolas"/>
+          <w:color w:val="000000"/>
+          <w:sz w:val="23"/>
+          <w:szCs w:val="23"/>
+          <w:shd w:val="clear" w:color="auto" w:fill="FFFFFF"/>
+        </w:rPr>
+        <w:t> (</w:t>
+      </w:r>
+      <w:r>
+        <w:rPr>
+          <w:color w:val="000000"/>
+          <w:sz w:val="27"/>
+          <w:szCs w:val="27"/>
+        </w:rPr>
+        <w:t>907988654321205</w:t>
+      </w:r>
+      <w:r>
+        <w:rPr>
+          <w:rFonts w:ascii="Consolas" w:hAnsi="Consolas"/>
+          <w:color w:val="000000"/>
+          <w:sz w:val="23"/>
+          <w:szCs w:val="23"/>
+          <w:shd w:val="clear" w:color="auto" w:fill="FFFFFF"/>
+        </w:rPr>
+        <w:t>, </w:t>
+      </w:r>
+      <w:r>
+        <w:rPr>
+          <w:rStyle w:val="sqlstringcolor"/>
+          <w:rFonts w:ascii="Consolas" w:hAnsi="Consolas"/>
+          <w:color w:val="A52A2A"/>
+          <w:sz w:val="23"/>
+          <w:szCs w:val="23"/>
+          <w:shd w:val="clear" w:color="auto" w:fill="FFFFFF"/>
+        </w:rPr>
+        <w:t>'Bleu the Test'</w:t>
+      </w:r>
+      <w:r>
+        <w:rPr>
+          <w:rFonts w:ascii="Consolas" w:hAnsi="Consolas"/>
+          <w:color w:val="000000"/>
+          <w:sz w:val="23"/>
+          <w:szCs w:val="23"/>
+          <w:shd w:val="clear" w:color="auto" w:fill="FFFFFF"/>
+        </w:rPr>
+        <w:t>, </w:t>
+      </w:r>
+      <w:r>
+        <w:rPr>
+          <w:rStyle w:val="sqlstringcolor"/>
+          <w:rFonts w:ascii="Consolas" w:hAnsi="Consolas"/>
+          <w:color w:val="A52A2A"/>
+          <w:sz w:val="23"/>
+          <w:szCs w:val="23"/>
+          <w:shd w:val="clear" w:color="auto" w:fill="FFFFFF"/>
+        </w:rPr>
+        <w:t>'me@gmail.com'</w:t>
+      </w:r>
+      <w:r>
+        <w:rPr>
+          <w:rFonts w:ascii="Consolas" w:hAnsi="Consolas"/>
+          <w:color w:val="000000"/>
+          <w:sz w:val="23"/>
+          <w:szCs w:val="23"/>
+          <w:shd w:val="clear" w:color="auto" w:fill="FFFFFF"/>
+        </w:rPr>
+        <w:t>, </w:t>
+      </w:r>
+      <w:r>
+        <w:rPr>
+          <w:rStyle w:val="sqlstringcolor"/>
+          <w:rFonts w:ascii="Consolas" w:hAnsi="Consolas"/>
+          <w:color w:val="A52A2A"/>
+          <w:sz w:val="23"/>
+          <w:szCs w:val="23"/>
+          <w:shd w:val="clear" w:color="auto" w:fill="FFFFFF"/>
+        </w:rPr>
+        <w:t>'123 street'</w:t>
+      </w:r>
+      <w:r>
+        <w:rPr>
+          <w:rFonts w:ascii="Consolas" w:hAnsi="Consolas"/>
+          <w:color w:val="000000"/>
+          <w:sz w:val="23"/>
+          <w:szCs w:val="23"/>
+          <w:shd w:val="clear" w:color="auto" w:fill="FFFFFF"/>
+        </w:rPr>
+        <w:t>, </w:t>
+      </w:r>
+      <w:r>
+        <w:rPr>
+          <w:rStyle w:val="sqlstringcolor"/>
+          <w:rFonts w:ascii="Consolas" w:hAnsi="Consolas"/>
+          <w:color w:val="A52A2A"/>
+          <w:sz w:val="23"/>
+          <w:szCs w:val="23"/>
+          <w:shd w:val="clear" w:color="auto" w:fill="FFFFFF"/>
+        </w:rPr>
+        <w:t>0</w:t>
+      </w:r>
+      <w:proofErr w:type="gramStart"/>
+      <w:r>
+        <w:rPr>
+          <w:rFonts w:ascii="Consolas" w:hAnsi="Consolas"/>
+          <w:color w:val="000000"/>
+          <w:sz w:val="23"/>
+          <w:szCs w:val="23"/>
+          <w:shd w:val="clear" w:color="auto" w:fill="FFFFFF"/>
+        </w:rPr>
+        <w:t>);</w:t>
+      </w:r>
+      <w:proofErr w:type="gramEnd"/>
+    </w:p>
+    <w:p>
+      <w:pPr>
+        <w:rPr>
+          <w:rFonts w:ascii="Consolas" w:hAnsi="Consolas"/>
+          <w:color w:val="000000"/>
+          <w:sz w:val="23"/>
+          <w:szCs w:val="23"/>
+          <w:shd w:val="clear" w:color="auto" w:fill="FFFFFF"/>
+        </w:rPr>
+      </w:pPr>
     </w:p>
     <w:p>
       <w:pPr>

--- a/DBtables.docx
+++ b/DBtables.docx
@@ -731,7 +731,11 @@
         <w:t xml:space="preserve"> </w:t>
       </w:r>
     </w:p>
-    <w:p/>
+    <w:p>
+      <w:r>
+        <w:t>Insert statement:</w:t>
+      </w:r>
+    </w:p>
     <w:p>
       <w:pPr>
         <w:rPr>
@@ -1629,6 +1633,27 @@
       </w:pPr>
       <w:r>
         <w:rPr>
+          <w:rFonts w:ascii="Consolas" w:hAnsi="Consolas"/>
+          <w:color w:val="000000"/>
+          <w:sz w:val="23"/>
+          <w:szCs w:val="23"/>
+          <w:shd w:val="clear" w:color="auto" w:fill="FFFFFF"/>
+        </w:rPr>
+        <w:t>Insert statement:</w:t>
+      </w:r>
+    </w:p>
+    <w:p>
+      <w:pPr>
+        <w:rPr>
+          <w:rFonts w:ascii="Consolas" w:hAnsi="Consolas"/>
+          <w:color w:val="000000"/>
+          <w:sz w:val="23"/>
+          <w:szCs w:val="23"/>
+          <w:shd w:val="clear" w:color="auto" w:fill="FFFFFF"/>
+        </w:rPr>
+      </w:pPr>
+      <w:r>
+        <w:rPr>
           <w:rStyle w:val="sqlkeywordcolor"/>
           <w:rFonts w:ascii="Consolas" w:hAnsi="Consolas"/>
           <w:color w:val="0000CD"/>
@@ -1678,7 +1703,7 @@
           <w:szCs w:val="23"/>
           <w:shd w:val="clear" w:color="auto" w:fill="FFFFFF"/>
         </w:rPr>
-        <w:t>customerorder</w:t>
+        <w:t>partsordered</w:t>
       </w:r>
       <w:proofErr w:type="spellEnd"/>
       <w:r>
@@ -1689,15 +1714,16 @@
           <w:szCs w:val="23"/>
           <w:shd w:val="clear" w:color="auto" w:fill="FFFFFF"/>
         </w:rPr>
-        <w:t xml:space="preserve"> (</w:t>
+        <w:t xml:space="preserve"> (number, </w:t>
       </w:r>
       <w:proofErr w:type="spellStart"/>
       <w:r>
         <w:rPr>
-          <w:color w:val="000000"/>
-          <w:sz w:val="27"/>
-          <w:szCs w:val="27"/>
-          <w:u w:val="single"/>
+          <w:rFonts w:ascii="Consolas" w:hAnsi="Consolas"/>
+          <w:color w:val="000000"/>
+          <w:sz w:val="23"/>
+          <w:szCs w:val="23"/>
+          <w:shd w:val="clear" w:color="auto" w:fill="FFFFFF"/>
         </w:rPr>
         <w:t>transNum</w:t>
       </w:r>
@@ -1710,51 +1736,17 @@
           <w:szCs w:val="23"/>
           <w:shd w:val="clear" w:color="auto" w:fill="FFFFFF"/>
         </w:rPr>
-        <w:t xml:space="preserve">, name, email, </w:t>
-      </w:r>
-      <w:proofErr w:type="spellStart"/>
-      <w:r>
-        <w:rPr>
-          <w:rFonts w:ascii="Consolas" w:hAnsi="Consolas"/>
-          <w:color w:val="000000"/>
-          <w:sz w:val="23"/>
-          <w:szCs w:val="23"/>
-          <w:shd w:val="clear" w:color="auto" w:fill="FFFFFF"/>
-        </w:rPr>
-        <w:t>shippingAddress</w:t>
-      </w:r>
-      <w:proofErr w:type="spellEnd"/>
-      <w:r>
-        <w:rPr>
-          <w:rFonts w:ascii="Consolas" w:hAnsi="Consolas"/>
-          <w:color w:val="000000"/>
-          <w:sz w:val="23"/>
-          <w:szCs w:val="23"/>
-          <w:shd w:val="clear" w:color="auto" w:fill="FFFFFF"/>
-        </w:rPr>
-        <w:t xml:space="preserve">, </w:t>
-      </w:r>
-      <w:proofErr w:type="spellStart"/>
-      <w:r>
-        <w:rPr>
-          <w:rFonts w:ascii="Consolas" w:hAnsi="Consolas"/>
-          <w:color w:val="000000"/>
-          <w:sz w:val="23"/>
-          <w:szCs w:val="23"/>
-          <w:shd w:val="clear" w:color="auto" w:fill="FFFFFF"/>
-        </w:rPr>
-        <w:t>orderStatus</w:t>
-      </w:r>
-      <w:proofErr w:type="spellEnd"/>
-      <w:r>
-        <w:rPr>
-          <w:rFonts w:ascii="Consolas" w:hAnsi="Consolas"/>
-          <w:color w:val="000000"/>
-          <w:sz w:val="23"/>
-          <w:szCs w:val="23"/>
-          <w:shd w:val="clear" w:color="auto" w:fill="FFFFFF"/>
-        </w:rPr>
-        <w:t xml:space="preserve">) </w:t>
+        <w:t>,</w:t>
+      </w:r>
+      <w:r>
+        <w:rPr>
+          <w:rFonts w:ascii="Consolas" w:hAnsi="Consolas"/>
+          <w:color w:val="000000"/>
+          <w:sz w:val="23"/>
+          <w:szCs w:val="23"/>
+          <w:shd w:val="clear" w:color="auto" w:fill="FFFFFF"/>
+        </w:rPr>
+        <w:t xml:space="preserve"> quant) </w:t>
       </w:r>
       <w:r>
         <w:rPr>
@@ -1783,7 +1775,7 @@
           <w:sz w:val="27"/>
           <w:szCs w:val="27"/>
         </w:rPr>
-        <w:t>907988654321205</w:t>
+        <w:t>1</w:t>
       </w:r>
       <w:r>
         <w:rPr>
@@ -1797,6 +1789,26 @@
       </w:r>
       <w:r>
         <w:rPr>
+          <w:rFonts w:ascii="Arial" w:hAnsi="Arial" w:cs="Arial"/>
+          <w:color w:val="000000"/>
+          <w:sz w:val="20"/>
+          <w:szCs w:val="20"/>
+          <w:shd w:val="clear" w:color="auto" w:fill="FDFDFE"/>
+        </w:rPr>
+        <w:t>907988654321206</w:t>
+      </w:r>
+      <w:r>
+        <w:rPr>
+          <w:rFonts w:ascii="Consolas" w:hAnsi="Consolas"/>
+          <w:color w:val="000000"/>
+          <w:sz w:val="23"/>
+          <w:szCs w:val="23"/>
+          <w:shd w:val="clear" w:color="auto" w:fill="FFFFFF"/>
+        </w:rPr>
+        <w:t>, </w:t>
+      </w:r>
+      <w:r>
+        <w:rPr>
           <w:rStyle w:val="sqlstringcolor"/>
           <w:rFonts w:ascii="Consolas" w:hAnsi="Consolas"/>
           <w:color w:val="A52A2A"/>
@@ -1804,83 +1816,8 @@
           <w:szCs w:val="23"/>
           <w:shd w:val="clear" w:color="auto" w:fill="FFFFFF"/>
         </w:rPr>
-        <w:t>'Bleu the Test'</w:t>
-      </w:r>
-      <w:r>
-        <w:rPr>
-          <w:rFonts w:ascii="Consolas" w:hAnsi="Consolas"/>
-          <w:color w:val="000000"/>
-          <w:sz w:val="23"/>
-          <w:szCs w:val="23"/>
-          <w:shd w:val="clear" w:color="auto" w:fill="FFFFFF"/>
-        </w:rPr>
-        <w:t>, </w:t>
-      </w:r>
-      <w:r>
-        <w:rPr>
-          <w:rStyle w:val="sqlstringcolor"/>
-          <w:rFonts w:ascii="Consolas" w:hAnsi="Consolas"/>
-          <w:color w:val="A52A2A"/>
-          <w:sz w:val="23"/>
-          <w:szCs w:val="23"/>
-          <w:shd w:val="clear" w:color="auto" w:fill="FFFFFF"/>
-        </w:rPr>
-        <w:t>'me@gmail.com'</w:t>
-      </w:r>
-      <w:r>
-        <w:rPr>
-          <w:rFonts w:ascii="Consolas" w:hAnsi="Consolas"/>
-          <w:color w:val="000000"/>
-          <w:sz w:val="23"/>
-          <w:szCs w:val="23"/>
-          <w:shd w:val="clear" w:color="auto" w:fill="FFFFFF"/>
-        </w:rPr>
-        <w:t>, </w:t>
-      </w:r>
-      <w:r>
-        <w:rPr>
-          <w:rStyle w:val="sqlstringcolor"/>
-          <w:rFonts w:ascii="Consolas" w:hAnsi="Consolas"/>
-          <w:color w:val="A52A2A"/>
-          <w:sz w:val="23"/>
-          <w:szCs w:val="23"/>
-          <w:shd w:val="clear" w:color="auto" w:fill="FFFFFF"/>
-        </w:rPr>
-        <w:t>'123 street'</w:t>
-      </w:r>
-      <w:r>
-        <w:rPr>
-          <w:rFonts w:ascii="Consolas" w:hAnsi="Consolas"/>
-          <w:color w:val="000000"/>
-          <w:sz w:val="23"/>
-          <w:szCs w:val="23"/>
-          <w:shd w:val="clear" w:color="auto" w:fill="FFFFFF"/>
-        </w:rPr>
-        <w:t>, </w:t>
-      </w:r>
-      <w:r>
-        <w:rPr>
-          <w:rStyle w:val="sqlstringcolor"/>
-          <w:rFonts w:ascii="Consolas" w:hAnsi="Consolas"/>
-          <w:color w:val="A52A2A"/>
-          <w:sz w:val="23"/>
-          <w:szCs w:val="23"/>
-          <w:shd w:val="clear" w:color="auto" w:fill="FFFFFF"/>
-        </w:rPr>
-        <w:t>0</w:t>
-      </w:r>
-      <w:proofErr w:type="gramStart"/>
-      <w:r>
-        <w:rPr>
-          <w:rFonts w:ascii="Consolas" w:hAnsi="Consolas"/>
-          <w:color w:val="000000"/>
-          <w:sz w:val="23"/>
-          <w:szCs w:val="23"/>
-          <w:shd w:val="clear" w:color="auto" w:fill="FFFFFF"/>
-        </w:rPr>
-        <w:t>);</w:t>
-      </w:r>
-      <w:proofErr w:type="gramEnd"/>
+        <w:t>15)</w:t>
+      </w:r>
     </w:p>
     <w:p>
       <w:pPr>

--- a/DBtables.docx
+++ b/DBtables.docx
@@ -2,9 +2,15 @@
 <file path=word/document.xml><?xml version="1.0" encoding="utf-8"?>
 <w:document xmlns:wpc="http://schemas.microsoft.com/office/word/2010/wordprocessingCanvas" xmlns:cx="http://schemas.microsoft.com/office/drawing/2014/chartex" xmlns:cx1="http://schemas.microsoft.com/office/drawing/2015/9/8/chartex" xmlns:cx2="http://schemas.microsoft.com/office/drawing/2015/10/21/chartex" xmlns:cx3="http://schemas.microsoft.com/office/drawing/2016/5/9/chartex" xmlns:cx4="http://schemas.microsoft.com/office/drawing/2016/5/10/chartex" xmlns:cx5="http://schemas.microsoft.com/office/drawing/2016/5/11/chartex" xmlns:cx6="http://schemas.microsoft.com/office/drawing/2016/5/12/chartex" xmlns:cx7="http://schemas.microsoft.com/office/drawing/2016/5/13/chartex" xmlns:cx8="http://schemas.microsoft.com/office/drawing/2016/5/14/chartex" xmlns:mc="http://schemas.openxmlformats.org/markup-compatibility/2006" xmlns:aink="http://schemas.microsoft.com/office/drawing/2016/ink" xmlns:am3d="http://schemas.microsoft.com/office/drawing/2017/model3d" xmlns:o="urn:schemas-microsoft-com:office:office" xmlns:r="http://schemas.openxmlformats.org/officeDocument/2006/relationships" xmlns:m="http://schemas.openxmlformats.org/officeDocument/2006/math" xmlns:v="urn:schemas-microsoft-com:vml" xmlns:wp14="http://schemas.microsoft.com/office/word/2010/wordprocessingDrawing" xmlns:wp="http://schemas.openxmlformats.org/drawingml/2006/wordprocessingDrawing" xmlns:w10="urn:schemas-microsoft-com:office:word" xmlns:w="http://schemas.openxmlformats.org/wordprocessingml/2006/main" xmlns:w14="http://schemas.microsoft.com/office/word/2010/wordml" xmlns:w15="http://schemas.microsoft.com/office/word/2012/wordml" xmlns:w16cex="http://schemas.microsoft.com/office/word/2018/wordml/cex" xmlns:w16cid="http://schemas.microsoft.com/office/word/2016/wordml/cid" xmlns:w16="http://schemas.microsoft.com/office/word/2018/wordml" xmlns:w16sdtdh="http://schemas.microsoft.com/office/word/2020/wordml/sdtdatahash" xmlns:w16se="http://schemas.microsoft.com/office/word/2015/wordml/symex" xmlns:wpg="http://schemas.microsoft.com/office/word/2010/wordprocessingGroup" xmlns:wpi="http://schemas.microsoft.com/office/word/2010/wordprocessingInk" xmlns:wne="http://schemas.microsoft.com/office/word/2006/wordml" xmlns:wps="http://schemas.microsoft.com/office/word/2010/wordprocessingShape" mc:Ignorable="w14 w15 w16se w16cid w16 w16cex w16sdtdh wp14">
   <w:body>
+    <w:p>
+      <w:r>
+        <w:t>DB tables:</w:t>
+      </w:r>
+    </w:p>
     <w:tbl>
       <w:tblPr>
         <w:tblStyle w:val="TableGrid"/>
+        <w:tblpPr w:leftFromText="180" w:rightFromText="180" w:vertAnchor="text" w:horzAnchor="margin" w:tblpY="71"/>
         <w:tblW w:w="0" w:type="auto"/>
         <w:tblLook w:val="04A0" w:firstRow="1" w:lastRow="0" w:firstColumn="1" w:lastColumn="0" w:noHBand="0" w:noVBand="1"/>
       </w:tblPr>
@@ -106,6 +112,7 @@
         </w:tc>
       </w:tr>
     </w:tbl>
+    <w:p/>
     <w:p>
       <w:r>
         <w:t>Create table statement:</w:t>
@@ -115,23 +122,13 @@
       <w:r>
         <w:t>CREATE TABLE auto-</w:t>
       </w:r>
-      <w:proofErr w:type="spellStart"/>
       <w:proofErr w:type="gramStart"/>
       <w:r>
         <w:t>parts.inventory</w:t>
       </w:r>
-      <w:proofErr w:type="spellEnd"/>
       <w:proofErr w:type="gramEnd"/>
       <w:r>
-        <w:t xml:space="preserve"> ( number INT(11) NOT NULL COMMENT 'corresponds with number in parts table.' ,  quantity INT NULL DEFAULT NULL ,    PRIMARY KEY  (number)) ENGINE = </w:t>
-      </w:r>
-      <w:proofErr w:type="spellStart"/>
-      <w:r>
-        <w:t>InnoDB</w:t>
-      </w:r>
-      <w:proofErr w:type="spellEnd"/>
-      <w:r>
-        <w:t xml:space="preserve"> COMMENT = 'For storing the quantity of each ';</w:t>
+        <w:t xml:space="preserve"> ( number INT(11) NOT NULL COMMENT 'corresponds with number in parts table.' ,  quantity INT NULL DEFAULT NULL ,    PRIMARY KEY  (number)) ENGINE = InnoDB COMMENT = 'For storing the quantity of each ';</w:t>
       </w:r>
     </w:p>
     <w:p>
@@ -193,7 +190,6 @@
                 <w:u w:val="single"/>
               </w:rPr>
             </w:pPr>
-            <w:proofErr w:type="spellStart"/>
             <w:proofErr w:type="gramStart"/>
             <w:r>
               <w:rPr>
@@ -202,9 +198,17 @@
                 <w:szCs w:val="27"/>
                 <w:u w:val="single"/>
               </w:rPr>
-              <w:t>transNum</w:t>
-            </w:r>
-            <w:proofErr w:type="spellEnd"/>
+              <w:t>auth</w:t>
+            </w:r>
+            <w:r>
+              <w:rPr>
+                <w:color w:val="000000"/>
+                <w:sz w:val="27"/>
+                <w:szCs w:val="27"/>
+                <w:u w:val="single"/>
+              </w:rPr>
+              <w:t>Num</w:t>
+            </w:r>
             <w:r>
               <w:rPr>
                 <w:color w:val="000000"/>
@@ -388,7 +392,6 @@
                 <w:szCs w:val="27"/>
               </w:rPr>
             </w:pPr>
-            <w:proofErr w:type="spellStart"/>
             <w:r>
               <w:rPr>
                 <w:color w:val="000000"/>
@@ -397,7 +400,6 @@
               </w:rPr>
               <w:t>shippingAddress</w:t>
             </w:r>
-            <w:proofErr w:type="spellEnd"/>
           </w:p>
         </w:tc>
         <w:tc>
@@ -446,7 +448,6 @@
                 <w:szCs w:val="27"/>
               </w:rPr>
             </w:pPr>
-            <w:proofErr w:type="spellStart"/>
             <w:r>
               <w:rPr>
                 <w:color w:val="000000"/>
@@ -455,7 +456,6 @@
               </w:rPr>
               <w:t>orderStatus</w:t>
             </w:r>
-            <w:proofErr w:type="spellEnd"/>
           </w:p>
         </w:tc>
         <w:tc>
@@ -540,75 +540,67 @@
           <w:sz w:val="27"/>
           <w:szCs w:val="27"/>
         </w:rPr>
-        <w:t>CREATE TABLE `auto-parts`.`</w:t>
-      </w:r>
-      <w:proofErr w:type="spellStart"/>
-      <w:r>
-        <w:rPr>
-          <w:color w:val="000000"/>
-          <w:sz w:val="27"/>
-          <w:szCs w:val="27"/>
-        </w:rPr>
-        <w:t>customerorder</w:t>
-      </w:r>
-      <w:proofErr w:type="spellEnd"/>
-      <w:r>
-        <w:rPr>
-          <w:color w:val="000000"/>
-          <w:sz w:val="27"/>
-          <w:szCs w:val="27"/>
-        </w:rPr>
-        <w:t>` (`</w:t>
-      </w:r>
-      <w:proofErr w:type="spellStart"/>
-      <w:r>
-        <w:rPr>
-          <w:color w:val="000000"/>
-          <w:sz w:val="27"/>
-          <w:szCs w:val="27"/>
-        </w:rPr>
-        <w:t>transNum</w:t>
-      </w:r>
-      <w:proofErr w:type="spellEnd"/>
-      <w:r>
-        <w:rPr>
-          <w:color w:val="000000"/>
-          <w:sz w:val="27"/>
-          <w:szCs w:val="27"/>
-        </w:rPr>
-        <w:t xml:space="preserve">` </w:t>
-      </w:r>
-      <w:r>
-        <w:rPr>
-          <w:color w:val="000000"/>
-          <w:sz w:val="27"/>
-          <w:szCs w:val="27"/>
-        </w:rPr>
-        <w:t>BIG</w:t>
-      </w:r>
-      <w:r>
-        <w:rPr>
-          <w:color w:val="000000"/>
-          <w:sz w:val="27"/>
-          <w:szCs w:val="27"/>
-        </w:rPr>
-        <w:t>INT(1</w:t>
-      </w:r>
-      <w:r>
-        <w:rPr>
-          <w:color w:val="000000"/>
-          <w:sz w:val="27"/>
-          <w:szCs w:val="27"/>
-        </w:rPr>
-        <w:t>5</w:t>
-      </w:r>
-      <w:r>
-        <w:rPr>
-          <w:color w:val="000000"/>
-          <w:sz w:val="27"/>
-          <w:szCs w:val="27"/>
-        </w:rPr>
-        <w:t>) NOT NULL COMMENT 'passed from customer facing interface after credit card authorization.' ,  `name` VARCHAR(50) CHARACTER SET latin1 COLLATE latin1_swedish_ci NULL DEFAULT NULL ,  `email` VARCHAR(50)</w:t>
+        <w:t xml:space="preserve">CREATE TABLE `auto-parts`.`customerorder` </w:t>
+      </w:r>
+      <w:r>
+        <w:rPr>
+          <w:color w:val="000000"/>
+          <w:sz w:val="27"/>
+          <w:szCs w:val="27"/>
+        </w:rPr>
+        <w:t>(</w:t>
+      </w:r>
+      <w:r>
+        <w:rPr>
+          <w:color w:val="000000"/>
+          <w:sz w:val="27"/>
+          <w:szCs w:val="27"/>
+        </w:rPr>
+        <w:t>`authNum` </w:t>
+      </w:r>
+      <w:hyperlink r:id="rId4" w:tgtFrame="mysql_doc" w:history="1">
+        <w:r>
+          <w:rPr>
+            <w:color w:val="000000"/>
+            <w:sz w:val="27"/>
+            <w:szCs w:val="27"/>
+          </w:rPr>
+          <w:t>INT</w:t>
+        </w:r>
+      </w:hyperlink>
+      <w:r>
+        <w:rPr>
+          <w:color w:val="000000"/>
+          <w:sz w:val="27"/>
+          <w:szCs w:val="27"/>
+        </w:rPr>
+        <w:t>(5) </w:t>
+      </w:r>
+      <w:hyperlink r:id="rId5" w:anchor="operator_not" w:tgtFrame="mysql_doc" w:history="1">
+        <w:r>
+          <w:rPr>
+            <w:color w:val="000000"/>
+            <w:sz w:val="27"/>
+            <w:szCs w:val="27"/>
+          </w:rPr>
+          <w:t>NOT</w:t>
+        </w:r>
+      </w:hyperlink>
+      <w:r>
+        <w:rPr>
+          <w:color w:val="000000"/>
+          <w:sz w:val="27"/>
+          <w:szCs w:val="27"/>
+        </w:rPr>
+        <w:t> NULL</w:t>
+      </w:r>
+      <w:r>
+        <w:rPr>
+          <w:color w:val="000000"/>
+          <w:sz w:val="27"/>
+          <w:szCs w:val="27"/>
+        </w:rPr>
+        <w:t xml:space="preserve"> COMMENT 'passed from customer facing interface after credit card authorization.' ,  `name` VARCHAR(50) CHARACTER SET latin1 COLLATE latin1_swedish_ci NULL DEFAULT NULL ,  `email` VARCHAR(50)</w:t>
       </w:r>
       <w:r>
         <w:rPr>
@@ -624,25 +616,7 @@
           <w:sz w:val="27"/>
           <w:szCs w:val="27"/>
         </w:rPr>
-        <w:t>CHARACTER SET latin1 COLLATE latin1_swedish_ci NULL DEFAULT NULL ,  `</w:t>
-      </w:r>
-      <w:proofErr w:type="spellStart"/>
-      <w:r>
-        <w:rPr>
-          <w:color w:val="000000"/>
-          <w:sz w:val="27"/>
-          <w:szCs w:val="27"/>
-        </w:rPr>
-        <w:t>shippingAddress</w:t>
-      </w:r>
-      <w:proofErr w:type="spellEnd"/>
-      <w:r>
-        <w:rPr>
-          <w:color w:val="000000"/>
-          <w:sz w:val="27"/>
-          <w:szCs w:val="27"/>
-        </w:rPr>
-        <w:t>` VARCHAR(50)</w:t>
+        <w:t>CHARACTER SET latin1 COLLATE latin1_swedish_ci NULL DEFAULT NULL ,  `shippingAddress` VARCHAR(50)</w:t>
       </w:r>
       <w:r>
         <w:rPr>
@@ -658,36 +632,226 @@
           <w:sz w:val="27"/>
           <w:szCs w:val="27"/>
         </w:rPr>
-        <w:t>CHARACTER SET latin1 COLLATE latin1_swedish_ci NULL DEFAULT NULL ,  `</w:t>
-      </w:r>
-      <w:proofErr w:type="spellStart"/>
-      <w:r>
-        <w:rPr>
-          <w:color w:val="000000"/>
-          <w:sz w:val="27"/>
-          <w:szCs w:val="27"/>
-        </w:rPr>
-        <w:t>orderStatus</w:t>
-      </w:r>
-      <w:proofErr w:type="spellEnd"/>
-      <w:r>
-        <w:rPr>
-          <w:color w:val="000000"/>
-          <w:sz w:val="27"/>
-          <w:szCs w:val="27"/>
-        </w:rPr>
-        <w:t>` BIT(1) NOT NULL ,  PRIMARY KEY  (`</w:t>
-      </w:r>
-      <w:proofErr w:type="spellStart"/>
-      <w:r>
-        <w:rPr>
-          <w:color w:val="000000"/>
-          <w:sz w:val="27"/>
-          <w:szCs w:val="27"/>
-        </w:rPr>
-        <w:t>transNum</w:t>
-      </w:r>
-      <w:proofErr w:type="spellEnd"/>
+        <w:t>CHARACTER SET latin1 COLLATE latin1_swedish_ci NULL DEFAULT NULL ,  `orderStatus`</w:t>
+      </w:r>
+      <w:r>
+        <w:rPr>
+          <w:color w:val="000000"/>
+          <w:sz w:val="27"/>
+          <w:szCs w:val="27"/>
+        </w:rPr>
+        <w:t xml:space="preserve"> </w:t>
+      </w:r>
+      <w:hyperlink r:id="rId6" w:tgtFrame="mysql_doc" w:history="1">
+        <w:r>
+          <w:rPr>
+            <w:color w:val="000000"/>
+            <w:sz w:val="27"/>
+            <w:szCs w:val="27"/>
+          </w:rPr>
+          <w:t>VARCHAR</w:t>
+        </w:r>
+      </w:hyperlink>
+      <w:r>
+        <w:rPr>
+          <w:color w:val="000000"/>
+          <w:sz w:val="27"/>
+          <w:szCs w:val="27"/>
+        </w:rPr>
+        <w:t>(1)</w:t>
+      </w:r>
+      <w:r>
+        <w:rPr>
+          <w:color w:val="000000"/>
+          <w:sz w:val="27"/>
+          <w:szCs w:val="27"/>
+        </w:rPr>
+        <w:t xml:space="preserve"> </w:t>
+      </w:r>
+      <w:hyperlink r:id="rId7" w:tgtFrame="mysql_doc" w:history="1">
+        <w:r>
+          <w:rPr>
+            <w:color w:val="000000"/>
+            <w:sz w:val="27"/>
+            <w:szCs w:val="27"/>
+          </w:rPr>
+          <w:t>CHARACTER</w:t>
+        </w:r>
+      </w:hyperlink>
+      <w:r>
+        <w:rPr>
+          <w:color w:val="000000"/>
+          <w:sz w:val="27"/>
+          <w:szCs w:val="27"/>
+        </w:rPr>
+        <w:t xml:space="preserve"> </w:t>
+      </w:r>
+      <w:hyperlink r:id="rId8" w:tgtFrame="mysql_doc" w:history="1">
+        <w:r>
+          <w:rPr>
+            <w:color w:val="000000"/>
+            <w:sz w:val="27"/>
+            <w:szCs w:val="27"/>
+          </w:rPr>
+          <w:t>SET</w:t>
+        </w:r>
+      </w:hyperlink>
+      <w:r>
+        <w:rPr>
+          <w:color w:val="000000"/>
+          <w:sz w:val="27"/>
+          <w:szCs w:val="27"/>
+        </w:rPr>
+        <w:t xml:space="preserve"> </w:t>
+      </w:r>
+      <w:r>
+        <w:rPr>
+          <w:color w:val="000000"/>
+          <w:sz w:val="27"/>
+          <w:szCs w:val="27"/>
+        </w:rPr>
+        <w:t>latin1</w:t>
+      </w:r>
+      <w:r>
+        <w:rPr>
+          <w:color w:val="000000"/>
+          <w:sz w:val="27"/>
+          <w:szCs w:val="27"/>
+        </w:rPr>
+        <w:t xml:space="preserve"> </w:t>
+      </w:r>
+      <w:hyperlink r:id="rId9" w:tgtFrame="mysql_doc" w:history="1">
+        <w:r>
+          <w:rPr>
+            <w:color w:val="000000"/>
+            <w:sz w:val="27"/>
+            <w:szCs w:val="27"/>
+          </w:rPr>
+          <w:t>COLLATE</w:t>
+        </w:r>
+      </w:hyperlink>
+      <w:r>
+        <w:rPr>
+          <w:color w:val="000000"/>
+          <w:sz w:val="27"/>
+          <w:szCs w:val="27"/>
+        </w:rPr>
+        <w:t xml:space="preserve"> </w:t>
+      </w:r>
+      <w:r>
+        <w:rPr>
+          <w:color w:val="000000"/>
+          <w:sz w:val="27"/>
+          <w:szCs w:val="27"/>
+        </w:rPr>
+        <w:t>latin1_swedish_ci</w:t>
+      </w:r>
+      <w:r>
+        <w:rPr>
+          <w:color w:val="000000"/>
+          <w:sz w:val="27"/>
+          <w:szCs w:val="27"/>
+        </w:rPr>
+        <w:t xml:space="preserve"> </w:t>
+      </w:r>
+      <w:r>
+        <w:rPr>
+          <w:color w:val="000000"/>
+          <w:sz w:val="27"/>
+          <w:szCs w:val="27"/>
+        </w:rPr>
+        <w:t>NULL</w:t>
+      </w:r>
+      <w:r>
+        <w:rPr>
+          <w:color w:val="000000"/>
+          <w:sz w:val="27"/>
+          <w:szCs w:val="27"/>
+        </w:rPr>
+        <w:t xml:space="preserve"> </w:t>
+      </w:r>
+      <w:hyperlink r:id="rId10" w:anchor="function_default" w:tgtFrame="mysql_doc" w:history="1">
+        <w:r>
+          <w:rPr>
+            <w:color w:val="000000"/>
+            <w:sz w:val="27"/>
+            <w:szCs w:val="27"/>
+          </w:rPr>
+          <w:t>DEFAULT</w:t>
+        </w:r>
+      </w:hyperlink>
+      <w:r>
+        <w:rPr>
+          <w:color w:val="000000"/>
+          <w:sz w:val="27"/>
+          <w:szCs w:val="27"/>
+        </w:rPr>
+        <w:t xml:space="preserve"> </w:t>
+      </w:r>
+      <w:r>
+        <w:rPr>
+          <w:color w:val="000000"/>
+          <w:sz w:val="27"/>
+          <w:szCs w:val="27"/>
+        </w:rPr>
+        <w:t>NULL</w:t>
+      </w:r>
+      <w:r>
+        <w:rPr>
+          <w:color w:val="000000"/>
+          <w:sz w:val="27"/>
+          <w:szCs w:val="27"/>
+        </w:rPr>
+        <w:t xml:space="preserve">, </w:t>
+      </w:r>
+      <w:r>
+        <w:rPr>
+          <w:color w:val="000000"/>
+          <w:sz w:val="27"/>
+          <w:szCs w:val="27"/>
+        </w:rPr>
+        <w:t>PRIMARY</w:t>
+      </w:r>
+      <w:r>
+        <w:rPr>
+          <w:color w:val="000000"/>
+          <w:sz w:val="27"/>
+          <w:szCs w:val="27"/>
+        </w:rPr>
+        <w:t xml:space="preserve"> </w:t>
+      </w:r>
+      <w:r>
+        <w:rPr>
+          <w:color w:val="000000"/>
+          <w:sz w:val="27"/>
+          <w:szCs w:val="27"/>
+        </w:rPr>
+        <w:t>KEY</w:t>
+      </w:r>
+      <w:r>
+        <w:rPr>
+          <w:color w:val="000000"/>
+          <w:sz w:val="27"/>
+          <w:szCs w:val="27"/>
+        </w:rPr>
+        <w:t xml:space="preserve"> </w:t>
+      </w:r>
+      <w:r>
+        <w:rPr>
+          <w:color w:val="000000"/>
+          <w:sz w:val="27"/>
+          <w:szCs w:val="27"/>
+        </w:rPr>
+        <w:t>(`</w:t>
+      </w:r>
+      <w:r>
+        <w:rPr>
+          <w:color w:val="000000"/>
+          <w:sz w:val="27"/>
+          <w:szCs w:val="27"/>
+        </w:rPr>
+        <w:t>authNum</w:t>
+      </w:r>
       <w:r>
         <w:rPr>
           <w:color w:val="000000"/>
@@ -702,25 +866,47 @@
           <w:sz w:val="27"/>
           <w:szCs w:val="27"/>
         </w:rPr>
-        <w:t xml:space="preserve"> ENGINE = </w:t>
-      </w:r>
-      <w:proofErr w:type="spellStart"/>
-      <w:r>
-        <w:rPr>
-          <w:color w:val="000000"/>
-          <w:sz w:val="27"/>
-          <w:szCs w:val="27"/>
-        </w:rPr>
-        <w:t>InnoDB</w:t>
-      </w:r>
-      <w:proofErr w:type="spellEnd"/>
-      <w:r>
-        <w:rPr>
-          <w:color w:val="000000"/>
-          <w:sz w:val="27"/>
-          <w:szCs w:val="27"/>
-        </w:rPr>
-        <w:t>;</w:t>
+        <w:t xml:space="preserve"> </w:t>
+      </w:r>
+      <w:r>
+        <w:rPr>
+          <w:color w:val="000000"/>
+          <w:sz w:val="27"/>
+          <w:szCs w:val="27"/>
+        </w:rPr>
+        <w:t>ENGINE</w:t>
+      </w:r>
+      <w:r>
+        <w:rPr>
+          <w:color w:val="000000"/>
+          <w:sz w:val="27"/>
+          <w:szCs w:val="27"/>
+        </w:rPr>
+        <w:t xml:space="preserve"> </w:t>
+      </w:r>
+      <w:r>
+        <w:rPr>
+          <w:color w:val="000000"/>
+          <w:sz w:val="27"/>
+          <w:szCs w:val="27"/>
+        </w:rPr>
+        <w:t>=</w:t>
+      </w:r>
+      <w:r>
+        <w:rPr>
+          <w:color w:val="000000"/>
+          <w:sz w:val="27"/>
+          <w:szCs w:val="27"/>
+        </w:rPr>
+        <w:t xml:space="preserve"> </w:t>
+      </w:r>
+      <w:r>
+        <w:rPr>
+          <w:color w:val="000000"/>
+          <w:sz w:val="27"/>
+          <w:szCs w:val="27"/>
+        </w:rPr>
+        <w:t>InnoDB;</w:t>
       </w:r>
       <w:r>
         <w:rPr>
@@ -786,20 +972,8 @@
           <w:szCs w:val="23"/>
           <w:shd w:val="clear" w:color="auto" w:fill="FFFFFF"/>
         </w:rPr>
-        <w:t> </w:t>
-      </w:r>
-      <w:proofErr w:type="spellStart"/>
-      <w:r>
-        <w:rPr>
-          <w:rFonts w:ascii="Consolas" w:hAnsi="Consolas"/>
-          <w:color w:val="000000"/>
-          <w:sz w:val="23"/>
-          <w:szCs w:val="23"/>
-          <w:shd w:val="clear" w:color="auto" w:fill="FFFFFF"/>
-        </w:rPr>
-        <w:t>customerorder</w:t>
-      </w:r>
-      <w:proofErr w:type="spellEnd"/>
+        <w:t> customerorder</w:t>
+      </w:r>
       <w:r>
         <w:rPr>
           <w:rFonts w:ascii="Consolas" w:hAnsi="Consolas"/>
@@ -810,70 +984,23 @@
         </w:rPr>
         <w:t xml:space="preserve"> (</w:t>
       </w:r>
-      <w:proofErr w:type="spellStart"/>
-      <w:r>
-        <w:rPr>
-          <w:color w:val="000000"/>
-          <w:sz w:val="27"/>
-          <w:szCs w:val="27"/>
-          <w:u w:val="single"/>
-        </w:rPr>
-        <w:t>transNum</w:t>
-      </w:r>
-      <w:proofErr w:type="spellEnd"/>
-      <w:r>
-        <w:rPr>
-          <w:rFonts w:ascii="Consolas" w:hAnsi="Consolas"/>
-          <w:color w:val="000000"/>
-          <w:sz w:val="23"/>
-          <w:szCs w:val="23"/>
-          <w:shd w:val="clear" w:color="auto" w:fill="FFFFFF"/>
-        </w:rPr>
-        <w:t xml:space="preserve">, name, email, </w:t>
-      </w:r>
-      <w:proofErr w:type="spellStart"/>
-      <w:r>
-        <w:rPr>
-          <w:rFonts w:ascii="Consolas" w:hAnsi="Consolas"/>
-          <w:color w:val="000000"/>
-          <w:sz w:val="23"/>
-          <w:szCs w:val="23"/>
-          <w:shd w:val="clear" w:color="auto" w:fill="FFFFFF"/>
-        </w:rPr>
-        <w:t>shippingAddress</w:t>
-      </w:r>
-      <w:proofErr w:type="spellEnd"/>
-      <w:r>
-        <w:rPr>
-          <w:rFonts w:ascii="Consolas" w:hAnsi="Consolas"/>
-          <w:color w:val="000000"/>
-          <w:sz w:val="23"/>
-          <w:szCs w:val="23"/>
-          <w:shd w:val="clear" w:color="auto" w:fill="FFFFFF"/>
-        </w:rPr>
-        <w:t xml:space="preserve">, </w:t>
-      </w:r>
-      <w:proofErr w:type="spellStart"/>
-      <w:r>
-        <w:rPr>
-          <w:rFonts w:ascii="Consolas" w:hAnsi="Consolas"/>
-          <w:color w:val="000000"/>
-          <w:sz w:val="23"/>
-          <w:szCs w:val="23"/>
-          <w:shd w:val="clear" w:color="auto" w:fill="FFFFFF"/>
-        </w:rPr>
-        <w:t>orderStatus</w:t>
-      </w:r>
-      <w:proofErr w:type="spellEnd"/>
-      <w:r>
-        <w:rPr>
-          <w:rFonts w:ascii="Consolas" w:hAnsi="Consolas"/>
-          <w:color w:val="000000"/>
-          <w:sz w:val="23"/>
-          <w:szCs w:val="23"/>
-          <w:shd w:val="clear" w:color="auto" w:fill="FFFFFF"/>
-        </w:rPr>
-        <w:t>)</w:t>
+      <w:r>
+        <w:rPr>
+          <w:color w:val="000000"/>
+          <w:sz w:val="27"/>
+          <w:szCs w:val="27"/>
+        </w:rPr>
+        <w:t>authNum</w:t>
+      </w:r>
+      <w:r>
+        <w:rPr>
+          <w:rFonts w:ascii="Consolas" w:hAnsi="Consolas"/>
+          <w:color w:val="000000"/>
+          <w:sz w:val="23"/>
+          <w:szCs w:val="23"/>
+          <w:shd w:val="clear" w:color="auto" w:fill="FFFFFF"/>
+        </w:rPr>
+        <w:t>, name, email, shippingAddress, orderStatus)</w:t>
       </w:r>
       <w:r>
         <w:rPr>
@@ -912,15 +1039,7 @@
           <w:sz w:val="27"/>
           <w:szCs w:val="27"/>
         </w:rPr>
-        <w:t>90798865432120</w:t>
-      </w:r>
-      <w:r>
-        <w:rPr>
-          <w:color w:val="000000"/>
-          <w:sz w:val="27"/>
-          <w:szCs w:val="27"/>
-        </w:rPr>
-        <w:t>5</w:t>
+        <w:t>12345</w:t>
       </w:r>
       <w:r>
         <w:rPr>
@@ -941,6 +1060,69 @@
           <w:szCs w:val="23"/>
           <w:shd w:val="clear" w:color="auto" w:fill="FFFFFF"/>
         </w:rPr>
+        <w:t>'Bleu the Test'</w:t>
+      </w:r>
+      <w:r>
+        <w:rPr>
+          <w:rFonts w:ascii="Consolas" w:hAnsi="Consolas"/>
+          <w:color w:val="000000"/>
+          <w:sz w:val="23"/>
+          <w:szCs w:val="23"/>
+          <w:shd w:val="clear" w:color="auto" w:fill="FFFFFF"/>
+        </w:rPr>
+        <w:t>, </w:t>
+      </w:r>
+      <w:r>
+        <w:rPr>
+          <w:rStyle w:val="sqlstringcolor"/>
+          <w:rFonts w:ascii="Consolas" w:hAnsi="Consolas"/>
+          <w:color w:val="A52A2A"/>
+          <w:sz w:val="23"/>
+          <w:szCs w:val="23"/>
+          <w:shd w:val="clear" w:color="auto" w:fill="FFFFFF"/>
+        </w:rPr>
+        <w:t>'me@gmail.com'</w:t>
+      </w:r>
+      <w:r>
+        <w:rPr>
+          <w:rFonts w:ascii="Consolas" w:hAnsi="Consolas"/>
+          <w:color w:val="000000"/>
+          <w:sz w:val="23"/>
+          <w:szCs w:val="23"/>
+          <w:shd w:val="clear" w:color="auto" w:fill="FFFFFF"/>
+        </w:rPr>
+        <w:t>, </w:t>
+      </w:r>
+      <w:r>
+        <w:rPr>
+          <w:rStyle w:val="sqlstringcolor"/>
+          <w:rFonts w:ascii="Consolas" w:hAnsi="Consolas"/>
+          <w:color w:val="A52A2A"/>
+          <w:sz w:val="23"/>
+          <w:szCs w:val="23"/>
+          <w:shd w:val="clear" w:color="auto" w:fill="FFFFFF"/>
+        </w:rPr>
+        <w:t>'123 street'</w:t>
+      </w:r>
+      <w:r>
+        <w:rPr>
+          <w:rFonts w:ascii="Consolas" w:hAnsi="Consolas"/>
+          <w:color w:val="000000"/>
+          <w:sz w:val="23"/>
+          <w:szCs w:val="23"/>
+          <w:shd w:val="clear" w:color="auto" w:fill="FFFFFF"/>
+        </w:rPr>
+        <w:t>, </w:t>
+      </w:r>
+      <w:r>
+        <w:rPr>
+          <w:rStyle w:val="sqlstringcolor"/>
+          <w:rFonts w:ascii="Consolas" w:hAnsi="Consolas"/>
+          <w:color w:val="A52A2A"/>
+          <w:sz w:val="23"/>
+          <w:szCs w:val="23"/>
+          <w:shd w:val="clear" w:color="auto" w:fill="FFFFFF"/>
+        </w:rPr>
         <w:t>'</w:t>
       </w:r>
       <w:r>
@@ -952,7 +1134,7 @@
           <w:szCs w:val="23"/>
           <w:shd w:val="clear" w:color="auto" w:fill="FFFFFF"/>
         </w:rPr>
-        <w:t>Bleu the Test</w:t>
+        <w:t>n</w:t>
       </w:r>
       <w:r>
         <w:rPr>
@@ -964,113 +1146,6 @@
           <w:shd w:val="clear" w:color="auto" w:fill="FFFFFF"/>
         </w:rPr>
         <w:t>'</w:t>
-      </w:r>
-      <w:r>
-        <w:rPr>
-          <w:rFonts w:ascii="Consolas" w:hAnsi="Consolas"/>
-          <w:color w:val="000000"/>
-          <w:sz w:val="23"/>
-          <w:szCs w:val="23"/>
-          <w:shd w:val="clear" w:color="auto" w:fill="FFFFFF"/>
-        </w:rPr>
-        <w:t>, </w:t>
-      </w:r>
-      <w:r>
-        <w:rPr>
-          <w:rStyle w:val="sqlstringcolor"/>
-          <w:rFonts w:ascii="Consolas" w:hAnsi="Consolas"/>
-          <w:color w:val="A52A2A"/>
-          <w:sz w:val="23"/>
-          <w:szCs w:val="23"/>
-          <w:shd w:val="clear" w:color="auto" w:fill="FFFFFF"/>
-        </w:rPr>
-        <w:t>'</w:t>
-      </w:r>
-      <w:r>
-        <w:rPr>
-          <w:rStyle w:val="sqlstringcolor"/>
-          <w:rFonts w:ascii="Consolas" w:hAnsi="Consolas"/>
-          <w:color w:val="A52A2A"/>
-          <w:sz w:val="23"/>
-          <w:szCs w:val="23"/>
-          <w:shd w:val="clear" w:color="auto" w:fill="FFFFFF"/>
-        </w:rPr>
-        <w:t>me@gmail.com</w:t>
-      </w:r>
-      <w:r>
-        <w:rPr>
-          <w:rStyle w:val="sqlstringcolor"/>
-          <w:rFonts w:ascii="Consolas" w:hAnsi="Consolas"/>
-          <w:color w:val="A52A2A"/>
-          <w:sz w:val="23"/>
-          <w:szCs w:val="23"/>
-          <w:shd w:val="clear" w:color="auto" w:fill="FFFFFF"/>
-        </w:rPr>
-        <w:t>'</w:t>
-      </w:r>
-      <w:r>
-        <w:rPr>
-          <w:rFonts w:ascii="Consolas" w:hAnsi="Consolas"/>
-          <w:color w:val="000000"/>
-          <w:sz w:val="23"/>
-          <w:szCs w:val="23"/>
-          <w:shd w:val="clear" w:color="auto" w:fill="FFFFFF"/>
-        </w:rPr>
-        <w:t>, </w:t>
-      </w:r>
-      <w:r>
-        <w:rPr>
-          <w:rStyle w:val="sqlstringcolor"/>
-          <w:rFonts w:ascii="Consolas" w:hAnsi="Consolas"/>
-          <w:color w:val="A52A2A"/>
-          <w:sz w:val="23"/>
-          <w:szCs w:val="23"/>
-          <w:shd w:val="clear" w:color="auto" w:fill="FFFFFF"/>
-        </w:rPr>
-        <w:t>'</w:t>
-      </w:r>
-      <w:r>
-        <w:rPr>
-          <w:rStyle w:val="sqlstringcolor"/>
-          <w:rFonts w:ascii="Consolas" w:hAnsi="Consolas"/>
-          <w:color w:val="A52A2A"/>
-          <w:sz w:val="23"/>
-          <w:szCs w:val="23"/>
-          <w:shd w:val="clear" w:color="auto" w:fill="FFFFFF"/>
-        </w:rPr>
-        <w:t>123 street</w:t>
-      </w:r>
-      <w:r>
-        <w:rPr>
-          <w:rStyle w:val="sqlstringcolor"/>
-          <w:rFonts w:ascii="Consolas" w:hAnsi="Consolas"/>
-          <w:color w:val="A52A2A"/>
-          <w:sz w:val="23"/>
-          <w:szCs w:val="23"/>
-          <w:shd w:val="clear" w:color="auto" w:fill="FFFFFF"/>
-        </w:rPr>
-        <w:t>'</w:t>
-      </w:r>
-      <w:r>
-        <w:rPr>
-          <w:rFonts w:ascii="Consolas" w:hAnsi="Consolas"/>
-          <w:color w:val="000000"/>
-          <w:sz w:val="23"/>
-          <w:szCs w:val="23"/>
-          <w:shd w:val="clear" w:color="auto" w:fill="FFFFFF"/>
-        </w:rPr>
-        <w:t>, </w:t>
-      </w:r>
-      <w:r>
-        <w:rPr>
-          <w:rStyle w:val="sqlstringcolor"/>
-          <w:rFonts w:ascii="Consolas" w:hAnsi="Consolas"/>
-          <w:color w:val="A52A2A"/>
-          <w:sz w:val="23"/>
-          <w:szCs w:val="23"/>
-          <w:shd w:val="clear" w:color="auto" w:fill="FFFFFF"/>
-        </w:rPr>
-        <w:t>0</w:t>
       </w:r>
       <w:proofErr w:type="gramStart"/>
       <w:r>
@@ -1186,7 +1261,6 @@
                 <w:szCs w:val="23"/>
                 <w:shd w:val="clear" w:color="auto" w:fill="FFFFFF"/>
               </w:rPr>
-              <w:lastRenderedPageBreak/>
               <w:t>P</w:t>
             </w:r>
             <w:r>
@@ -1315,7 +1389,6 @@
                 <w:shd w:val="clear" w:color="auto" w:fill="FFFFFF"/>
               </w:rPr>
             </w:pPr>
-            <w:proofErr w:type="spellStart"/>
             <w:r>
               <w:rPr>
                 <w:rFonts w:ascii="Consolas" w:hAnsi="Consolas"/>
@@ -1327,7 +1400,6 @@
               </w:rPr>
               <w:t>transNum</w:t>
             </w:r>
-            <w:proofErr w:type="spellEnd"/>
             <w:r>
               <w:rPr>
                 <w:rFonts w:ascii="Consolas" w:hAnsi="Consolas"/>
@@ -1531,7 +1603,6 @@
         </w:rPr>
         <w:t>`.`</w:t>
       </w:r>
-      <w:proofErr w:type="spellStart"/>
       <w:proofErr w:type="gramEnd"/>
       <w:r>
         <w:rPr>
@@ -1541,84 +1612,7 @@
           <w:szCs w:val="23"/>
           <w:shd w:val="clear" w:color="auto" w:fill="FFFFFF"/>
         </w:rPr>
-        <w:t>partsordered</w:t>
-      </w:r>
-      <w:proofErr w:type="spellEnd"/>
-      <w:r>
-        <w:rPr>
-          <w:rFonts w:ascii="Consolas" w:hAnsi="Consolas"/>
-          <w:color w:val="000000"/>
-          <w:sz w:val="23"/>
-          <w:szCs w:val="23"/>
-          <w:shd w:val="clear" w:color="auto" w:fill="FFFFFF"/>
-        </w:rPr>
-        <w:t>` ( `number` INT(11) NOT NULL COMMENT 'Part number from legacy database.' ,  `</w:t>
-      </w:r>
-      <w:proofErr w:type="spellStart"/>
-      <w:r>
-        <w:rPr>
-          <w:rFonts w:ascii="Consolas" w:hAnsi="Consolas"/>
-          <w:color w:val="000000"/>
-          <w:sz w:val="23"/>
-          <w:szCs w:val="23"/>
-          <w:shd w:val="clear" w:color="auto" w:fill="FFFFFF"/>
-        </w:rPr>
-        <w:t>transNum</w:t>
-      </w:r>
-      <w:proofErr w:type="spellEnd"/>
-      <w:r>
-        <w:rPr>
-          <w:rFonts w:ascii="Consolas" w:hAnsi="Consolas"/>
-          <w:color w:val="000000"/>
-          <w:sz w:val="23"/>
-          <w:szCs w:val="23"/>
-          <w:shd w:val="clear" w:color="auto" w:fill="FFFFFF"/>
-        </w:rPr>
-        <w:t>` BIGINT(15) NOT NULL COMMENT 'passed from customer facing interface after credit card authorization.' ,  `quant` INT NULL DEFAULT NULL ,    PRIMARY KEY  (`number`, `</w:t>
-      </w:r>
-      <w:proofErr w:type="spellStart"/>
-      <w:r>
-        <w:rPr>
-          <w:rFonts w:ascii="Consolas" w:hAnsi="Consolas"/>
-          <w:color w:val="000000"/>
-          <w:sz w:val="23"/>
-          <w:szCs w:val="23"/>
-          <w:shd w:val="clear" w:color="auto" w:fill="FFFFFF"/>
-        </w:rPr>
-        <w:t>transNum</w:t>
-      </w:r>
-      <w:proofErr w:type="spellEnd"/>
-      <w:r>
-        <w:rPr>
-          <w:rFonts w:ascii="Consolas" w:hAnsi="Consolas"/>
-          <w:color w:val="000000"/>
-          <w:sz w:val="23"/>
-          <w:szCs w:val="23"/>
-          <w:shd w:val="clear" w:color="auto" w:fill="FFFFFF"/>
-        </w:rPr>
-        <w:t xml:space="preserve">`)) ENGINE = </w:t>
-      </w:r>
-      <w:proofErr w:type="spellStart"/>
-      <w:r>
-        <w:rPr>
-          <w:rFonts w:ascii="Consolas" w:hAnsi="Consolas"/>
-          <w:color w:val="000000"/>
-          <w:sz w:val="23"/>
-          <w:szCs w:val="23"/>
-          <w:shd w:val="clear" w:color="auto" w:fill="FFFFFF"/>
-        </w:rPr>
-        <w:t>InnoDB</w:t>
-      </w:r>
-      <w:proofErr w:type="spellEnd"/>
-      <w:r>
-        <w:rPr>
-          <w:rFonts w:ascii="Consolas" w:hAnsi="Consolas"/>
-          <w:color w:val="000000"/>
-          <w:sz w:val="23"/>
-          <w:szCs w:val="23"/>
-          <w:shd w:val="clear" w:color="auto" w:fill="FFFFFF"/>
-        </w:rPr>
-        <w:t>;</w:t>
+        <w:t>partsordered` ( `number` INT(11) NOT NULL COMMENT 'Part number from legacy database.' ,  `transNum` BIGINT(15) NOT NULL COMMENT 'passed from customer facing interface after credit card authorization.' ,  `quant` INT NULL DEFAULT NULL ,    PRIMARY KEY  (`number`, `transNum`)) ENGINE = InnoDB;</w:t>
       </w:r>
     </w:p>
     <w:p>
@@ -1694,7 +1688,6 @@
         </w:rPr>
         <w:t> </w:t>
       </w:r>
-      <w:proofErr w:type="spellStart"/>
       <w:r>
         <w:rPr>
           <w:rFonts w:ascii="Consolas" w:hAnsi="Consolas"/>
@@ -1705,38 +1698,15 @@
         </w:rPr>
         <w:t>partsordered</w:t>
       </w:r>
-      <w:proofErr w:type="spellEnd"/>
-      <w:r>
-        <w:rPr>
-          <w:rFonts w:ascii="Consolas" w:hAnsi="Consolas"/>
-          <w:color w:val="000000"/>
-          <w:sz w:val="23"/>
-          <w:szCs w:val="23"/>
-          <w:shd w:val="clear" w:color="auto" w:fill="FFFFFF"/>
-        </w:rPr>
-        <w:t xml:space="preserve"> (number, </w:t>
-      </w:r>
-      <w:proofErr w:type="spellStart"/>
-      <w:r>
-        <w:rPr>
-          <w:rFonts w:ascii="Consolas" w:hAnsi="Consolas"/>
-          <w:color w:val="000000"/>
-          <w:sz w:val="23"/>
-          <w:szCs w:val="23"/>
-          <w:shd w:val="clear" w:color="auto" w:fill="FFFFFF"/>
-        </w:rPr>
-        <w:t>transNum</w:t>
-      </w:r>
-      <w:proofErr w:type="spellEnd"/>
-      <w:r>
-        <w:rPr>
-          <w:rFonts w:ascii="Consolas" w:hAnsi="Consolas"/>
-          <w:color w:val="000000"/>
-          <w:sz w:val="23"/>
-          <w:szCs w:val="23"/>
-          <w:shd w:val="clear" w:color="auto" w:fill="FFFFFF"/>
-        </w:rPr>
-        <w:t>,</w:t>
+      <w:r>
+        <w:rPr>
+          <w:rFonts w:ascii="Consolas" w:hAnsi="Consolas"/>
+          <w:color w:val="000000"/>
+          <w:sz w:val="23"/>
+          <w:szCs w:val="23"/>
+          <w:shd w:val="clear" w:color="auto" w:fill="FFFFFF"/>
+        </w:rPr>
+        <w:t xml:space="preserve"> (number, transNum,</w:t>
       </w:r>
       <w:r>
         <w:rPr>
@@ -2265,6 +2235,7 @@
   <w:style w:type="character" w:default="1" w:styleId="DefaultParagraphFont">
     <w:name w:val="Default Paragraph Font"/>
     <w:uiPriority w:val="1"/>
+    <w:semiHidden/>
     <w:unhideWhenUsed/>
   </w:style>
   <w:style w:type="table" w:default="1" w:styleId="TableNormal">
@@ -2351,6 +2322,23 @@
     <w:name w:val="sqlstringcolor"/>
     <w:basedOn w:val="DefaultParagraphFont"/>
     <w:rsid w:val="0009750A"/>
+  </w:style>
+  <w:style w:type="character" w:styleId="Hyperlink">
+    <w:name w:val="Hyperlink"/>
+    <w:basedOn w:val="DefaultParagraphFont"/>
+    <w:uiPriority w:val="99"/>
+    <w:semiHidden/>
+    <w:unhideWhenUsed/>
+    <w:rsid w:val="00583AD3"/>
+    <w:rPr>
+      <w:color w:val="0000FF"/>
+      <w:u w:val="single"/>
+    </w:rPr>
+  </w:style>
+  <w:style w:type="character" w:customStyle="1" w:styleId="cm-variable-2">
+    <w:name w:val="cm-variable-2"/>
+    <w:basedOn w:val="DefaultParagraphFont"/>
+    <w:rsid w:val="008A09FA"/>
   </w:style>
 </w:styles>
 </file>

--- a/DBtables.docx
+++ b/DBtables.docx
@@ -73,13 +73,8 @@
             <w:tcW w:w="4675" w:type="dxa"/>
           </w:tcPr>
           <w:p>
-            <w:proofErr w:type="gramStart"/>
-            <w:r>
-              <w:t>Int(</w:t>
-            </w:r>
-            <w:proofErr w:type="gramEnd"/>
-            <w:r>
-              <w:t>11)</w:t>
+            <w:r>
+              <w:t>Int(11)</w:t>
             </w:r>
           </w:p>
         </w:tc>
@@ -100,13 +95,8 @@
             <w:tcW w:w="4675" w:type="dxa"/>
           </w:tcPr>
           <w:p>
-            <w:proofErr w:type="gramStart"/>
-            <w:r>
-              <w:t>Int(</w:t>
-            </w:r>
-            <w:proofErr w:type="gramEnd"/>
-            <w:r>
-              <w:t>11)</w:t>
+            <w:r>
+              <w:t>Int(11)</w:t>
             </w:r>
           </w:p>
         </w:tc>
@@ -120,15 +110,7 @@
     </w:p>
     <w:p>
       <w:r>
-        <w:t>CREATE TABLE auto-</w:t>
-      </w:r>
-      <w:proofErr w:type="gramStart"/>
-      <w:r>
-        <w:t>parts.inventory</w:t>
-      </w:r>
-      <w:proofErr w:type="gramEnd"/>
-      <w:r>
-        <w:t xml:space="preserve"> ( number INT(11) NOT NULL COMMENT 'corresponds with number in parts table.' ,  quantity INT NULL DEFAULT NULL ,    PRIMARY KEY  (number)) ENGINE = InnoDB COMMENT = 'For storing the quantity of each ';</w:t>
+        <w:t>CREATE TABLE auto-parts.inventory ( number INT(11) NOT NULL COMMENT 'corresponds with number in parts table.' ,  quantity INT NULL DEFAULT NULL ,    PRIMARY KEY  (number)) ENGINE = InnoDB COMMENT = 'For storing the quantity of each ';</w:t>
       </w:r>
     </w:p>
     <w:p>
@@ -171,7 +153,15 @@
                 <w:sz w:val="27"/>
                 <w:szCs w:val="27"/>
               </w:rPr>
-              <w:t>Customer orders</w:t>
+              <w:t>c</w:t>
+            </w:r>
+            <w:r>
+              <w:rPr>
+                <w:color w:val="000000"/>
+                <w:sz w:val="27"/>
+                <w:szCs w:val="27"/>
+              </w:rPr>
+              <w:t>ustomerorder</w:t>
             </w:r>
           </w:p>
         </w:tc>
@@ -190,7 +180,6 @@
                 <w:u w:val="single"/>
               </w:rPr>
             </w:pPr>
-            <w:proofErr w:type="gramStart"/>
             <w:r>
               <w:rPr>
                 <w:color w:val="000000"/>
@@ -216,17 +205,7 @@
                 <w:szCs w:val="27"/>
                 <w:u w:val="single"/>
               </w:rPr>
-              <w:t>(</w:t>
-            </w:r>
-            <w:proofErr w:type="gramEnd"/>
-            <w:r>
-              <w:rPr>
-                <w:color w:val="000000"/>
-                <w:sz w:val="27"/>
-                <w:szCs w:val="27"/>
-                <w:u w:val="single"/>
-              </w:rPr>
-              <w:t>with hyphens removed)</w:t>
+              <w:t>(with hyphens removed)</w:t>
             </w:r>
           </w:p>
         </w:tc>
@@ -242,7 +221,6 @@
                 <w:szCs w:val="27"/>
               </w:rPr>
             </w:pPr>
-            <w:proofErr w:type="gramStart"/>
             <w:r>
               <w:rPr>
                 <w:rFonts w:ascii="Consolas" w:hAnsi="Consolas"/>
@@ -251,18 +229,7 @@
                 <w:szCs w:val="23"/>
                 <w:shd w:val="clear" w:color="auto" w:fill="FFFFFF"/>
               </w:rPr>
-              <w:t>BIGINT(</w:t>
-            </w:r>
-            <w:proofErr w:type="gramEnd"/>
-            <w:r>
-              <w:rPr>
-                <w:rFonts w:ascii="Consolas" w:hAnsi="Consolas"/>
-                <w:color w:val="000000"/>
-                <w:sz w:val="23"/>
-                <w:szCs w:val="23"/>
-                <w:shd w:val="clear" w:color="auto" w:fill="FFFFFF"/>
-              </w:rPr>
-              <w:t>15)</w:t>
+              <w:t>Int(5)</w:t>
             </w:r>
           </w:p>
         </w:tc>
@@ -302,23 +269,13 @@
                 <w:szCs w:val="27"/>
               </w:rPr>
             </w:pPr>
-            <w:proofErr w:type="gramStart"/>
             <w:r>
               <w:rPr>
                 <w:color w:val="000000"/>
                 <w:sz w:val="27"/>
                 <w:szCs w:val="27"/>
               </w:rPr>
-              <w:t>varchar(</w:t>
-            </w:r>
-            <w:proofErr w:type="gramEnd"/>
-            <w:r>
-              <w:rPr>
-                <w:color w:val="000000"/>
-                <w:sz w:val="27"/>
-                <w:szCs w:val="27"/>
-              </w:rPr>
-              <w:t>50)</w:t>
+              <w:t>varchar(50)</w:t>
             </w:r>
           </w:p>
         </w:tc>
@@ -358,23 +315,13 @@
                 <w:szCs w:val="27"/>
               </w:rPr>
             </w:pPr>
-            <w:proofErr w:type="gramStart"/>
             <w:r>
               <w:rPr>
                 <w:color w:val="000000"/>
                 <w:sz w:val="27"/>
                 <w:szCs w:val="27"/>
               </w:rPr>
-              <w:t>varchar(</w:t>
-            </w:r>
-            <w:proofErr w:type="gramEnd"/>
-            <w:r>
-              <w:rPr>
-                <w:color w:val="000000"/>
-                <w:sz w:val="27"/>
-                <w:szCs w:val="27"/>
-              </w:rPr>
-              <w:t>50)</w:t>
+              <w:t>varchar(50)</w:t>
             </w:r>
           </w:p>
         </w:tc>
@@ -414,23 +361,13 @@
                 <w:szCs w:val="27"/>
               </w:rPr>
             </w:pPr>
-            <w:proofErr w:type="gramStart"/>
             <w:r>
               <w:rPr>
                 <w:color w:val="000000"/>
                 <w:sz w:val="27"/>
                 <w:szCs w:val="27"/>
               </w:rPr>
-              <w:t>varchar(</w:t>
-            </w:r>
-            <w:proofErr w:type="gramEnd"/>
-            <w:r>
-              <w:rPr>
-                <w:color w:val="000000"/>
-                <w:sz w:val="27"/>
-                <w:szCs w:val="27"/>
-              </w:rPr>
-              <w:t>50)</w:t>
+              <w:t>varchar(50)</w:t>
             </w:r>
           </w:p>
         </w:tc>
@@ -470,31 +407,13 @@
                 <w:szCs w:val="27"/>
               </w:rPr>
             </w:pPr>
-            <w:proofErr w:type="gramStart"/>
             <w:r>
               <w:rPr>
                 <w:color w:val="000000"/>
                 <w:sz w:val="27"/>
                 <w:szCs w:val="27"/>
               </w:rPr>
-              <w:t>bit(</w:t>
-            </w:r>
-            <w:proofErr w:type="gramEnd"/>
-            <w:r>
-              <w:rPr>
-                <w:color w:val="000000"/>
-                <w:sz w:val="27"/>
-                <w:szCs w:val="27"/>
-              </w:rPr>
-              <w:t>1)</w:t>
-            </w:r>
-            <w:r>
-              <w:rPr>
-                <w:color w:val="000000"/>
-                <w:sz w:val="27"/>
-                <w:szCs w:val="27"/>
-              </w:rPr>
-              <w:t xml:space="preserve">  True = order is shipped</w:t>
+              <w:t>varchar(1) (y or n)</w:t>
             </w:r>
           </w:p>
         </w:tc>
@@ -1147,7 +1066,6 @@
         </w:rPr>
         <w:t>'</w:t>
       </w:r>
-      <w:proofErr w:type="gramStart"/>
       <w:r>
         <w:rPr>
           <w:rFonts w:ascii="Consolas" w:hAnsi="Consolas"/>
@@ -1158,7 +1076,6 @@
         </w:rPr>
         <w:t>);</w:t>
       </w:r>
-      <w:proofErr w:type="gramEnd"/>
     </w:p>
     <w:p>
       <w:pPr>
@@ -1348,7 +1265,6 @@
                 <w:shd w:val="clear" w:color="auto" w:fill="FFFFFF"/>
               </w:rPr>
             </w:pPr>
-            <w:proofErr w:type="gramStart"/>
             <w:r>
               <w:rPr>
                 <w:rFonts w:ascii="Consolas" w:hAnsi="Consolas"/>
@@ -1357,18 +1273,7 @@
                 <w:szCs w:val="23"/>
                 <w:shd w:val="clear" w:color="auto" w:fill="FFFFFF"/>
               </w:rPr>
-              <w:t>Int(</w:t>
-            </w:r>
-            <w:proofErr w:type="gramEnd"/>
-            <w:r>
-              <w:rPr>
-                <w:rFonts w:ascii="Consolas" w:hAnsi="Consolas"/>
-                <w:color w:val="000000"/>
-                <w:sz w:val="23"/>
-                <w:szCs w:val="23"/>
-                <w:shd w:val="clear" w:color="auto" w:fill="FFFFFF"/>
-              </w:rPr>
-              <w:t>11)</w:t>
+              <w:t>Int(11)</w:t>
             </w:r>
           </w:p>
         </w:tc>
@@ -1398,7 +1303,7 @@
                 <w:u w:val="single"/>
                 <w:shd w:val="clear" w:color="auto" w:fill="FFFFFF"/>
               </w:rPr>
-              <w:t>transNum</w:t>
+              <w:t>auth</w:t>
             </w:r>
             <w:r>
               <w:rPr>
@@ -1409,7 +1314,7 @@
                 <w:u w:val="single"/>
                 <w:shd w:val="clear" w:color="auto" w:fill="FFFFFF"/>
               </w:rPr>
-              <w:t>* (from customer</w:t>
+              <w:t>Num* (from customer</w:t>
             </w:r>
             <w:r>
               <w:rPr>
@@ -1438,7 +1343,6 @@
                 <w:shd w:val="clear" w:color="auto" w:fill="FFFFFF"/>
               </w:rPr>
             </w:pPr>
-            <w:proofErr w:type="gramStart"/>
             <w:r>
               <w:rPr>
                 <w:rFonts w:ascii="Consolas" w:hAnsi="Consolas"/>
@@ -1447,28 +1351,7 @@
                 <w:szCs w:val="23"/>
                 <w:shd w:val="clear" w:color="auto" w:fill="FFFFFF"/>
               </w:rPr>
-              <w:t>BIGINT</w:t>
-            </w:r>
-            <w:r>
-              <w:rPr>
-                <w:rFonts w:ascii="Consolas" w:hAnsi="Consolas"/>
-                <w:color w:val="000000"/>
-                <w:sz w:val="23"/>
-                <w:szCs w:val="23"/>
-                <w:shd w:val="clear" w:color="auto" w:fill="FFFFFF"/>
-              </w:rPr>
-              <w:t>(</w:t>
-            </w:r>
-            <w:proofErr w:type="gramEnd"/>
-            <w:r>
-              <w:rPr>
-                <w:rFonts w:ascii="Consolas" w:hAnsi="Consolas"/>
-                <w:color w:val="000000"/>
-                <w:sz w:val="23"/>
-                <w:szCs w:val="23"/>
-                <w:shd w:val="clear" w:color="auto" w:fill="FFFFFF"/>
-              </w:rPr>
-              <w:t>15)</w:t>
+              <w:t>Int(5)</w:t>
             </w:r>
           </w:p>
         </w:tc>
@@ -1514,7 +1397,6 @@
                 <w:shd w:val="clear" w:color="auto" w:fill="FFFFFF"/>
               </w:rPr>
             </w:pPr>
-            <w:proofErr w:type="gramStart"/>
             <w:r>
               <w:rPr>
                 <w:rFonts w:ascii="Consolas" w:hAnsi="Consolas"/>
@@ -1523,18 +1405,7 @@
                 <w:szCs w:val="23"/>
                 <w:shd w:val="clear" w:color="auto" w:fill="FFFFFF"/>
               </w:rPr>
-              <w:t>Int(</w:t>
-            </w:r>
-            <w:proofErr w:type="gramEnd"/>
-            <w:r>
-              <w:rPr>
-                <w:rFonts w:ascii="Consolas" w:hAnsi="Consolas"/>
-                <w:color w:val="000000"/>
-                <w:sz w:val="23"/>
-                <w:szCs w:val="23"/>
-                <w:shd w:val="clear" w:color="auto" w:fill="FFFFFF"/>
-              </w:rPr>
-              <w:t>11)</w:t>
+              <w:t>Int(11)</w:t>
             </w:r>
           </w:p>
         </w:tc>
@@ -1590,29 +1461,289 @@
           <w:szCs w:val="23"/>
           <w:shd w:val="clear" w:color="auto" w:fill="FFFFFF"/>
         </w:rPr>
-        <w:t>CREATE TABLE `auto-parts</w:t>
-      </w:r>
-      <w:proofErr w:type="gramStart"/>
-      <w:r>
-        <w:rPr>
-          <w:rFonts w:ascii="Consolas" w:hAnsi="Consolas"/>
-          <w:color w:val="000000"/>
-          <w:sz w:val="23"/>
-          <w:szCs w:val="23"/>
-          <w:shd w:val="clear" w:color="auto" w:fill="FFFFFF"/>
-        </w:rPr>
-        <w:t>`.`</w:t>
-      </w:r>
-      <w:proofErr w:type="gramEnd"/>
-      <w:r>
-        <w:rPr>
-          <w:rFonts w:ascii="Consolas" w:hAnsi="Consolas"/>
-          <w:color w:val="000000"/>
-          <w:sz w:val="23"/>
-          <w:szCs w:val="23"/>
-          <w:shd w:val="clear" w:color="auto" w:fill="FFFFFF"/>
-        </w:rPr>
-        <w:t>partsordered` ( `number` INT(11) NOT NULL COMMENT 'Part number from legacy database.' ,  `transNum` BIGINT(15) NOT NULL COMMENT 'passed from customer facing interface after credit card authorization.' ,  `quant` INT NULL DEFAULT NULL ,    PRIMARY KEY  (`number`, `transNum`)) ENGINE = InnoDB;</w:t>
+        <w:t>CREATE TABLE `auto-parts`.`partsordered` ( `number` INT(11) NOT NULL COMMENT 'Part number from legacy database.' ,  `</w:t>
+      </w:r>
+      <w:r>
+        <w:rPr>
+          <w:rFonts w:ascii="Consolas" w:hAnsi="Consolas"/>
+          <w:color w:val="000000"/>
+          <w:sz w:val="23"/>
+          <w:szCs w:val="23"/>
+          <w:shd w:val="clear" w:color="auto" w:fill="FFFFFF"/>
+        </w:rPr>
+        <w:t>auth</w:t>
+      </w:r>
+      <w:r>
+        <w:rPr>
+          <w:rFonts w:ascii="Consolas" w:hAnsi="Consolas"/>
+          <w:color w:val="000000"/>
+          <w:sz w:val="23"/>
+          <w:szCs w:val="23"/>
+          <w:shd w:val="clear" w:color="auto" w:fill="FFFFFF"/>
+        </w:rPr>
+        <w:t xml:space="preserve">Num` </w:t>
+      </w:r>
+      <w:r>
+        <w:rPr>
+          <w:rFonts w:ascii="Consolas" w:hAnsi="Consolas"/>
+          <w:color w:val="000000"/>
+          <w:sz w:val="23"/>
+          <w:szCs w:val="23"/>
+          <w:shd w:val="clear" w:color="auto" w:fill="FFFFFF"/>
+        </w:rPr>
+        <w:t>INT(</w:t>
+      </w:r>
+      <w:r>
+        <w:rPr>
+          <w:rFonts w:ascii="Consolas" w:hAnsi="Consolas"/>
+          <w:color w:val="000000"/>
+          <w:sz w:val="23"/>
+          <w:szCs w:val="23"/>
+          <w:shd w:val="clear" w:color="auto" w:fill="FFFFFF"/>
+        </w:rPr>
+        <w:t>5</w:t>
+      </w:r>
+      <w:r>
+        <w:rPr>
+          <w:rFonts w:ascii="Consolas" w:hAnsi="Consolas"/>
+          <w:color w:val="000000"/>
+          <w:sz w:val="23"/>
+          <w:szCs w:val="23"/>
+          <w:shd w:val="clear" w:color="auto" w:fill="FFFFFF"/>
+        </w:rPr>
+        <w:t xml:space="preserve">) </w:t>
+      </w:r>
+      <w:r>
+        <w:rPr>
+          <w:rFonts w:ascii="Consolas" w:hAnsi="Consolas"/>
+          <w:color w:val="000000"/>
+          <w:sz w:val="23"/>
+          <w:szCs w:val="23"/>
+          <w:shd w:val="clear" w:color="auto" w:fill="FFFFFF"/>
+        </w:rPr>
+        <w:t>NOT NULL COMMENT 'passed from customer facing interface after credit card authorization.' ,  `quant` INT NULL DEFAULT NULL ,    PRIMARY KEY  (`number`, `transNum`)</w:t>
+      </w:r>
+      <w:r>
+        <w:rPr>
+          <w:rFonts w:ascii="Consolas" w:hAnsi="Consolas"/>
+          <w:color w:val="000000"/>
+          <w:sz w:val="23"/>
+          <w:szCs w:val="23"/>
+          <w:shd w:val="clear" w:color="auto" w:fill="FFFFFF"/>
+        </w:rPr>
+        <w:t xml:space="preserve">, </w:t>
+      </w:r>
+      <w:r>
+        <w:rPr>
+          <w:color w:val="000000"/>
+          <w:sz w:val="23"/>
+          <w:szCs w:val="23"/>
+          <w:shd w:val="clear" w:color="auto" w:fill="FFFFFF"/>
+        </w:rPr>
+        <w:t>FOREIGN</w:t>
+      </w:r>
+      <w:r>
+        <w:rPr>
+          <w:rFonts w:ascii="Consolas" w:hAnsi="Consolas"/>
+          <w:color w:val="000000"/>
+          <w:sz w:val="23"/>
+          <w:szCs w:val="23"/>
+          <w:shd w:val="clear" w:color="auto" w:fill="FFFFFF"/>
+        </w:rPr>
+        <w:t xml:space="preserve"> </w:t>
+      </w:r>
+      <w:r>
+        <w:rPr>
+          <w:color w:val="000000"/>
+          <w:sz w:val="23"/>
+          <w:szCs w:val="23"/>
+          <w:shd w:val="clear" w:color="auto" w:fill="FFFFFF"/>
+        </w:rPr>
+        <w:t>KEY</w:t>
+      </w:r>
+      <w:r>
+        <w:rPr>
+          <w:rFonts w:ascii="Consolas" w:hAnsi="Consolas"/>
+          <w:color w:val="000000"/>
+          <w:sz w:val="23"/>
+          <w:szCs w:val="23"/>
+          <w:shd w:val="clear" w:color="auto" w:fill="FFFFFF"/>
+        </w:rPr>
+        <w:t xml:space="preserve"> </w:t>
+      </w:r>
+      <w:r>
+        <w:rPr>
+          <w:color w:val="000000"/>
+          <w:sz w:val="23"/>
+          <w:szCs w:val="23"/>
+          <w:shd w:val="clear" w:color="auto" w:fill="FFFFFF"/>
+        </w:rPr>
+        <w:t>(</w:t>
+      </w:r>
+      <w:r>
+        <w:rPr>
+          <w:rFonts w:ascii="Consolas" w:hAnsi="Consolas"/>
+          <w:color w:val="000000"/>
+          <w:sz w:val="23"/>
+          <w:szCs w:val="23"/>
+          <w:shd w:val="clear" w:color="auto" w:fill="FFFFFF"/>
+        </w:rPr>
+        <w:t>`</w:t>
+      </w:r>
+      <w:r>
+        <w:rPr>
+          <w:rFonts w:ascii="Consolas" w:hAnsi="Consolas"/>
+          <w:color w:val="000000"/>
+          <w:sz w:val="23"/>
+          <w:szCs w:val="23"/>
+          <w:shd w:val="clear" w:color="auto" w:fill="FFFFFF"/>
+        </w:rPr>
+        <w:t>auth</w:t>
+      </w:r>
+      <w:r>
+        <w:rPr>
+          <w:rFonts w:ascii="Consolas" w:hAnsi="Consolas"/>
+          <w:color w:val="000000"/>
+          <w:sz w:val="23"/>
+          <w:szCs w:val="23"/>
+          <w:shd w:val="clear" w:color="auto" w:fill="FFFFFF"/>
+        </w:rPr>
+        <w:t>Num`</w:t>
+      </w:r>
+      <w:r>
+        <w:rPr>
+          <w:color w:val="000000"/>
+          <w:sz w:val="23"/>
+          <w:szCs w:val="23"/>
+          <w:shd w:val="clear" w:color="auto" w:fill="FFFFFF"/>
+        </w:rPr>
+        <w:t>)</w:t>
+      </w:r>
+      <w:r>
+        <w:rPr>
+          <w:rFonts w:ascii="Consolas" w:hAnsi="Consolas"/>
+          <w:color w:val="000000"/>
+          <w:sz w:val="23"/>
+          <w:szCs w:val="23"/>
+          <w:shd w:val="clear" w:color="auto" w:fill="FFFFFF"/>
+        </w:rPr>
+        <w:t xml:space="preserve"> </w:t>
+      </w:r>
+      <w:r>
+        <w:rPr>
+          <w:color w:val="000000"/>
+          <w:sz w:val="23"/>
+          <w:szCs w:val="23"/>
+          <w:shd w:val="clear" w:color="auto" w:fill="FFFFFF"/>
+        </w:rPr>
+        <w:t>REFERENCES</w:t>
+      </w:r>
+      <w:r>
+        <w:rPr>
+          <w:rFonts w:ascii="Consolas" w:hAnsi="Consolas"/>
+          <w:color w:val="000000"/>
+          <w:sz w:val="23"/>
+          <w:szCs w:val="23"/>
+          <w:shd w:val="clear" w:color="auto" w:fill="FFFFFF"/>
+        </w:rPr>
+        <w:t xml:space="preserve"> </w:t>
+      </w:r>
+      <w:r>
+        <w:rPr>
+          <w:color w:val="000000"/>
+          <w:sz w:val="27"/>
+          <w:szCs w:val="27"/>
+        </w:rPr>
+        <w:t>customerorder</w:t>
+      </w:r>
+      <w:r>
+        <w:rPr>
+          <w:color w:val="000000"/>
+          <w:sz w:val="23"/>
+          <w:szCs w:val="23"/>
+          <w:shd w:val="clear" w:color="auto" w:fill="FFFFFF"/>
+        </w:rPr>
+        <w:t>(</w:t>
+      </w:r>
+      <w:r>
+        <w:rPr>
+          <w:rFonts w:ascii="Consolas" w:hAnsi="Consolas"/>
+          <w:color w:val="000000"/>
+          <w:sz w:val="23"/>
+          <w:szCs w:val="23"/>
+          <w:shd w:val="clear" w:color="auto" w:fill="FFFFFF"/>
+        </w:rPr>
+        <w:t>`</w:t>
+      </w:r>
+      <w:r>
+        <w:rPr>
+          <w:rFonts w:ascii="Consolas" w:hAnsi="Consolas"/>
+          <w:color w:val="000000"/>
+          <w:sz w:val="23"/>
+          <w:szCs w:val="23"/>
+          <w:shd w:val="clear" w:color="auto" w:fill="FFFFFF"/>
+        </w:rPr>
+        <w:t>auth</w:t>
+      </w:r>
+      <w:r>
+        <w:rPr>
+          <w:rFonts w:ascii="Consolas" w:hAnsi="Consolas"/>
+          <w:color w:val="000000"/>
+          <w:sz w:val="23"/>
+          <w:szCs w:val="23"/>
+          <w:shd w:val="clear" w:color="auto" w:fill="FFFFFF"/>
+        </w:rPr>
+        <w:t>Num`</w:t>
+      </w:r>
+      <w:r>
+        <w:rPr>
+          <w:color w:val="000000"/>
+          <w:sz w:val="23"/>
+          <w:szCs w:val="23"/>
+          <w:shd w:val="clear" w:color="auto" w:fill="FFFFFF"/>
+        </w:rPr>
+        <w:t>)</w:t>
+      </w:r>
+      <w:r>
+        <w:rPr>
+          <w:rFonts w:ascii="Consolas" w:hAnsi="Consolas"/>
+          <w:color w:val="000000"/>
+          <w:sz w:val="23"/>
+          <w:szCs w:val="23"/>
+          <w:shd w:val="clear" w:color="auto" w:fill="FFFFFF"/>
+        </w:rPr>
+        <w:t>) ENGINE = InnoDB;</w:t>
+      </w:r>
+      <w:r>
+        <w:rPr>
+          <w:rFonts w:ascii="Consolas" w:hAnsi="Consolas"/>
+          <w:color w:val="000000"/>
+          <w:sz w:val="23"/>
+          <w:szCs w:val="23"/>
+          <w:shd w:val="clear" w:color="auto" w:fill="FFFFFF"/>
+        </w:rPr>
+        <w:t xml:space="preserve"> </w:t>
+      </w:r>
+    </w:p>
+    <w:p>
+      <w:pPr>
+        <w:rPr>
+          <w:rFonts w:ascii="Consolas" w:hAnsi="Consolas"/>
+          <w:color w:val="000000"/>
+          <w:sz w:val="23"/>
+          <w:szCs w:val="23"/>
+          <w:shd w:val="clear" w:color="auto" w:fill="FFFFFF"/>
+        </w:rPr>
+      </w:pPr>
+      <w:r>
+        <w:rPr>
+          <w:rFonts w:ascii="Consolas" w:hAnsi="Consolas"/>
+          <w:color w:val="000000"/>
+          <w:sz w:val="23"/>
+          <w:szCs w:val="23"/>
+          <w:shd w:val="clear" w:color="auto" w:fill="FFFFFF"/>
+        </w:rPr>
+        <w:t>FIX THIS WITH FORGN KEY</w:t>
       </w:r>
     </w:p>
     <w:p>
@@ -2340,6 +2471,11 @@
     <w:basedOn w:val="DefaultParagraphFont"/>
     <w:rsid w:val="008A09FA"/>
   </w:style>
+  <w:style w:type="character" w:customStyle="1" w:styleId="token">
+    <w:name w:val="token"/>
+    <w:basedOn w:val="DefaultParagraphFont"/>
+    <w:rsid w:val="00DF0C65"/>
+  </w:style>
 </w:styles>
 </file>
 

--- a/DBtables.docx
+++ b/DBtables.docx
@@ -4,7 +4,13 @@
   <w:body>
     <w:p>
       <w:r>
-        <w:t>DB tables:</w:t>
+        <w:t>DB tables</w:t>
+      </w:r>
+      <w:r>
+        <w:t xml:space="preserve"> for auto-parts</w:t>
+      </w:r>
+      <w:r>
+        <w:t>:</w:t>
       </w:r>
     </w:p>
     <w:tbl>
@@ -29,7 +35,13 @@
               <w:jc w:val="center"/>
             </w:pPr>
             <w:r>
+              <w:t>inventory (</w:t>
+            </w:r>
+            <w:r>
               <w:t>Inventory of Parts</w:t>
+            </w:r>
+            <w:r>
+              <w:t>)</w:t>
             </w:r>
           </w:p>
         </w:tc>
@@ -73,8 +85,13 @@
             <w:tcW w:w="4675" w:type="dxa"/>
           </w:tcPr>
           <w:p>
-            <w:r>
-              <w:t>Int(11)</w:t>
+            <w:proofErr w:type="gramStart"/>
+            <w:r>
+              <w:t>Int(</w:t>
+            </w:r>
+            <w:proofErr w:type="gramEnd"/>
+            <w:r>
+              <w:t>11)</w:t>
             </w:r>
           </w:p>
         </w:tc>
@@ -85,8 +102,13 @@
             <w:tcW w:w="4675" w:type="dxa"/>
           </w:tcPr>
           <w:p>
-            <w:r>
-              <w:t>quantity</w:t>
+            <w:pPr>
+              <w:rPr>
+                <w:u w:val="single"/>
+              </w:rPr>
+            </w:pPr>
+            <w:r>
+              <w:t>description</w:t>
             </w:r>
           </w:p>
         </w:tc>
@@ -95,8 +117,50 @@
             <w:tcW w:w="4675" w:type="dxa"/>
           </w:tcPr>
           <w:p>
-            <w:r>
-              <w:t>Int(11)</w:t>
+            <w:proofErr w:type="gramStart"/>
+            <w:r>
+              <w:rPr>
+                <w:color w:val="000000"/>
+                <w:sz w:val="27"/>
+                <w:szCs w:val="27"/>
+              </w:rPr>
+              <w:t>varchar(</w:t>
+            </w:r>
+            <w:proofErr w:type="gramEnd"/>
+            <w:r>
+              <w:rPr>
+                <w:color w:val="000000"/>
+                <w:sz w:val="27"/>
+                <w:szCs w:val="27"/>
+              </w:rPr>
+              <w:t>50)</w:t>
+            </w:r>
+          </w:p>
+        </w:tc>
+      </w:tr>
+      <w:tr>
+        <w:tc>
+          <w:tcPr>
+            <w:tcW w:w="4675" w:type="dxa"/>
+          </w:tcPr>
+          <w:p>
+            <w:r>
+              <w:t>quantity</w:t>
+            </w:r>
+          </w:p>
+        </w:tc>
+        <w:tc>
+          <w:tcPr>
+            <w:tcW w:w="4675" w:type="dxa"/>
+          </w:tcPr>
+          <w:p>
+            <w:proofErr w:type="gramStart"/>
+            <w:r>
+              <w:t>Int(</w:t>
+            </w:r>
+            <w:proofErr w:type="gramEnd"/>
+            <w:r>
+              <w:t>11)</w:t>
             </w:r>
           </w:p>
         </w:tc>
@@ -110,7 +174,104 @@
     </w:p>
     <w:p>
       <w:r>
-        <w:t>CREATE TABLE auto-parts.inventory ( number INT(11) NOT NULL COMMENT 'corresponds with number in parts table.' ,  quantity INT NULL DEFAULT NULL ,    PRIMARY KEY  (number)) ENGINE = InnoDB COMMENT = 'For storing the quantity of each ';</w:t>
+        <w:t>CREATE TABLE auto-parts.inventory ( number INT(11) NOT NULL COMMENT 'corresponds with number in parts table.' ,</w:t>
+      </w:r>
+      <w:r>
+        <w:t xml:space="preserve"> </w:t>
+      </w:r>
+      <w:r>
+        <w:t>`description`</w:t>
+      </w:r>
+      <w:r>
+        <w:t xml:space="preserve"> </w:t>
+      </w:r>
+      <w:hyperlink r:id="rId4" w:tgtFrame="mysql_doc" w:history="1">
+        <w:r>
+          <w:t>VARCHAR</w:t>
+        </w:r>
+      </w:hyperlink>
+      <w:r>
+        <w:t>(50)</w:t>
+      </w:r>
+      <w:r>
+        <w:t xml:space="preserve"> </w:t>
+      </w:r>
+      <w:hyperlink r:id="rId5" w:tgtFrame="mysql_doc" w:history="1">
+        <w:r>
+          <w:t>CHARACTER</w:t>
+        </w:r>
+      </w:hyperlink>
+      <w:r>
+        <w:t xml:space="preserve"> </w:t>
+      </w:r>
+      <w:hyperlink r:id="rId6" w:tgtFrame="mysql_doc" w:history="1">
+        <w:r>
+          <w:t>SET</w:t>
+        </w:r>
+      </w:hyperlink>
+      <w:r>
+        <w:t xml:space="preserve"> </w:t>
+      </w:r>
+      <w:r>
+        <w:t>latin1</w:t>
+      </w:r>
+      <w:r>
+        <w:t xml:space="preserve"> </w:t>
+      </w:r>
+      <w:hyperlink r:id="rId7" w:tgtFrame="mysql_doc" w:history="1">
+        <w:r>
+          <w:t>COLLATE</w:t>
+        </w:r>
+      </w:hyperlink>
+      <w:r>
+        <w:t xml:space="preserve"> </w:t>
+      </w:r>
+      <w:r>
+        <w:t>latin1_swedish_ci</w:t>
+      </w:r>
+      <w:r>
+        <w:t xml:space="preserve"> </w:t>
+      </w:r>
+      <w:r>
+        <w:t>NULL</w:t>
+      </w:r>
+      <w:r>
+        <w:t xml:space="preserve"> </w:t>
+      </w:r>
+      <w:hyperlink r:id="rId8" w:anchor="function_default" w:tgtFrame="mysql_doc" w:history="1">
+        <w:r>
+          <w:t>DEFAULT</w:t>
+        </w:r>
+      </w:hyperlink>
+      <w:r>
+        <w:t xml:space="preserve"> </w:t>
+      </w:r>
+      <w:r>
+        <w:t>NULL</w:t>
+      </w:r>
+      <w:r>
+        <w:t xml:space="preserve"> </w:t>
+      </w:r>
+      <w:r>
+        <w:t>COMMENT</w:t>
+      </w:r>
+      <w:r>
+        <w:t xml:space="preserve"> </w:t>
+      </w:r>
+      <w:r>
+        <w:t>'parts can be recognized by their part number or description.'</w:t>
+      </w:r>
+      <w:r>
+        <w:t>,</w:t>
+      </w:r>
+      <w:r>
+        <w:t xml:space="preserve">  quantity INT</w:t>
+      </w:r>
+      <w:r>
+        <w:t>(11)</w:t>
+      </w:r>
+      <w:r>
+        <w:t xml:space="preserve"> NULL DEFAULT NULL ,    PRIMARY KEY  (number)) ENGINE = InnoDB COMMENT = 'For storing the quantity of each ';</w:t>
       </w:r>
     </w:p>
     <w:p>
@@ -180,6 +341,7 @@
                 <w:u w:val="single"/>
               </w:rPr>
             </w:pPr>
+            <w:proofErr w:type="gramStart"/>
             <w:r>
               <w:rPr>
                 <w:color w:val="000000"/>
@@ -205,7 +367,17 @@
                 <w:szCs w:val="27"/>
                 <w:u w:val="single"/>
               </w:rPr>
-              <w:t>(with hyphens removed)</w:t>
+              <w:t>(</w:t>
+            </w:r>
+            <w:proofErr w:type="gramEnd"/>
+            <w:r>
+              <w:rPr>
+                <w:color w:val="000000"/>
+                <w:sz w:val="27"/>
+                <w:szCs w:val="27"/>
+                <w:u w:val="single"/>
+              </w:rPr>
+              <w:t>with hyphens removed)</w:t>
             </w:r>
           </w:p>
         </w:tc>
@@ -221,6 +393,7 @@
                 <w:szCs w:val="27"/>
               </w:rPr>
             </w:pPr>
+            <w:proofErr w:type="gramStart"/>
             <w:r>
               <w:rPr>
                 <w:rFonts w:ascii="Consolas" w:hAnsi="Consolas"/>
@@ -229,7 +402,18 @@
                 <w:szCs w:val="23"/>
                 <w:shd w:val="clear" w:color="auto" w:fill="FFFFFF"/>
               </w:rPr>
-              <w:t>Int(5)</w:t>
+              <w:t>Int(</w:t>
+            </w:r>
+            <w:proofErr w:type="gramEnd"/>
+            <w:r>
+              <w:rPr>
+                <w:rFonts w:ascii="Consolas" w:hAnsi="Consolas"/>
+                <w:color w:val="000000"/>
+                <w:sz w:val="23"/>
+                <w:szCs w:val="23"/>
+                <w:shd w:val="clear" w:color="auto" w:fill="FFFFFF"/>
+              </w:rPr>
+              <w:t>5)</w:t>
             </w:r>
           </w:p>
         </w:tc>
@@ -269,13 +453,23 @@
                 <w:szCs w:val="27"/>
               </w:rPr>
             </w:pPr>
+            <w:proofErr w:type="gramStart"/>
             <w:r>
               <w:rPr>
                 <w:color w:val="000000"/>
                 <w:sz w:val="27"/>
                 <w:szCs w:val="27"/>
               </w:rPr>
-              <w:t>varchar(50)</w:t>
+              <w:t>varchar(</w:t>
+            </w:r>
+            <w:proofErr w:type="gramEnd"/>
+            <w:r>
+              <w:rPr>
+                <w:color w:val="000000"/>
+                <w:sz w:val="27"/>
+                <w:szCs w:val="27"/>
+              </w:rPr>
+              <w:t>50)</w:t>
             </w:r>
           </w:p>
         </w:tc>
@@ -315,13 +509,23 @@
                 <w:szCs w:val="27"/>
               </w:rPr>
             </w:pPr>
+            <w:proofErr w:type="gramStart"/>
             <w:r>
               <w:rPr>
                 <w:color w:val="000000"/>
                 <w:sz w:val="27"/>
                 <w:szCs w:val="27"/>
               </w:rPr>
-              <w:t>varchar(50)</w:t>
+              <w:t>varchar(</w:t>
+            </w:r>
+            <w:proofErr w:type="gramEnd"/>
+            <w:r>
+              <w:rPr>
+                <w:color w:val="000000"/>
+                <w:sz w:val="27"/>
+                <w:szCs w:val="27"/>
+              </w:rPr>
+              <w:t>50)</w:t>
             </w:r>
           </w:p>
         </w:tc>
@@ -361,13 +565,23 @@
                 <w:szCs w:val="27"/>
               </w:rPr>
             </w:pPr>
+            <w:proofErr w:type="gramStart"/>
             <w:r>
               <w:rPr>
                 <w:color w:val="000000"/>
                 <w:sz w:val="27"/>
                 <w:szCs w:val="27"/>
               </w:rPr>
-              <w:t>varchar(50)</w:t>
+              <w:t>varchar(</w:t>
+            </w:r>
+            <w:proofErr w:type="gramEnd"/>
+            <w:r>
+              <w:rPr>
+                <w:color w:val="000000"/>
+                <w:sz w:val="27"/>
+                <w:szCs w:val="27"/>
+              </w:rPr>
+              <w:t>50)</w:t>
             </w:r>
           </w:p>
         </w:tc>
@@ -407,13 +621,23 @@
                 <w:szCs w:val="27"/>
               </w:rPr>
             </w:pPr>
+            <w:proofErr w:type="gramStart"/>
             <w:r>
               <w:rPr>
                 <w:color w:val="000000"/>
                 <w:sz w:val="27"/>
                 <w:szCs w:val="27"/>
               </w:rPr>
-              <w:t>varchar(1) (y or n)</w:t>
+              <w:t>varchar(</w:t>
+            </w:r>
+            <w:proofErr w:type="gramEnd"/>
+            <w:r>
+              <w:rPr>
+                <w:color w:val="000000"/>
+                <w:sz w:val="27"/>
+                <w:szCs w:val="27"/>
+              </w:rPr>
+              <w:t>1) (y or n)</w:t>
             </w:r>
           </w:p>
         </w:tc>
@@ -477,7 +701,7 @@
         </w:rPr>
         <w:t>`authNum` </w:t>
       </w:r>
-      <w:hyperlink r:id="rId4" w:tgtFrame="mysql_doc" w:history="1">
+      <w:hyperlink r:id="rId9" w:tgtFrame="mysql_doc" w:history="1">
         <w:r>
           <w:rPr>
             <w:color w:val="000000"/>
@@ -495,7 +719,7 @@
         </w:rPr>
         <w:t>(5) </w:t>
       </w:r>
-      <w:hyperlink r:id="rId5" w:anchor="operator_not" w:tgtFrame="mysql_doc" w:history="1">
+      <w:hyperlink r:id="rId10" w:anchor="operator_not" w:tgtFrame="mysql_doc" w:history="1">
         <w:r>
           <w:rPr>
             <w:color w:val="000000"/>
@@ -561,7 +785,7 @@
         </w:rPr>
         <w:t xml:space="preserve"> </w:t>
       </w:r>
-      <w:hyperlink r:id="rId6" w:tgtFrame="mysql_doc" w:history="1">
+      <w:hyperlink r:id="rId11" w:tgtFrame="mysql_doc" w:history="1">
         <w:r>
           <w:rPr>
             <w:color w:val="000000"/>
@@ -587,7 +811,7 @@
         </w:rPr>
         <w:t xml:space="preserve"> </w:t>
       </w:r>
-      <w:hyperlink r:id="rId7" w:tgtFrame="mysql_doc" w:history="1">
+      <w:hyperlink r:id="rId12" w:tgtFrame="mysql_doc" w:history="1">
         <w:r>
           <w:rPr>
             <w:color w:val="000000"/>
@@ -605,7 +829,7 @@
         </w:rPr>
         <w:t xml:space="preserve"> </w:t>
       </w:r>
-      <w:hyperlink r:id="rId8" w:tgtFrame="mysql_doc" w:history="1">
+      <w:hyperlink r:id="rId13" w:tgtFrame="mysql_doc" w:history="1">
         <w:r>
           <w:rPr>
             <w:color w:val="000000"/>
@@ -639,7 +863,7 @@
         </w:rPr>
         <w:t xml:space="preserve"> </w:t>
       </w:r>
-      <w:hyperlink r:id="rId9" w:tgtFrame="mysql_doc" w:history="1">
+      <w:hyperlink r:id="rId14" w:tgtFrame="mysql_doc" w:history="1">
         <w:r>
           <w:rPr>
             <w:color w:val="000000"/>
@@ -689,7 +913,7 @@
         </w:rPr>
         <w:t xml:space="preserve"> </w:t>
       </w:r>
-      <w:hyperlink r:id="rId10" w:anchor="function_default" w:tgtFrame="mysql_doc" w:history="1">
+      <w:hyperlink r:id="rId15" w:anchor="function_default" w:tgtFrame="mysql_doc" w:history="1">
         <w:r>
           <w:rPr>
             <w:color w:val="000000"/>
@@ -1066,6 +1290,7 @@
         </w:rPr>
         <w:t>'</w:t>
       </w:r>
+      <w:proofErr w:type="gramStart"/>
       <w:r>
         <w:rPr>
           <w:rFonts w:ascii="Consolas" w:hAnsi="Consolas"/>
@@ -1076,6 +1301,7 @@
         </w:rPr>
         <w:t>);</w:t>
       </w:r>
+      <w:proofErr w:type="gramEnd"/>
     </w:p>
     <w:p>
       <w:pPr>
@@ -1265,6 +1491,7 @@
                 <w:shd w:val="clear" w:color="auto" w:fill="FFFFFF"/>
               </w:rPr>
             </w:pPr>
+            <w:proofErr w:type="gramStart"/>
             <w:r>
               <w:rPr>
                 <w:rFonts w:ascii="Consolas" w:hAnsi="Consolas"/>
@@ -1273,7 +1500,18 @@
                 <w:szCs w:val="23"/>
                 <w:shd w:val="clear" w:color="auto" w:fill="FFFFFF"/>
               </w:rPr>
-              <w:t>Int(11)</w:t>
+              <w:t>Int(</w:t>
+            </w:r>
+            <w:proofErr w:type="gramEnd"/>
+            <w:r>
+              <w:rPr>
+                <w:rFonts w:ascii="Consolas" w:hAnsi="Consolas"/>
+                <w:color w:val="000000"/>
+                <w:sz w:val="23"/>
+                <w:szCs w:val="23"/>
+                <w:shd w:val="clear" w:color="auto" w:fill="FFFFFF"/>
+              </w:rPr>
+              <w:t>11)</w:t>
             </w:r>
           </w:p>
         </w:tc>
@@ -1343,6 +1581,7 @@
                 <w:shd w:val="clear" w:color="auto" w:fill="FFFFFF"/>
               </w:rPr>
             </w:pPr>
+            <w:proofErr w:type="gramStart"/>
             <w:r>
               <w:rPr>
                 <w:rFonts w:ascii="Consolas" w:hAnsi="Consolas"/>
@@ -1351,7 +1590,18 @@
                 <w:szCs w:val="23"/>
                 <w:shd w:val="clear" w:color="auto" w:fill="FFFFFF"/>
               </w:rPr>
-              <w:t>Int(5)</w:t>
+              <w:t>Int(</w:t>
+            </w:r>
+            <w:proofErr w:type="gramEnd"/>
+            <w:r>
+              <w:rPr>
+                <w:rFonts w:ascii="Consolas" w:hAnsi="Consolas"/>
+                <w:color w:val="000000"/>
+                <w:sz w:val="23"/>
+                <w:szCs w:val="23"/>
+                <w:shd w:val="clear" w:color="auto" w:fill="FFFFFF"/>
+              </w:rPr>
+              <w:t>5)</w:t>
             </w:r>
           </w:p>
         </w:tc>
@@ -1397,6 +1647,7 @@
                 <w:shd w:val="clear" w:color="auto" w:fill="FFFFFF"/>
               </w:rPr>
             </w:pPr>
+            <w:proofErr w:type="gramStart"/>
             <w:r>
               <w:rPr>
                 <w:rFonts w:ascii="Consolas" w:hAnsi="Consolas"/>
@@ -1405,7 +1656,18 @@
                 <w:szCs w:val="23"/>
                 <w:shd w:val="clear" w:color="auto" w:fill="FFFFFF"/>
               </w:rPr>
-              <w:t>Int(11)</w:t>
+              <w:t>Int(</w:t>
+            </w:r>
+            <w:proofErr w:type="gramEnd"/>
+            <w:r>
+              <w:rPr>
+                <w:rFonts w:ascii="Consolas" w:hAnsi="Consolas"/>
+                <w:color w:val="000000"/>
+                <w:sz w:val="23"/>
+                <w:szCs w:val="23"/>
+                <w:shd w:val="clear" w:color="auto" w:fill="FFFFFF"/>
+              </w:rPr>
+              <w:t>11)</w:t>
             </w:r>
           </w:p>
         </w:tc>
@@ -1461,7 +1723,29 @@
           <w:szCs w:val="23"/>
           <w:shd w:val="clear" w:color="auto" w:fill="FFFFFF"/>
         </w:rPr>
-        <w:t>CREATE TABLE `auto-parts`.`partsordered` ( `number` INT(11) NOT NULL COMMENT 'Part number from legacy database.' ,  `</w:t>
+        <w:t>CREATE TABLE `auto-parts</w:t>
+      </w:r>
+      <w:proofErr w:type="gramStart"/>
+      <w:r>
+        <w:rPr>
+          <w:rFonts w:ascii="Consolas" w:hAnsi="Consolas"/>
+          <w:color w:val="000000"/>
+          <w:sz w:val="23"/>
+          <w:szCs w:val="23"/>
+          <w:shd w:val="clear" w:color="auto" w:fill="FFFFFF"/>
+        </w:rPr>
+        <w:t>`.`</w:t>
+      </w:r>
+      <w:proofErr w:type="gramEnd"/>
+      <w:r>
+        <w:rPr>
+          <w:rFonts w:ascii="Consolas" w:hAnsi="Consolas"/>
+          <w:color w:val="000000"/>
+          <w:sz w:val="23"/>
+          <w:szCs w:val="23"/>
+          <w:shd w:val="clear" w:color="auto" w:fill="FFFFFF"/>
+        </w:rPr>
+        <w:t>partsordered` ( `number` INT(11) NOT NULL COMMENT 'Part number from legacy database.' ,  `</w:t>
       </w:r>
       <w:r>
         <w:rPr>
@@ -1531,7 +1815,163 @@
           <w:szCs w:val="23"/>
           <w:shd w:val="clear" w:color="auto" w:fill="FFFFFF"/>
         </w:rPr>
-        <w:t xml:space="preserve">, </w:t>
+        <w:t>,</w:t>
+      </w:r>
+      <w:r>
+        <w:rPr>
+          <w:rFonts w:ascii="Consolas" w:hAnsi="Consolas"/>
+          <w:color w:val="000000"/>
+          <w:sz w:val="23"/>
+          <w:szCs w:val="23"/>
+          <w:shd w:val="clear" w:color="auto" w:fill="FFFFFF"/>
+        </w:rPr>
+        <w:t xml:space="preserve"> </w:t>
+      </w:r>
+      <w:r>
+        <w:rPr>
+          <w:color w:val="000000"/>
+          <w:sz w:val="23"/>
+          <w:szCs w:val="23"/>
+          <w:shd w:val="clear" w:color="auto" w:fill="FFFFFF"/>
+        </w:rPr>
+        <w:t>FOREIGN</w:t>
+      </w:r>
+      <w:r>
+        <w:rPr>
+          <w:rFonts w:ascii="Consolas" w:hAnsi="Consolas"/>
+          <w:color w:val="000000"/>
+          <w:sz w:val="23"/>
+          <w:szCs w:val="23"/>
+          <w:shd w:val="clear" w:color="auto" w:fill="FFFFFF"/>
+        </w:rPr>
+        <w:t xml:space="preserve"> </w:t>
+      </w:r>
+      <w:r>
+        <w:rPr>
+          <w:color w:val="000000"/>
+          <w:sz w:val="23"/>
+          <w:szCs w:val="23"/>
+          <w:shd w:val="clear" w:color="auto" w:fill="FFFFFF"/>
+        </w:rPr>
+        <w:t>KEY</w:t>
+      </w:r>
+      <w:r>
+        <w:rPr>
+          <w:rFonts w:ascii="Consolas" w:hAnsi="Consolas"/>
+          <w:color w:val="000000"/>
+          <w:sz w:val="23"/>
+          <w:szCs w:val="23"/>
+          <w:shd w:val="clear" w:color="auto" w:fill="FFFFFF"/>
+        </w:rPr>
+        <w:t xml:space="preserve"> </w:t>
+      </w:r>
+      <w:r>
+        <w:rPr>
+          <w:color w:val="000000"/>
+          <w:sz w:val="23"/>
+          <w:szCs w:val="23"/>
+          <w:shd w:val="clear" w:color="auto" w:fill="FFFFFF"/>
+        </w:rPr>
+        <w:t>(</w:t>
+      </w:r>
+      <w:r>
+        <w:rPr>
+          <w:rFonts w:ascii="Consolas" w:hAnsi="Consolas"/>
+          <w:color w:val="000000"/>
+          <w:sz w:val="23"/>
+          <w:szCs w:val="23"/>
+          <w:shd w:val="clear" w:color="auto" w:fill="FFFFFF"/>
+        </w:rPr>
+        <w:t>`number`</w:t>
+      </w:r>
+      <w:r>
+        <w:rPr>
+          <w:color w:val="000000"/>
+          <w:sz w:val="23"/>
+          <w:szCs w:val="23"/>
+          <w:shd w:val="clear" w:color="auto" w:fill="FFFFFF"/>
+        </w:rPr>
+        <w:t>)</w:t>
+      </w:r>
+      <w:r>
+        <w:rPr>
+          <w:rFonts w:ascii="Consolas" w:hAnsi="Consolas"/>
+          <w:color w:val="000000"/>
+          <w:sz w:val="23"/>
+          <w:szCs w:val="23"/>
+          <w:shd w:val="clear" w:color="auto" w:fill="FFFFFF"/>
+        </w:rPr>
+        <w:t xml:space="preserve"> </w:t>
+      </w:r>
+      <w:r>
+        <w:rPr>
+          <w:color w:val="000000"/>
+          <w:sz w:val="23"/>
+          <w:szCs w:val="23"/>
+          <w:shd w:val="clear" w:color="auto" w:fill="FFFFFF"/>
+        </w:rPr>
+        <w:t>REFERENCES</w:t>
+      </w:r>
+      <w:r>
+        <w:rPr>
+          <w:rFonts w:ascii="Consolas" w:hAnsi="Consolas"/>
+          <w:color w:val="000000"/>
+          <w:sz w:val="23"/>
+          <w:szCs w:val="23"/>
+          <w:shd w:val="clear" w:color="auto" w:fill="FFFFFF"/>
+        </w:rPr>
+        <w:t xml:space="preserve"> </w:t>
+      </w:r>
+      <w:r>
+        <w:t>inventory</w:t>
+      </w:r>
+      <w:r>
+        <w:rPr>
+          <w:color w:val="000000"/>
+          <w:sz w:val="23"/>
+          <w:szCs w:val="23"/>
+          <w:shd w:val="clear" w:color="auto" w:fill="FFFFFF"/>
+        </w:rPr>
+        <w:t>(</w:t>
+      </w:r>
+      <w:r>
+        <w:rPr>
+          <w:rFonts w:ascii="Consolas" w:hAnsi="Consolas"/>
+          <w:color w:val="000000"/>
+          <w:sz w:val="23"/>
+          <w:szCs w:val="23"/>
+          <w:shd w:val="clear" w:color="auto" w:fill="FFFFFF"/>
+        </w:rPr>
+        <w:t>`number`</w:t>
+      </w:r>
+      <w:r>
+        <w:rPr>
+          <w:color w:val="000000"/>
+          <w:sz w:val="23"/>
+          <w:szCs w:val="23"/>
+          <w:shd w:val="clear" w:color="auto" w:fill="FFFFFF"/>
+        </w:rPr>
+        <w:t>)</w:t>
+      </w:r>
+      <w:r>
+        <w:rPr>
+          <w:rFonts w:ascii="Consolas" w:hAnsi="Consolas"/>
+          <w:color w:val="000000"/>
+          <w:sz w:val="23"/>
+          <w:szCs w:val="23"/>
+          <w:shd w:val="clear" w:color="auto" w:fill="FFFFFF"/>
+        </w:rPr>
+        <w:t>,</w:t>
+      </w:r>
+      <w:r>
+        <w:rPr>
+          <w:rFonts w:ascii="Consolas" w:hAnsi="Consolas"/>
+          <w:color w:val="000000"/>
+          <w:sz w:val="23"/>
+          <w:szCs w:val="23"/>
+          <w:shd w:val="clear" w:color="auto" w:fill="FFFFFF"/>
+        </w:rPr>
+        <w:t xml:space="preserve"> </w:t>
       </w:r>
       <w:r>
         <w:rPr>
@@ -2476,6 +2916,11 @@
     <w:basedOn w:val="DefaultParagraphFont"/>
     <w:rsid w:val="00DF0C65"/>
   </w:style>
+  <w:style w:type="character" w:customStyle="1" w:styleId="cm-string">
+    <w:name w:val="cm-string"/>
+    <w:basedOn w:val="DefaultParagraphFont"/>
+    <w:rsid w:val="008B4282"/>
+  </w:style>
 </w:styles>
 </file>
 

--- a/DBtables.docx
+++ b/DBtables.docx
@@ -174,7 +174,15 @@
     </w:p>
     <w:p>
       <w:r>
-        <w:t>CREATE TABLE auto-parts.inventory ( number INT(11) NOT NULL COMMENT 'corresponds with number in parts table.' ,</w:t>
+        <w:t>CREATE TABLE auto-</w:t>
+      </w:r>
+      <w:proofErr w:type="spellStart"/>
+      <w:r>
+        <w:t>parts.inventory</w:t>
+      </w:r>
+      <w:proofErr w:type="spellEnd"/>
+      <w:r>
+        <w:t xml:space="preserve"> ( number INT(11) NOT NULL COMMENT 'corresponds with number in parts table.' ,</w:t>
       </w:r>
       <w:r>
         <w:t xml:space="preserve"> </w:t>
@@ -271,8 +279,60 @@
         <w:t>(11)</w:t>
       </w:r>
       <w:r>
-        <w:t xml:space="preserve"> NULL DEFAULT NULL ,    PRIMARY KEY  (number)) ENGINE = InnoDB COMMENT = 'For storing the quantity of each ';</w:t>
-      </w:r>
+        <w:t xml:space="preserve"> NULL DEFAULT NULL ,    PRIMARY KEY  (number)) ENGINE = </w:t>
+      </w:r>
+      <w:proofErr w:type="spellStart"/>
+      <w:r>
+        <w:t>InnoDB</w:t>
+      </w:r>
+      <w:proofErr w:type="spellEnd"/>
+      <w:r>
+        <w:t xml:space="preserve"> COMMENT = 'For storing the quantity of each ';</w:t>
+      </w:r>
+    </w:p>
+    <w:p>
+      <w:pPr>
+        <w:rPr>
+          <w:color w:val="000000"/>
+          <w:sz w:val="27"/>
+          <w:szCs w:val="27"/>
+        </w:rPr>
+      </w:pPr>
+      <w:r>
+        <w:rPr>
+          <w:color w:val="000000"/>
+          <w:sz w:val="27"/>
+          <w:szCs w:val="27"/>
+        </w:rPr>
+        <w:t>Insert statement:</w:t>
+      </w:r>
+    </w:p>
+    <w:p>
+      <w:pPr>
+        <w:rPr>
+          <w:color w:val="000000"/>
+          <w:sz w:val="27"/>
+          <w:szCs w:val="27"/>
+        </w:rPr>
+      </w:pPr>
+      <w:r>
+        <w:rPr>
+          <w:color w:val="000000"/>
+          <w:sz w:val="27"/>
+          <w:szCs w:val="27"/>
+        </w:rPr>
+        <w:t>INSERT INTO inventory (number, description, quantity) VALUES (1, 'windshield w/ polymer', 15</w:t>
+      </w:r>
+      <w:proofErr w:type="gramStart"/>
+      <w:r>
+        <w:rPr>
+          <w:color w:val="000000"/>
+          <w:sz w:val="27"/>
+          <w:szCs w:val="27"/>
+        </w:rPr>
+        <w:t>);</w:t>
+      </w:r>
+      <w:proofErr w:type="gramEnd"/>
     </w:p>
     <w:p>
       <w:pPr>
@@ -308,6 +368,7 @@
                 <w:szCs w:val="27"/>
               </w:rPr>
             </w:pPr>
+            <w:proofErr w:type="spellStart"/>
             <w:r>
               <w:rPr>
                 <w:color w:val="000000"/>
@@ -324,6 +385,7 @@
               </w:rPr>
               <w:t>ustomerorder</w:t>
             </w:r>
+            <w:proofErr w:type="spellEnd"/>
           </w:p>
         </w:tc>
       </w:tr>
@@ -341,6 +403,7 @@
                 <w:u w:val="single"/>
               </w:rPr>
             </w:pPr>
+            <w:proofErr w:type="spellStart"/>
             <w:proofErr w:type="gramStart"/>
             <w:r>
               <w:rPr>
@@ -360,6 +423,7 @@
               </w:rPr>
               <w:t>Num</w:t>
             </w:r>
+            <w:proofErr w:type="spellEnd"/>
             <w:r>
               <w:rPr>
                 <w:color w:val="000000"/>
@@ -543,6 +607,7 @@
                 <w:szCs w:val="27"/>
               </w:rPr>
             </w:pPr>
+            <w:proofErr w:type="spellStart"/>
             <w:r>
               <w:rPr>
                 <w:color w:val="000000"/>
@@ -551,6 +616,7 @@
               </w:rPr>
               <w:t>shippingAddress</w:t>
             </w:r>
+            <w:proofErr w:type="spellEnd"/>
           </w:p>
         </w:tc>
         <w:tc>
@@ -599,6 +665,7 @@
                 <w:szCs w:val="27"/>
               </w:rPr>
             </w:pPr>
+            <w:proofErr w:type="spellStart"/>
             <w:r>
               <w:rPr>
                 <w:color w:val="000000"/>
@@ -607,6 +674,7 @@
               </w:rPr>
               <w:t>orderStatus</w:t>
             </w:r>
+            <w:proofErr w:type="spellEnd"/>
           </w:p>
         </w:tc>
         <w:tc>
@@ -683,7 +751,25 @@
           <w:sz w:val="27"/>
           <w:szCs w:val="27"/>
         </w:rPr>
-        <w:t xml:space="preserve">CREATE TABLE `auto-parts`.`customerorder` </w:t>
+        <w:t>CREATE TABLE `auto-parts`.`</w:t>
+      </w:r>
+      <w:proofErr w:type="spellStart"/>
+      <w:r>
+        <w:rPr>
+          <w:color w:val="000000"/>
+          <w:sz w:val="27"/>
+          <w:szCs w:val="27"/>
+        </w:rPr>
+        <w:t>customerorder</w:t>
+      </w:r>
+      <w:proofErr w:type="spellEnd"/>
+      <w:r>
+        <w:rPr>
+          <w:color w:val="000000"/>
+          <w:sz w:val="27"/>
+          <w:szCs w:val="27"/>
+        </w:rPr>
+        <w:t xml:space="preserve">` </w:t>
       </w:r>
       <w:r>
         <w:rPr>
@@ -699,7 +785,25 @@
           <w:sz w:val="27"/>
           <w:szCs w:val="27"/>
         </w:rPr>
-        <w:t>`authNum` </w:t>
+        <w:t>`</w:t>
+      </w:r>
+      <w:proofErr w:type="spellStart"/>
+      <w:r>
+        <w:rPr>
+          <w:color w:val="000000"/>
+          <w:sz w:val="27"/>
+          <w:szCs w:val="27"/>
+        </w:rPr>
+        <w:t>authNum</w:t>
+      </w:r>
+      <w:proofErr w:type="spellEnd"/>
+      <w:r>
+        <w:rPr>
+          <w:color w:val="000000"/>
+          <w:sz w:val="27"/>
+          <w:szCs w:val="27"/>
+        </w:rPr>
+        <w:t>` </w:t>
       </w:r>
       <w:hyperlink r:id="rId9" w:tgtFrame="mysql_doc" w:history="1">
         <w:r>
@@ -759,23 +863,59 @@
           <w:sz w:val="27"/>
           <w:szCs w:val="27"/>
         </w:rPr>
-        <w:t>CHARACTER SET latin1 COLLATE latin1_swedish_ci NULL DEFAULT NULL ,  `shippingAddress` VARCHAR(50)</w:t>
-      </w:r>
-      <w:r>
-        <w:rPr>
-          <w:color w:val="000000"/>
-          <w:sz w:val="27"/>
-          <w:szCs w:val="27"/>
-        </w:rPr>
-        <w:t xml:space="preserve"> </w:t>
-      </w:r>
-      <w:r>
-        <w:rPr>
-          <w:color w:val="000000"/>
-          <w:sz w:val="27"/>
-          <w:szCs w:val="27"/>
-        </w:rPr>
-        <w:t>CHARACTER SET latin1 COLLATE latin1_swedish_ci NULL DEFAULT NULL ,  `orderStatus`</w:t>
+        <w:t>CHARACTER SET latin1 COLLATE latin1_swedish_ci NULL DEFAULT NULL ,  `</w:t>
+      </w:r>
+      <w:proofErr w:type="spellStart"/>
+      <w:r>
+        <w:rPr>
+          <w:color w:val="000000"/>
+          <w:sz w:val="27"/>
+          <w:szCs w:val="27"/>
+        </w:rPr>
+        <w:t>shippingAddress</w:t>
+      </w:r>
+      <w:proofErr w:type="spellEnd"/>
+      <w:r>
+        <w:rPr>
+          <w:color w:val="000000"/>
+          <w:sz w:val="27"/>
+          <w:szCs w:val="27"/>
+        </w:rPr>
+        <w:t>` VARCHAR(50)</w:t>
+      </w:r>
+      <w:r>
+        <w:rPr>
+          <w:color w:val="000000"/>
+          <w:sz w:val="27"/>
+          <w:szCs w:val="27"/>
+        </w:rPr>
+        <w:t xml:space="preserve"> </w:t>
+      </w:r>
+      <w:r>
+        <w:rPr>
+          <w:color w:val="000000"/>
+          <w:sz w:val="27"/>
+          <w:szCs w:val="27"/>
+        </w:rPr>
+        <w:t>CHARACTER SET latin1 COLLATE latin1_swedish_ci NULL DEFAULT NULL ,  `</w:t>
+      </w:r>
+      <w:proofErr w:type="spellStart"/>
+      <w:r>
+        <w:rPr>
+          <w:color w:val="000000"/>
+          <w:sz w:val="27"/>
+          <w:szCs w:val="27"/>
+        </w:rPr>
+        <w:t>orderStatus</w:t>
+      </w:r>
+      <w:proofErr w:type="spellEnd"/>
+      <w:r>
+        <w:rPr>
+          <w:color w:val="000000"/>
+          <w:sz w:val="27"/>
+          <w:szCs w:val="27"/>
+        </w:rPr>
+        <w:t>`</w:t>
       </w:r>
       <w:r>
         <w:rPr>
@@ -987,6 +1127,7 @@
         </w:rPr>
         <w:t>(`</w:t>
       </w:r>
+      <w:proofErr w:type="spellStart"/>
       <w:r>
         <w:rPr>
           <w:color w:val="000000"/>
@@ -995,6 +1136,7 @@
         </w:rPr>
         <w:t>authNum</w:t>
       </w:r>
+      <w:proofErr w:type="spellEnd"/>
       <w:r>
         <w:rPr>
           <w:color w:val="000000"/>
@@ -1043,13 +1185,23 @@
         </w:rPr>
         <w:t xml:space="preserve"> </w:t>
       </w:r>
-      <w:r>
-        <w:rPr>
-          <w:color w:val="000000"/>
-          <w:sz w:val="27"/>
-          <w:szCs w:val="27"/>
-        </w:rPr>
-        <w:t>InnoDB;</w:t>
+      <w:proofErr w:type="spellStart"/>
+      <w:r>
+        <w:rPr>
+          <w:color w:val="000000"/>
+          <w:sz w:val="27"/>
+          <w:szCs w:val="27"/>
+        </w:rPr>
+        <w:t>InnoDB</w:t>
+      </w:r>
+      <w:proofErr w:type="spellEnd"/>
+      <w:r>
+        <w:rPr>
+          <w:color w:val="000000"/>
+          <w:sz w:val="27"/>
+          <w:szCs w:val="27"/>
+        </w:rPr>
+        <w:t>;</w:t>
       </w:r>
       <w:r>
         <w:rPr>
@@ -1084,6 +1236,7 @@
           <w:szCs w:val="23"/>
           <w:shd w:val="clear" w:color="auto" w:fill="FFFFFF"/>
         </w:rPr>
+        <w:lastRenderedPageBreak/>
         <w:t>INSERT</w:t>
       </w:r>
       <w:r>
@@ -1115,8 +1268,20 @@
           <w:szCs w:val="23"/>
           <w:shd w:val="clear" w:color="auto" w:fill="FFFFFF"/>
         </w:rPr>
-        <w:t> customerorder</w:t>
-      </w:r>
+        <w:t> </w:t>
+      </w:r>
+      <w:proofErr w:type="spellStart"/>
+      <w:r>
+        <w:rPr>
+          <w:rFonts w:ascii="Consolas" w:hAnsi="Consolas"/>
+          <w:color w:val="000000"/>
+          <w:sz w:val="23"/>
+          <w:szCs w:val="23"/>
+          <w:shd w:val="clear" w:color="auto" w:fill="FFFFFF"/>
+        </w:rPr>
+        <w:t>customerorder</w:t>
+      </w:r>
+      <w:proofErr w:type="spellEnd"/>
       <w:r>
         <w:rPr>
           <w:rFonts w:ascii="Consolas" w:hAnsi="Consolas"/>
@@ -1127,6 +1292,7 @@
         </w:rPr>
         <w:t xml:space="preserve"> (</w:t>
       </w:r>
+      <w:proofErr w:type="spellStart"/>
       <w:r>
         <w:rPr>
           <w:color w:val="000000"/>
@@ -1135,15 +1301,60 @@
         </w:rPr>
         <w:t>authNum</w:t>
       </w:r>
-      <w:r>
-        <w:rPr>
-          <w:rFonts w:ascii="Consolas" w:hAnsi="Consolas"/>
-          <w:color w:val="000000"/>
-          <w:sz w:val="23"/>
-          <w:szCs w:val="23"/>
-          <w:shd w:val="clear" w:color="auto" w:fill="FFFFFF"/>
-        </w:rPr>
-        <w:t>, name, email, shippingAddress, orderStatus)</w:t>
+      <w:proofErr w:type="spellEnd"/>
+      <w:r>
+        <w:rPr>
+          <w:rFonts w:ascii="Consolas" w:hAnsi="Consolas"/>
+          <w:color w:val="000000"/>
+          <w:sz w:val="23"/>
+          <w:szCs w:val="23"/>
+          <w:shd w:val="clear" w:color="auto" w:fill="FFFFFF"/>
+        </w:rPr>
+        <w:t xml:space="preserve">, name, email, </w:t>
+      </w:r>
+      <w:proofErr w:type="spellStart"/>
+      <w:r>
+        <w:rPr>
+          <w:rFonts w:ascii="Consolas" w:hAnsi="Consolas"/>
+          <w:color w:val="000000"/>
+          <w:sz w:val="23"/>
+          <w:szCs w:val="23"/>
+          <w:shd w:val="clear" w:color="auto" w:fill="FFFFFF"/>
+        </w:rPr>
+        <w:t>shippingAddress</w:t>
+      </w:r>
+      <w:proofErr w:type="spellEnd"/>
+      <w:r>
+        <w:rPr>
+          <w:rFonts w:ascii="Consolas" w:hAnsi="Consolas"/>
+          <w:color w:val="000000"/>
+          <w:sz w:val="23"/>
+          <w:szCs w:val="23"/>
+          <w:shd w:val="clear" w:color="auto" w:fill="FFFFFF"/>
+        </w:rPr>
+        <w:t xml:space="preserve">, </w:t>
+      </w:r>
+      <w:proofErr w:type="spellStart"/>
+      <w:r>
+        <w:rPr>
+          <w:rFonts w:ascii="Consolas" w:hAnsi="Consolas"/>
+          <w:color w:val="000000"/>
+          <w:sz w:val="23"/>
+          <w:szCs w:val="23"/>
+          <w:shd w:val="clear" w:color="auto" w:fill="FFFFFF"/>
+        </w:rPr>
+        <w:t>orderStatus</w:t>
+      </w:r>
+      <w:proofErr w:type="spellEnd"/>
+      <w:r>
+        <w:rPr>
+          <w:rFonts w:ascii="Consolas" w:hAnsi="Consolas"/>
+          <w:color w:val="000000"/>
+          <w:sz w:val="23"/>
+          <w:szCs w:val="23"/>
+          <w:shd w:val="clear" w:color="auto" w:fill="FFFFFF"/>
+        </w:rPr>
+        <w:t>)</w:t>
       </w:r>
       <w:r>
         <w:rPr>
@@ -1532,6 +1743,7 @@
                 <w:shd w:val="clear" w:color="auto" w:fill="FFFFFF"/>
               </w:rPr>
             </w:pPr>
+            <w:proofErr w:type="spellStart"/>
             <w:r>
               <w:rPr>
                 <w:rFonts w:ascii="Consolas" w:hAnsi="Consolas"/>
@@ -1552,7 +1764,19 @@
                 <w:u w:val="single"/>
                 <w:shd w:val="clear" w:color="auto" w:fill="FFFFFF"/>
               </w:rPr>
-              <w:t>Num* (from customer</w:t>
+              <w:t>Num</w:t>
+            </w:r>
+            <w:proofErr w:type="spellEnd"/>
+            <w:r>
+              <w:rPr>
+                <w:rFonts w:ascii="Consolas" w:hAnsi="Consolas"/>
+                <w:color w:val="000000"/>
+                <w:sz w:val="23"/>
+                <w:szCs w:val="23"/>
+                <w:u w:val="single"/>
+                <w:shd w:val="clear" w:color="auto" w:fill="FFFFFF"/>
+              </w:rPr>
+              <w:t>* (from customer</w:t>
             </w:r>
             <w:r>
               <w:rPr>
@@ -1736,6 +1960,7 @@
         </w:rPr>
         <w:t>`.`</w:t>
       </w:r>
+      <w:proofErr w:type="spellStart"/>
       <w:proofErr w:type="gramEnd"/>
       <w:r>
         <w:rPr>
@@ -1745,8 +1970,52 @@
           <w:szCs w:val="23"/>
           <w:shd w:val="clear" w:color="auto" w:fill="FFFFFF"/>
         </w:rPr>
-        <w:t>partsordered` ( `number` INT(11) NOT NULL COMMENT 'Part number from legacy database.' ,  `</w:t>
-      </w:r>
+        <w:t>partsordered</w:t>
+      </w:r>
+      <w:proofErr w:type="spellEnd"/>
+      <w:r>
+        <w:rPr>
+          <w:rFonts w:ascii="Consolas" w:hAnsi="Consolas"/>
+          <w:color w:val="000000"/>
+          <w:sz w:val="23"/>
+          <w:szCs w:val="23"/>
+          <w:shd w:val="clear" w:color="auto" w:fill="FFFFFF"/>
+        </w:rPr>
+        <w:t>` ( `number` INT(11) NOT NULL COMMENT 'Part number from legacy database.</w:t>
+      </w:r>
+      <w:r>
+        <w:rPr>
+          <w:rFonts w:ascii="Consolas" w:hAnsi="Consolas"/>
+          <w:color w:val="000000"/>
+          <w:sz w:val="23"/>
+          <w:szCs w:val="23"/>
+          <w:shd w:val="clear" w:color="auto" w:fill="FFFFFF"/>
+        </w:rPr>
+        <w:t xml:space="preserve"> Reference from parts table.</w:t>
+      </w:r>
+      <w:proofErr w:type="gramStart"/>
+      <w:r>
+        <w:rPr>
+          <w:rFonts w:ascii="Consolas" w:hAnsi="Consolas"/>
+          <w:color w:val="000000"/>
+          <w:sz w:val="23"/>
+          <w:szCs w:val="23"/>
+          <w:shd w:val="clear" w:color="auto" w:fill="FFFFFF"/>
+        </w:rPr>
+        <w:t>' ,</w:t>
+      </w:r>
+      <w:proofErr w:type="gramEnd"/>
+      <w:r>
+        <w:rPr>
+          <w:rFonts w:ascii="Consolas" w:hAnsi="Consolas"/>
+          <w:color w:val="000000"/>
+          <w:sz w:val="23"/>
+          <w:szCs w:val="23"/>
+          <w:shd w:val="clear" w:color="auto" w:fill="FFFFFF"/>
+        </w:rPr>
+        <w:t xml:space="preserve">  `</w:t>
+      </w:r>
+      <w:proofErr w:type="spellStart"/>
       <w:r>
         <w:rPr>
           <w:rFonts w:ascii="Consolas" w:hAnsi="Consolas"/>
@@ -1765,7 +2034,18 @@
           <w:szCs w:val="23"/>
           <w:shd w:val="clear" w:color="auto" w:fill="FFFFFF"/>
         </w:rPr>
-        <w:t xml:space="preserve">Num` </w:t>
+        <w:t>Num</w:t>
+      </w:r>
+      <w:proofErr w:type="spellEnd"/>
+      <w:r>
+        <w:rPr>
+          <w:rFonts w:ascii="Consolas" w:hAnsi="Consolas"/>
+          <w:color w:val="000000"/>
+          <w:sz w:val="23"/>
+          <w:szCs w:val="23"/>
+          <w:shd w:val="clear" w:color="auto" w:fill="FFFFFF"/>
+        </w:rPr>
+        <w:t xml:space="preserve">` </w:t>
       </w:r>
       <w:r>
         <w:rPr>
@@ -1805,7 +2085,39 @@
           <w:szCs w:val="23"/>
           <w:shd w:val="clear" w:color="auto" w:fill="FFFFFF"/>
         </w:rPr>
-        <w:t>NOT NULL COMMENT 'passed from customer facing interface after credit card authorization.' ,  `quant` INT NULL DEFAULT NULL ,    PRIMARY KEY  (`number`, `transNum`)</w:t>
+        <w:t>NOT NULL COMMENT 'passed from customer facing interface after credit card authorization.' ,  `quant` INT NULL DEFAULT NULL ,    PRIMARY KEY  (`number`, `</w:t>
+      </w:r>
+      <w:proofErr w:type="spellStart"/>
+      <w:r>
+        <w:rPr>
+          <w:rFonts w:ascii="Consolas" w:hAnsi="Consolas"/>
+          <w:color w:val="000000"/>
+          <w:sz w:val="23"/>
+          <w:szCs w:val="23"/>
+          <w:shd w:val="clear" w:color="auto" w:fill="FFFFFF"/>
+        </w:rPr>
+        <w:t>auth</w:t>
+      </w:r>
+      <w:r>
+        <w:rPr>
+          <w:rFonts w:ascii="Consolas" w:hAnsi="Consolas"/>
+          <w:color w:val="000000"/>
+          <w:sz w:val="23"/>
+          <w:szCs w:val="23"/>
+          <w:shd w:val="clear" w:color="auto" w:fill="FFFFFF"/>
+        </w:rPr>
+        <w:t>Num</w:t>
+      </w:r>
+      <w:proofErr w:type="spellEnd"/>
+      <w:r>
+        <w:rPr>
+          <w:rFonts w:ascii="Consolas" w:hAnsi="Consolas"/>
+          <w:color w:val="000000"/>
+          <w:sz w:val="23"/>
+          <w:szCs w:val="23"/>
+          <w:shd w:val="clear" w:color="auto" w:fill="FFFFFF"/>
+        </w:rPr>
+        <w:t>`)</w:t>
       </w:r>
       <w:r>
         <w:rPr>
@@ -2030,6 +2342,7 @@
         </w:rPr>
         <w:t>`</w:t>
       </w:r>
+      <w:proofErr w:type="spellStart"/>
       <w:r>
         <w:rPr>
           <w:rFonts w:ascii="Consolas" w:hAnsi="Consolas"/>
@@ -2048,7 +2361,18 @@
           <w:szCs w:val="23"/>
           <w:shd w:val="clear" w:color="auto" w:fill="FFFFFF"/>
         </w:rPr>
-        <w:t>Num`</w:t>
+        <w:t>Num</w:t>
+      </w:r>
+      <w:proofErr w:type="spellEnd"/>
+      <w:r>
+        <w:rPr>
+          <w:rFonts w:ascii="Consolas" w:hAnsi="Consolas"/>
+          <w:color w:val="000000"/>
+          <w:sz w:val="23"/>
+          <w:szCs w:val="23"/>
+          <w:shd w:val="clear" w:color="auto" w:fill="FFFFFF"/>
+        </w:rPr>
+        <w:t>`</w:t>
       </w:r>
       <w:r>
         <w:rPr>
@@ -2088,6 +2412,7 @@
         </w:rPr>
         <w:t xml:space="preserve"> </w:t>
       </w:r>
+      <w:proofErr w:type="spellStart"/>
       <w:r>
         <w:rPr>
           <w:color w:val="000000"/>
@@ -2096,6 +2421,7 @@
         </w:rPr>
         <w:t>customerorder</w:t>
       </w:r>
+      <w:proofErr w:type="spellEnd"/>
       <w:r>
         <w:rPr>
           <w:color w:val="000000"/>
@@ -2115,6 +2441,7 @@
         </w:rPr>
         <w:t>`</w:t>
       </w:r>
+      <w:proofErr w:type="spellStart"/>
       <w:r>
         <w:rPr>
           <w:rFonts w:ascii="Consolas" w:hAnsi="Consolas"/>
@@ -2133,7 +2460,18 @@
           <w:szCs w:val="23"/>
           <w:shd w:val="clear" w:color="auto" w:fill="FFFFFF"/>
         </w:rPr>
-        <w:t>Num`</w:t>
+        <w:t>Num</w:t>
+      </w:r>
+      <w:proofErr w:type="spellEnd"/>
+      <w:r>
+        <w:rPr>
+          <w:rFonts w:ascii="Consolas" w:hAnsi="Consolas"/>
+          <w:color w:val="000000"/>
+          <w:sz w:val="23"/>
+          <w:szCs w:val="23"/>
+          <w:shd w:val="clear" w:color="auto" w:fill="FFFFFF"/>
+        </w:rPr>
+        <w:t>`</w:t>
       </w:r>
       <w:r>
         <w:rPr>
@@ -2152,7 +2490,29 @@
           <w:szCs w:val="23"/>
           <w:shd w:val="clear" w:color="auto" w:fill="FFFFFF"/>
         </w:rPr>
-        <w:t>) ENGINE = InnoDB;</w:t>
+        <w:t xml:space="preserve">) ENGINE = </w:t>
+      </w:r>
+      <w:proofErr w:type="spellStart"/>
+      <w:r>
+        <w:rPr>
+          <w:rFonts w:ascii="Consolas" w:hAnsi="Consolas"/>
+          <w:color w:val="000000"/>
+          <w:sz w:val="23"/>
+          <w:szCs w:val="23"/>
+          <w:shd w:val="clear" w:color="auto" w:fill="FFFFFF"/>
+        </w:rPr>
+        <w:t>InnoDB</w:t>
+      </w:r>
+      <w:proofErr w:type="spellEnd"/>
+      <w:r>
+        <w:rPr>
+          <w:rFonts w:ascii="Consolas" w:hAnsi="Consolas"/>
+          <w:color w:val="000000"/>
+          <w:sz w:val="23"/>
+          <w:szCs w:val="23"/>
+          <w:shd w:val="clear" w:color="auto" w:fill="FFFFFF"/>
+        </w:rPr>
+        <w:t>;</w:t>
       </w:r>
       <w:r>
         <w:rPr>
@@ -2175,16 +2535,6 @@
           <w:shd w:val="clear" w:color="auto" w:fill="FFFFFF"/>
         </w:rPr>
       </w:pPr>
-      <w:r>
-        <w:rPr>
-          <w:rFonts w:ascii="Consolas" w:hAnsi="Consolas"/>
-          <w:color w:val="000000"/>
-          <w:sz w:val="23"/>
-          <w:szCs w:val="23"/>
-          <w:shd w:val="clear" w:color="auto" w:fill="FFFFFF"/>
-        </w:rPr>
-        <w:t>FIX THIS WITH FORGN KEY</w:t>
-      </w:r>
     </w:p>
     <w:p>
       <w:pPr>
@@ -2210,133 +2560,137 @@
     <w:p>
       <w:pPr>
         <w:rPr>
-          <w:rFonts w:ascii="Consolas" w:hAnsi="Consolas"/>
-          <w:color w:val="000000"/>
-          <w:sz w:val="23"/>
-          <w:szCs w:val="23"/>
-          <w:shd w:val="clear" w:color="auto" w:fill="FFFFFF"/>
-        </w:rPr>
-      </w:pPr>
-      <w:r>
-        <w:rPr>
-          <w:rStyle w:val="sqlkeywordcolor"/>
-          <w:rFonts w:ascii="Consolas" w:hAnsi="Consolas"/>
-          <w:color w:val="0000CD"/>
-          <w:sz w:val="23"/>
-          <w:szCs w:val="23"/>
-          <w:shd w:val="clear" w:color="auto" w:fill="FFFFFF"/>
-        </w:rPr>
-        <w:t>INSERT</w:t>
-      </w:r>
-      <w:r>
-        <w:rPr>
-          <w:rFonts w:ascii="Consolas" w:hAnsi="Consolas"/>
-          <w:color w:val="000000"/>
-          <w:sz w:val="23"/>
-          <w:szCs w:val="23"/>
-          <w:shd w:val="clear" w:color="auto" w:fill="FFFFFF"/>
-        </w:rPr>
-        <w:t> </w:t>
-      </w:r>
-      <w:r>
-        <w:rPr>
-          <w:rStyle w:val="sqlkeywordcolor"/>
-          <w:rFonts w:ascii="Consolas" w:hAnsi="Consolas"/>
-          <w:color w:val="0000CD"/>
-          <w:sz w:val="23"/>
-          <w:szCs w:val="23"/>
-          <w:shd w:val="clear" w:color="auto" w:fill="FFFFFF"/>
-        </w:rPr>
-        <w:t>INTO</w:t>
-      </w:r>
-      <w:r>
-        <w:rPr>
-          <w:rFonts w:ascii="Consolas" w:hAnsi="Consolas"/>
-          <w:color w:val="000000"/>
-          <w:sz w:val="23"/>
-          <w:szCs w:val="23"/>
-          <w:shd w:val="clear" w:color="auto" w:fill="FFFFFF"/>
-        </w:rPr>
-        <w:t> </w:t>
-      </w:r>
-      <w:r>
-        <w:rPr>
-          <w:rFonts w:ascii="Consolas" w:hAnsi="Consolas"/>
-          <w:color w:val="000000"/>
-          <w:sz w:val="23"/>
-          <w:szCs w:val="23"/>
-          <w:shd w:val="clear" w:color="auto" w:fill="FFFFFF"/>
-        </w:rPr>
-        <w:t>partsordered</w:t>
-      </w:r>
-      <w:r>
-        <w:rPr>
-          <w:rFonts w:ascii="Consolas" w:hAnsi="Consolas"/>
-          <w:color w:val="000000"/>
-          <w:sz w:val="23"/>
-          <w:szCs w:val="23"/>
-          <w:shd w:val="clear" w:color="auto" w:fill="FFFFFF"/>
-        </w:rPr>
-        <w:t xml:space="preserve"> (number, transNum,</w:t>
-      </w:r>
-      <w:r>
-        <w:rPr>
-          <w:rFonts w:ascii="Consolas" w:hAnsi="Consolas"/>
-          <w:color w:val="000000"/>
-          <w:sz w:val="23"/>
-          <w:szCs w:val="23"/>
-          <w:shd w:val="clear" w:color="auto" w:fill="FFFFFF"/>
-        </w:rPr>
-        <w:t xml:space="preserve"> quant) </w:t>
-      </w:r>
-      <w:r>
-        <w:rPr>
-          <w:rStyle w:val="sqlkeywordcolor"/>
-          <w:rFonts w:ascii="Consolas" w:hAnsi="Consolas"/>
-          <w:color w:val="0000CD"/>
-          <w:sz w:val="23"/>
-          <w:szCs w:val="23"/>
-          <w:shd w:val="clear" w:color="auto" w:fill="FFFFFF"/>
-        </w:rPr>
-        <w:t>VALUES</w:t>
-      </w:r>
-      <w:r>
-        <w:rPr>
-          <w:rFonts w:ascii="Consolas" w:hAnsi="Consolas"/>
-          <w:color w:val="000000"/>
-          <w:sz w:val="23"/>
-          <w:szCs w:val="23"/>
-          <w:shd w:val="clear" w:color="auto" w:fill="FFFFFF"/>
-        </w:rPr>
-        <w:t> (</w:t>
-      </w:r>
-      <w:r>
-        <w:rPr>
-          <w:color w:val="000000"/>
-          <w:sz w:val="27"/>
-          <w:szCs w:val="27"/>
-        </w:rPr>
-        <w:t>1</w:t>
-      </w:r>
-      <w:r>
-        <w:rPr>
-          <w:rFonts w:ascii="Consolas" w:hAnsi="Consolas"/>
-          <w:color w:val="000000"/>
-          <w:sz w:val="23"/>
-          <w:szCs w:val="23"/>
-          <w:shd w:val="clear" w:color="auto" w:fill="FFFFFF"/>
-        </w:rPr>
-        <w:t>, </w:t>
-      </w:r>
-      <w:r>
-        <w:rPr>
           <w:rFonts w:ascii="Arial" w:hAnsi="Arial" w:cs="Arial"/>
           <w:color w:val="000000"/>
           <w:sz w:val="20"/>
           <w:szCs w:val="20"/>
           <w:shd w:val="clear" w:color="auto" w:fill="FDFDFE"/>
         </w:rPr>
-        <w:t>907988654321206</w:t>
+      </w:pPr>
+      <w:r>
+        <w:rPr>
+          <w:rStyle w:val="sqlkeywordcolor"/>
+          <w:rFonts w:ascii="Consolas" w:hAnsi="Consolas"/>
+          <w:color w:val="0000CD"/>
+          <w:sz w:val="23"/>
+          <w:szCs w:val="23"/>
+          <w:shd w:val="clear" w:color="auto" w:fill="FFFFFF"/>
+        </w:rPr>
+        <w:t>INSERT</w:t>
+      </w:r>
+      <w:r>
+        <w:rPr>
+          <w:rFonts w:ascii="Consolas" w:hAnsi="Consolas"/>
+          <w:color w:val="000000"/>
+          <w:sz w:val="23"/>
+          <w:szCs w:val="23"/>
+          <w:shd w:val="clear" w:color="auto" w:fill="FFFFFF"/>
+        </w:rPr>
+        <w:t> </w:t>
+      </w:r>
+      <w:r>
+        <w:rPr>
+          <w:rStyle w:val="sqlkeywordcolor"/>
+          <w:rFonts w:ascii="Consolas" w:hAnsi="Consolas"/>
+          <w:color w:val="0000CD"/>
+          <w:sz w:val="23"/>
+          <w:szCs w:val="23"/>
+          <w:shd w:val="clear" w:color="auto" w:fill="FFFFFF"/>
+        </w:rPr>
+        <w:t>INTO</w:t>
+      </w:r>
+      <w:r>
+        <w:rPr>
+          <w:rFonts w:ascii="Consolas" w:hAnsi="Consolas"/>
+          <w:color w:val="000000"/>
+          <w:sz w:val="23"/>
+          <w:szCs w:val="23"/>
+          <w:shd w:val="clear" w:color="auto" w:fill="FFFFFF"/>
+        </w:rPr>
+        <w:t> </w:t>
+      </w:r>
+      <w:proofErr w:type="spellStart"/>
+      <w:r>
+        <w:rPr>
+          <w:rFonts w:ascii="Consolas" w:hAnsi="Consolas"/>
+          <w:color w:val="000000"/>
+          <w:sz w:val="23"/>
+          <w:szCs w:val="23"/>
+          <w:shd w:val="clear" w:color="auto" w:fill="FFFFFF"/>
+        </w:rPr>
+        <w:t>partsordered</w:t>
+      </w:r>
+      <w:proofErr w:type="spellEnd"/>
+      <w:r>
+        <w:rPr>
+          <w:rFonts w:ascii="Consolas" w:hAnsi="Consolas"/>
+          <w:color w:val="000000"/>
+          <w:sz w:val="23"/>
+          <w:szCs w:val="23"/>
+          <w:shd w:val="clear" w:color="auto" w:fill="FFFFFF"/>
+        </w:rPr>
+        <w:t xml:space="preserve"> (number, </w:t>
+      </w:r>
+      <w:proofErr w:type="spellStart"/>
+      <w:r>
+        <w:rPr>
+          <w:rFonts w:ascii="Consolas" w:hAnsi="Consolas"/>
+          <w:color w:val="000000"/>
+          <w:sz w:val="23"/>
+          <w:szCs w:val="23"/>
+          <w:shd w:val="clear" w:color="auto" w:fill="FFFFFF"/>
+        </w:rPr>
+        <w:t>authNum</w:t>
+      </w:r>
+      <w:proofErr w:type="spellEnd"/>
+      <w:r>
+        <w:rPr>
+          <w:rFonts w:ascii="Consolas" w:hAnsi="Consolas"/>
+          <w:color w:val="000000"/>
+          <w:sz w:val="23"/>
+          <w:szCs w:val="23"/>
+          <w:shd w:val="clear" w:color="auto" w:fill="FFFFFF"/>
+        </w:rPr>
+        <w:t>,</w:t>
+      </w:r>
+      <w:r>
+        <w:rPr>
+          <w:rFonts w:ascii="Consolas" w:hAnsi="Consolas"/>
+          <w:color w:val="000000"/>
+          <w:sz w:val="23"/>
+          <w:szCs w:val="23"/>
+          <w:shd w:val="clear" w:color="auto" w:fill="FFFFFF"/>
+        </w:rPr>
+        <w:t xml:space="preserve"> quant) </w:t>
+      </w:r>
+      <w:r>
+        <w:rPr>
+          <w:rStyle w:val="sqlkeywordcolor"/>
+          <w:rFonts w:ascii="Consolas" w:hAnsi="Consolas"/>
+          <w:color w:val="0000CD"/>
+          <w:sz w:val="23"/>
+          <w:szCs w:val="23"/>
+          <w:shd w:val="clear" w:color="auto" w:fill="FFFFFF"/>
+        </w:rPr>
+        <w:t>VALUES</w:t>
+      </w:r>
+      <w:r>
+        <w:rPr>
+          <w:rFonts w:ascii="Consolas" w:hAnsi="Consolas"/>
+          <w:color w:val="000000"/>
+          <w:sz w:val="23"/>
+          <w:szCs w:val="23"/>
+          <w:shd w:val="clear" w:color="auto" w:fill="FFFFFF"/>
+        </w:rPr>
+        <w:t> (</w:t>
+      </w:r>
+      <w:r>
+        <w:rPr>
+          <w:color w:val="000000"/>
+          <w:sz w:val="27"/>
+          <w:szCs w:val="27"/>
+        </w:rPr>
+        <w:t>1</w:t>
       </w:r>
       <w:r>
         <w:rPr>
@@ -2350,15 +2704,56 @@
       </w:r>
       <w:r>
         <w:rPr>
-          <w:rStyle w:val="sqlstringcolor"/>
-          <w:rFonts w:ascii="Consolas" w:hAnsi="Consolas"/>
-          <w:color w:val="A52A2A"/>
-          <w:sz w:val="23"/>
-          <w:szCs w:val="23"/>
-          <w:shd w:val="clear" w:color="auto" w:fill="FFFFFF"/>
-        </w:rPr>
-        <w:t>15)</w:t>
-      </w:r>
+          <w:rFonts w:ascii="Arial" w:hAnsi="Arial" w:cs="Arial"/>
+          <w:color w:val="000000"/>
+          <w:sz w:val="20"/>
+          <w:szCs w:val="20"/>
+          <w:shd w:val="clear" w:color="auto" w:fill="FDFDFE"/>
+        </w:rPr>
+        <w:t>12345</w:t>
+      </w:r>
+      <w:r>
+        <w:rPr>
+          <w:rFonts w:ascii="Arial" w:hAnsi="Arial" w:cs="Arial"/>
+          <w:color w:val="000000"/>
+          <w:sz w:val="20"/>
+          <w:szCs w:val="20"/>
+          <w:shd w:val="clear" w:color="auto" w:fill="FDFDFE"/>
+        </w:rPr>
+        <w:t>, </w:t>
+      </w:r>
+      <w:r>
+        <w:rPr>
+          <w:rFonts w:ascii="Arial" w:hAnsi="Arial" w:cs="Arial"/>
+          <w:color w:val="000000"/>
+          <w:sz w:val="20"/>
+          <w:szCs w:val="20"/>
+          <w:shd w:val="clear" w:color="auto" w:fill="FDFDFE"/>
+        </w:rPr>
+        <w:t>15</w:t>
+      </w:r>
+      <w:proofErr w:type="gramStart"/>
+      <w:r>
+        <w:rPr>
+          <w:rFonts w:ascii="Arial" w:hAnsi="Arial" w:cs="Arial"/>
+          <w:color w:val="000000"/>
+          <w:sz w:val="20"/>
+          <w:szCs w:val="20"/>
+          <w:shd w:val="clear" w:color="auto" w:fill="FDFDFE"/>
+        </w:rPr>
+        <w:t>)</w:t>
+      </w:r>
+      <w:r>
+        <w:rPr>
+          <w:rFonts w:ascii="Arial" w:hAnsi="Arial" w:cs="Arial"/>
+          <w:color w:val="000000"/>
+          <w:sz w:val="20"/>
+          <w:szCs w:val="20"/>
+          <w:shd w:val="clear" w:color="auto" w:fill="FDFDFE"/>
+        </w:rPr>
+        <w:t>;</w:t>
+      </w:r>
+      <w:proofErr w:type="gramEnd"/>
     </w:p>
     <w:p>
       <w:pPr>
@@ -2801,7 +3196,7 @@
   <w:style w:type="paragraph" w:default="1" w:styleId="Normal">
     <w:name w:val="Normal"/>
     <w:qFormat/>
-    <w:rsid w:val="006F3D1C"/>
+    <w:rsid w:val="00384976"/>
   </w:style>
   <w:style w:type="character" w:default="1" w:styleId="DefaultParagraphFont">
     <w:name w:val="Default Paragraph Font"/>

--- a/DBtables.docx
+++ b/DBtables.docx
@@ -85,13 +85,8 @@
             <w:tcW w:w="4675" w:type="dxa"/>
           </w:tcPr>
           <w:p>
-            <w:proofErr w:type="gramStart"/>
-            <w:r>
-              <w:t>Int(</w:t>
-            </w:r>
-            <w:proofErr w:type="gramEnd"/>
-            <w:r>
-              <w:t>11)</w:t>
+            <w:r>
+              <w:t>Int(11)</w:t>
             </w:r>
           </w:p>
         </w:tc>
@@ -117,23 +112,13 @@
             <w:tcW w:w="4675" w:type="dxa"/>
           </w:tcPr>
           <w:p>
-            <w:proofErr w:type="gramStart"/>
             <w:r>
               <w:rPr>
                 <w:color w:val="000000"/>
                 <w:sz w:val="27"/>
                 <w:szCs w:val="27"/>
               </w:rPr>
-              <w:t>varchar(</w:t>
-            </w:r>
-            <w:proofErr w:type="gramEnd"/>
-            <w:r>
-              <w:rPr>
-                <w:color w:val="000000"/>
-                <w:sz w:val="27"/>
-                <w:szCs w:val="27"/>
-              </w:rPr>
-              <w:t>50)</w:t>
+              <w:t>varchar(50)</w:t>
             </w:r>
           </w:p>
         </w:tc>
@@ -154,13 +139,8 @@
             <w:tcW w:w="4675" w:type="dxa"/>
           </w:tcPr>
           <w:p>
-            <w:proofErr w:type="gramStart"/>
-            <w:r>
-              <w:t>Int(</w:t>
-            </w:r>
-            <w:proofErr w:type="gramEnd"/>
-            <w:r>
-              <w:t>11)</w:t>
+            <w:r>
+              <w:t>Int(11)</w:t>
             </w:r>
           </w:p>
         </w:tc>
@@ -174,15 +154,7 @@
     </w:p>
     <w:p>
       <w:r>
-        <w:t>CREATE TABLE auto-</w:t>
-      </w:r>
-      <w:proofErr w:type="spellStart"/>
-      <w:r>
-        <w:t>parts.inventory</w:t>
-      </w:r>
-      <w:proofErr w:type="spellEnd"/>
-      <w:r>
-        <w:t xml:space="preserve"> ( number INT(11) NOT NULL COMMENT 'corresponds with number in parts table.' ,</w:t>
+        <w:t>CREATE TABLE auto-parts.inventory ( number INT(11) NOT NULL COMMENT 'corresponds with number in parts table.' ,</w:t>
       </w:r>
       <w:r>
         <w:t xml:space="preserve"> </w:t>
@@ -279,15 +251,7 @@
         <w:t>(11)</w:t>
       </w:r>
       <w:r>
-        <w:t xml:space="preserve"> NULL DEFAULT NULL ,    PRIMARY KEY  (number)) ENGINE = </w:t>
-      </w:r>
-      <w:proofErr w:type="spellStart"/>
-      <w:r>
-        <w:t>InnoDB</w:t>
-      </w:r>
-      <w:proofErr w:type="spellEnd"/>
-      <w:r>
-        <w:t xml:space="preserve"> COMMENT = 'For storing the quantity of each ';</w:t>
+        <w:t xml:space="preserve"> NULL DEFAULT NULL ,    PRIMARY KEY  (number)) ENGINE = InnoDB COMMENT = 'For storing the quantity of each ';</w:t>
       </w:r>
     </w:p>
     <w:p>
@@ -321,18 +285,8 @@
           <w:sz w:val="27"/>
           <w:szCs w:val="27"/>
         </w:rPr>
-        <w:t>INSERT INTO inventory (number, description, quantity) VALUES (1, 'windshield w/ polymer', 15</w:t>
-      </w:r>
-      <w:proofErr w:type="gramStart"/>
-      <w:r>
-        <w:rPr>
-          <w:color w:val="000000"/>
-          <w:sz w:val="27"/>
-          <w:szCs w:val="27"/>
-        </w:rPr>
-        <w:t>);</w:t>
-      </w:r>
-      <w:proofErr w:type="gramEnd"/>
+        <w:t>INSERT INTO inventory (number, description, quantity) VALUES (1, 'windshield w/ polymer', 15);</w:t>
+      </w:r>
     </w:p>
     <w:p>
       <w:pPr>
@@ -368,7 +322,6 @@
                 <w:szCs w:val="27"/>
               </w:rPr>
             </w:pPr>
-            <w:proofErr w:type="spellStart"/>
             <w:r>
               <w:rPr>
                 <w:color w:val="000000"/>
@@ -385,7 +338,6 @@
               </w:rPr>
               <w:t>ustomerorder</w:t>
             </w:r>
-            <w:proofErr w:type="spellEnd"/>
           </w:p>
         </w:tc>
       </w:tr>
@@ -403,8 +355,6 @@
                 <w:u w:val="single"/>
               </w:rPr>
             </w:pPr>
-            <w:proofErr w:type="spellStart"/>
-            <w:proofErr w:type="gramStart"/>
             <w:r>
               <w:rPr>
                 <w:color w:val="000000"/>
@@ -423,7 +373,6 @@
               </w:rPr>
               <w:t>Num</w:t>
             </w:r>
-            <w:proofErr w:type="spellEnd"/>
             <w:r>
               <w:rPr>
                 <w:color w:val="000000"/>
@@ -431,17 +380,7 @@
                 <w:szCs w:val="27"/>
                 <w:u w:val="single"/>
               </w:rPr>
-              <w:t>(</w:t>
-            </w:r>
-            <w:proofErr w:type="gramEnd"/>
-            <w:r>
-              <w:rPr>
-                <w:color w:val="000000"/>
-                <w:sz w:val="27"/>
-                <w:szCs w:val="27"/>
-                <w:u w:val="single"/>
-              </w:rPr>
-              <w:t>with hyphens removed)</w:t>
+              <w:t>(with hyphens removed)</w:t>
             </w:r>
           </w:p>
         </w:tc>
@@ -457,7 +396,6 @@
                 <w:szCs w:val="27"/>
               </w:rPr>
             </w:pPr>
-            <w:proofErr w:type="gramStart"/>
             <w:r>
               <w:rPr>
                 <w:rFonts w:ascii="Consolas" w:hAnsi="Consolas"/>
@@ -466,18 +404,7 @@
                 <w:szCs w:val="23"/>
                 <w:shd w:val="clear" w:color="auto" w:fill="FFFFFF"/>
               </w:rPr>
-              <w:t>Int(</w:t>
-            </w:r>
-            <w:proofErr w:type="gramEnd"/>
-            <w:r>
-              <w:rPr>
-                <w:rFonts w:ascii="Consolas" w:hAnsi="Consolas"/>
-                <w:color w:val="000000"/>
-                <w:sz w:val="23"/>
-                <w:szCs w:val="23"/>
-                <w:shd w:val="clear" w:color="auto" w:fill="FFFFFF"/>
-              </w:rPr>
-              <w:t>5)</w:t>
+              <w:t>Int(5)</w:t>
             </w:r>
           </w:p>
         </w:tc>
@@ -517,23 +444,13 @@
                 <w:szCs w:val="27"/>
               </w:rPr>
             </w:pPr>
-            <w:proofErr w:type="gramStart"/>
             <w:r>
               <w:rPr>
                 <w:color w:val="000000"/>
                 <w:sz w:val="27"/>
                 <w:szCs w:val="27"/>
               </w:rPr>
-              <w:t>varchar(</w:t>
-            </w:r>
-            <w:proofErr w:type="gramEnd"/>
-            <w:r>
-              <w:rPr>
-                <w:color w:val="000000"/>
-                <w:sz w:val="27"/>
-                <w:szCs w:val="27"/>
-              </w:rPr>
-              <w:t>50)</w:t>
+              <w:t>varchar(50)</w:t>
             </w:r>
           </w:p>
         </w:tc>
@@ -573,23 +490,13 @@
                 <w:szCs w:val="27"/>
               </w:rPr>
             </w:pPr>
-            <w:proofErr w:type="gramStart"/>
             <w:r>
               <w:rPr>
                 <w:color w:val="000000"/>
                 <w:sz w:val="27"/>
                 <w:szCs w:val="27"/>
               </w:rPr>
-              <w:t>varchar(</w:t>
-            </w:r>
-            <w:proofErr w:type="gramEnd"/>
-            <w:r>
-              <w:rPr>
-                <w:color w:val="000000"/>
-                <w:sz w:val="27"/>
-                <w:szCs w:val="27"/>
-              </w:rPr>
-              <w:t>50)</w:t>
+              <w:t>varchar(50)</w:t>
             </w:r>
           </w:p>
         </w:tc>
@@ -607,7 +514,6 @@
                 <w:szCs w:val="27"/>
               </w:rPr>
             </w:pPr>
-            <w:proofErr w:type="spellStart"/>
             <w:r>
               <w:rPr>
                 <w:color w:val="000000"/>
@@ -616,7 +522,6 @@
               </w:rPr>
               <w:t>shippingAddress</w:t>
             </w:r>
-            <w:proofErr w:type="spellEnd"/>
           </w:p>
         </w:tc>
         <w:tc>
@@ -631,23 +536,13 @@
                 <w:szCs w:val="27"/>
               </w:rPr>
             </w:pPr>
-            <w:proofErr w:type="gramStart"/>
             <w:r>
               <w:rPr>
                 <w:color w:val="000000"/>
                 <w:sz w:val="27"/>
                 <w:szCs w:val="27"/>
               </w:rPr>
-              <w:t>varchar(</w:t>
-            </w:r>
-            <w:proofErr w:type="gramEnd"/>
-            <w:r>
-              <w:rPr>
-                <w:color w:val="000000"/>
-                <w:sz w:val="27"/>
-                <w:szCs w:val="27"/>
-              </w:rPr>
-              <w:t>50)</w:t>
+              <w:t>varchar(50)</w:t>
             </w:r>
           </w:p>
         </w:tc>
@@ -665,7 +560,6 @@
                 <w:szCs w:val="27"/>
               </w:rPr>
             </w:pPr>
-            <w:proofErr w:type="spellStart"/>
             <w:r>
               <w:rPr>
                 <w:color w:val="000000"/>
@@ -674,7 +568,6 @@
               </w:rPr>
               <w:t>orderStatus</w:t>
             </w:r>
-            <w:proofErr w:type="spellEnd"/>
           </w:p>
         </w:tc>
         <w:tc>
@@ -689,23 +582,13 @@
                 <w:szCs w:val="27"/>
               </w:rPr>
             </w:pPr>
-            <w:proofErr w:type="gramStart"/>
             <w:r>
               <w:rPr>
                 <w:color w:val="000000"/>
                 <w:sz w:val="27"/>
                 <w:szCs w:val="27"/>
               </w:rPr>
-              <w:t>varchar(</w:t>
-            </w:r>
-            <w:proofErr w:type="gramEnd"/>
-            <w:r>
-              <w:rPr>
-                <w:color w:val="000000"/>
-                <w:sz w:val="27"/>
-                <w:szCs w:val="27"/>
-              </w:rPr>
-              <w:t>1) (y or n)</w:t>
+              <w:t>varchar(1) (y or n)</w:t>
             </w:r>
           </w:p>
         </w:tc>
@@ -751,25 +634,7 @@
           <w:sz w:val="27"/>
           <w:szCs w:val="27"/>
         </w:rPr>
-        <w:t>CREATE TABLE `auto-parts`.`</w:t>
-      </w:r>
-      <w:proofErr w:type="spellStart"/>
-      <w:r>
-        <w:rPr>
-          <w:color w:val="000000"/>
-          <w:sz w:val="27"/>
-          <w:szCs w:val="27"/>
-        </w:rPr>
-        <w:t>customerorder</w:t>
-      </w:r>
-      <w:proofErr w:type="spellEnd"/>
-      <w:r>
-        <w:rPr>
-          <w:color w:val="000000"/>
-          <w:sz w:val="27"/>
-          <w:szCs w:val="27"/>
-        </w:rPr>
-        <w:t xml:space="preserve">` </w:t>
+        <w:t xml:space="preserve">CREATE TABLE `auto-parts`.`customerorder` </w:t>
       </w:r>
       <w:r>
         <w:rPr>
@@ -785,25 +650,7 @@
           <w:sz w:val="27"/>
           <w:szCs w:val="27"/>
         </w:rPr>
-        <w:t>`</w:t>
-      </w:r>
-      <w:proofErr w:type="spellStart"/>
-      <w:r>
-        <w:rPr>
-          <w:color w:val="000000"/>
-          <w:sz w:val="27"/>
-          <w:szCs w:val="27"/>
-        </w:rPr>
-        <w:t>authNum</w:t>
-      </w:r>
-      <w:proofErr w:type="spellEnd"/>
-      <w:r>
-        <w:rPr>
-          <w:color w:val="000000"/>
-          <w:sz w:val="27"/>
-          <w:szCs w:val="27"/>
-        </w:rPr>
-        <w:t>` </w:t>
+        <w:t>`authNum` </w:t>
       </w:r>
       <w:hyperlink r:id="rId9" w:tgtFrame="mysql_doc" w:history="1">
         <w:r>
@@ -863,59 +710,23 @@
           <w:sz w:val="27"/>
           <w:szCs w:val="27"/>
         </w:rPr>
-        <w:t>CHARACTER SET latin1 COLLATE latin1_swedish_ci NULL DEFAULT NULL ,  `</w:t>
-      </w:r>
-      <w:proofErr w:type="spellStart"/>
-      <w:r>
-        <w:rPr>
-          <w:color w:val="000000"/>
-          <w:sz w:val="27"/>
-          <w:szCs w:val="27"/>
-        </w:rPr>
-        <w:t>shippingAddress</w:t>
-      </w:r>
-      <w:proofErr w:type="spellEnd"/>
-      <w:r>
-        <w:rPr>
-          <w:color w:val="000000"/>
-          <w:sz w:val="27"/>
-          <w:szCs w:val="27"/>
-        </w:rPr>
-        <w:t>` VARCHAR(50)</w:t>
-      </w:r>
-      <w:r>
-        <w:rPr>
-          <w:color w:val="000000"/>
-          <w:sz w:val="27"/>
-          <w:szCs w:val="27"/>
-        </w:rPr>
-        <w:t xml:space="preserve"> </w:t>
-      </w:r>
-      <w:r>
-        <w:rPr>
-          <w:color w:val="000000"/>
-          <w:sz w:val="27"/>
-          <w:szCs w:val="27"/>
-        </w:rPr>
-        <w:t>CHARACTER SET latin1 COLLATE latin1_swedish_ci NULL DEFAULT NULL ,  `</w:t>
-      </w:r>
-      <w:proofErr w:type="spellStart"/>
-      <w:r>
-        <w:rPr>
-          <w:color w:val="000000"/>
-          <w:sz w:val="27"/>
-          <w:szCs w:val="27"/>
-        </w:rPr>
-        <w:t>orderStatus</w:t>
-      </w:r>
-      <w:proofErr w:type="spellEnd"/>
-      <w:r>
-        <w:rPr>
-          <w:color w:val="000000"/>
-          <w:sz w:val="27"/>
-          <w:szCs w:val="27"/>
-        </w:rPr>
-        <w:t>`</w:t>
+        <w:t>CHARACTER SET latin1 COLLATE latin1_swedish_ci NULL DEFAULT NULL ,  `shippingAddress` VARCHAR(50)</w:t>
+      </w:r>
+      <w:r>
+        <w:rPr>
+          <w:color w:val="000000"/>
+          <w:sz w:val="27"/>
+          <w:szCs w:val="27"/>
+        </w:rPr>
+        <w:t xml:space="preserve"> </w:t>
+      </w:r>
+      <w:r>
+        <w:rPr>
+          <w:color w:val="000000"/>
+          <w:sz w:val="27"/>
+          <w:szCs w:val="27"/>
+        </w:rPr>
+        <w:t>CHARACTER SET latin1 COLLATE latin1_swedish_ci NULL DEFAULT NULL ,  `orderStatus`</w:t>
       </w:r>
       <w:r>
         <w:rPr>
@@ -1127,7 +938,6 @@
         </w:rPr>
         <w:t>(`</w:t>
       </w:r>
-      <w:proofErr w:type="spellStart"/>
       <w:r>
         <w:rPr>
           <w:color w:val="000000"/>
@@ -1136,7 +946,6 @@
         </w:rPr>
         <w:t>authNum</w:t>
       </w:r>
-      <w:proofErr w:type="spellEnd"/>
       <w:r>
         <w:rPr>
           <w:color w:val="000000"/>
@@ -1185,23 +994,13 @@
         </w:rPr>
         <w:t xml:space="preserve"> </w:t>
       </w:r>
-      <w:proofErr w:type="spellStart"/>
-      <w:r>
-        <w:rPr>
-          <w:color w:val="000000"/>
-          <w:sz w:val="27"/>
-          <w:szCs w:val="27"/>
-        </w:rPr>
-        <w:t>InnoDB</w:t>
-      </w:r>
-      <w:proofErr w:type="spellEnd"/>
-      <w:r>
-        <w:rPr>
-          <w:color w:val="000000"/>
-          <w:sz w:val="27"/>
-          <w:szCs w:val="27"/>
-        </w:rPr>
-        <w:t>;</w:t>
+      <w:r>
+        <w:rPr>
+          <w:color w:val="000000"/>
+          <w:sz w:val="27"/>
+          <w:szCs w:val="27"/>
+        </w:rPr>
+        <w:t>InnoDB;</w:t>
       </w:r>
       <w:r>
         <w:rPr>
@@ -1268,20 +1067,8 @@
           <w:szCs w:val="23"/>
           <w:shd w:val="clear" w:color="auto" w:fill="FFFFFF"/>
         </w:rPr>
-        <w:t> </w:t>
-      </w:r>
-      <w:proofErr w:type="spellStart"/>
-      <w:r>
-        <w:rPr>
-          <w:rFonts w:ascii="Consolas" w:hAnsi="Consolas"/>
-          <w:color w:val="000000"/>
-          <w:sz w:val="23"/>
-          <w:szCs w:val="23"/>
-          <w:shd w:val="clear" w:color="auto" w:fill="FFFFFF"/>
-        </w:rPr>
-        <w:t>customerorder</w:t>
-      </w:r>
-      <w:proofErr w:type="spellEnd"/>
+        <w:t> customerorder</w:t>
+      </w:r>
       <w:r>
         <w:rPr>
           <w:rFonts w:ascii="Consolas" w:hAnsi="Consolas"/>
@@ -1292,7 +1079,6 @@
         </w:rPr>
         <w:t xml:space="preserve"> (</w:t>
       </w:r>
-      <w:proofErr w:type="spellStart"/>
       <w:r>
         <w:rPr>
           <w:color w:val="000000"/>
@@ -1301,60 +1087,15 @@
         </w:rPr>
         <w:t>authNum</w:t>
       </w:r>
-      <w:proofErr w:type="spellEnd"/>
-      <w:r>
-        <w:rPr>
-          <w:rFonts w:ascii="Consolas" w:hAnsi="Consolas"/>
-          <w:color w:val="000000"/>
-          <w:sz w:val="23"/>
-          <w:szCs w:val="23"/>
-          <w:shd w:val="clear" w:color="auto" w:fill="FFFFFF"/>
-        </w:rPr>
-        <w:t xml:space="preserve">, name, email, </w:t>
-      </w:r>
-      <w:proofErr w:type="spellStart"/>
-      <w:r>
-        <w:rPr>
-          <w:rFonts w:ascii="Consolas" w:hAnsi="Consolas"/>
-          <w:color w:val="000000"/>
-          <w:sz w:val="23"/>
-          <w:szCs w:val="23"/>
-          <w:shd w:val="clear" w:color="auto" w:fill="FFFFFF"/>
-        </w:rPr>
-        <w:t>shippingAddress</w:t>
-      </w:r>
-      <w:proofErr w:type="spellEnd"/>
-      <w:r>
-        <w:rPr>
-          <w:rFonts w:ascii="Consolas" w:hAnsi="Consolas"/>
-          <w:color w:val="000000"/>
-          <w:sz w:val="23"/>
-          <w:szCs w:val="23"/>
-          <w:shd w:val="clear" w:color="auto" w:fill="FFFFFF"/>
-        </w:rPr>
-        <w:t xml:space="preserve">, </w:t>
-      </w:r>
-      <w:proofErr w:type="spellStart"/>
-      <w:r>
-        <w:rPr>
-          <w:rFonts w:ascii="Consolas" w:hAnsi="Consolas"/>
-          <w:color w:val="000000"/>
-          <w:sz w:val="23"/>
-          <w:szCs w:val="23"/>
-          <w:shd w:val="clear" w:color="auto" w:fill="FFFFFF"/>
-        </w:rPr>
-        <w:t>orderStatus</w:t>
-      </w:r>
-      <w:proofErr w:type="spellEnd"/>
-      <w:r>
-        <w:rPr>
-          <w:rFonts w:ascii="Consolas" w:hAnsi="Consolas"/>
-          <w:color w:val="000000"/>
-          <w:sz w:val="23"/>
-          <w:szCs w:val="23"/>
-          <w:shd w:val="clear" w:color="auto" w:fill="FFFFFF"/>
-        </w:rPr>
-        <w:t>)</w:t>
+      <w:r>
+        <w:rPr>
+          <w:rFonts w:ascii="Consolas" w:hAnsi="Consolas"/>
+          <w:color w:val="000000"/>
+          <w:sz w:val="23"/>
+          <w:szCs w:val="23"/>
+          <w:shd w:val="clear" w:color="auto" w:fill="FFFFFF"/>
+        </w:rPr>
+        <w:t>, name, email, shippingAddress, orderStatus)</w:t>
       </w:r>
       <w:r>
         <w:rPr>
@@ -1501,7 +1242,6 @@
         </w:rPr>
         <w:t>'</w:t>
       </w:r>
-      <w:proofErr w:type="gramStart"/>
       <w:r>
         <w:rPr>
           <w:rFonts w:ascii="Consolas" w:hAnsi="Consolas"/>
@@ -1512,7 +1252,6 @@
         </w:rPr>
         <w:t>);</w:t>
       </w:r>
-      <w:proofErr w:type="gramEnd"/>
     </w:p>
     <w:p>
       <w:pPr>
@@ -1702,7 +1441,6 @@
                 <w:shd w:val="clear" w:color="auto" w:fill="FFFFFF"/>
               </w:rPr>
             </w:pPr>
-            <w:proofErr w:type="gramStart"/>
             <w:r>
               <w:rPr>
                 <w:rFonts w:ascii="Consolas" w:hAnsi="Consolas"/>
@@ -1711,18 +1449,7 @@
                 <w:szCs w:val="23"/>
                 <w:shd w:val="clear" w:color="auto" w:fill="FFFFFF"/>
               </w:rPr>
-              <w:t>Int(</w:t>
-            </w:r>
-            <w:proofErr w:type="gramEnd"/>
-            <w:r>
-              <w:rPr>
-                <w:rFonts w:ascii="Consolas" w:hAnsi="Consolas"/>
-                <w:color w:val="000000"/>
-                <w:sz w:val="23"/>
-                <w:szCs w:val="23"/>
-                <w:shd w:val="clear" w:color="auto" w:fill="FFFFFF"/>
-              </w:rPr>
-              <w:t>11)</w:t>
+              <w:t>Int(11)</w:t>
             </w:r>
           </w:p>
         </w:tc>
@@ -1743,7 +1470,6 @@
                 <w:shd w:val="clear" w:color="auto" w:fill="FFFFFF"/>
               </w:rPr>
             </w:pPr>
-            <w:proofErr w:type="spellStart"/>
             <w:r>
               <w:rPr>
                 <w:rFonts w:ascii="Consolas" w:hAnsi="Consolas"/>
@@ -1764,19 +1490,7 @@
                 <w:u w:val="single"/>
                 <w:shd w:val="clear" w:color="auto" w:fill="FFFFFF"/>
               </w:rPr>
-              <w:t>Num</w:t>
-            </w:r>
-            <w:proofErr w:type="spellEnd"/>
-            <w:r>
-              <w:rPr>
-                <w:rFonts w:ascii="Consolas" w:hAnsi="Consolas"/>
-                <w:color w:val="000000"/>
-                <w:sz w:val="23"/>
-                <w:szCs w:val="23"/>
-                <w:u w:val="single"/>
-                <w:shd w:val="clear" w:color="auto" w:fill="FFFFFF"/>
-              </w:rPr>
-              <w:t>* (from customer</w:t>
+              <w:t>Num* (from customer</w:t>
             </w:r>
             <w:r>
               <w:rPr>
@@ -1805,7 +1519,6 @@
                 <w:shd w:val="clear" w:color="auto" w:fill="FFFFFF"/>
               </w:rPr>
             </w:pPr>
-            <w:proofErr w:type="gramStart"/>
             <w:r>
               <w:rPr>
                 <w:rFonts w:ascii="Consolas" w:hAnsi="Consolas"/>
@@ -1814,18 +1527,7 @@
                 <w:szCs w:val="23"/>
                 <w:shd w:val="clear" w:color="auto" w:fill="FFFFFF"/>
               </w:rPr>
-              <w:t>Int(</w:t>
-            </w:r>
-            <w:proofErr w:type="gramEnd"/>
-            <w:r>
-              <w:rPr>
-                <w:rFonts w:ascii="Consolas" w:hAnsi="Consolas"/>
-                <w:color w:val="000000"/>
-                <w:sz w:val="23"/>
-                <w:szCs w:val="23"/>
-                <w:shd w:val="clear" w:color="auto" w:fill="FFFFFF"/>
-              </w:rPr>
-              <w:t>5)</w:t>
+              <w:t>Int(5)</w:t>
             </w:r>
           </w:p>
         </w:tc>
@@ -1871,7 +1573,6 @@
                 <w:shd w:val="clear" w:color="auto" w:fill="FFFFFF"/>
               </w:rPr>
             </w:pPr>
-            <w:proofErr w:type="gramStart"/>
             <w:r>
               <w:rPr>
                 <w:rFonts w:ascii="Consolas" w:hAnsi="Consolas"/>
@@ -1880,18 +1581,7 @@
                 <w:szCs w:val="23"/>
                 <w:shd w:val="clear" w:color="auto" w:fill="FFFFFF"/>
               </w:rPr>
-              <w:t>Int(</w:t>
-            </w:r>
-            <w:proofErr w:type="gramEnd"/>
-            <w:r>
-              <w:rPr>
-                <w:rFonts w:ascii="Consolas" w:hAnsi="Consolas"/>
-                <w:color w:val="000000"/>
-                <w:sz w:val="23"/>
-                <w:szCs w:val="23"/>
-                <w:shd w:val="clear" w:color="auto" w:fill="FFFFFF"/>
-              </w:rPr>
-              <w:t>11)</w:t>
+              <w:t>Int(11)</w:t>
             </w:r>
           </w:p>
         </w:tc>
@@ -1947,41 +1637,7 @@
           <w:szCs w:val="23"/>
           <w:shd w:val="clear" w:color="auto" w:fill="FFFFFF"/>
         </w:rPr>
-        <w:t>CREATE TABLE `auto-parts</w:t>
-      </w:r>
-      <w:proofErr w:type="gramStart"/>
-      <w:r>
-        <w:rPr>
-          <w:rFonts w:ascii="Consolas" w:hAnsi="Consolas"/>
-          <w:color w:val="000000"/>
-          <w:sz w:val="23"/>
-          <w:szCs w:val="23"/>
-          <w:shd w:val="clear" w:color="auto" w:fill="FFFFFF"/>
-        </w:rPr>
-        <w:t>`.`</w:t>
-      </w:r>
-      <w:proofErr w:type="spellStart"/>
-      <w:proofErr w:type="gramEnd"/>
-      <w:r>
-        <w:rPr>
-          <w:rFonts w:ascii="Consolas" w:hAnsi="Consolas"/>
-          <w:color w:val="000000"/>
-          <w:sz w:val="23"/>
-          <w:szCs w:val="23"/>
-          <w:shd w:val="clear" w:color="auto" w:fill="FFFFFF"/>
-        </w:rPr>
-        <w:t>partsordered</w:t>
-      </w:r>
-      <w:proofErr w:type="spellEnd"/>
-      <w:r>
-        <w:rPr>
-          <w:rFonts w:ascii="Consolas" w:hAnsi="Consolas"/>
-          <w:color w:val="000000"/>
-          <w:sz w:val="23"/>
-          <w:szCs w:val="23"/>
-          <w:shd w:val="clear" w:color="auto" w:fill="FFFFFF"/>
-        </w:rPr>
-        <w:t>` ( `number` INT(11) NOT NULL COMMENT 'Part number from legacy database.</w:t>
+        <w:t>CREATE TABLE `auto-parts`.`partsordered` ( `number` INT(11) NOT NULL COMMENT 'Part number from legacy database.</w:t>
       </w:r>
       <w:r>
         <w:rPr>
@@ -1993,29 +1649,16 @@
         </w:rPr>
         <w:t xml:space="preserve"> Reference from parts table.</w:t>
       </w:r>
-      <w:proofErr w:type="gramStart"/>
-      <w:r>
-        <w:rPr>
-          <w:rFonts w:ascii="Consolas" w:hAnsi="Consolas"/>
-          <w:color w:val="000000"/>
-          <w:sz w:val="23"/>
-          <w:szCs w:val="23"/>
-          <w:shd w:val="clear" w:color="auto" w:fill="FFFFFF"/>
-        </w:rPr>
-        <w:t>' ,</w:t>
-      </w:r>
-      <w:proofErr w:type="gramEnd"/>
-      <w:r>
-        <w:rPr>
-          <w:rFonts w:ascii="Consolas" w:hAnsi="Consolas"/>
-          <w:color w:val="000000"/>
-          <w:sz w:val="23"/>
-          <w:szCs w:val="23"/>
-          <w:shd w:val="clear" w:color="auto" w:fill="FFFFFF"/>
-        </w:rPr>
-        <w:t xml:space="preserve">  `</w:t>
-      </w:r>
-      <w:proofErr w:type="spellStart"/>
+      <w:r>
+        <w:rPr>
+          <w:rFonts w:ascii="Consolas" w:hAnsi="Consolas"/>
+          <w:color w:val="000000"/>
+          <w:sz w:val="23"/>
+          <w:szCs w:val="23"/>
+          <w:shd w:val="clear" w:color="auto" w:fill="FFFFFF"/>
+        </w:rPr>
+        <w:t>' ,  `</w:t>
+      </w:r>
       <w:r>
         <w:rPr>
           <w:rFonts w:ascii="Consolas" w:hAnsi="Consolas"/>
@@ -2034,60 +1677,301 @@
           <w:szCs w:val="23"/>
           <w:shd w:val="clear" w:color="auto" w:fill="FFFFFF"/>
         </w:rPr>
+        <w:t xml:space="preserve">Num` </w:t>
+      </w:r>
+      <w:r>
+        <w:rPr>
+          <w:rFonts w:ascii="Consolas" w:hAnsi="Consolas"/>
+          <w:color w:val="000000"/>
+          <w:sz w:val="23"/>
+          <w:szCs w:val="23"/>
+          <w:shd w:val="clear" w:color="auto" w:fill="FFFFFF"/>
+        </w:rPr>
+        <w:t>INT(</w:t>
+      </w:r>
+      <w:r>
+        <w:rPr>
+          <w:rFonts w:ascii="Consolas" w:hAnsi="Consolas"/>
+          <w:color w:val="000000"/>
+          <w:sz w:val="23"/>
+          <w:szCs w:val="23"/>
+          <w:shd w:val="clear" w:color="auto" w:fill="FFFFFF"/>
+        </w:rPr>
+        <w:t>5</w:t>
+      </w:r>
+      <w:r>
+        <w:rPr>
+          <w:rFonts w:ascii="Consolas" w:hAnsi="Consolas"/>
+          <w:color w:val="000000"/>
+          <w:sz w:val="23"/>
+          <w:szCs w:val="23"/>
+          <w:shd w:val="clear" w:color="auto" w:fill="FFFFFF"/>
+        </w:rPr>
+        <w:t xml:space="preserve">) </w:t>
+      </w:r>
+      <w:r>
+        <w:rPr>
+          <w:rFonts w:ascii="Consolas" w:hAnsi="Consolas"/>
+          <w:color w:val="000000"/>
+          <w:sz w:val="23"/>
+          <w:szCs w:val="23"/>
+          <w:shd w:val="clear" w:color="auto" w:fill="FFFFFF"/>
+        </w:rPr>
+        <w:t>NOT NULL COMMENT 'passed from customer facing interface after credit card authorization.' ,  `quant` INT NULL DEFAULT NULL ,    PRIMARY KEY  (`number`, `</w:t>
+      </w:r>
+      <w:r>
+        <w:rPr>
+          <w:rFonts w:ascii="Consolas" w:hAnsi="Consolas"/>
+          <w:color w:val="000000"/>
+          <w:sz w:val="23"/>
+          <w:szCs w:val="23"/>
+          <w:shd w:val="clear" w:color="auto" w:fill="FFFFFF"/>
+        </w:rPr>
+        <w:t>auth</w:t>
+      </w:r>
+      <w:r>
+        <w:rPr>
+          <w:rFonts w:ascii="Consolas" w:hAnsi="Consolas"/>
+          <w:color w:val="000000"/>
+          <w:sz w:val="23"/>
+          <w:szCs w:val="23"/>
+          <w:shd w:val="clear" w:color="auto" w:fill="FFFFFF"/>
+        </w:rPr>
         <w:t>Num</w:t>
       </w:r>
-      <w:proofErr w:type="spellEnd"/>
-      <w:r>
-        <w:rPr>
-          <w:rFonts w:ascii="Consolas" w:hAnsi="Consolas"/>
-          <w:color w:val="000000"/>
-          <w:sz w:val="23"/>
-          <w:szCs w:val="23"/>
-          <w:shd w:val="clear" w:color="auto" w:fill="FFFFFF"/>
-        </w:rPr>
-        <w:t xml:space="preserve">` </w:t>
-      </w:r>
-      <w:r>
-        <w:rPr>
-          <w:rFonts w:ascii="Consolas" w:hAnsi="Consolas"/>
-          <w:color w:val="000000"/>
-          <w:sz w:val="23"/>
-          <w:szCs w:val="23"/>
-          <w:shd w:val="clear" w:color="auto" w:fill="FFFFFF"/>
-        </w:rPr>
-        <w:t>INT(</w:t>
-      </w:r>
-      <w:r>
-        <w:rPr>
-          <w:rFonts w:ascii="Consolas" w:hAnsi="Consolas"/>
-          <w:color w:val="000000"/>
-          <w:sz w:val="23"/>
-          <w:szCs w:val="23"/>
-          <w:shd w:val="clear" w:color="auto" w:fill="FFFFFF"/>
-        </w:rPr>
-        <w:t>5</w:t>
-      </w:r>
-      <w:r>
-        <w:rPr>
-          <w:rFonts w:ascii="Consolas" w:hAnsi="Consolas"/>
-          <w:color w:val="000000"/>
-          <w:sz w:val="23"/>
-          <w:szCs w:val="23"/>
-          <w:shd w:val="clear" w:color="auto" w:fill="FFFFFF"/>
-        </w:rPr>
-        <w:t xml:space="preserve">) </w:t>
-      </w:r>
-      <w:r>
-        <w:rPr>
-          <w:rFonts w:ascii="Consolas" w:hAnsi="Consolas"/>
-          <w:color w:val="000000"/>
-          <w:sz w:val="23"/>
-          <w:szCs w:val="23"/>
-          <w:shd w:val="clear" w:color="auto" w:fill="FFFFFF"/>
-        </w:rPr>
-        <w:t>NOT NULL COMMENT 'passed from customer facing interface after credit card authorization.' ,  `quant` INT NULL DEFAULT NULL ,    PRIMARY KEY  (`number`, `</w:t>
-      </w:r>
-      <w:proofErr w:type="spellStart"/>
+      <w:r>
+        <w:rPr>
+          <w:rFonts w:ascii="Consolas" w:hAnsi="Consolas"/>
+          <w:color w:val="000000"/>
+          <w:sz w:val="23"/>
+          <w:szCs w:val="23"/>
+          <w:shd w:val="clear" w:color="auto" w:fill="FFFFFF"/>
+        </w:rPr>
+        <w:t>`)</w:t>
+      </w:r>
+      <w:r>
+        <w:rPr>
+          <w:rFonts w:ascii="Consolas" w:hAnsi="Consolas"/>
+          <w:color w:val="000000"/>
+          <w:sz w:val="23"/>
+          <w:szCs w:val="23"/>
+          <w:shd w:val="clear" w:color="auto" w:fill="FFFFFF"/>
+        </w:rPr>
+        <w:t>,</w:t>
+      </w:r>
+      <w:r>
+        <w:rPr>
+          <w:rFonts w:ascii="Consolas" w:hAnsi="Consolas"/>
+          <w:color w:val="000000"/>
+          <w:sz w:val="23"/>
+          <w:szCs w:val="23"/>
+          <w:shd w:val="clear" w:color="auto" w:fill="FFFFFF"/>
+        </w:rPr>
+        <w:t xml:space="preserve"> </w:t>
+      </w:r>
+      <w:r>
+        <w:rPr>
+          <w:color w:val="000000"/>
+          <w:sz w:val="23"/>
+          <w:szCs w:val="23"/>
+          <w:shd w:val="clear" w:color="auto" w:fill="FFFFFF"/>
+        </w:rPr>
+        <w:t>FOREIGN</w:t>
+      </w:r>
+      <w:r>
+        <w:rPr>
+          <w:rFonts w:ascii="Consolas" w:hAnsi="Consolas"/>
+          <w:color w:val="000000"/>
+          <w:sz w:val="23"/>
+          <w:szCs w:val="23"/>
+          <w:shd w:val="clear" w:color="auto" w:fill="FFFFFF"/>
+        </w:rPr>
+        <w:t xml:space="preserve"> </w:t>
+      </w:r>
+      <w:r>
+        <w:rPr>
+          <w:color w:val="000000"/>
+          <w:sz w:val="23"/>
+          <w:szCs w:val="23"/>
+          <w:shd w:val="clear" w:color="auto" w:fill="FFFFFF"/>
+        </w:rPr>
+        <w:t>KEY</w:t>
+      </w:r>
+      <w:r>
+        <w:rPr>
+          <w:rFonts w:ascii="Consolas" w:hAnsi="Consolas"/>
+          <w:color w:val="000000"/>
+          <w:sz w:val="23"/>
+          <w:szCs w:val="23"/>
+          <w:shd w:val="clear" w:color="auto" w:fill="FFFFFF"/>
+        </w:rPr>
+        <w:t xml:space="preserve"> </w:t>
+      </w:r>
+      <w:r>
+        <w:rPr>
+          <w:color w:val="000000"/>
+          <w:sz w:val="23"/>
+          <w:szCs w:val="23"/>
+          <w:shd w:val="clear" w:color="auto" w:fill="FFFFFF"/>
+        </w:rPr>
+        <w:t>(</w:t>
+      </w:r>
+      <w:r>
+        <w:rPr>
+          <w:rFonts w:ascii="Consolas" w:hAnsi="Consolas"/>
+          <w:color w:val="000000"/>
+          <w:sz w:val="23"/>
+          <w:szCs w:val="23"/>
+          <w:shd w:val="clear" w:color="auto" w:fill="FFFFFF"/>
+        </w:rPr>
+        <w:t>`number`</w:t>
+      </w:r>
+      <w:r>
+        <w:rPr>
+          <w:color w:val="000000"/>
+          <w:sz w:val="23"/>
+          <w:szCs w:val="23"/>
+          <w:shd w:val="clear" w:color="auto" w:fill="FFFFFF"/>
+        </w:rPr>
+        <w:t>)</w:t>
+      </w:r>
+      <w:r>
+        <w:rPr>
+          <w:rFonts w:ascii="Consolas" w:hAnsi="Consolas"/>
+          <w:color w:val="000000"/>
+          <w:sz w:val="23"/>
+          <w:szCs w:val="23"/>
+          <w:shd w:val="clear" w:color="auto" w:fill="FFFFFF"/>
+        </w:rPr>
+        <w:t xml:space="preserve"> </w:t>
+      </w:r>
+      <w:r>
+        <w:rPr>
+          <w:color w:val="000000"/>
+          <w:sz w:val="23"/>
+          <w:szCs w:val="23"/>
+          <w:shd w:val="clear" w:color="auto" w:fill="FFFFFF"/>
+        </w:rPr>
+        <w:t>REFERENCES</w:t>
+      </w:r>
+      <w:r>
+        <w:rPr>
+          <w:rFonts w:ascii="Consolas" w:hAnsi="Consolas"/>
+          <w:color w:val="000000"/>
+          <w:sz w:val="23"/>
+          <w:szCs w:val="23"/>
+          <w:shd w:val="clear" w:color="auto" w:fill="FFFFFF"/>
+        </w:rPr>
+        <w:t xml:space="preserve"> </w:t>
+      </w:r>
+      <w:r>
+        <w:t>inventory</w:t>
+      </w:r>
+      <w:r>
+        <w:rPr>
+          <w:color w:val="000000"/>
+          <w:sz w:val="23"/>
+          <w:szCs w:val="23"/>
+          <w:shd w:val="clear" w:color="auto" w:fill="FFFFFF"/>
+        </w:rPr>
+        <w:t>(</w:t>
+      </w:r>
+      <w:r>
+        <w:rPr>
+          <w:rFonts w:ascii="Consolas" w:hAnsi="Consolas"/>
+          <w:color w:val="000000"/>
+          <w:sz w:val="23"/>
+          <w:szCs w:val="23"/>
+          <w:shd w:val="clear" w:color="auto" w:fill="FFFFFF"/>
+        </w:rPr>
+        <w:t>`number`</w:t>
+      </w:r>
+      <w:r>
+        <w:rPr>
+          <w:color w:val="000000"/>
+          <w:sz w:val="23"/>
+          <w:szCs w:val="23"/>
+          <w:shd w:val="clear" w:color="auto" w:fill="FFFFFF"/>
+        </w:rPr>
+        <w:t>)</w:t>
+      </w:r>
+      <w:r>
+        <w:rPr>
+          <w:rFonts w:ascii="Consolas" w:hAnsi="Consolas"/>
+          <w:color w:val="000000"/>
+          <w:sz w:val="23"/>
+          <w:szCs w:val="23"/>
+          <w:shd w:val="clear" w:color="auto" w:fill="FFFFFF"/>
+        </w:rPr>
+        <w:t>,</w:t>
+      </w:r>
+      <w:r>
+        <w:rPr>
+          <w:rFonts w:ascii="Consolas" w:hAnsi="Consolas"/>
+          <w:color w:val="000000"/>
+          <w:sz w:val="23"/>
+          <w:szCs w:val="23"/>
+          <w:shd w:val="clear" w:color="auto" w:fill="FFFFFF"/>
+        </w:rPr>
+        <w:t xml:space="preserve"> </w:t>
+      </w:r>
+      <w:r>
+        <w:rPr>
+          <w:color w:val="000000"/>
+          <w:sz w:val="23"/>
+          <w:szCs w:val="23"/>
+          <w:shd w:val="clear" w:color="auto" w:fill="FFFFFF"/>
+        </w:rPr>
+        <w:t>FOREIGN</w:t>
+      </w:r>
+      <w:r>
+        <w:rPr>
+          <w:rFonts w:ascii="Consolas" w:hAnsi="Consolas"/>
+          <w:color w:val="000000"/>
+          <w:sz w:val="23"/>
+          <w:szCs w:val="23"/>
+          <w:shd w:val="clear" w:color="auto" w:fill="FFFFFF"/>
+        </w:rPr>
+        <w:t xml:space="preserve"> </w:t>
+      </w:r>
+      <w:r>
+        <w:rPr>
+          <w:color w:val="000000"/>
+          <w:sz w:val="23"/>
+          <w:szCs w:val="23"/>
+          <w:shd w:val="clear" w:color="auto" w:fill="FFFFFF"/>
+        </w:rPr>
+        <w:t>KEY</w:t>
+      </w:r>
+      <w:r>
+        <w:rPr>
+          <w:rFonts w:ascii="Consolas" w:hAnsi="Consolas"/>
+          <w:color w:val="000000"/>
+          <w:sz w:val="23"/>
+          <w:szCs w:val="23"/>
+          <w:shd w:val="clear" w:color="auto" w:fill="FFFFFF"/>
+        </w:rPr>
+        <w:t xml:space="preserve"> </w:t>
+      </w:r>
+      <w:r>
+        <w:rPr>
+          <w:color w:val="000000"/>
+          <w:sz w:val="23"/>
+          <w:szCs w:val="23"/>
+          <w:shd w:val="clear" w:color="auto" w:fill="FFFFFF"/>
+        </w:rPr>
+        <w:t>(</w:t>
+      </w:r>
+      <w:r>
+        <w:rPr>
+          <w:rFonts w:ascii="Consolas" w:hAnsi="Consolas"/>
+          <w:color w:val="000000"/>
+          <w:sz w:val="23"/>
+          <w:szCs w:val="23"/>
+          <w:shd w:val="clear" w:color="auto" w:fill="FFFFFF"/>
+        </w:rPr>
+        <w:t>`</w:t>
+      </w:r>
       <w:r>
         <w:rPr>
           <w:rFonts w:ascii="Consolas" w:hAnsi="Consolas"/>
@@ -2106,76 +1990,53 @@
           <w:szCs w:val="23"/>
           <w:shd w:val="clear" w:color="auto" w:fill="FFFFFF"/>
         </w:rPr>
-        <w:t>Num</w:t>
-      </w:r>
-      <w:proofErr w:type="spellEnd"/>
-      <w:r>
-        <w:rPr>
-          <w:rFonts w:ascii="Consolas" w:hAnsi="Consolas"/>
-          <w:color w:val="000000"/>
-          <w:sz w:val="23"/>
-          <w:szCs w:val="23"/>
-          <w:shd w:val="clear" w:color="auto" w:fill="FFFFFF"/>
-        </w:rPr>
-        <w:t>`)</w:t>
-      </w:r>
-      <w:r>
-        <w:rPr>
-          <w:rFonts w:ascii="Consolas" w:hAnsi="Consolas"/>
-          <w:color w:val="000000"/>
-          <w:sz w:val="23"/>
-          <w:szCs w:val="23"/>
-          <w:shd w:val="clear" w:color="auto" w:fill="FFFFFF"/>
-        </w:rPr>
-        <w:t>,</w:t>
-      </w:r>
-      <w:r>
-        <w:rPr>
-          <w:rFonts w:ascii="Consolas" w:hAnsi="Consolas"/>
-          <w:color w:val="000000"/>
-          <w:sz w:val="23"/>
-          <w:szCs w:val="23"/>
-          <w:shd w:val="clear" w:color="auto" w:fill="FFFFFF"/>
-        </w:rPr>
-        <w:t xml:space="preserve"> </w:t>
-      </w:r>
-      <w:r>
-        <w:rPr>
-          <w:color w:val="000000"/>
-          <w:sz w:val="23"/>
-          <w:szCs w:val="23"/>
-          <w:shd w:val="clear" w:color="auto" w:fill="FFFFFF"/>
-        </w:rPr>
-        <w:t>FOREIGN</w:t>
-      </w:r>
-      <w:r>
-        <w:rPr>
-          <w:rFonts w:ascii="Consolas" w:hAnsi="Consolas"/>
-          <w:color w:val="000000"/>
-          <w:sz w:val="23"/>
-          <w:szCs w:val="23"/>
-          <w:shd w:val="clear" w:color="auto" w:fill="FFFFFF"/>
-        </w:rPr>
-        <w:t xml:space="preserve"> </w:t>
-      </w:r>
-      <w:r>
-        <w:rPr>
-          <w:color w:val="000000"/>
-          <w:sz w:val="23"/>
-          <w:szCs w:val="23"/>
-          <w:shd w:val="clear" w:color="auto" w:fill="FFFFFF"/>
-        </w:rPr>
-        <w:t>KEY</w:t>
-      </w:r>
-      <w:r>
-        <w:rPr>
-          <w:rFonts w:ascii="Consolas" w:hAnsi="Consolas"/>
-          <w:color w:val="000000"/>
-          <w:sz w:val="23"/>
-          <w:szCs w:val="23"/>
-          <w:shd w:val="clear" w:color="auto" w:fill="FFFFFF"/>
-        </w:rPr>
-        <w:t xml:space="preserve"> </w:t>
+        <w:t>Num`</w:t>
+      </w:r>
+      <w:r>
+        <w:rPr>
+          <w:color w:val="000000"/>
+          <w:sz w:val="23"/>
+          <w:szCs w:val="23"/>
+          <w:shd w:val="clear" w:color="auto" w:fill="FFFFFF"/>
+        </w:rPr>
+        <w:t>)</w:t>
+      </w:r>
+      <w:r>
+        <w:rPr>
+          <w:rFonts w:ascii="Consolas" w:hAnsi="Consolas"/>
+          <w:color w:val="000000"/>
+          <w:sz w:val="23"/>
+          <w:szCs w:val="23"/>
+          <w:shd w:val="clear" w:color="auto" w:fill="FFFFFF"/>
+        </w:rPr>
+        <w:t xml:space="preserve"> </w:t>
+      </w:r>
+      <w:r>
+        <w:rPr>
+          <w:color w:val="000000"/>
+          <w:sz w:val="23"/>
+          <w:szCs w:val="23"/>
+          <w:shd w:val="clear" w:color="auto" w:fill="FFFFFF"/>
+        </w:rPr>
+        <w:t>REFERENCES</w:t>
+      </w:r>
+      <w:r>
+        <w:rPr>
+          <w:rFonts w:ascii="Consolas" w:hAnsi="Consolas"/>
+          <w:color w:val="000000"/>
+          <w:sz w:val="23"/>
+          <w:szCs w:val="23"/>
+          <w:shd w:val="clear" w:color="auto" w:fill="FFFFFF"/>
+        </w:rPr>
+        <w:t xml:space="preserve"> </w:t>
+      </w:r>
+      <w:r>
+        <w:rPr>
+          <w:color w:val="000000"/>
+          <w:sz w:val="27"/>
+          <w:szCs w:val="27"/>
+        </w:rPr>
+        <w:t>customerorder</w:t>
       </w:r>
       <w:r>
         <w:rPr>
@@ -2194,7 +2055,27 @@
           <w:szCs w:val="23"/>
           <w:shd w:val="clear" w:color="auto" w:fill="FFFFFF"/>
         </w:rPr>
-        <w:t>`number`</w:t>
+        <w:t>`</w:t>
+      </w:r>
+      <w:r>
+        <w:rPr>
+          <w:rFonts w:ascii="Consolas" w:hAnsi="Consolas"/>
+          <w:color w:val="000000"/>
+          <w:sz w:val="23"/>
+          <w:szCs w:val="23"/>
+          <w:shd w:val="clear" w:color="auto" w:fill="FFFFFF"/>
+        </w:rPr>
+        <w:t>auth</w:t>
+      </w:r>
+      <w:r>
+        <w:rPr>
+          <w:rFonts w:ascii="Consolas" w:hAnsi="Consolas"/>
+          <w:color w:val="000000"/>
+          <w:sz w:val="23"/>
+          <w:szCs w:val="23"/>
+          <w:shd w:val="clear" w:color="auto" w:fill="FFFFFF"/>
+        </w:rPr>
+        <w:t>Num`</w:t>
       </w:r>
       <w:r>
         <w:rPr>
@@ -2213,306 +2094,7 @@
           <w:szCs w:val="23"/>
           <w:shd w:val="clear" w:color="auto" w:fill="FFFFFF"/>
         </w:rPr>
-        <w:t xml:space="preserve"> </w:t>
-      </w:r>
-      <w:r>
-        <w:rPr>
-          <w:color w:val="000000"/>
-          <w:sz w:val="23"/>
-          <w:szCs w:val="23"/>
-          <w:shd w:val="clear" w:color="auto" w:fill="FFFFFF"/>
-        </w:rPr>
-        <w:t>REFERENCES</w:t>
-      </w:r>
-      <w:r>
-        <w:rPr>
-          <w:rFonts w:ascii="Consolas" w:hAnsi="Consolas"/>
-          <w:color w:val="000000"/>
-          <w:sz w:val="23"/>
-          <w:szCs w:val="23"/>
-          <w:shd w:val="clear" w:color="auto" w:fill="FFFFFF"/>
-        </w:rPr>
-        <w:t xml:space="preserve"> </w:t>
-      </w:r>
-      <w:r>
-        <w:t>inventory</w:t>
-      </w:r>
-      <w:r>
-        <w:rPr>
-          <w:color w:val="000000"/>
-          <w:sz w:val="23"/>
-          <w:szCs w:val="23"/>
-          <w:shd w:val="clear" w:color="auto" w:fill="FFFFFF"/>
-        </w:rPr>
-        <w:t>(</w:t>
-      </w:r>
-      <w:r>
-        <w:rPr>
-          <w:rFonts w:ascii="Consolas" w:hAnsi="Consolas"/>
-          <w:color w:val="000000"/>
-          <w:sz w:val="23"/>
-          <w:szCs w:val="23"/>
-          <w:shd w:val="clear" w:color="auto" w:fill="FFFFFF"/>
-        </w:rPr>
-        <w:t>`number`</w:t>
-      </w:r>
-      <w:r>
-        <w:rPr>
-          <w:color w:val="000000"/>
-          <w:sz w:val="23"/>
-          <w:szCs w:val="23"/>
-          <w:shd w:val="clear" w:color="auto" w:fill="FFFFFF"/>
-        </w:rPr>
-        <w:t>)</w:t>
-      </w:r>
-      <w:r>
-        <w:rPr>
-          <w:rFonts w:ascii="Consolas" w:hAnsi="Consolas"/>
-          <w:color w:val="000000"/>
-          <w:sz w:val="23"/>
-          <w:szCs w:val="23"/>
-          <w:shd w:val="clear" w:color="auto" w:fill="FFFFFF"/>
-        </w:rPr>
-        <w:t>,</w:t>
-      </w:r>
-      <w:r>
-        <w:rPr>
-          <w:rFonts w:ascii="Consolas" w:hAnsi="Consolas"/>
-          <w:color w:val="000000"/>
-          <w:sz w:val="23"/>
-          <w:szCs w:val="23"/>
-          <w:shd w:val="clear" w:color="auto" w:fill="FFFFFF"/>
-        </w:rPr>
-        <w:t xml:space="preserve"> </w:t>
-      </w:r>
-      <w:r>
-        <w:rPr>
-          <w:color w:val="000000"/>
-          <w:sz w:val="23"/>
-          <w:szCs w:val="23"/>
-          <w:shd w:val="clear" w:color="auto" w:fill="FFFFFF"/>
-        </w:rPr>
-        <w:t>FOREIGN</w:t>
-      </w:r>
-      <w:r>
-        <w:rPr>
-          <w:rFonts w:ascii="Consolas" w:hAnsi="Consolas"/>
-          <w:color w:val="000000"/>
-          <w:sz w:val="23"/>
-          <w:szCs w:val="23"/>
-          <w:shd w:val="clear" w:color="auto" w:fill="FFFFFF"/>
-        </w:rPr>
-        <w:t xml:space="preserve"> </w:t>
-      </w:r>
-      <w:r>
-        <w:rPr>
-          <w:color w:val="000000"/>
-          <w:sz w:val="23"/>
-          <w:szCs w:val="23"/>
-          <w:shd w:val="clear" w:color="auto" w:fill="FFFFFF"/>
-        </w:rPr>
-        <w:t>KEY</w:t>
-      </w:r>
-      <w:r>
-        <w:rPr>
-          <w:rFonts w:ascii="Consolas" w:hAnsi="Consolas"/>
-          <w:color w:val="000000"/>
-          <w:sz w:val="23"/>
-          <w:szCs w:val="23"/>
-          <w:shd w:val="clear" w:color="auto" w:fill="FFFFFF"/>
-        </w:rPr>
-        <w:t xml:space="preserve"> </w:t>
-      </w:r>
-      <w:r>
-        <w:rPr>
-          <w:color w:val="000000"/>
-          <w:sz w:val="23"/>
-          <w:szCs w:val="23"/>
-          <w:shd w:val="clear" w:color="auto" w:fill="FFFFFF"/>
-        </w:rPr>
-        <w:t>(</w:t>
-      </w:r>
-      <w:r>
-        <w:rPr>
-          <w:rFonts w:ascii="Consolas" w:hAnsi="Consolas"/>
-          <w:color w:val="000000"/>
-          <w:sz w:val="23"/>
-          <w:szCs w:val="23"/>
-          <w:shd w:val="clear" w:color="auto" w:fill="FFFFFF"/>
-        </w:rPr>
-        <w:t>`</w:t>
-      </w:r>
-      <w:proofErr w:type="spellStart"/>
-      <w:r>
-        <w:rPr>
-          <w:rFonts w:ascii="Consolas" w:hAnsi="Consolas"/>
-          <w:color w:val="000000"/>
-          <w:sz w:val="23"/>
-          <w:szCs w:val="23"/>
-          <w:shd w:val="clear" w:color="auto" w:fill="FFFFFF"/>
-        </w:rPr>
-        <w:t>auth</w:t>
-      </w:r>
-      <w:r>
-        <w:rPr>
-          <w:rFonts w:ascii="Consolas" w:hAnsi="Consolas"/>
-          <w:color w:val="000000"/>
-          <w:sz w:val="23"/>
-          <w:szCs w:val="23"/>
-          <w:shd w:val="clear" w:color="auto" w:fill="FFFFFF"/>
-        </w:rPr>
-        <w:t>Num</w:t>
-      </w:r>
-      <w:proofErr w:type="spellEnd"/>
-      <w:r>
-        <w:rPr>
-          <w:rFonts w:ascii="Consolas" w:hAnsi="Consolas"/>
-          <w:color w:val="000000"/>
-          <w:sz w:val="23"/>
-          <w:szCs w:val="23"/>
-          <w:shd w:val="clear" w:color="auto" w:fill="FFFFFF"/>
-        </w:rPr>
-        <w:t>`</w:t>
-      </w:r>
-      <w:r>
-        <w:rPr>
-          <w:color w:val="000000"/>
-          <w:sz w:val="23"/>
-          <w:szCs w:val="23"/>
-          <w:shd w:val="clear" w:color="auto" w:fill="FFFFFF"/>
-        </w:rPr>
-        <w:t>)</w:t>
-      </w:r>
-      <w:r>
-        <w:rPr>
-          <w:rFonts w:ascii="Consolas" w:hAnsi="Consolas"/>
-          <w:color w:val="000000"/>
-          <w:sz w:val="23"/>
-          <w:szCs w:val="23"/>
-          <w:shd w:val="clear" w:color="auto" w:fill="FFFFFF"/>
-        </w:rPr>
-        <w:t xml:space="preserve"> </w:t>
-      </w:r>
-      <w:r>
-        <w:rPr>
-          <w:color w:val="000000"/>
-          <w:sz w:val="23"/>
-          <w:szCs w:val="23"/>
-          <w:shd w:val="clear" w:color="auto" w:fill="FFFFFF"/>
-        </w:rPr>
-        <w:t>REFERENCES</w:t>
-      </w:r>
-      <w:r>
-        <w:rPr>
-          <w:rFonts w:ascii="Consolas" w:hAnsi="Consolas"/>
-          <w:color w:val="000000"/>
-          <w:sz w:val="23"/>
-          <w:szCs w:val="23"/>
-          <w:shd w:val="clear" w:color="auto" w:fill="FFFFFF"/>
-        </w:rPr>
-        <w:t xml:space="preserve"> </w:t>
-      </w:r>
-      <w:proofErr w:type="spellStart"/>
-      <w:r>
-        <w:rPr>
-          <w:color w:val="000000"/>
-          <w:sz w:val="27"/>
-          <w:szCs w:val="27"/>
-        </w:rPr>
-        <w:t>customerorder</w:t>
-      </w:r>
-      <w:proofErr w:type="spellEnd"/>
-      <w:r>
-        <w:rPr>
-          <w:color w:val="000000"/>
-          <w:sz w:val="23"/>
-          <w:szCs w:val="23"/>
-          <w:shd w:val="clear" w:color="auto" w:fill="FFFFFF"/>
-        </w:rPr>
-        <w:t>(</w:t>
-      </w:r>
-      <w:r>
-        <w:rPr>
-          <w:rFonts w:ascii="Consolas" w:hAnsi="Consolas"/>
-          <w:color w:val="000000"/>
-          <w:sz w:val="23"/>
-          <w:szCs w:val="23"/>
-          <w:shd w:val="clear" w:color="auto" w:fill="FFFFFF"/>
-        </w:rPr>
-        <w:t>`</w:t>
-      </w:r>
-      <w:proofErr w:type="spellStart"/>
-      <w:r>
-        <w:rPr>
-          <w:rFonts w:ascii="Consolas" w:hAnsi="Consolas"/>
-          <w:color w:val="000000"/>
-          <w:sz w:val="23"/>
-          <w:szCs w:val="23"/>
-          <w:shd w:val="clear" w:color="auto" w:fill="FFFFFF"/>
-        </w:rPr>
-        <w:t>auth</w:t>
-      </w:r>
-      <w:r>
-        <w:rPr>
-          <w:rFonts w:ascii="Consolas" w:hAnsi="Consolas"/>
-          <w:color w:val="000000"/>
-          <w:sz w:val="23"/>
-          <w:szCs w:val="23"/>
-          <w:shd w:val="clear" w:color="auto" w:fill="FFFFFF"/>
-        </w:rPr>
-        <w:t>Num</w:t>
-      </w:r>
-      <w:proofErr w:type="spellEnd"/>
-      <w:r>
-        <w:rPr>
-          <w:rFonts w:ascii="Consolas" w:hAnsi="Consolas"/>
-          <w:color w:val="000000"/>
-          <w:sz w:val="23"/>
-          <w:szCs w:val="23"/>
-          <w:shd w:val="clear" w:color="auto" w:fill="FFFFFF"/>
-        </w:rPr>
-        <w:t>`</w:t>
-      </w:r>
-      <w:r>
-        <w:rPr>
-          <w:color w:val="000000"/>
-          <w:sz w:val="23"/>
-          <w:szCs w:val="23"/>
-          <w:shd w:val="clear" w:color="auto" w:fill="FFFFFF"/>
-        </w:rPr>
-        <w:t>)</w:t>
-      </w:r>
-      <w:r>
-        <w:rPr>
-          <w:rFonts w:ascii="Consolas" w:hAnsi="Consolas"/>
-          <w:color w:val="000000"/>
-          <w:sz w:val="23"/>
-          <w:szCs w:val="23"/>
-          <w:shd w:val="clear" w:color="auto" w:fill="FFFFFF"/>
-        </w:rPr>
-        <w:t xml:space="preserve">) ENGINE = </w:t>
-      </w:r>
-      <w:proofErr w:type="spellStart"/>
-      <w:r>
-        <w:rPr>
-          <w:rFonts w:ascii="Consolas" w:hAnsi="Consolas"/>
-          <w:color w:val="000000"/>
-          <w:sz w:val="23"/>
-          <w:szCs w:val="23"/>
-          <w:shd w:val="clear" w:color="auto" w:fill="FFFFFF"/>
-        </w:rPr>
-        <w:t>InnoDB</w:t>
-      </w:r>
-      <w:proofErr w:type="spellEnd"/>
-      <w:r>
-        <w:rPr>
-          <w:rFonts w:ascii="Consolas" w:hAnsi="Consolas"/>
-          <w:color w:val="000000"/>
-          <w:sz w:val="23"/>
-          <w:szCs w:val="23"/>
-          <w:shd w:val="clear" w:color="auto" w:fill="FFFFFF"/>
-        </w:rPr>
-        <w:t>;</w:t>
+        <w:t>) ENGINE = InnoDB;</w:t>
       </w:r>
       <w:r>
         <w:rPr>
@@ -2609,7 +2191,6 @@
         </w:rPr>
         <w:t> </w:t>
       </w:r>
-      <w:proofErr w:type="spellStart"/>
       <w:r>
         <w:rPr>
           <w:rFonts w:ascii="Consolas" w:hAnsi="Consolas"/>
@@ -2620,7 +2201,6 @@
         </w:rPr>
         <w:t>partsordered</w:t>
       </w:r>
-      <w:proofErr w:type="spellEnd"/>
       <w:r>
         <w:rPr>
           <w:rFonts w:ascii="Consolas" w:hAnsi="Consolas"/>
@@ -2631,7 +2211,6 @@
         </w:rPr>
         <w:t xml:space="preserve"> (number, </w:t>
       </w:r>
-      <w:proofErr w:type="spellStart"/>
       <w:r>
         <w:rPr>
           <w:rFonts w:ascii="Consolas" w:hAnsi="Consolas"/>
@@ -2642,7 +2221,6 @@
         </w:rPr>
         <w:t>authNum</w:t>
       </w:r>
-      <w:proofErr w:type="spellEnd"/>
       <w:r>
         <w:rPr>
           <w:rFonts w:ascii="Consolas" w:hAnsi="Consolas"/>
@@ -2730,9 +2308,8 @@
           <w:szCs w:val="20"/>
           <w:shd w:val="clear" w:color="auto" w:fill="FDFDFE"/>
         </w:rPr>
-        <w:t>15</w:t>
-      </w:r>
-      <w:proofErr w:type="gramStart"/>
+        <w:t>15)</w:t>
+      </w:r>
       <w:r>
         <w:rPr>
           <w:rFonts w:ascii="Arial" w:hAnsi="Arial" w:cs="Arial"/>
@@ -2741,19 +2318,8 @@
           <w:szCs w:val="20"/>
           <w:shd w:val="clear" w:color="auto" w:fill="FDFDFE"/>
         </w:rPr>
-        <w:t>)</w:t>
-      </w:r>
-      <w:r>
-        <w:rPr>
-          <w:rFonts w:ascii="Arial" w:hAnsi="Arial" w:cs="Arial"/>
-          <w:color w:val="000000"/>
-          <w:sz w:val="20"/>
-          <w:szCs w:val="20"/>
-          <w:shd w:val="clear" w:color="auto" w:fill="FDFDFE"/>
-        </w:rPr>
         <w:t>;</w:t>
       </w:r>
-      <w:proofErr w:type="gramEnd"/>
     </w:p>
     <w:p>
       <w:pPr>
@@ -2787,6 +2353,743 @@
           <w:shd w:val="clear" w:color="auto" w:fill="FFFFFF"/>
         </w:rPr>
       </w:pPr>
+    </w:p>
+    <w:p>
+      <w:pPr>
+        <w:rPr>
+          <w:rFonts w:ascii="Consolas" w:hAnsi="Consolas"/>
+          <w:color w:val="000000"/>
+          <w:sz w:val="23"/>
+          <w:szCs w:val="23"/>
+          <w:shd w:val="clear" w:color="auto" w:fill="FFFFFF"/>
+        </w:rPr>
+      </w:pPr>
+    </w:p>
+    <w:p>
+      <w:pPr>
+        <w:rPr>
+          <w:rFonts w:ascii="Consolas" w:hAnsi="Consolas"/>
+          <w:color w:val="000000"/>
+          <w:sz w:val="23"/>
+          <w:szCs w:val="23"/>
+          <w:shd w:val="clear" w:color="auto" w:fill="FFFFFF"/>
+        </w:rPr>
+      </w:pPr>
+    </w:p>
+    <w:p>
+      <w:pPr>
+        <w:rPr>
+          <w:rFonts w:ascii="Consolas" w:hAnsi="Consolas"/>
+          <w:color w:val="000000"/>
+          <w:sz w:val="23"/>
+          <w:szCs w:val="23"/>
+          <w:shd w:val="clear" w:color="auto" w:fill="FFFFFF"/>
+        </w:rPr>
+      </w:pPr>
+    </w:p>
+    <w:p>
+      <w:pPr>
+        <w:rPr>
+          <w:rFonts w:ascii="Consolas" w:hAnsi="Consolas"/>
+          <w:color w:val="000000"/>
+          <w:sz w:val="23"/>
+          <w:szCs w:val="23"/>
+          <w:shd w:val="clear" w:color="auto" w:fill="FFFFFF"/>
+        </w:rPr>
+      </w:pPr>
+    </w:p>
+    <w:p>
+      <w:pPr>
+        <w:rPr>
+          <w:rFonts w:ascii="Consolas" w:hAnsi="Consolas"/>
+          <w:color w:val="000000"/>
+          <w:sz w:val="23"/>
+          <w:szCs w:val="23"/>
+          <w:shd w:val="clear" w:color="auto" w:fill="FFFFFF"/>
+        </w:rPr>
+      </w:pPr>
+    </w:p>
+    <w:tbl>
+      <w:tblPr>
+        <w:tblStyle w:val="TableGrid"/>
+        <w:tblW w:w="0" w:type="auto"/>
+        <w:tblLook w:val="04A0" w:firstRow="1" w:lastRow="0" w:firstColumn="1" w:lastColumn="0" w:noHBand="0" w:noVBand="1"/>
+      </w:tblPr>
+      <w:tblGrid>
+        <w:gridCol w:w="4675"/>
+        <w:gridCol w:w="4675"/>
+      </w:tblGrid>
+      <w:tr>
+        <w:trPr>
+          <w:trHeight w:val="350"/>
+        </w:trPr>
+        <w:tc>
+          <w:tcPr>
+            <w:tcW w:w="9350" w:type="dxa"/>
+            <w:gridSpan w:val="2"/>
+          </w:tcPr>
+          <w:p>
+            <w:pPr>
+              <w:jc w:val="center"/>
+              <w:rPr>
+                <w:rFonts w:ascii="Consolas" w:hAnsi="Consolas"/>
+                <w:color w:val="000000"/>
+                <w:sz w:val="23"/>
+                <w:szCs w:val="23"/>
+                <w:shd w:val="clear" w:color="auto" w:fill="FFFFFF"/>
+              </w:rPr>
+            </w:pPr>
+            <w:r>
+              <w:rPr>
+                <w:rFonts w:ascii="Consolas" w:hAnsi="Consolas"/>
+                <w:color w:val="000000"/>
+                <w:sz w:val="23"/>
+                <w:szCs w:val="23"/>
+                <w:shd w:val="clear" w:color="auto" w:fill="FFFFFF"/>
+              </w:rPr>
+              <w:t>shippingbrackets</w:t>
+            </w:r>
+          </w:p>
+        </w:tc>
+      </w:tr>
+      <w:tr>
+        <w:trPr>
+          <w:trHeight w:val="539"/>
+        </w:trPr>
+        <w:tc>
+          <w:tcPr>
+            <w:tcW w:w="4675" w:type="dxa"/>
+          </w:tcPr>
+          <w:p>
+            <w:pPr>
+              <w:rPr>
+                <w:rFonts w:ascii="Consolas" w:hAnsi="Consolas"/>
+                <w:color w:val="000000"/>
+                <w:sz w:val="23"/>
+                <w:szCs w:val="23"/>
+                <w:u w:val="single"/>
+                <w:shd w:val="clear" w:color="auto" w:fill="FFFFFF"/>
+              </w:rPr>
+            </w:pPr>
+            <w:r>
+              <w:rPr>
+                <w:rFonts w:ascii="Consolas" w:hAnsi="Consolas"/>
+                <w:color w:val="000000"/>
+                <w:sz w:val="23"/>
+                <w:szCs w:val="23"/>
+                <w:u w:val="single"/>
+                <w:shd w:val="clear" w:color="auto" w:fill="FFFFFF"/>
+              </w:rPr>
+              <w:t>W</w:t>
+            </w:r>
+            <w:r>
+              <w:rPr>
+                <w:rFonts w:ascii="Consolas" w:hAnsi="Consolas"/>
+                <w:color w:val="000000"/>
+                <w:sz w:val="23"/>
+                <w:szCs w:val="23"/>
+                <w:u w:val="single"/>
+                <w:shd w:val="clear" w:color="auto" w:fill="FFFFFF"/>
+              </w:rPr>
+              <w:t>eight</w:t>
+            </w:r>
+            <w:r>
+              <w:rPr>
+                <w:rFonts w:ascii="Consolas" w:hAnsi="Consolas"/>
+                <w:color w:val="000000"/>
+                <w:sz w:val="23"/>
+                <w:szCs w:val="23"/>
+                <w:u w:val="single"/>
+                <w:shd w:val="clear" w:color="auto" w:fill="FFFFFF"/>
+              </w:rPr>
+              <w:t xml:space="preserve"> (lb)</w:t>
+            </w:r>
+          </w:p>
+        </w:tc>
+        <w:tc>
+          <w:tcPr>
+            <w:tcW w:w="4675" w:type="dxa"/>
+          </w:tcPr>
+          <w:p>
+            <w:pPr>
+              <w:rPr>
+                <w:rFonts w:ascii="Consolas" w:hAnsi="Consolas"/>
+                <w:color w:val="000000"/>
+                <w:sz w:val="23"/>
+                <w:szCs w:val="23"/>
+                <w:shd w:val="clear" w:color="auto" w:fill="FFFFFF"/>
+              </w:rPr>
+            </w:pPr>
+            <w:r>
+              <w:rPr>
+                <w:rFonts w:ascii="Consolas" w:hAnsi="Consolas"/>
+                <w:color w:val="000000"/>
+                <w:sz w:val="23"/>
+                <w:szCs w:val="23"/>
+                <w:shd w:val="clear" w:color="auto" w:fill="FFFFFF"/>
+              </w:rPr>
+              <w:t>Int(</w:t>
+            </w:r>
+            <w:r>
+              <w:rPr>
+                <w:rFonts w:ascii="Consolas" w:hAnsi="Consolas"/>
+                <w:color w:val="000000"/>
+                <w:sz w:val="23"/>
+                <w:szCs w:val="23"/>
+                <w:shd w:val="clear" w:color="auto" w:fill="FFFFFF"/>
+              </w:rPr>
+              <w:t>11</w:t>
+            </w:r>
+            <w:r>
+              <w:rPr>
+                <w:rFonts w:ascii="Consolas" w:hAnsi="Consolas"/>
+                <w:color w:val="000000"/>
+                <w:sz w:val="23"/>
+                <w:szCs w:val="23"/>
+                <w:shd w:val="clear" w:color="auto" w:fill="FFFFFF"/>
+              </w:rPr>
+              <w:t>)</w:t>
+            </w:r>
+          </w:p>
+        </w:tc>
+      </w:tr>
+      <w:tr>
+        <w:trPr>
+          <w:trHeight w:val="539"/>
+        </w:trPr>
+        <w:tc>
+          <w:tcPr>
+            <w:tcW w:w="4675" w:type="dxa"/>
+          </w:tcPr>
+          <w:p>
+            <w:pPr>
+              <w:rPr>
+                <w:rFonts w:ascii="Consolas" w:hAnsi="Consolas"/>
+                <w:color w:val="000000"/>
+                <w:sz w:val="23"/>
+                <w:szCs w:val="23"/>
+                <w:shd w:val="clear" w:color="auto" w:fill="FFFFFF"/>
+              </w:rPr>
+            </w:pPr>
+            <w:r>
+              <w:rPr>
+                <w:rFonts w:ascii="Consolas" w:hAnsi="Consolas"/>
+                <w:color w:val="000000"/>
+                <w:sz w:val="23"/>
+                <w:szCs w:val="23"/>
+                <w:shd w:val="clear" w:color="auto" w:fill="FFFFFF"/>
+              </w:rPr>
+              <w:t>price</w:t>
+            </w:r>
+          </w:p>
+        </w:tc>
+        <w:tc>
+          <w:tcPr>
+            <w:tcW w:w="4675" w:type="dxa"/>
+          </w:tcPr>
+          <w:p>
+            <w:pPr>
+              <w:rPr>
+                <w:rFonts w:ascii="Arial" w:hAnsi="Arial" w:cs="Arial"/>
+                <w:color w:val="000000"/>
+                <w:sz w:val="20"/>
+                <w:szCs w:val="20"/>
+              </w:rPr>
+            </w:pPr>
+            <w:r>
+              <w:rPr>
+                <w:rFonts w:ascii="Arial" w:hAnsi="Arial" w:cs="Arial"/>
+                <w:color w:val="000000"/>
+                <w:sz w:val="20"/>
+                <w:szCs w:val="20"/>
+                <w:lang w:val="en"/>
+              </w:rPr>
+              <w:t>decimal(10,2)</w:t>
+            </w:r>
+          </w:p>
+        </w:tc>
+      </w:tr>
+    </w:tbl>
+    <w:p>
+      <w:pPr>
+        <w:rPr>
+          <w:rFonts w:ascii="Consolas" w:hAnsi="Consolas"/>
+          <w:color w:val="000000"/>
+          <w:sz w:val="23"/>
+          <w:szCs w:val="23"/>
+          <w:shd w:val="clear" w:color="auto" w:fill="FFFFFF"/>
+        </w:rPr>
+      </w:pPr>
+    </w:p>
+    <w:p>
+      <w:pPr>
+        <w:rPr>
+          <w:rFonts w:ascii="Consolas" w:hAnsi="Consolas"/>
+          <w:color w:val="000000"/>
+          <w:sz w:val="23"/>
+          <w:szCs w:val="23"/>
+          <w:shd w:val="clear" w:color="auto" w:fill="FFFFFF"/>
+        </w:rPr>
+      </w:pPr>
+      <w:r>
+        <w:rPr>
+          <w:rFonts w:ascii="Consolas" w:hAnsi="Consolas"/>
+          <w:color w:val="000000"/>
+          <w:sz w:val="23"/>
+          <w:szCs w:val="23"/>
+          <w:shd w:val="clear" w:color="auto" w:fill="FFFFFF"/>
+        </w:rPr>
+        <w:t>Create table statement:</w:t>
+      </w:r>
+    </w:p>
+    <w:p>
+      <w:pPr>
+        <w:spacing w:after="0" w:line="240" w:lineRule="auto"/>
+        <w:rPr>
+          <w:rFonts w:ascii="Consolas" w:hAnsi="Consolas"/>
+          <w:color w:val="000000"/>
+          <w:sz w:val="23"/>
+          <w:szCs w:val="23"/>
+          <w:shd w:val="clear" w:color="auto" w:fill="FFFFFF"/>
+        </w:rPr>
+      </w:pPr>
+    </w:p>
+    <w:p>
+      <w:pPr>
+        <w:spacing w:after="0" w:line="240" w:lineRule="auto"/>
+        <w:rPr>
+          <w:rFonts w:ascii="Consolas" w:hAnsi="Consolas"/>
+          <w:color w:val="000000"/>
+          <w:sz w:val="23"/>
+          <w:szCs w:val="23"/>
+          <w:shd w:val="clear" w:color="auto" w:fill="FFFFFF"/>
+        </w:rPr>
+      </w:pPr>
+      <w:hyperlink r:id="rId16" w:tgtFrame="mysql_doc" w:history="1">
+        <w:r>
+          <w:rPr>
+            <w:rFonts w:ascii="Consolas" w:hAnsi="Consolas"/>
+            <w:color w:val="000000"/>
+            <w:sz w:val="23"/>
+            <w:szCs w:val="23"/>
+            <w:shd w:val="clear" w:color="auto" w:fill="FFFFFF"/>
+          </w:rPr>
+          <w:t>CREATE</w:t>
+        </w:r>
+      </w:hyperlink>
+      <w:r>
+        <w:rPr>
+          <w:rFonts w:ascii="Consolas" w:hAnsi="Consolas"/>
+          <w:color w:val="000000"/>
+          <w:sz w:val="23"/>
+          <w:szCs w:val="23"/>
+          <w:shd w:val="clear" w:color="auto" w:fill="FFFFFF"/>
+        </w:rPr>
+        <w:t> </w:t>
+      </w:r>
+      <w:hyperlink r:id="rId17" w:tgtFrame="mysql_doc" w:history="1">
+        <w:r>
+          <w:rPr>
+            <w:rFonts w:ascii="Consolas" w:hAnsi="Consolas"/>
+            <w:color w:val="000000"/>
+            <w:sz w:val="23"/>
+            <w:szCs w:val="23"/>
+            <w:shd w:val="clear" w:color="auto" w:fill="FFFFFF"/>
+          </w:rPr>
+          <w:t>TABLE</w:t>
+        </w:r>
+      </w:hyperlink>
+      <w:r>
+        <w:rPr>
+          <w:rFonts w:ascii="Consolas" w:hAnsi="Consolas"/>
+          <w:color w:val="000000"/>
+          <w:sz w:val="23"/>
+          <w:szCs w:val="23"/>
+          <w:shd w:val="clear" w:color="auto" w:fill="FFFFFF"/>
+        </w:rPr>
+        <w:t> </w:t>
+      </w:r>
+      <w:r>
+        <w:rPr>
+          <w:rFonts w:ascii="Consolas" w:hAnsi="Consolas"/>
+          <w:color w:val="000000"/>
+          <w:sz w:val="23"/>
+          <w:szCs w:val="23"/>
+        </w:rPr>
+        <w:t>`auto</w:t>
+      </w:r>
+      <w:r>
+        <w:rPr>
+          <w:rFonts w:ascii="Consolas" w:hAnsi="Consolas"/>
+          <w:color w:val="000000"/>
+          <w:sz w:val="23"/>
+          <w:szCs w:val="23"/>
+        </w:rPr>
+        <w:t>-</w:t>
+      </w:r>
+      <w:r>
+        <w:rPr>
+          <w:rFonts w:ascii="Consolas" w:hAnsi="Consolas"/>
+          <w:color w:val="000000"/>
+          <w:sz w:val="23"/>
+          <w:szCs w:val="23"/>
+        </w:rPr>
+        <w:t>parts`</w:t>
+      </w:r>
+      <w:r>
+        <w:rPr>
+          <w:rFonts w:ascii="Consolas" w:hAnsi="Consolas"/>
+          <w:color w:val="000000"/>
+          <w:sz w:val="23"/>
+          <w:szCs w:val="23"/>
+          <w:shd w:val="clear" w:color="auto" w:fill="FFFFFF"/>
+        </w:rPr>
+        <w:t>.</w:t>
+      </w:r>
+      <w:r>
+        <w:rPr>
+          <w:rFonts w:ascii="Consolas" w:hAnsi="Consolas"/>
+          <w:color w:val="000000"/>
+          <w:sz w:val="23"/>
+          <w:szCs w:val="23"/>
+          <w:shd w:val="clear" w:color="auto" w:fill="FFFFFF"/>
+        </w:rPr>
+        <w:t xml:space="preserve"> </w:t>
+      </w:r>
+      <w:r>
+        <w:rPr>
+          <w:rFonts w:ascii="Consolas" w:hAnsi="Consolas"/>
+          <w:color w:val="000000"/>
+          <w:sz w:val="23"/>
+          <w:szCs w:val="23"/>
+        </w:rPr>
+        <w:t>(</w:t>
+      </w:r>
+      <w:r>
+        <w:rPr>
+          <w:rFonts w:ascii="Consolas" w:hAnsi="Consolas"/>
+          <w:color w:val="000000"/>
+          <w:sz w:val="23"/>
+          <w:szCs w:val="23"/>
+          <w:shd w:val="clear" w:color="auto" w:fill="FFFFFF"/>
+        </w:rPr>
+        <w:t> </w:t>
+      </w:r>
+      <w:r>
+        <w:rPr>
+          <w:rFonts w:ascii="Consolas" w:hAnsi="Consolas"/>
+          <w:color w:val="000000"/>
+          <w:sz w:val="23"/>
+          <w:szCs w:val="23"/>
+        </w:rPr>
+        <w:t>`weight`</w:t>
+      </w:r>
+      <w:r>
+        <w:rPr>
+          <w:rFonts w:ascii="Consolas" w:hAnsi="Consolas"/>
+          <w:color w:val="000000"/>
+          <w:sz w:val="23"/>
+          <w:szCs w:val="23"/>
+          <w:shd w:val="clear" w:color="auto" w:fill="FFFFFF"/>
+        </w:rPr>
+        <w:t> </w:t>
+      </w:r>
+      <w:hyperlink r:id="rId18" w:tgtFrame="mysql_doc" w:history="1">
+        <w:r>
+          <w:rPr>
+            <w:rFonts w:ascii="Consolas" w:hAnsi="Consolas"/>
+            <w:color w:val="000000"/>
+            <w:sz w:val="23"/>
+            <w:szCs w:val="23"/>
+            <w:shd w:val="clear" w:color="auto" w:fill="FFFFFF"/>
+          </w:rPr>
+          <w:t>INT</w:t>
+        </w:r>
+      </w:hyperlink>
+      <w:r>
+        <w:rPr>
+          <w:rFonts w:ascii="Consolas" w:hAnsi="Consolas"/>
+          <w:color w:val="000000"/>
+          <w:sz w:val="23"/>
+          <w:szCs w:val="23"/>
+          <w:shd w:val="clear" w:color="auto" w:fill="FFFFFF"/>
+        </w:rPr>
+        <w:t> </w:t>
+      </w:r>
+      <w:hyperlink r:id="rId19" w:anchor="operator_not" w:tgtFrame="mysql_doc" w:history="1">
+        <w:r>
+          <w:rPr>
+            <w:rFonts w:ascii="Consolas" w:hAnsi="Consolas"/>
+            <w:color w:val="000000"/>
+            <w:sz w:val="23"/>
+            <w:szCs w:val="23"/>
+            <w:shd w:val="clear" w:color="auto" w:fill="FFFFFF"/>
+          </w:rPr>
+          <w:t>NOT</w:t>
+        </w:r>
+      </w:hyperlink>
+      <w:r>
+        <w:rPr>
+          <w:rFonts w:ascii="Consolas" w:hAnsi="Consolas"/>
+          <w:color w:val="000000"/>
+          <w:sz w:val="23"/>
+          <w:szCs w:val="23"/>
+          <w:shd w:val="clear" w:color="auto" w:fill="FFFFFF"/>
+        </w:rPr>
+        <w:t> </w:t>
+      </w:r>
+      <w:r>
+        <w:rPr>
+          <w:rFonts w:ascii="Consolas" w:hAnsi="Consolas"/>
+          <w:color w:val="000000"/>
+          <w:sz w:val="23"/>
+          <w:szCs w:val="23"/>
+        </w:rPr>
+        <w:t>NULL</w:t>
+      </w:r>
+      <w:r>
+        <w:rPr>
+          <w:rFonts w:ascii="Consolas" w:hAnsi="Consolas"/>
+          <w:color w:val="000000"/>
+          <w:sz w:val="23"/>
+          <w:szCs w:val="23"/>
+          <w:shd w:val="clear" w:color="auto" w:fill="FFFFFF"/>
+        </w:rPr>
+        <w:t> </w:t>
+      </w:r>
+      <w:r>
+        <w:rPr>
+          <w:rFonts w:ascii="Consolas" w:hAnsi="Consolas"/>
+          <w:color w:val="000000"/>
+          <w:sz w:val="23"/>
+          <w:szCs w:val="23"/>
+        </w:rPr>
+        <w:t>,</w:t>
+      </w:r>
+      <w:r>
+        <w:rPr>
+          <w:rFonts w:ascii="Consolas" w:hAnsi="Consolas"/>
+          <w:color w:val="000000"/>
+          <w:sz w:val="23"/>
+          <w:szCs w:val="23"/>
+          <w:shd w:val="clear" w:color="auto" w:fill="FFFFFF"/>
+        </w:rPr>
+        <w:t> </w:t>
+      </w:r>
+      <w:r>
+        <w:rPr>
+          <w:rFonts w:ascii="Consolas" w:hAnsi="Consolas"/>
+          <w:color w:val="000000"/>
+          <w:sz w:val="23"/>
+          <w:szCs w:val="23"/>
+        </w:rPr>
+        <w:t>`price`</w:t>
+      </w:r>
+      <w:r>
+        <w:rPr>
+          <w:rFonts w:ascii="Consolas" w:hAnsi="Consolas"/>
+          <w:color w:val="000000"/>
+          <w:sz w:val="23"/>
+          <w:szCs w:val="23"/>
+          <w:shd w:val="clear" w:color="auto" w:fill="FFFFFF"/>
+        </w:rPr>
+        <w:t> </w:t>
+      </w:r>
+      <w:hyperlink r:id="rId20" w:tgtFrame="mysql_doc" w:history="1">
+        <w:r>
+          <w:rPr>
+            <w:rFonts w:ascii="Consolas" w:hAnsi="Consolas"/>
+            <w:color w:val="000000"/>
+            <w:sz w:val="23"/>
+            <w:szCs w:val="23"/>
+            <w:shd w:val="clear" w:color="auto" w:fill="FFFFFF"/>
+          </w:rPr>
+          <w:t>DECIMAL</w:t>
+        </w:r>
+      </w:hyperlink>
+      <w:r>
+        <w:rPr>
+          <w:rFonts w:ascii="Consolas" w:hAnsi="Consolas"/>
+          <w:color w:val="000000"/>
+          <w:sz w:val="23"/>
+          <w:szCs w:val="23"/>
+        </w:rPr>
+        <w:t>(10,2)</w:t>
+      </w:r>
+      <w:r>
+        <w:rPr>
+          <w:rFonts w:ascii="Consolas" w:hAnsi="Consolas"/>
+          <w:color w:val="000000"/>
+          <w:sz w:val="23"/>
+          <w:szCs w:val="23"/>
+          <w:shd w:val="clear" w:color="auto" w:fill="FFFFFF"/>
+        </w:rPr>
+        <w:t> </w:t>
+      </w:r>
+      <w:hyperlink r:id="rId21" w:anchor="operator_not" w:tgtFrame="mysql_doc" w:history="1">
+        <w:r>
+          <w:rPr>
+            <w:rFonts w:ascii="Consolas" w:hAnsi="Consolas"/>
+            <w:color w:val="000000"/>
+            <w:sz w:val="23"/>
+            <w:szCs w:val="23"/>
+            <w:shd w:val="clear" w:color="auto" w:fill="FFFFFF"/>
+          </w:rPr>
+          <w:t>NOT</w:t>
+        </w:r>
+      </w:hyperlink>
+      <w:r>
+        <w:rPr>
+          <w:rFonts w:ascii="Consolas" w:hAnsi="Consolas"/>
+          <w:color w:val="000000"/>
+          <w:sz w:val="23"/>
+          <w:szCs w:val="23"/>
+          <w:shd w:val="clear" w:color="auto" w:fill="FFFFFF"/>
+        </w:rPr>
+        <w:t> </w:t>
+      </w:r>
+      <w:r>
+        <w:rPr>
+          <w:rFonts w:ascii="Consolas" w:hAnsi="Consolas"/>
+          <w:color w:val="000000"/>
+          <w:sz w:val="23"/>
+          <w:szCs w:val="23"/>
+        </w:rPr>
+        <w:t>NULL</w:t>
+      </w:r>
+      <w:r>
+        <w:rPr>
+          <w:rFonts w:ascii="Consolas" w:hAnsi="Consolas"/>
+          <w:color w:val="000000"/>
+          <w:sz w:val="23"/>
+          <w:szCs w:val="23"/>
+          <w:shd w:val="clear" w:color="auto" w:fill="FFFFFF"/>
+        </w:rPr>
+        <w:t> </w:t>
+      </w:r>
+      <w:r>
+        <w:rPr>
+          <w:rFonts w:ascii="Consolas" w:hAnsi="Consolas"/>
+          <w:color w:val="000000"/>
+          <w:sz w:val="23"/>
+          <w:szCs w:val="23"/>
+        </w:rPr>
+        <w:t>,</w:t>
+      </w:r>
+      <w:r>
+        <w:rPr>
+          <w:rFonts w:ascii="Consolas" w:hAnsi="Consolas"/>
+          <w:color w:val="000000"/>
+          <w:sz w:val="23"/>
+          <w:szCs w:val="23"/>
+          <w:shd w:val="clear" w:color="auto" w:fill="FFFFFF"/>
+        </w:rPr>
+        <w:t> </w:t>
+      </w:r>
+      <w:r>
+        <w:rPr>
+          <w:rFonts w:ascii="Consolas" w:hAnsi="Consolas"/>
+          <w:color w:val="000000"/>
+          <w:sz w:val="23"/>
+          <w:szCs w:val="23"/>
+        </w:rPr>
+        <w:t>PRIMARY</w:t>
+      </w:r>
+      <w:r>
+        <w:rPr>
+          <w:rFonts w:ascii="Consolas" w:hAnsi="Consolas"/>
+          <w:color w:val="000000"/>
+          <w:sz w:val="23"/>
+          <w:szCs w:val="23"/>
+          <w:shd w:val="clear" w:color="auto" w:fill="FFFFFF"/>
+        </w:rPr>
+        <w:t> </w:t>
+      </w:r>
+      <w:r>
+        <w:rPr>
+          <w:rFonts w:ascii="Consolas" w:hAnsi="Consolas"/>
+          <w:color w:val="000000"/>
+          <w:sz w:val="23"/>
+          <w:szCs w:val="23"/>
+        </w:rPr>
+        <w:t>KEY</w:t>
+      </w:r>
+      <w:r>
+        <w:rPr>
+          <w:rFonts w:ascii="Consolas" w:hAnsi="Consolas"/>
+          <w:color w:val="000000"/>
+          <w:sz w:val="23"/>
+          <w:szCs w:val="23"/>
+          <w:shd w:val="clear" w:color="auto" w:fill="FFFFFF"/>
+        </w:rPr>
+        <w:t> </w:t>
+      </w:r>
+      <w:r>
+        <w:rPr>
+          <w:rFonts w:ascii="Consolas" w:hAnsi="Consolas"/>
+          <w:color w:val="000000"/>
+          <w:sz w:val="23"/>
+          <w:szCs w:val="23"/>
+        </w:rPr>
+        <w:t>(`weight`))</w:t>
+      </w:r>
+      <w:r>
+        <w:rPr>
+          <w:rFonts w:ascii="Consolas" w:hAnsi="Consolas"/>
+          <w:color w:val="000000"/>
+          <w:sz w:val="23"/>
+          <w:szCs w:val="23"/>
+          <w:shd w:val="clear" w:color="auto" w:fill="FFFFFF"/>
+        </w:rPr>
+        <w:t> </w:t>
+      </w:r>
+      <w:r>
+        <w:rPr>
+          <w:rFonts w:ascii="Consolas" w:hAnsi="Consolas"/>
+          <w:color w:val="000000"/>
+          <w:sz w:val="23"/>
+          <w:szCs w:val="23"/>
+        </w:rPr>
+        <w:t>ENGINE</w:t>
+      </w:r>
+      <w:r>
+        <w:rPr>
+          <w:rFonts w:ascii="Consolas" w:hAnsi="Consolas"/>
+          <w:color w:val="000000"/>
+          <w:sz w:val="23"/>
+          <w:szCs w:val="23"/>
+          <w:shd w:val="clear" w:color="auto" w:fill="FFFFFF"/>
+        </w:rPr>
+        <w:t> </w:t>
+      </w:r>
+      <w:r>
+        <w:rPr>
+          <w:rFonts w:ascii="Consolas" w:hAnsi="Consolas"/>
+          <w:color w:val="000000"/>
+          <w:sz w:val="23"/>
+          <w:szCs w:val="23"/>
+        </w:rPr>
+        <w:t>=</w:t>
+      </w:r>
+      <w:r>
+        <w:rPr>
+          <w:rFonts w:ascii="Consolas" w:hAnsi="Consolas"/>
+          <w:color w:val="000000"/>
+          <w:sz w:val="23"/>
+          <w:szCs w:val="23"/>
+          <w:shd w:val="clear" w:color="auto" w:fill="FFFFFF"/>
+        </w:rPr>
+        <w:t> </w:t>
+      </w:r>
+      <w:r>
+        <w:rPr>
+          <w:rFonts w:ascii="Consolas" w:hAnsi="Consolas"/>
+          <w:color w:val="000000"/>
+          <w:sz w:val="23"/>
+          <w:szCs w:val="23"/>
+        </w:rPr>
+        <w:t>InnoDB;</w:t>
+      </w:r>
     </w:p>
     <w:sectPr>
       <w:pgSz w:w="12240" w:h="15840"/>

--- a/DBtables.docx
+++ b/DBtables.docx
@@ -85,8 +85,13 @@
             <w:tcW w:w="4675" w:type="dxa"/>
           </w:tcPr>
           <w:p>
-            <w:r>
-              <w:t>Int(11)</w:t>
+            <w:proofErr w:type="gramStart"/>
+            <w:r>
+              <w:t>Int(</w:t>
+            </w:r>
+            <w:proofErr w:type="gramEnd"/>
+            <w:r>
+              <w:t>11)</w:t>
             </w:r>
           </w:p>
         </w:tc>
@@ -112,13 +117,23 @@
             <w:tcW w:w="4675" w:type="dxa"/>
           </w:tcPr>
           <w:p>
+            <w:proofErr w:type="gramStart"/>
             <w:r>
               <w:rPr>
                 <w:color w:val="000000"/>
                 <w:sz w:val="27"/>
                 <w:szCs w:val="27"/>
               </w:rPr>
-              <w:t>varchar(50)</w:t>
+              <w:t>varchar(</w:t>
+            </w:r>
+            <w:proofErr w:type="gramEnd"/>
+            <w:r>
+              <w:rPr>
+                <w:color w:val="000000"/>
+                <w:sz w:val="27"/>
+                <w:szCs w:val="27"/>
+              </w:rPr>
+              <w:t>50)</w:t>
             </w:r>
           </w:p>
         </w:tc>
@@ -139,8 +154,13 @@
             <w:tcW w:w="4675" w:type="dxa"/>
           </w:tcPr>
           <w:p>
-            <w:r>
-              <w:t>Int(11)</w:t>
+            <w:proofErr w:type="gramStart"/>
+            <w:r>
+              <w:t>Int(</w:t>
+            </w:r>
+            <w:proofErr w:type="gramEnd"/>
+            <w:r>
+              <w:t>11)</w:t>
             </w:r>
           </w:p>
         </w:tc>
@@ -154,7 +174,15 @@
     </w:p>
     <w:p>
       <w:r>
-        <w:t>CREATE TABLE auto-parts.inventory ( number INT(11) NOT NULL COMMENT 'corresponds with number in parts table.' ,</w:t>
+        <w:t>CREATE TABLE auto-</w:t>
+      </w:r>
+      <w:proofErr w:type="spellStart"/>
+      <w:r>
+        <w:t>parts.inventory</w:t>
+      </w:r>
+      <w:proofErr w:type="spellEnd"/>
+      <w:r>
+        <w:t xml:space="preserve"> ( number INT(11) NOT NULL COMMENT 'corresponds with number in parts table.' ,</w:t>
       </w:r>
       <w:r>
         <w:t xml:space="preserve"> </w:t>
@@ -251,7 +279,15 @@
         <w:t>(11)</w:t>
       </w:r>
       <w:r>
-        <w:t xml:space="preserve"> NULL DEFAULT NULL ,    PRIMARY KEY  (number)) ENGINE = InnoDB COMMENT = 'For storing the quantity of each ';</w:t>
+        <w:t xml:space="preserve"> NULL DEFAULT NULL ,    PRIMARY KEY  (number)) ENGINE = </w:t>
+      </w:r>
+      <w:proofErr w:type="spellStart"/>
+      <w:r>
+        <w:t>InnoDB</w:t>
+      </w:r>
+      <w:proofErr w:type="spellEnd"/>
+      <w:r>
+        <w:t xml:space="preserve"> COMMENT = 'For storing the quantity of each ';</w:t>
       </w:r>
     </w:p>
     <w:p>
@@ -285,8 +321,18 @@
           <w:sz w:val="27"/>
           <w:szCs w:val="27"/>
         </w:rPr>
-        <w:t>INSERT INTO inventory (number, description, quantity) VALUES (1, 'windshield w/ polymer', 15);</w:t>
-      </w:r>
+        <w:t>INSERT INTO inventory (number, description, quantity) VALUES (1, 'windshield w/ polymer', 15</w:t>
+      </w:r>
+      <w:proofErr w:type="gramStart"/>
+      <w:r>
+        <w:rPr>
+          <w:color w:val="000000"/>
+          <w:sz w:val="27"/>
+          <w:szCs w:val="27"/>
+        </w:rPr>
+        <w:t>);</w:t>
+      </w:r>
+      <w:proofErr w:type="gramEnd"/>
     </w:p>
     <w:p>
       <w:pPr>
@@ -322,6 +368,7 @@
                 <w:szCs w:val="27"/>
               </w:rPr>
             </w:pPr>
+            <w:proofErr w:type="spellStart"/>
             <w:r>
               <w:rPr>
                 <w:color w:val="000000"/>
@@ -338,6 +385,7 @@
               </w:rPr>
               <w:t>ustomerorder</w:t>
             </w:r>
+            <w:proofErr w:type="spellEnd"/>
           </w:p>
         </w:tc>
       </w:tr>
@@ -355,6 +403,8 @@
                 <w:u w:val="single"/>
               </w:rPr>
             </w:pPr>
+            <w:proofErr w:type="spellStart"/>
+            <w:proofErr w:type="gramStart"/>
             <w:r>
               <w:rPr>
                 <w:color w:val="000000"/>
@@ -373,6 +423,7 @@
               </w:rPr>
               <w:t>Num</w:t>
             </w:r>
+            <w:proofErr w:type="spellEnd"/>
             <w:r>
               <w:rPr>
                 <w:color w:val="000000"/>
@@ -380,7 +431,17 @@
                 <w:szCs w:val="27"/>
                 <w:u w:val="single"/>
               </w:rPr>
-              <w:t>(with hyphens removed)</w:t>
+              <w:t>(</w:t>
+            </w:r>
+            <w:proofErr w:type="gramEnd"/>
+            <w:r>
+              <w:rPr>
+                <w:color w:val="000000"/>
+                <w:sz w:val="27"/>
+                <w:szCs w:val="27"/>
+                <w:u w:val="single"/>
+              </w:rPr>
+              <w:t>with hyphens removed)</w:t>
             </w:r>
           </w:p>
         </w:tc>
@@ -396,6 +457,7 @@
                 <w:szCs w:val="27"/>
               </w:rPr>
             </w:pPr>
+            <w:proofErr w:type="gramStart"/>
             <w:r>
               <w:rPr>
                 <w:rFonts w:ascii="Consolas" w:hAnsi="Consolas"/>
@@ -404,7 +466,18 @@
                 <w:szCs w:val="23"/>
                 <w:shd w:val="clear" w:color="auto" w:fill="FFFFFF"/>
               </w:rPr>
-              <w:t>Int(5)</w:t>
+              <w:t>Int(</w:t>
+            </w:r>
+            <w:proofErr w:type="gramEnd"/>
+            <w:r>
+              <w:rPr>
+                <w:rFonts w:ascii="Consolas" w:hAnsi="Consolas"/>
+                <w:color w:val="000000"/>
+                <w:sz w:val="23"/>
+                <w:szCs w:val="23"/>
+                <w:shd w:val="clear" w:color="auto" w:fill="FFFFFF"/>
+              </w:rPr>
+              <w:t>5)</w:t>
             </w:r>
           </w:p>
         </w:tc>
@@ -420,6 +493,7 @@
                 <w:color w:val="000000"/>
                 <w:sz w:val="27"/>
                 <w:szCs w:val="27"/>
+                <w:u w:val="single"/>
               </w:rPr>
             </w:pPr>
             <w:r>
@@ -427,8 +501,9 @@
                 <w:color w:val="000000"/>
                 <w:sz w:val="27"/>
                 <w:szCs w:val="27"/>
-              </w:rPr>
-              <w:t>name</w:t>
+                <w:u w:val="single"/>
+              </w:rPr>
+              <w:t>date</w:t>
             </w:r>
           </w:p>
         </w:tc>
@@ -439,18 +514,22 @@
           <w:p>
             <w:pPr>
               <w:rPr>
-                <w:color w:val="000000"/>
-                <w:sz w:val="27"/>
-                <w:szCs w:val="27"/>
+                <w:rFonts w:ascii="Consolas" w:hAnsi="Consolas"/>
+                <w:color w:val="000000"/>
+                <w:sz w:val="23"/>
+                <w:szCs w:val="23"/>
+                <w:shd w:val="clear" w:color="auto" w:fill="FFFFFF"/>
               </w:rPr>
             </w:pPr>
             <w:r>
               <w:rPr>
-                <w:color w:val="000000"/>
-                <w:sz w:val="27"/>
-                <w:szCs w:val="27"/>
-              </w:rPr>
-              <w:t>varchar(50)</w:t>
+                <w:rFonts w:ascii="Consolas" w:hAnsi="Consolas"/>
+                <w:color w:val="000000"/>
+                <w:sz w:val="23"/>
+                <w:szCs w:val="23"/>
+                <w:shd w:val="clear" w:color="auto" w:fill="FFFFFF"/>
+              </w:rPr>
+              <w:t>date</w:t>
             </w:r>
           </w:p>
         </w:tc>
@@ -474,7 +553,7 @@
                 <w:sz w:val="27"/>
                 <w:szCs w:val="27"/>
               </w:rPr>
-              <w:t>email</w:t>
+              <w:t>name</w:t>
             </w:r>
           </w:p>
         </w:tc>
@@ -490,13 +569,23 @@
                 <w:szCs w:val="27"/>
               </w:rPr>
             </w:pPr>
+            <w:proofErr w:type="gramStart"/>
             <w:r>
               <w:rPr>
                 <w:color w:val="000000"/>
                 <w:sz w:val="27"/>
                 <w:szCs w:val="27"/>
               </w:rPr>
-              <w:t>varchar(50)</w:t>
+              <w:t>varchar(</w:t>
+            </w:r>
+            <w:proofErr w:type="gramEnd"/>
+            <w:r>
+              <w:rPr>
+                <w:color w:val="000000"/>
+                <w:sz w:val="27"/>
+                <w:szCs w:val="27"/>
+              </w:rPr>
+              <w:t>50)</w:t>
             </w:r>
           </w:p>
         </w:tc>
@@ -520,7 +609,7 @@
                 <w:sz w:val="27"/>
                 <w:szCs w:val="27"/>
               </w:rPr>
-              <w:t>shippingAddress</w:t>
+              <w:t>email</w:t>
             </w:r>
           </w:p>
         </w:tc>
@@ -536,13 +625,23 @@
                 <w:szCs w:val="27"/>
               </w:rPr>
             </w:pPr>
+            <w:proofErr w:type="gramStart"/>
             <w:r>
               <w:rPr>
                 <w:color w:val="000000"/>
                 <w:sz w:val="27"/>
                 <w:szCs w:val="27"/>
               </w:rPr>
-              <w:t>varchar(50)</w:t>
+              <w:t>varchar(</w:t>
+            </w:r>
+            <w:proofErr w:type="gramEnd"/>
+            <w:r>
+              <w:rPr>
+                <w:color w:val="000000"/>
+                <w:sz w:val="27"/>
+                <w:szCs w:val="27"/>
+              </w:rPr>
+              <w:t>50)</w:t>
             </w:r>
           </w:p>
         </w:tc>
@@ -560,14 +659,16 @@
                 <w:szCs w:val="27"/>
               </w:rPr>
             </w:pPr>
+            <w:proofErr w:type="spellStart"/>
             <w:r>
               <w:rPr>
                 <w:color w:val="000000"/>
                 <w:sz w:val="27"/>
                 <w:szCs w:val="27"/>
               </w:rPr>
-              <w:t>orderStatus</w:t>
-            </w:r>
+              <w:t>shippingAddress</w:t>
+            </w:r>
+            <w:proofErr w:type="spellEnd"/>
           </w:p>
         </w:tc>
         <w:tc>
@@ -582,13 +683,81 @@
                 <w:szCs w:val="27"/>
               </w:rPr>
             </w:pPr>
+            <w:proofErr w:type="gramStart"/>
             <w:r>
               <w:rPr>
                 <w:color w:val="000000"/>
                 <w:sz w:val="27"/>
                 <w:szCs w:val="27"/>
               </w:rPr>
-              <w:t>varchar(1) (y or n)</w:t>
+              <w:t>varchar(</w:t>
+            </w:r>
+            <w:proofErr w:type="gramEnd"/>
+            <w:r>
+              <w:rPr>
+                <w:color w:val="000000"/>
+                <w:sz w:val="27"/>
+                <w:szCs w:val="27"/>
+              </w:rPr>
+              <w:t>50)</w:t>
+            </w:r>
+          </w:p>
+        </w:tc>
+      </w:tr>
+      <w:tr>
+        <w:tc>
+          <w:tcPr>
+            <w:tcW w:w="4855" w:type="dxa"/>
+          </w:tcPr>
+          <w:p>
+            <w:pPr>
+              <w:rPr>
+                <w:color w:val="000000"/>
+                <w:sz w:val="27"/>
+                <w:szCs w:val="27"/>
+              </w:rPr>
+            </w:pPr>
+            <w:proofErr w:type="spellStart"/>
+            <w:r>
+              <w:rPr>
+                <w:color w:val="000000"/>
+                <w:sz w:val="27"/>
+                <w:szCs w:val="27"/>
+              </w:rPr>
+              <w:t>orderStatus</w:t>
+            </w:r>
+            <w:proofErr w:type="spellEnd"/>
+          </w:p>
+        </w:tc>
+        <w:tc>
+          <w:tcPr>
+            <w:tcW w:w="4495" w:type="dxa"/>
+          </w:tcPr>
+          <w:p>
+            <w:pPr>
+              <w:rPr>
+                <w:color w:val="000000"/>
+                <w:sz w:val="27"/>
+                <w:szCs w:val="27"/>
+              </w:rPr>
+            </w:pPr>
+            <w:proofErr w:type="gramStart"/>
+            <w:r>
+              <w:rPr>
+                <w:color w:val="000000"/>
+                <w:sz w:val="27"/>
+                <w:szCs w:val="27"/>
+              </w:rPr>
+              <w:t>varchar(</w:t>
+            </w:r>
+            <w:proofErr w:type="gramEnd"/>
+            <w:r>
+              <w:rPr>
+                <w:color w:val="000000"/>
+                <w:sz w:val="27"/>
+                <w:szCs w:val="27"/>
+              </w:rPr>
+              <w:t>1) (y or n)</w:t>
             </w:r>
           </w:p>
         </w:tc>
@@ -634,7 +803,25 @@
           <w:sz w:val="27"/>
           <w:szCs w:val="27"/>
         </w:rPr>
-        <w:t xml:space="preserve">CREATE TABLE `auto-parts`.`customerorder` </w:t>
+        <w:t>CREATE TABLE `auto-parts`.`</w:t>
+      </w:r>
+      <w:proofErr w:type="spellStart"/>
+      <w:r>
+        <w:rPr>
+          <w:color w:val="000000"/>
+          <w:sz w:val="27"/>
+          <w:szCs w:val="27"/>
+        </w:rPr>
+        <w:t>customerorder</w:t>
+      </w:r>
+      <w:proofErr w:type="spellEnd"/>
+      <w:r>
+        <w:rPr>
+          <w:color w:val="000000"/>
+          <w:sz w:val="27"/>
+          <w:szCs w:val="27"/>
+        </w:rPr>
+        <w:t xml:space="preserve">` </w:t>
       </w:r>
       <w:r>
         <w:rPr>
@@ -650,7 +837,25 @@
           <w:sz w:val="27"/>
           <w:szCs w:val="27"/>
         </w:rPr>
-        <w:t>`authNum` </w:t>
+        <w:t>`</w:t>
+      </w:r>
+      <w:proofErr w:type="spellStart"/>
+      <w:r>
+        <w:rPr>
+          <w:color w:val="000000"/>
+          <w:sz w:val="27"/>
+          <w:szCs w:val="27"/>
+        </w:rPr>
+        <w:t>authNum</w:t>
+      </w:r>
+      <w:proofErr w:type="spellEnd"/>
+      <w:r>
+        <w:rPr>
+          <w:color w:val="000000"/>
+          <w:sz w:val="27"/>
+          <w:szCs w:val="27"/>
+        </w:rPr>
+        <w:t>` </w:t>
       </w:r>
       <w:hyperlink r:id="rId9" w:tgtFrame="mysql_doc" w:history="1">
         <w:r>
@@ -694,7 +899,7 @@
           <w:sz w:val="27"/>
           <w:szCs w:val="27"/>
         </w:rPr>
-        <w:t xml:space="preserve"> COMMENT 'passed from customer facing interface after credit card authorization.' ,  `name` VARCHAR(50) CHARACTER SET latin1 COLLATE latin1_swedish_ci NULL DEFAULT NULL ,  `email` VARCHAR(50)</w:t>
+        <w:t xml:space="preserve"> COMMENT 'passed from customer facing interface after credit card authorization.' ,</w:t>
       </w:r>
       <w:r>
         <w:rPr>
@@ -710,7 +915,7 @@
           <w:sz w:val="27"/>
           <w:szCs w:val="27"/>
         </w:rPr>
-        <w:t>CHARACTER SET latin1 COLLATE latin1_swedish_ci NULL DEFAULT NULL ,  `shippingAddress` VARCHAR(50)</w:t>
+        <w:t>`date`</w:t>
       </w:r>
       <w:r>
         <w:rPr>
@@ -720,14 +925,16 @@
         </w:rPr>
         <w:t xml:space="preserve"> </w:t>
       </w:r>
-      <w:r>
-        <w:rPr>
-          <w:color w:val="000000"/>
-          <w:sz w:val="27"/>
-          <w:szCs w:val="27"/>
-        </w:rPr>
-        <w:t>CHARACTER SET latin1 COLLATE latin1_swedish_ci NULL DEFAULT NULL ,  `orderStatus`</w:t>
-      </w:r>
+      <w:hyperlink r:id="rId11" w:tgtFrame="mysql_doc" w:history="1">
+        <w:r>
+          <w:rPr>
+            <w:color w:val="000000"/>
+            <w:sz w:val="27"/>
+            <w:szCs w:val="27"/>
+          </w:rPr>
+          <w:t>DATE</w:t>
+        </w:r>
+      </w:hyperlink>
       <w:r>
         <w:rPr>
           <w:color w:val="000000"/>
@@ -736,7 +943,107 @@
         </w:rPr>
         <w:t xml:space="preserve"> </w:t>
       </w:r>
-      <w:hyperlink r:id="rId11" w:tgtFrame="mysql_doc" w:history="1">
+      <w:r>
+        <w:rPr>
+          <w:color w:val="000000"/>
+          <w:sz w:val="27"/>
+          <w:szCs w:val="27"/>
+        </w:rPr>
+        <w:t>NULL</w:t>
+      </w:r>
+      <w:r>
+        <w:rPr>
+          <w:color w:val="000000"/>
+          <w:sz w:val="27"/>
+          <w:szCs w:val="27"/>
+        </w:rPr>
+        <w:t>,</w:t>
+      </w:r>
+      <w:r>
+        <w:rPr>
+          <w:color w:val="000000"/>
+          <w:sz w:val="27"/>
+          <w:szCs w:val="27"/>
+        </w:rPr>
+        <w:t xml:space="preserve">  `name` VARCHAR(50) CHARACTER SET latin1 COLLATE latin1_swedish_ci NULL DEFAULT NULL ,  `email` VARCHAR(50)</w:t>
+      </w:r>
+      <w:r>
+        <w:rPr>
+          <w:color w:val="000000"/>
+          <w:sz w:val="27"/>
+          <w:szCs w:val="27"/>
+        </w:rPr>
+        <w:t xml:space="preserve"> </w:t>
+      </w:r>
+      <w:r>
+        <w:rPr>
+          <w:color w:val="000000"/>
+          <w:sz w:val="27"/>
+          <w:szCs w:val="27"/>
+        </w:rPr>
+        <w:t>CHARACTER SET latin1 COLLATE latin1_swedish_ci NULL DEFAULT NULL ,  `</w:t>
+      </w:r>
+      <w:proofErr w:type="spellStart"/>
+      <w:r>
+        <w:rPr>
+          <w:color w:val="000000"/>
+          <w:sz w:val="27"/>
+          <w:szCs w:val="27"/>
+        </w:rPr>
+        <w:t>shippingAddress</w:t>
+      </w:r>
+      <w:proofErr w:type="spellEnd"/>
+      <w:r>
+        <w:rPr>
+          <w:color w:val="000000"/>
+          <w:sz w:val="27"/>
+          <w:szCs w:val="27"/>
+        </w:rPr>
+        <w:t>` VARCHAR(50)</w:t>
+      </w:r>
+      <w:r>
+        <w:rPr>
+          <w:color w:val="000000"/>
+          <w:sz w:val="27"/>
+          <w:szCs w:val="27"/>
+        </w:rPr>
+        <w:t xml:space="preserve"> </w:t>
+      </w:r>
+      <w:r>
+        <w:rPr>
+          <w:color w:val="000000"/>
+          <w:sz w:val="27"/>
+          <w:szCs w:val="27"/>
+        </w:rPr>
+        <w:t>CHARACTER SET latin1 COLLATE latin1_swedish_ci NULL DEFAULT NULL ,  `</w:t>
+      </w:r>
+      <w:proofErr w:type="spellStart"/>
+      <w:r>
+        <w:rPr>
+          <w:color w:val="000000"/>
+          <w:sz w:val="27"/>
+          <w:szCs w:val="27"/>
+        </w:rPr>
+        <w:t>orderStatus</w:t>
+      </w:r>
+      <w:proofErr w:type="spellEnd"/>
+      <w:r>
+        <w:rPr>
+          <w:color w:val="000000"/>
+          <w:sz w:val="27"/>
+          <w:szCs w:val="27"/>
+        </w:rPr>
+        <w:t>`</w:t>
+      </w:r>
+      <w:r>
+        <w:rPr>
+          <w:color w:val="000000"/>
+          <w:sz w:val="27"/>
+          <w:szCs w:val="27"/>
+        </w:rPr>
+        <w:t xml:space="preserve"> </w:t>
+      </w:r>
+      <w:hyperlink r:id="rId12" w:tgtFrame="mysql_doc" w:history="1">
         <w:r>
           <w:rPr>
             <w:color w:val="000000"/>
@@ -762,7 +1069,7 @@
         </w:rPr>
         <w:t xml:space="preserve"> </w:t>
       </w:r>
-      <w:hyperlink r:id="rId12" w:tgtFrame="mysql_doc" w:history="1">
+      <w:hyperlink r:id="rId13" w:tgtFrame="mysql_doc" w:history="1">
         <w:r>
           <w:rPr>
             <w:color w:val="000000"/>
@@ -780,7 +1087,7 @@
         </w:rPr>
         <w:t xml:space="preserve"> </w:t>
       </w:r>
-      <w:hyperlink r:id="rId13" w:tgtFrame="mysql_doc" w:history="1">
+      <w:hyperlink r:id="rId14" w:tgtFrame="mysql_doc" w:history="1">
         <w:r>
           <w:rPr>
             <w:color w:val="000000"/>
@@ -814,7 +1121,7 @@
         </w:rPr>
         <w:t xml:space="preserve"> </w:t>
       </w:r>
-      <w:hyperlink r:id="rId14" w:tgtFrame="mysql_doc" w:history="1">
+      <w:hyperlink r:id="rId15" w:tgtFrame="mysql_doc" w:history="1">
         <w:r>
           <w:rPr>
             <w:color w:val="000000"/>
@@ -864,7 +1171,7 @@
         </w:rPr>
         <w:t xml:space="preserve"> </w:t>
       </w:r>
-      <w:hyperlink r:id="rId15" w:anchor="function_default" w:tgtFrame="mysql_doc" w:history="1">
+      <w:hyperlink r:id="rId16" w:anchor="function_default" w:tgtFrame="mysql_doc" w:history="1">
         <w:r>
           <w:rPr>
             <w:color w:val="000000"/>
@@ -938,6 +1245,7 @@
         </w:rPr>
         <w:t>(`</w:t>
       </w:r>
+      <w:proofErr w:type="spellStart"/>
       <w:r>
         <w:rPr>
           <w:color w:val="000000"/>
@@ -946,6 +1254,7 @@
         </w:rPr>
         <w:t>authNum</w:t>
       </w:r>
+      <w:proofErr w:type="spellEnd"/>
       <w:r>
         <w:rPr>
           <w:color w:val="000000"/>
@@ -994,13 +1303,23 @@
         </w:rPr>
         <w:t xml:space="preserve"> </w:t>
       </w:r>
-      <w:r>
-        <w:rPr>
-          <w:color w:val="000000"/>
-          <w:sz w:val="27"/>
-          <w:szCs w:val="27"/>
-        </w:rPr>
-        <w:t>InnoDB;</w:t>
+      <w:proofErr w:type="spellStart"/>
+      <w:r>
+        <w:rPr>
+          <w:color w:val="000000"/>
+          <w:sz w:val="27"/>
+          <w:szCs w:val="27"/>
+        </w:rPr>
+        <w:t>InnoDB</w:t>
+      </w:r>
+      <w:proofErr w:type="spellEnd"/>
+      <w:r>
+        <w:rPr>
+          <w:color w:val="000000"/>
+          <w:sz w:val="27"/>
+          <w:szCs w:val="27"/>
+        </w:rPr>
+        <w:t>;</w:t>
       </w:r>
       <w:r>
         <w:rPr>
@@ -1067,8 +1386,20 @@
           <w:szCs w:val="23"/>
           <w:shd w:val="clear" w:color="auto" w:fill="FFFFFF"/>
         </w:rPr>
-        <w:t> customerorder</w:t>
-      </w:r>
+        <w:t> </w:t>
+      </w:r>
+      <w:proofErr w:type="spellStart"/>
+      <w:r>
+        <w:rPr>
+          <w:rFonts w:ascii="Consolas" w:hAnsi="Consolas"/>
+          <w:color w:val="000000"/>
+          <w:sz w:val="23"/>
+          <w:szCs w:val="23"/>
+          <w:shd w:val="clear" w:color="auto" w:fill="FFFFFF"/>
+        </w:rPr>
+        <w:t>customerorder</w:t>
+      </w:r>
+      <w:proofErr w:type="spellEnd"/>
       <w:r>
         <w:rPr>
           <w:rFonts w:ascii="Consolas" w:hAnsi="Consolas"/>
@@ -1079,6 +1410,7 @@
         </w:rPr>
         <w:t xml:space="preserve"> (</w:t>
       </w:r>
+      <w:proofErr w:type="spellStart"/>
       <w:r>
         <w:rPr>
           <w:color w:val="000000"/>
@@ -1087,15 +1419,60 @@
         </w:rPr>
         <w:t>authNum</w:t>
       </w:r>
-      <w:r>
-        <w:rPr>
-          <w:rFonts w:ascii="Consolas" w:hAnsi="Consolas"/>
-          <w:color w:val="000000"/>
-          <w:sz w:val="23"/>
-          <w:szCs w:val="23"/>
-          <w:shd w:val="clear" w:color="auto" w:fill="FFFFFF"/>
-        </w:rPr>
-        <w:t>, name, email, shippingAddress, orderStatus)</w:t>
+      <w:proofErr w:type="spellEnd"/>
+      <w:r>
+        <w:rPr>
+          <w:rFonts w:ascii="Consolas" w:hAnsi="Consolas"/>
+          <w:color w:val="000000"/>
+          <w:sz w:val="23"/>
+          <w:szCs w:val="23"/>
+          <w:shd w:val="clear" w:color="auto" w:fill="FFFFFF"/>
+        </w:rPr>
+        <w:t xml:space="preserve">, name, email, </w:t>
+      </w:r>
+      <w:proofErr w:type="spellStart"/>
+      <w:r>
+        <w:rPr>
+          <w:rFonts w:ascii="Consolas" w:hAnsi="Consolas"/>
+          <w:color w:val="000000"/>
+          <w:sz w:val="23"/>
+          <w:szCs w:val="23"/>
+          <w:shd w:val="clear" w:color="auto" w:fill="FFFFFF"/>
+        </w:rPr>
+        <w:t>shippingAddress</w:t>
+      </w:r>
+      <w:proofErr w:type="spellEnd"/>
+      <w:r>
+        <w:rPr>
+          <w:rFonts w:ascii="Consolas" w:hAnsi="Consolas"/>
+          <w:color w:val="000000"/>
+          <w:sz w:val="23"/>
+          <w:szCs w:val="23"/>
+          <w:shd w:val="clear" w:color="auto" w:fill="FFFFFF"/>
+        </w:rPr>
+        <w:t xml:space="preserve">, </w:t>
+      </w:r>
+      <w:proofErr w:type="spellStart"/>
+      <w:r>
+        <w:rPr>
+          <w:rFonts w:ascii="Consolas" w:hAnsi="Consolas"/>
+          <w:color w:val="000000"/>
+          <w:sz w:val="23"/>
+          <w:szCs w:val="23"/>
+          <w:shd w:val="clear" w:color="auto" w:fill="FFFFFF"/>
+        </w:rPr>
+        <w:t>orderStatus</w:t>
+      </w:r>
+      <w:proofErr w:type="spellEnd"/>
+      <w:r>
+        <w:rPr>
+          <w:rFonts w:ascii="Consolas" w:hAnsi="Consolas"/>
+          <w:color w:val="000000"/>
+          <w:sz w:val="23"/>
+          <w:szCs w:val="23"/>
+          <w:shd w:val="clear" w:color="auto" w:fill="FFFFFF"/>
+        </w:rPr>
+        <w:t>)</w:t>
       </w:r>
       <w:r>
         <w:rPr>
@@ -1242,6 +1619,7 @@
         </w:rPr>
         <w:t>'</w:t>
       </w:r>
+      <w:proofErr w:type="gramStart"/>
       <w:r>
         <w:rPr>
           <w:rFonts w:ascii="Consolas" w:hAnsi="Consolas"/>
@@ -1252,6 +1630,7 @@
         </w:rPr>
         <w:t>);</w:t>
       </w:r>
+      <w:proofErr w:type="gramEnd"/>
     </w:p>
     <w:p>
       <w:pPr>
@@ -1441,6 +1820,7 @@
                 <w:shd w:val="clear" w:color="auto" w:fill="FFFFFF"/>
               </w:rPr>
             </w:pPr>
+            <w:proofErr w:type="gramStart"/>
             <w:r>
               <w:rPr>
                 <w:rFonts w:ascii="Consolas" w:hAnsi="Consolas"/>
@@ -1449,7 +1829,18 @@
                 <w:szCs w:val="23"/>
                 <w:shd w:val="clear" w:color="auto" w:fill="FFFFFF"/>
               </w:rPr>
-              <w:t>Int(11)</w:t>
+              <w:t>Int(</w:t>
+            </w:r>
+            <w:proofErr w:type="gramEnd"/>
+            <w:r>
+              <w:rPr>
+                <w:rFonts w:ascii="Consolas" w:hAnsi="Consolas"/>
+                <w:color w:val="000000"/>
+                <w:sz w:val="23"/>
+                <w:szCs w:val="23"/>
+                <w:shd w:val="clear" w:color="auto" w:fill="FFFFFF"/>
+              </w:rPr>
+              <w:t>11)</w:t>
             </w:r>
           </w:p>
         </w:tc>
@@ -1470,6 +1861,7 @@
                 <w:shd w:val="clear" w:color="auto" w:fill="FFFFFF"/>
               </w:rPr>
             </w:pPr>
+            <w:proofErr w:type="spellStart"/>
             <w:r>
               <w:rPr>
                 <w:rFonts w:ascii="Consolas" w:hAnsi="Consolas"/>
@@ -1490,7 +1882,19 @@
                 <w:u w:val="single"/>
                 <w:shd w:val="clear" w:color="auto" w:fill="FFFFFF"/>
               </w:rPr>
-              <w:t>Num* (from customer</w:t>
+              <w:t>Num</w:t>
+            </w:r>
+            <w:proofErr w:type="spellEnd"/>
+            <w:r>
+              <w:rPr>
+                <w:rFonts w:ascii="Consolas" w:hAnsi="Consolas"/>
+                <w:color w:val="000000"/>
+                <w:sz w:val="23"/>
+                <w:szCs w:val="23"/>
+                <w:u w:val="single"/>
+                <w:shd w:val="clear" w:color="auto" w:fill="FFFFFF"/>
+              </w:rPr>
+              <w:t>* (from customer</w:t>
             </w:r>
             <w:r>
               <w:rPr>
@@ -1519,6 +1923,7 @@
                 <w:shd w:val="clear" w:color="auto" w:fill="FFFFFF"/>
               </w:rPr>
             </w:pPr>
+            <w:proofErr w:type="gramStart"/>
             <w:r>
               <w:rPr>
                 <w:rFonts w:ascii="Consolas" w:hAnsi="Consolas"/>
@@ -1527,7 +1932,18 @@
                 <w:szCs w:val="23"/>
                 <w:shd w:val="clear" w:color="auto" w:fill="FFFFFF"/>
               </w:rPr>
-              <w:t>Int(5)</w:t>
+              <w:t>Int(</w:t>
+            </w:r>
+            <w:proofErr w:type="gramEnd"/>
+            <w:r>
+              <w:rPr>
+                <w:rFonts w:ascii="Consolas" w:hAnsi="Consolas"/>
+                <w:color w:val="000000"/>
+                <w:sz w:val="23"/>
+                <w:szCs w:val="23"/>
+                <w:shd w:val="clear" w:color="auto" w:fill="FFFFFF"/>
+              </w:rPr>
+              <w:t>5)</w:t>
             </w:r>
           </w:p>
         </w:tc>
@@ -1573,6 +1989,7 @@
                 <w:shd w:val="clear" w:color="auto" w:fill="FFFFFF"/>
               </w:rPr>
             </w:pPr>
+            <w:proofErr w:type="gramStart"/>
             <w:r>
               <w:rPr>
                 <w:rFonts w:ascii="Consolas" w:hAnsi="Consolas"/>
@@ -1581,7 +1998,18 @@
                 <w:szCs w:val="23"/>
                 <w:shd w:val="clear" w:color="auto" w:fill="FFFFFF"/>
               </w:rPr>
-              <w:t>Int(11)</w:t>
+              <w:t>Int(</w:t>
+            </w:r>
+            <w:proofErr w:type="gramEnd"/>
+            <w:r>
+              <w:rPr>
+                <w:rFonts w:ascii="Consolas" w:hAnsi="Consolas"/>
+                <w:color w:val="000000"/>
+                <w:sz w:val="23"/>
+                <w:szCs w:val="23"/>
+                <w:shd w:val="clear" w:color="auto" w:fill="FFFFFF"/>
+              </w:rPr>
+              <w:t>11)</w:t>
             </w:r>
           </w:p>
         </w:tc>
@@ -1637,7 +2065,41 @@
           <w:szCs w:val="23"/>
           <w:shd w:val="clear" w:color="auto" w:fill="FFFFFF"/>
         </w:rPr>
-        <w:t>CREATE TABLE `auto-parts`.`partsordered` ( `number` INT(11) NOT NULL COMMENT 'Part number from legacy database.</w:t>
+        <w:t>CREATE TABLE `auto-parts</w:t>
+      </w:r>
+      <w:proofErr w:type="gramStart"/>
+      <w:r>
+        <w:rPr>
+          <w:rFonts w:ascii="Consolas" w:hAnsi="Consolas"/>
+          <w:color w:val="000000"/>
+          <w:sz w:val="23"/>
+          <w:szCs w:val="23"/>
+          <w:shd w:val="clear" w:color="auto" w:fill="FFFFFF"/>
+        </w:rPr>
+        <w:t>`.`</w:t>
+      </w:r>
+      <w:proofErr w:type="spellStart"/>
+      <w:proofErr w:type="gramEnd"/>
+      <w:r>
+        <w:rPr>
+          <w:rFonts w:ascii="Consolas" w:hAnsi="Consolas"/>
+          <w:color w:val="000000"/>
+          <w:sz w:val="23"/>
+          <w:szCs w:val="23"/>
+          <w:shd w:val="clear" w:color="auto" w:fill="FFFFFF"/>
+        </w:rPr>
+        <w:t>partsordered</w:t>
+      </w:r>
+      <w:proofErr w:type="spellEnd"/>
+      <w:r>
+        <w:rPr>
+          <w:rFonts w:ascii="Consolas" w:hAnsi="Consolas"/>
+          <w:color w:val="000000"/>
+          <w:sz w:val="23"/>
+          <w:szCs w:val="23"/>
+          <w:shd w:val="clear" w:color="auto" w:fill="FFFFFF"/>
+        </w:rPr>
+        <w:t>` ( `number` INT(11) NOT NULL COMMENT 'Part number from legacy database.</w:t>
       </w:r>
       <w:r>
         <w:rPr>
@@ -1649,16 +2111,29 @@
         </w:rPr>
         <w:t xml:space="preserve"> Reference from parts table.</w:t>
       </w:r>
-      <w:r>
-        <w:rPr>
-          <w:rFonts w:ascii="Consolas" w:hAnsi="Consolas"/>
-          <w:color w:val="000000"/>
-          <w:sz w:val="23"/>
-          <w:szCs w:val="23"/>
-          <w:shd w:val="clear" w:color="auto" w:fill="FFFFFF"/>
-        </w:rPr>
-        <w:t>' ,  `</w:t>
-      </w:r>
+      <w:proofErr w:type="gramStart"/>
+      <w:r>
+        <w:rPr>
+          <w:rFonts w:ascii="Consolas" w:hAnsi="Consolas"/>
+          <w:color w:val="000000"/>
+          <w:sz w:val="23"/>
+          <w:szCs w:val="23"/>
+          <w:shd w:val="clear" w:color="auto" w:fill="FFFFFF"/>
+        </w:rPr>
+        <w:t>' ,</w:t>
+      </w:r>
+      <w:proofErr w:type="gramEnd"/>
+      <w:r>
+        <w:rPr>
+          <w:rFonts w:ascii="Consolas" w:hAnsi="Consolas"/>
+          <w:color w:val="000000"/>
+          <w:sz w:val="23"/>
+          <w:szCs w:val="23"/>
+          <w:shd w:val="clear" w:color="auto" w:fill="FFFFFF"/>
+        </w:rPr>
+        <w:t xml:space="preserve">  `</w:t>
+      </w:r>
+      <w:proofErr w:type="spellStart"/>
       <w:r>
         <w:rPr>
           <w:rFonts w:ascii="Consolas" w:hAnsi="Consolas"/>
@@ -1677,7 +2152,18 @@
           <w:szCs w:val="23"/>
           <w:shd w:val="clear" w:color="auto" w:fill="FFFFFF"/>
         </w:rPr>
-        <w:t xml:space="preserve">Num` </w:t>
+        <w:t>Num</w:t>
+      </w:r>
+      <w:proofErr w:type="spellEnd"/>
+      <w:r>
+        <w:rPr>
+          <w:rFonts w:ascii="Consolas" w:hAnsi="Consolas"/>
+          <w:color w:val="000000"/>
+          <w:sz w:val="23"/>
+          <w:szCs w:val="23"/>
+          <w:shd w:val="clear" w:color="auto" w:fill="FFFFFF"/>
+        </w:rPr>
+        <w:t xml:space="preserve">` </w:t>
       </w:r>
       <w:r>
         <w:rPr>
@@ -1719,6 +2205,7 @@
         </w:rPr>
         <w:t>NOT NULL COMMENT 'passed from customer facing interface after credit card authorization.' ,  `quant` INT NULL DEFAULT NULL ,    PRIMARY KEY  (`number`, `</w:t>
       </w:r>
+      <w:proofErr w:type="spellStart"/>
       <w:r>
         <w:rPr>
           <w:rFonts w:ascii="Consolas" w:hAnsi="Consolas"/>
@@ -1739,6 +2226,7 @@
         </w:rPr>
         <w:t>Num</w:t>
       </w:r>
+      <w:proofErr w:type="spellEnd"/>
       <w:r>
         <w:rPr>
           <w:rFonts w:ascii="Consolas" w:hAnsi="Consolas"/>
@@ -1972,6 +2460,7 @@
         </w:rPr>
         <w:t>`</w:t>
       </w:r>
+      <w:proofErr w:type="spellStart"/>
       <w:r>
         <w:rPr>
           <w:rFonts w:ascii="Consolas" w:hAnsi="Consolas"/>
@@ -1990,7 +2479,18 @@
           <w:szCs w:val="23"/>
           <w:shd w:val="clear" w:color="auto" w:fill="FFFFFF"/>
         </w:rPr>
-        <w:t>Num`</w:t>
+        <w:t>Num</w:t>
+      </w:r>
+      <w:proofErr w:type="spellEnd"/>
+      <w:r>
+        <w:rPr>
+          <w:rFonts w:ascii="Consolas" w:hAnsi="Consolas"/>
+          <w:color w:val="000000"/>
+          <w:sz w:val="23"/>
+          <w:szCs w:val="23"/>
+          <w:shd w:val="clear" w:color="auto" w:fill="FFFFFF"/>
+        </w:rPr>
+        <w:t>`</w:t>
       </w:r>
       <w:r>
         <w:rPr>
@@ -2030,6 +2530,7 @@
         </w:rPr>
         <w:t xml:space="preserve"> </w:t>
       </w:r>
+      <w:proofErr w:type="spellStart"/>
       <w:r>
         <w:rPr>
           <w:color w:val="000000"/>
@@ -2038,6 +2539,7 @@
         </w:rPr>
         <w:t>customerorder</w:t>
       </w:r>
+      <w:proofErr w:type="spellEnd"/>
       <w:r>
         <w:rPr>
           <w:color w:val="000000"/>
@@ -2057,6 +2559,7 @@
         </w:rPr>
         <w:t>`</w:t>
       </w:r>
+      <w:proofErr w:type="spellStart"/>
       <w:r>
         <w:rPr>
           <w:rFonts w:ascii="Consolas" w:hAnsi="Consolas"/>
@@ -2075,7 +2578,18 @@
           <w:szCs w:val="23"/>
           <w:shd w:val="clear" w:color="auto" w:fill="FFFFFF"/>
         </w:rPr>
-        <w:t>Num`</w:t>
+        <w:t>Num</w:t>
+      </w:r>
+      <w:proofErr w:type="spellEnd"/>
+      <w:r>
+        <w:rPr>
+          <w:rFonts w:ascii="Consolas" w:hAnsi="Consolas"/>
+          <w:color w:val="000000"/>
+          <w:sz w:val="23"/>
+          <w:szCs w:val="23"/>
+          <w:shd w:val="clear" w:color="auto" w:fill="FFFFFF"/>
+        </w:rPr>
+        <w:t>`</w:t>
       </w:r>
       <w:r>
         <w:rPr>
@@ -2094,7 +2608,29 @@
           <w:szCs w:val="23"/>
           <w:shd w:val="clear" w:color="auto" w:fill="FFFFFF"/>
         </w:rPr>
-        <w:t>) ENGINE = InnoDB;</w:t>
+        <w:t xml:space="preserve">) ENGINE = </w:t>
+      </w:r>
+      <w:proofErr w:type="spellStart"/>
+      <w:r>
+        <w:rPr>
+          <w:rFonts w:ascii="Consolas" w:hAnsi="Consolas"/>
+          <w:color w:val="000000"/>
+          <w:sz w:val="23"/>
+          <w:szCs w:val="23"/>
+          <w:shd w:val="clear" w:color="auto" w:fill="FFFFFF"/>
+        </w:rPr>
+        <w:t>InnoDB</w:t>
+      </w:r>
+      <w:proofErr w:type="spellEnd"/>
+      <w:r>
+        <w:rPr>
+          <w:rFonts w:ascii="Consolas" w:hAnsi="Consolas"/>
+          <w:color w:val="000000"/>
+          <w:sz w:val="23"/>
+          <w:szCs w:val="23"/>
+          <w:shd w:val="clear" w:color="auto" w:fill="FFFFFF"/>
+        </w:rPr>
+        <w:t>;</w:t>
       </w:r>
       <w:r>
         <w:rPr>
@@ -2191,6 +2727,7 @@
         </w:rPr>
         <w:t> </w:t>
       </w:r>
+      <w:proofErr w:type="spellStart"/>
       <w:r>
         <w:rPr>
           <w:rFonts w:ascii="Consolas" w:hAnsi="Consolas"/>
@@ -2201,6 +2738,7 @@
         </w:rPr>
         <w:t>partsordered</w:t>
       </w:r>
+      <w:proofErr w:type="spellEnd"/>
       <w:r>
         <w:rPr>
           <w:rFonts w:ascii="Consolas" w:hAnsi="Consolas"/>
@@ -2211,6 +2749,7 @@
         </w:rPr>
         <w:t xml:space="preserve"> (number, </w:t>
       </w:r>
+      <w:proofErr w:type="spellStart"/>
       <w:r>
         <w:rPr>
           <w:rFonts w:ascii="Consolas" w:hAnsi="Consolas"/>
@@ -2221,6 +2760,7 @@
         </w:rPr>
         <w:t>authNum</w:t>
       </w:r>
+      <w:proofErr w:type="spellEnd"/>
       <w:r>
         <w:rPr>
           <w:rFonts w:ascii="Consolas" w:hAnsi="Consolas"/>
@@ -2308,8 +2848,9 @@
           <w:szCs w:val="20"/>
           <w:shd w:val="clear" w:color="auto" w:fill="FDFDFE"/>
         </w:rPr>
-        <w:t>15)</w:t>
-      </w:r>
+        <w:t>15</w:t>
+      </w:r>
+      <w:proofErr w:type="gramStart"/>
       <w:r>
         <w:rPr>
           <w:rFonts w:ascii="Arial" w:hAnsi="Arial" w:cs="Arial"/>
@@ -2318,8 +2859,19 @@
           <w:szCs w:val="20"/>
           <w:shd w:val="clear" w:color="auto" w:fill="FDFDFE"/>
         </w:rPr>
+        <w:t>)</w:t>
+      </w:r>
+      <w:r>
+        <w:rPr>
+          <w:rFonts w:ascii="Arial" w:hAnsi="Arial" w:cs="Arial"/>
+          <w:color w:val="000000"/>
+          <w:sz w:val="20"/>
+          <w:szCs w:val="20"/>
+          <w:shd w:val="clear" w:color="auto" w:fill="FDFDFE"/>
+        </w:rPr>
         <w:t>;</w:t>
       </w:r>
+      <w:proofErr w:type="gramEnd"/>
     </w:p>
     <w:p>
       <w:pPr>
@@ -2439,6 +2991,7 @@
                 <w:shd w:val="clear" w:color="auto" w:fill="FFFFFF"/>
               </w:rPr>
             </w:pPr>
+            <w:proofErr w:type="spellStart"/>
             <w:r>
               <w:rPr>
                 <w:rFonts w:ascii="Consolas" w:hAnsi="Consolas"/>
@@ -2449,6 +3002,7 @@
               </w:rPr>
               <w:t>shippingbrackets</w:t>
             </w:r>
+            <w:proofErr w:type="spellEnd"/>
           </w:p>
         </w:tc>
       </w:tr>
@@ -2480,7 +3034,7 @@
                 <w:u w:val="single"/>
                 <w:shd w:val="clear" w:color="auto" w:fill="FFFFFF"/>
               </w:rPr>
-              <w:t>W</w:t>
+              <w:t>w</w:t>
             </w:r>
             <w:r>
               <w:rPr>
@@ -2502,7 +3056,31 @@
                 <w:u w:val="single"/>
                 <w:shd w:val="clear" w:color="auto" w:fill="FFFFFF"/>
               </w:rPr>
-              <w:t xml:space="preserve"> (lb)</w:t>
+              <w:t xml:space="preserve"> (</w:t>
+            </w:r>
+            <w:proofErr w:type="spellStart"/>
+            <w:r>
+              <w:rPr>
+                <w:rFonts w:ascii="Consolas" w:hAnsi="Consolas"/>
+                <w:color w:val="000000"/>
+                <w:sz w:val="23"/>
+                <w:szCs w:val="23"/>
+                <w:u w:val="single"/>
+                <w:shd w:val="clear" w:color="auto" w:fill="FFFFFF"/>
+              </w:rPr>
+              <w:t>lb</w:t>
+            </w:r>
+            <w:proofErr w:type="spellEnd"/>
+            <w:r>
+              <w:rPr>
+                <w:rFonts w:ascii="Consolas" w:hAnsi="Consolas"/>
+                <w:color w:val="000000"/>
+                <w:sz w:val="23"/>
+                <w:szCs w:val="23"/>
+                <w:u w:val="single"/>
+                <w:shd w:val="clear" w:color="auto" w:fill="FFFFFF"/>
+              </w:rPr>
+              <w:t>)</w:t>
             </w:r>
           </w:p>
         </w:tc>
@@ -2520,6 +3098,7 @@
                 <w:shd w:val="clear" w:color="auto" w:fill="FFFFFF"/>
               </w:rPr>
             </w:pPr>
+            <w:proofErr w:type="gramStart"/>
             <w:r>
               <w:rPr>
                 <w:rFonts w:ascii="Consolas" w:hAnsi="Consolas"/>
@@ -2530,6 +3109,7 @@
               </w:rPr>
               <w:t>Int(</w:t>
             </w:r>
+            <w:proofErr w:type="gramEnd"/>
             <w:r>
               <w:rPr>
                 <w:rFonts w:ascii="Consolas" w:hAnsi="Consolas"/>
@@ -2596,6 +3176,7 @@
                 <w:szCs w:val="20"/>
               </w:rPr>
             </w:pPr>
+            <w:proofErr w:type="gramStart"/>
             <w:r>
               <w:rPr>
                 <w:rFonts w:ascii="Arial" w:hAnsi="Arial" w:cs="Arial"/>
@@ -2604,7 +3185,18 @@
                 <w:szCs w:val="20"/>
                 <w:lang w:val="en"/>
               </w:rPr>
-              <w:t>decimal(10,2)</w:t>
+              <w:t>decimal(</w:t>
+            </w:r>
+            <w:proofErr w:type="gramEnd"/>
+            <w:r>
+              <w:rPr>
+                <w:rFonts w:ascii="Arial" w:hAnsi="Arial" w:cs="Arial"/>
+                <w:color w:val="000000"/>
+                <w:sz w:val="20"/>
+                <w:szCs w:val="20"/>
+                <w:lang w:val="en"/>
+              </w:rPr>
+              <w:t>10,2)</w:t>
             </w:r>
           </w:p>
         </w:tc>
@@ -2656,16 +3248,14 @@
     </w:p>
     <w:p>
       <w:pPr>
-        <w:spacing w:after="0" w:line="240" w:lineRule="auto"/>
-        <w:rPr>
-          <w:rFonts w:ascii="Consolas" w:hAnsi="Consolas"/>
-          <w:color w:val="000000"/>
-          <w:sz w:val="23"/>
-          <w:szCs w:val="23"/>
-          <w:shd w:val="clear" w:color="auto" w:fill="FFFFFF"/>
+        <w:rPr>
+          <w:rFonts w:ascii="Consolas" w:hAnsi="Consolas"/>
+          <w:color w:val="000000"/>
+          <w:sz w:val="23"/>
+          <w:szCs w:val="23"/>
         </w:rPr>
       </w:pPr>
-      <w:hyperlink r:id="rId16" w:tgtFrame="mysql_doc" w:history="1">
+      <w:hyperlink r:id="rId17" w:tgtFrame="mysql_doc" w:history="1">
         <w:r>
           <w:rPr>
             <w:rFonts w:ascii="Consolas" w:hAnsi="Consolas"/>
@@ -2687,7 +3277,7 @@
         </w:rPr>
         <w:t> </w:t>
       </w:r>
-      <w:hyperlink r:id="rId17" w:tgtFrame="mysql_doc" w:history="1">
+      <w:hyperlink r:id="rId18" w:tgtFrame="mysql_doc" w:history="1">
         <w:r>
           <w:rPr>
             <w:rFonts w:ascii="Consolas" w:hAnsi="Consolas"/>
@@ -2794,7 +3384,7 @@
         </w:rPr>
         <w:t> </w:t>
       </w:r>
-      <w:hyperlink r:id="rId18" w:tgtFrame="mysql_doc" w:history="1">
+      <w:hyperlink r:id="rId19" w:tgtFrame="mysql_doc" w:history="1">
         <w:r>
           <w:rPr>
             <w:rFonts w:ascii="Consolas" w:hAnsi="Consolas"/>
@@ -2816,7 +3406,7 @@
         </w:rPr>
         <w:t> </w:t>
       </w:r>
-      <w:hyperlink r:id="rId19" w:anchor="operator_not" w:tgtFrame="mysql_doc" w:history="1">
+      <w:hyperlink r:id="rId20" w:anchor="operator_not" w:tgtFrame="mysql_doc" w:history="1">
         <w:r>
           <w:rPr>
             <w:rFonts w:ascii="Consolas" w:hAnsi="Consolas"/>
@@ -2895,7 +3485,7 @@
         </w:rPr>
         <w:t> </w:t>
       </w:r>
-      <w:hyperlink r:id="rId20" w:tgtFrame="mysql_doc" w:history="1">
+      <w:hyperlink r:id="rId21" w:tgtFrame="mysql_doc" w:history="1">
         <w:r>
           <w:rPr>
             <w:rFonts w:ascii="Consolas" w:hAnsi="Consolas"/>
@@ -2926,7 +3516,7 @@
         </w:rPr>
         <w:t> </w:t>
       </w:r>
-      <w:hyperlink r:id="rId21" w:anchor="operator_not" w:tgtFrame="mysql_doc" w:history="1">
+      <w:hyperlink r:id="rId22" w:anchor="operator_not" w:tgtFrame="mysql_doc" w:history="1">
         <w:r>
           <w:rPr>
             <w:rFonts w:ascii="Consolas" w:hAnsi="Consolas"/>
@@ -3081,15 +3671,213 @@
         </w:rPr>
         <w:t> </w:t>
       </w:r>
-      <w:r>
-        <w:rPr>
-          <w:rFonts w:ascii="Consolas" w:hAnsi="Consolas"/>
-          <w:color w:val="000000"/>
-          <w:sz w:val="23"/>
-          <w:szCs w:val="23"/>
-        </w:rPr>
-        <w:t>InnoDB;</w:t>
-      </w:r>
+      <w:proofErr w:type="spellStart"/>
+      <w:r>
+        <w:rPr>
+          <w:rFonts w:ascii="Consolas" w:hAnsi="Consolas"/>
+          <w:color w:val="000000"/>
+          <w:sz w:val="23"/>
+          <w:szCs w:val="23"/>
+        </w:rPr>
+        <w:t>InnoDB</w:t>
+      </w:r>
+      <w:proofErr w:type="spellEnd"/>
+      <w:r>
+        <w:rPr>
+          <w:rFonts w:ascii="Consolas" w:hAnsi="Consolas"/>
+          <w:color w:val="000000"/>
+          <w:sz w:val="23"/>
+          <w:szCs w:val="23"/>
+        </w:rPr>
+        <w:t>;</w:t>
+      </w:r>
+    </w:p>
+    <w:p>
+      <w:pPr>
+        <w:rPr>
+          <w:rFonts w:ascii="Consolas" w:hAnsi="Consolas"/>
+          <w:color w:val="000000"/>
+          <w:sz w:val="23"/>
+          <w:szCs w:val="23"/>
+        </w:rPr>
+      </w:pPr>
+    </w:p>
+    <w:p>
+      <w:pPr>
+        <w:rPr>
+          <w:rFonts w:ascii="Consolas" w:hAnsi="Consolas"/>
+          <w:color w:val="000000"/>
+          <w:sz w:val="23"/>
+          <w:szCs w:val="23"/>
+        </w:rPr>
+      </w:pPr>
+      <w:r>
+        <w:rPr>
+          <w:rFonts w:ascii="Consolas" w:hAnsi="Consolas"/>
+          <w:color w:val="000000"/>
+          <w:sz w:val="23"/>
+          <w:szCs w:val="23"/>
+        </w:rPr>
+        <w:t>Insert statement:</w:t>
+      </w:r>
+    </w:p>
+    <w:p>
+      <w:pPr>
+        <w:rPr>
+          <w:rFonts w:ascii="Arial" w:hAnsi="Arial" w:cs="Arial"/>
+          <w:color w:val="000000"/>
+          <w:sz w:val="20"/>
+          <w:szCs w:val="20"/>
+          <w:shd w:val="clear" w:color="auto" w:fill="FDFDFE"/>
+        </w:rPr>
+      </w:pPr>
+      <w:r>
+        <w:rPr>
+          <w:rStyle w:val="sqlkeywordcolor"/>
+          <w:rFonts w:ascii="Consolas" w:hAnsi="Consolas"/>
+          <w:color w:val="0000CD"/>
+          <w:sz w:val="23"/>
+          <w:szCs w:val="23"/>
+          <w:shd w:val="clear" w:color="auto" w:fill="FFFFFF"/>
+        </w:rPr>
+        <w:t>INSERT</w:t>
+      </w:r>
+      <w:r>
+        <w:rPr>
+          <w:rFonts w:ascii="Consolas" w:hAnsi="Consolas"/>
+          <w:color w:val="000000"/>
+          <w:sz w:val="23"/>
+          <w:szCs w:val="23"/>
+          <w:shd w:val="clear" w:color="auto" w:fill="FFFFFF"/>
+        </w:rPr>
+        <w:t> </w:t>
+      </w:r>
+      <w:r>
+        <w:rPr>
+          <w:rStyle w:val="sqlkeywordcolor"/>
+          <w:rFonts w:ascii="Consolas" w:hAnsi="Consolas"/>
+          <w:color w:val="0000CD"/>
+          <w:sz w:val="23"/>
+          <w:szCs w:val="23"/>
+          <w:shd w:val="clear" w:color="auto" w:fill="FFFFFF"/>
+        </w:rPr>
+        <w:t>INTO</w:t>
+      </w:r>
+      <w:r>
+        <w:rPr>
+          <w:rFonts w:ascii="Consolas" w:hAnsi="Consolas"/>
+          <w:color w:val="000000"/>
+          <w:sz w:val="23"/>
+          <w:szCs w:val="23"/>
+          <w:shd w:val="clear" w:color="auto" w:fill="FFFFFF"/>
+        </w:rPr>
+        <w:t> </w:t>
+      </w:r>
+      <w:proofErr w:type="spellStart"/>
+      <w:r>
+        <w:rPr>
+          <w:rFonts w:ascii="Consolas" w:hAnsi="Consolas"/>
+          <w:color w:val="000000"/>
+          <w:sz w:val="23"/>
+          <w:szCs w:val="23"/>
+          <w:shd w:val="clear" w:color="auto" w:fill="FFFFFF"/>
+        </w:rPr>
+        <w:t>shippingbrackets</w:t>
+      </w:r>
+      <w:proofErr w:type="spellEnd"/>
+      <w:r>
+        <w:rPr>
+          <w:rFonts w:ascii="Consolas" w:hAnsi="Consolas"/>
+          <w:color w:val="000000"/>
+          <w:sz w:val="23"/>
+          <w:szCs w:val="23"/>
+          <w:shd w:val="clear" w:color="auto" w:fill="FFFFFF"/>
+        </w:rPr>
+        <w:t xml:space="preserve"> (</w:t>
+      </w:r>
+      <w:r>
+        <w:rPr>
+          <w:rFonts w:ascii="Consolas" w:hAnsi="Consolas"/>
+          <w:color w:val="000000"/>
+          <w:sz w:val="23"/>
+          <w:szCs w:val="23"/>
+          <w:shd w:val="clear" w:color="auto" w:fill="FFFFFF"/>
+        </w:rPr>
+        <w:t>weight, price</w:t>
+      </w:r>
+      <w:r>
+        <w:rPr>
+          <w:rFonts w:ascii="Consolas" w:hAnsi="Consolas"/>
+          <w:color w:val="000000"/>
+          <w:sz w:val="23"/>
+          <w:szCs w:val="23"/>
+          <w:shd w:val="clear" w:color="auto" w:fill="FFFFFF"/>
+        </w:rPr>
+        <w:t xml:space="preserve">) </w:t>
+      </w:r>
+      <w:r>
+        <w:rPr>
+          <w:rStyle w:val="sqlkeywordcolor"/>
+          <w:rFonts w:ascii="Consolas" w:hAnsi="Consolas"/>
+          <w:color w:val="0000CD"/>
+          <w:sz w:val="23"/>
+          <w:szCs w:val="23"/>
+          <w:shd w:val="clear" w:color="auto" w:fill="FFFFFF"/>
+        </w:rPr>
+        <w:t>VALUES</w:t>
+      </w:r>
+      <w:r>
+        <w:rPr>
+          <w:rFonts w:ascii="Consolas" w:hAnsi="Consolas"/>
+          <w:color w:val="000000"/>
+          <w:sz w:val="23"/>
+          <w:szCs w:val="23"/>
+          <w:shd w:val="clear" w:color="auto" w:fill="FFFFFF"/>
+        </w:rPr>
+        <w:t> (</w:t>
+      </w:r>
+      <w:r>
+        <w:rPr>
+          <w:color w:val="000000"/>
+          <w:sz w:val="27"/>
+          <w:szCs w:val="27"/>
+        </w:rPr>
+        <w:t>5, 5.00</w:t>
+      </w:r>
+      <w:proofErr w:type="gramStart"/>
+      <w:r>
+        <w:rPr>
+          <w:rFonts w:ascii="Arial" w:hAnsi="Arial" w:cs="Arial"/>
+          <w:color w:val="000000"/>
+          <w:sz w:val="20"/>
+          <w:szCs w:val="20"/>
+          <w:shd w:val="clear" w:color="auto" w:fill="FDFDFE"/>
+        </w:rPr>
+        <w:t>)</w:t>
+      </w:r>
+      <w:r>
+        <w:rPr>
+          <w:rFonts w:ascii="Arial" w:hAnsi="Arial" w:cs="Arial"/>
+          <w:color w:val="000000"/>
+          <w:sz w:val="20"/>
+          <w:szCs w:val="20"/>
+          <w:shd w:val="clear" w:color="auto" w:fill="FDFDFE"/>
+        </w:rPr>
+        <w:t>;</w:t>
+      </w:r>
+      <w:proofErr w:type="gramEnd"/>
+    </w:p>
+    <w:p>
+      <w:pPr>
+        <w:spacing w:after="0" w:line="240" w:lineRule="auto"/>
+        <w:rPr>
+          <w:rFonts w:ascii="Consolas" w:hAnsi="Consolas"/>
+          <w:color w:val="000000"/>
+          <w:sz w:val="23"/>
+          <w:szCs w:val="23"/>
+          <w:shd w:val="clear" w:color="auto" w:fill="FFFFFF"/>
+        </w:rPr>
+      </w:pPr>
     </w:p>
     <w:sectPr>
       <w:pgSz w:w="12240" w:h="15840"/>
@@ -3499,7 +4287,7 @@
   <w:style w:type="paragraph" w:default="1" w:styleId="Normal">
     <w:name w:val="Normal"/>
     <w:qFormat/>
-    <w:rsid w:val="00384976"/>
+    <w:rsid w:val="007F0582"/>
   </w:style>
   <w:style w:type="character" w:default="1" w:styleId="DefaultParagraphFont">
     <w:name w:val="Default Paragraph Font"/>

--- a/DBtables.docx
+++ b/DBtables.docx
@@ -85,13 +85,8 @@
             <w:tcW w:w="4675" w:type="dxa"/>
           </w:tcPr>
           <w:p>
-            <w:proofErr w:type="gramStart"/>
-            <w:r>
-              <w:t>Int(</w:t>
-            </w:r>
-            <w:proofErr w:type="gramEnd"/>
-            <w:r>
-              <w:t>11)</w:t>
+            <w:r>
+              <w:t>Int(11)</w:t>
             </w:r>
           </w:p>
         </w:tc>
@@ -117,23 +112,13 @@
             <w:tcW w:w="4675" w:type="dxa"/>
           </w:tcPr>
           <w:p>
-            <w:proofErr w:type="gramStart"/>
             <w:r>
               <w:rPr>
                 <w:color w:val="000000"/>
                 <w:sz w:val="27"/>
                 <w:szCs w:val="27"/>
               </w:rPr>
-              <w:t>varchar(</w:t>
-            </w:r>
-            <w:proofErr w:type="gramEnd"/>
-            <w:r>
-              <w:rPr>
-                <w:color w:val="000000"/>
-                <w:sz w:val="27"/>
-                <w:szCs w:val="27"/>
-              </w:rPr>
-              <w:t>50)</w:t>
+              <w:t>varchar(50)</w:t>
             </w:r>
           </w:p>
         </w:tc>
@@ -154,13 +139,8 @@
             <w:tcW w:w="4675" w:type="dxa"/>
           </w:tcPr>
           <w:p>
-            <w:proofErr w:type="gramStart"/>
-            <w:r>
-              <w:t>Int(</w:t>
-            </w:r>
-            <w:proofErr w:type="gramEnd"/>
-            <w:r>
-              <w:t>11)</w:t>
+            <w:r>
+              <w:t>Int(11)</w:t>
             </w:r>
           </w:p>
         </w:tc>
@@ -174,15 +154,7 @@
     </w:p>
     <w:p>
       <w:r>
-        <w:t>CREATE TABLE auto-</w:t>
-      </w:r>
-      <w:proofErr w:type="spellStart"/>
-      <w:r>
-        <w:t>parts.inventory</w:t>
-      </w:r>
-      <w:proofErr w:type="spellEnd"/>
-      <w:r>
-        <w:t xml:space="preserve"> ( number INT(11) NOT NULL COMMENT 'corresponds with number in parts table.' ,</w:t>
+        <w:t>CREATE TABLE auto-parts.inventory ( number INT(11) NOT NULL COMMENT 'corresponds with number in parts table.' ,</w:t>
       </w:r>
       <w:r>
         <w:t xml:space="preserve"> </w:t>
@@ -279,15 +251,7 @@
         <w:t>(11)</w:t>
       </w:r>
       <w:r>
-        <w:t xml:space="preserve"> NULL DEFAULT NULL ,    PRIMARY KEY  (number)) ENGINE = </w:t>
-      </w:r>
-      <w:proofErr w:type="spellStart"/>
-      <w:r>
-        <w:t>InnoDB</w:t>
-      </w:r>
-      <w:proofErr w:type="spellEnd"/>
-      <w:r>
-        <w:t xml:space="preserve"> COMMENT = 'For storing the quantity of each ';</w:t>
+        <w:t xml:space="preserve"> NULL DEFAULT NULL ,    PRIMARY KEY  (number)) ENGINE = InnoDB COMMENT = 'For storing the quantity of each ';</w:t>
       </w:r>
     </w:p>
     <w:p>
@@ -321,18 +285,8 @@
           <w:sz w:val="27"/>
           <w:szCs w:val="27"/>
         </w:rPr>
-        <w:t>INSERT INTO inventory (number, description, quantity) VALUES (1, 'windshield w/ polymer', 15</w:t>
-      </w:r>
-      <w:proofErr w:type="gramStart"/>
-      <w:r>
-        <w:rPr>
-          <w:color w:val="000000"/>
-          <w:sz w:val="27"/>
-          <w:szCs w:val="27"/>
-        </w:rPr>
-        <w:t>);</w:t>
-      </w:r>
-      <w:proofErr w:type="gramEnd"/>
+        <w:t>INSERT INTO inventory (number, description, quantity) VALUES (1, 'windshield w/ polymer', 15);</w:t>
+      </w:r>
     </w:p>
     <w:p>
       <w:pPr>
@@ -368,7 +322,6 @@
                 <w:szCs w:val="27"/>
               </w:rPr>
             </w:pPr>
-            <w:proofErr w:type="spellStart"/>
             <w:r>
               <w:rPr>
                 <w:color w:val="000000"/>
@@ -385,7 +338,6 @@
               </w:rPr>
               <w:t>ustomerorder</w:t>
             </w:r>
-            <w:proofErr w:type="spellEnd"/>
           </w:p>
         </w:tc>
       </w:tr>
@@ -403,8 +355,6 @@
                 <w:u w:val="single"/>
               </w:rPr>
             </w:pPr>
-            <w:proofErr w:type="spellStart"/>
-            <w:proofErr w:type="gramStart"/>
             <w:r>
               <w:rPr>
                 <w:color w:val="000000"/>
@@ -423,7 +373,6 @@
               </w:rPr>
               <w:t>Num</w:t>
             </w:r>
-            <w:proofErr w:type="spellEnd"/>
             <w:r>
               <w:rPr>
                 <w:color w:val="000000"/>
@@ -431,17 +380,7 @@
                 <w:szCs w:val="27"/>
                 <w:u w:val="single"/>
               </w:rPr>
-              <w:t>(</w:t>
-            </w:r>
-            <w:proofErr w:type="gramEnd"/>
-            <w:r>
-              <w:rPr>
-                <w:color w:val="000000"/>
-                <w:sz w:val="27"/>
-                <w:szCs w:val="27"/>
-                <w:u w:val="single"/>
-              </w:rPr>
-              <w:t>with hyphens removed)</w:t>
+              <w:t>(with hyphens removed)</w:t>
             </w:r>
           </w:p>
         </w:tc>
@@ -457,7 +396,6 @@
                 <w:szCs w:val="27"/>
               </w:rPr>
             </w:pPr>
-            <w:proofErr w:type="gramStart"/>
             <w:r>
               <w:rPr>
                 <w:rFonts w:ascii="Consolas" w:hAnsi="Consolas"/>
@@ -466,18 +404,7 @@
                 <w:szCs w:val="23"/>
                 <w:shd w:val="clear" w:color="auto" w:fill="FFFFFF"/>
               </w:rPr>
-              <w:t>Int(</w:t>
-            </w:r>
-            <w:proofErr w:type="gramEnd"/>
-            <w:r>
-              <w:rPr>
-                <w:rFonts w:ascii="Consolas" w:hAnsi="Consolas"/>
-                <w:color w:val="000000"/>
-                <w:sz w:val="23"/>
-                <w:szCs w:val="23"/>
-                <w:shd w:val="clear" w:color="auto" w:fill="FFFFFF"/>
-              </w:rPr>
-              <w:t>5)</w:t>
+              <w:t>Int(5)</w:t>
             </w:r>
           </w:p>
         </w:tc>
@@ -569,23 +496,13 @@
                 <w:szCs w:val="27"/>
               </w:rPr>
             </w:pPr>
-            <w:proofErr w:type="gramStart"/>
             <w:r>
               <w:rPr>
                 <w:color w:val="000000"/>
                 <w:sz w:val="27"/>
                 <w:szCs w:val="27"/>
               </w:rPr>
-              <w:t>varchar(</w:t>
-            </w:r>
-            <w:proofErr w:type="gramEnd"/>
-            <w:r>
-              <w:rPr>
-                <w:color w:val="000000"/>
-                <w:sz w:val="27"/>
-                <w:szCs w:val="27"/>
-              </w:rPr>
-              <w:t>50)</w:t>
+              <w:t>varchar(50)</w:t>
             </w:r>
           </w:p>
         </w:tc>
@@ -625,23 +542,13 @@
                 <w:szCs w:val="27"/>
               </w:rPr>
             </w:pPr>
-            <w:proofErr w:type="gramStart"/>
             <w:r>
               <w:rPr>
                 <w:color w:val="000000"/>
                 <w:sz w:val="27"/>
                 <w:szCs w:val="27"/>
               </w:rPr>
-              <w:t>varchar(</w:t>
-            </w:r>
-            <w:proofErr w:type="gramEnd"/>
-            <w:r>
-              <w:rPr>
-                <w:color w:val="000000"/>
-                <w:sz w:val="27"/>
-                <w:szCs w:val="27"/>
-              </w:rPr>
-              <w:t>50)</w:t>
+              <w:t>varchar(50)</w:t>
             </w:r>
           </w:p>
         </w:tc>
@@ -659,7 +566,6 @@
                 <w:szCs w:val="27"/>
               </w:rPr>
             </w:pPr>
-            <w:proofErr w:type="spellStart"/>
             <w:r>
               <w:rPr>
                 <w:color w:val="000000"/>
@@ -668,7 +574,6 @@
               </w:rPr>
               <w:t>shippingAddress</w:t>
             </w:r>
-            <w:proofErr w:type="spellEnd"/>
           </w:p>
         </w:tc>
         <w:tc>
@@ -683,23 +588,13 @@
                 <w:szCs w:val="27"/>
               </w:rPr>
             </w:pPr>
-            <w:proofErr w:type="gramStart"/>
             <w:r>
               <w:rPr>
                 <w:color w:val="000000"/>
                 <w:sz w:val="27"/>
                 <w:szCs w:val="27"/>
               </w:rPr>
-              <w:t>varchar(</w:t>
-            </w:r>
-            <w:proofErr w:type="gramEnd"/>
-            <w:r>
-              <w:rPr>
-                <w:color w:val="000000"/>
-                <w:sz w:val="27"/>
-                <w:szCs w:val="27"/>
-              </w:rPr>
-              <w:t>50)</w:t>
+              <w:t>varchar(50)</w:t>
             </w:r>
           </w:p>
         </w:tc>
@@ -717,7 +612,6 @@
                 <w:szCs w:val="27"/>
               </w:rPr>
             </w:pPr>
-            <w:proofErr w:type="spellStart"/>
             <w:r>
               <w:rPr>
                 <w:color w:val="000000"/>
@@ -726,7 +620,6 @@
               </w:rPr>
               <w:t>orderStatus</w:t>
             </w:r>
-            <w:proofErr w:type="spellEnd"/>
           </w:p>
         </w:tc>
         <w:tc>
@@ -741,23 +634,75 @@
                 <w:szCs w:val="27"/>
               </w:rPr>
             </w:pPr>
-            <w:proofErr w:type="gramStart"/>
             <w:r>
               <w:rPr>
                 <w:color w:val="000000"/>
                 <w:sz w:val="27"/>
                 <w:szCs w:val="27"/>
               </w:rPr>
-              <w:t>varchar(</w:t>
-            </w:r>
-            <w:proofErr w:type="gramEnd"/>
-            <w:r>
+              <w:t>varchar(1) (y or n)</w:t>
+            </w:r>
+          </w:p>
+        </w:tc>
+      </w:tr>
+      <w:tr>
+        <w:tc>
+          <w:tcPr>
+            <w:tcW w:w="4855" w:type="dxa"/>
+          </w:tcPr>
+          <w:p>
+            <w:pPr>
               <w:rPr>
                 <w:color w:val="000000"/>
                 <w:sz w:val="27"/>
                 <w:szCs w:val="27"/>
               </w:rPr>
-              <w:t>1) (y or n)</w:t>
+            </w:pPr>
+            <w:r>
+              <w:rPr>
+                <w:color w:val="000000"/>
+                <w:sz w:val="27"/>
+                <w:szCs w:val="27"/>
+              </w:rPr>
+              <w:t>dateShipped</w:t>
+            </w:r>
+          </w:p>
+        </w:tc>
+        <w:tc>
+          <w:tcPr>
+            <w:tcW w:w="4495" w:type="dxa"/>
+          </w:tcPr>
+          <w:p>
+            <w:pPr>
+              <w:rPr>
+                <w:color w:val="000000"/>
+                <w:sz w:val="27"/>
+                <w:szCs w:val="27"/>
+              </w:rPr>
+            </w:pPr>
+            <w:r>
+              <w:rPr>
+                <w:color w:val="000000"/>
+                <w:sz w:val="27"/>
+                <w:szCs w:val="27"/>
+              </w:rPr>
+              <w:t>D</w:t>
+            </w:r>
+            <w:r>
+              <w:rPr>
+                <w:color w:val="000000"/>
+                <w:sz w:val="27"/>
+                <w:szCs w:val="27"/>
+              </w:rPr>
+              <w:t>ate</w:t>
+            </w:r>
+            <w:r>
+              <w:rPr>
+                <w:color w:val="000000"/>
+                <w:sz w:val="27"/>
+                <w:szCs w:val="27"/>
+              </w:rPr>
+              <w:t xml:space="preserve"> (NULL if not shipped yet)</w:t>
             </w:r>
           </w:p>
         </w:tc>
@@ -803,25 +748,7 @@
           <w:sz w:val="27"/>
           <w:szCs w:val="27"/>
         </w:rPr>
-        <w:t>CREATE TABLE `auto-parts`.`</w:t>
-      </w:r>
-      <w:proofErr w:type="spellStart"/>
-      <w:r>
-        <w:rPr>
-          <w:color w:val="000000"/>
-          <w:sz w:val="27"/>
-          <w:szCs w:val="27"/>
-        </w:rPr>
-        <w:t>customerorder</w:t>
-      </w:r>
-      <w:proofErr w:type="spellEnd"/>
-      <w:r>
-        <w:rPr>
-          <w:color w:val="000000"/>
-          <w:sz w:val="27"/>
-          <w:szCs w:val="27"/>
-        </w:rPr>
-        <w:t xml:space="preserve">` </w:t>
+        <w:t xml:space="preserve">CREATE TABLE `auto-parts`.`customerorder` </w:t>
       </w:r>
       <w:r>
         <w:rPr>
@@ -837,25 +764,7 @@
           <w:sz w:val="27"/>
           <w:szCs w:val="27"/>
         </w:rPr>
-        <w:t>`</w:t>
-      </w:r>
-      <w:proofErr w:type="spellStart"/>
-      <w:r>
-        <w:rPr>
-          <w:color w:val="000000"/>
-          <w:sz w:val="27"/>
-          <w:szCs w:val="27"/>
-        </w:rPr>
-        <w:t>authNum</w:t>
-      </w:r>
-      <w:proofErr w:type="spellEnd"/>
-      <w:r>
-        <w:rPr>
-          <w:color w:val="000000"/>
-          <w:sz w:val="27"/>
-          <w:szCs w:val="27"/>
-        </w:rPr>
-        <w:t>` </w:t>
+        <w:t>`authNum` </w:t>
       </w:r>
       <w:hyperlink r:id="rId9" w:tgtFrame="mysql_doc" w:history="1">
         <w:r>
@@ -915,15 +824,7 @@
           <w:sz w:val="27"/>
           <w:szCs w:val="27"/>
         </w:rPr>
-        <w:t>`date`</w:t>
-      </w:r>
-      <w:r>
-        <w:rPr>
-          <w:color w:val="000000"/>
-          <w:sz w:val="27"/>
-          <w:szCs w:val="27"/>
-        </w:rPr>
-        <w:t xml:space="preserve"> </w:t>
+        <w:t xml:space="preserve">`date` </w:t>
       </w:r>
       <w:hyperlink r:id="rId11" w:tgtFrame="mysql_doc" w:history="1">
         <w:r>
@@ -941,15 +842,7 @@
           <w:sz w:val="27"/>
           <w:szCs w:val="27"/>
         </w:rPr>
-        <w:t xml:space="preserve"> </w:t>
-      </w:r>
-      <w:r>
-        <w:rPr>
-          <w:color w:val="000000"/>
-          <w:sz w:val="27"/>
-          <w:szCs w:val="27"/>
-        </w:rPr>
-        <w:t>NULL</w:t>
+        <w:t xml:space="preserve"> NULL</w:t>
       </w:r>
       <w:r>
         <w:rPr>
@@ -981,59 +874,23 @@
           <w:sz w:val="27"/>
           <w:szCs w:val="27"/>
         </w:rPr>
-        <w:t>CHARACTER SET latin1 COLLATE latin1_swedish_ci NULL DEFAULT NULL ,  `</w:t>
-      </w:r>
-      <w:proofErr w:type="spellStart"/>
-      <w:r>
-        <w:rPr>
-          <w:color w:val="000000"/>
-          <w:sz w:val="27"/>
-          <w:szCs w:val="27"/>
-        </w:rPr>
-        <w:t>shippingAddress</w:t>
-      </w:r>
-      <w:proofErr w:type="spellEnd"/>
-      <w:r>
-        <w:rPr>
-          <w:color w:val="000000"/>
-          <w:sz w:val="27"/>
-          <w:szCs w:val="27"/>
-        </w:rPr>
-        <w:t>` VARCHAR(50)</w:t>
-      </w:r>
-      <w:r>
-        <w:rPr>
-          <w:color w:val="000000"/>
-          <w:sz w:val="27"/>
-          <w:szCs w:val="27"/>
-        </w:rPr>
-        <w:t xml:space="preserve"> </w:t>
-      </w:r>
-      <w:r>
-        <w:rPr>
-          <w:color w:val="000000"/>
-          <w:sz w:val="27"/>
-          <w:szCs w:val="27"/>
-        </w:rPr>
-        <w:t>CHARACTER SET latin1 COLLATE latin1_swedish_ci NULL DEFAULT NULL ,  `</w:t>
-      </w:r>
-      <w:proofErr w:type="spellStart"/>
-      <w:r>
-        <w:rPr>
-          <w:color w:val="000000"/>
-          <w:sz w:val="27"/>
-          <w:szCs w:val="27"/>
-        </w:rPr>
-        <w:t>orderStatus</w:t>
-      </w:r>
-      <w:proofErr w:type="spellEnd"/>
-      <w:r>
-        <w:rPr>
-          <w:color w:val="000000"/>
-          <w:sz w:val="27"/>
-          <w:szCs w:val="27"/>
-        </w:rPr>
-        <w:t>`</w:t>
+        <w:t>CHARACTER SET latin1 COLLATE latin1_swedish_ci NULL DEFAULT NULL ,  `shippingAddress` VARCHAR(50)</w:t>
+      </w:r>
+      <w:r>
+        <w:rPr>
+          <w:color w:val="000000"/>
+          <w:sz w:val="27"/>
+          <w:szCs w:val="27"/>
+        </w:rPr>
+        <w:t xml:space="preserve"> </w:t>
+      </w:r>
+      <w:r>
+        <w:rPr>
+          <w:color w:val="000000"/>
+          <w:sz w:val="27"/>
+          <w:szCs w:val="27"/>
+        </w:rPr>
+        <w:t>CHARACTER SET latin1 COLLATE latin1_swedish_ci NULL DEFAULT NULL ,  `orderStatus`</w:t>
       </w:r>
       <w:r>
         <w:rPr>
@@ -1203,7 +1060,57 @@
           <w:sz w:val="27"/>
           <w:szCs w:val="27"/>
         </w:rPr>
-        <w:t xml:space="preserve">, </w:t>
+        <w:t>,</w:t>
+      </w:r>
+      <w:r>
+        <w:rPr>
+          <w:color w:val="000000"/>
+          <w:sz w:val="27"/>
+          <w:szCs w:val="27"/>
+        </w:rPr>
+        <w:t xml:space="preserve"> </w:t>
+      </w:r>
+      <w:r>
+        <w:rPr>
+          <w:color w:val="000000"/>
+          <w:sz w:val="27"/>
+          <w:szCs w:val="27"/>
+        </w:rPr>
+        <w:t>`dateShipped` </w:t>
+      </w:r>
+      <w:hyperlink r:id="rId17" w:tgtFrame="mysql_doc" w:history="1">
+        <w:r>
+          <w:rPr>
+            <w:color w:val="000000"/>
+            <w:sz w:val="27"/>
+            <w:szCs w:val="27"/>
+          </w:rPr>
+          <w:t>DATE</w:t>
+        </w:r>
+      </w:hyperlink>
+      <w:r>
+        <w:rPr>
+          <w:color w:val="000000"/>
+          <w:sz w:val="27"/>
+          <w:szCs w:val="27"/>
+        </w:rPr>
+        <w:t> NULL</w:t>
+      </w:r>
+      <w:r>
+        <w:rPr>
+          <w:color w:val="000000"/>
+          <w:sz w:val="27"/>
+          <w:szCs w:val="27"/>
+        </w:rPr>
+        <w:t>,</w:t>
+      </w:r>
+      <w:r>
+        <w:rPr>
+          <w:color w:val="000000"/>
+          <w:sz w:val="27"/>
+          <w:szCs w:val="27"/>
+        </w:rPr>
+        <w:t xml:space="preserve"> </w:t>
       </w:r>
       <w:r>
         <w:rPr>
@@ -1245,7 +1152,6 @@
         </w:rPr>
         <w:t>(`</w:t>
       </w:r>
-      <w:proofErr w:type="spellStart"/>
       <w:r>
         <w:rPr>
           <w:color w:val="000000"/>
@@ -1254,7 +1160,6 @@
         </w:rPr>
         <w:t>authNum</w:t>
       </w:r>
-      <w:proofErr w:type="spellEnd"/>
       <w:r>
         <w:rPr>
           <w:color w:val="000000"/>
@@ -1303,23 +1208,13 @@
         </w:rPr>
         <w:t xml:space="preserve"> </w:t>
       </w:r>
-      <w:proofErr w:type="spellStart"/>
-      <w:r>
-        <w:rPr>
-          <w:color w:val="000000"/>
-          <w:sz w:val="27"/>
-          <w:szCs w:val="27"/>
-        </w:rPr>
-        <w:t>InnoDB</w:t>
-      </w:r>
-      <w:proofErr w:type="spellEnd"/>
-      <w:r>
-        <w:rPr>
-          <w:color w:val="000000"/>
-          <w:sz w:val="27"/>
-          <w:szCs w:val="27"/>
-        </w:rPr>
-        <w:t>;</w:t>
+      <w:r>
+        <w:rPr>
+          <w:color w:val="000000"/>
+          <w:sz w:val="27"/>
+          <w:szCs w:val="27"/>
+        </w:rPr>
+        <w:t>InnoDB;</w:t>
       </w:r>
       <w:r>
         <w:rPr>
@@ -1354,7 +1249,6 @@
           <w:szCs w:val="23"/>
           <w:shd w:val="clear" w:color="auto" w:fill="FFFFFF"/>
         </w:rPr>
-        <w:lastRenderedPageBreak/>
         <w:t>INSERT</w:t>
       </w:r>
       <w:r>
@@ -1386,20 +1280,8 @@
           <w:szCs w:val="23"/>
           <w:shd w:val="clear" w:color="auto" w:fill="FFFFFF"/>
         </w:rPr>
-        <w:t> </w:t>
-      </w:r>
-      <w:proofErr w:type="spellStart"/>
-      <w:r>
-        <w:rPr>
-          <w:rFonts w:ascii="Consolas" w:hAnsi="Consolas"/>
-          <w:color w:val="000000"/>
-          <w:sz w:val="23"/>
-          <w:szCs w:val="23"/>
-          <w:shd w:val="clear" w:color="auto" w:fill="FFFFFF"/>
-        </w:rPr>
-        <w:t>customerorder</w:t>
-      </w:r>
-      <w:proofErr w:type="spellEnd"/>
+        <w:t> customerorder</w:t>
+      </w:r>
       <w:r>
         <w:rPr>
           <w:rFonts w:ascii="Consolas" w:hAnsi="Consolas"/>
@@ -1410,7 +1292,6 @@
         </w:rPr>
         <w:t xml:space="preserve"> (</w:t>
       </w:r>
-      <w:proofErr w:type="spellStart"/>
       <w:r>
         <w:rPr>
           <w:color w:val="000000"/>
@@ -1419,60 +1300,15 @@
         </w:rPr>
         <w:t>authNum</w:t>
       </w:r>
-      <w:proofErr w:type="spellEnd"/>
-      <w:r>
-        <w:rPr>
-          <w:rFonts w:ascii="Consolas" w:hAnsi="Consolas"/>
-          <w:color w:val="000000"/>
-          <w:sz w:val="23"/>
-          <w:szCs w:val="23"/>
-          <w:shd w:val="clear" w:color="auto" w:fill="FFFFFF"/>
-        </w:rPr>
-        <w:t xml:space="preserve">, name, email, </w:t>
-      </w:r>
-      <w:proofErr w:type="spellStart"/>
-      <w:r>
-        <w:rPr>
-          <w:rFonts w:ascii="Consolas" w:hAnsi="Consolas"/>
-          <w:color w:val="000000"/>
-          <w:sz w:val="23"/>
-          <w:szCs w:val="23"/>
-          <w:shd w:val="clear" w:color="auto" w:fill="FFFFFF"/>
-        </w:rPr>
-        <w:t>shippingAddress</w:t>
-      </w:r>
-      <w:proofErr w:type="spellEnd"/>
-      <w:r>
-        <w:rPr>
-          <w:rFonts w:ascii="Consolas" w:hAnsi="Consolas"/>
-          <w:color w:val="000000"/>
-          <w:sz w:val="23"/>
-          <w:szCs w:val="23"/>
-          <w:shd w:val="clear" w:color="auto" w:fill="FFFFFF"/>
-        </w:rPr>
-        <w:t xml:space="preserve">, </w:t>
-      </w:r>
-      <w:proofErr w:type="spellStart"/>
-      <w:r>
-        <w:rPr>
-          <w:rFonts w:ascii="Consolas" w:hAnsi="Consolas"/>
-          <w:color w:val="000000"/>
-          <w:sz w:val="23"/>
-          <w:szCs w:val="23"/>
-          <w:shd w:val="clear" w:color="auto" w:fill="FFFFFF"/>
-        </w:rPr>
-        <w:t>orderStatus</w:t>
-      </w:r>
-      <w:proofErr w:type="spellEnd"/>
-      <w:r>
-        <w:rPr>
-          <w:rFonts w:ascii="Consolas" w:hAnsi="Consolas"/>
-          <w:color w:val="000000"/>
-          <w:sz w:val="23"/>
-          <w:szCs w:val="23"/>
-          <w:shd w:val="clear" w:color="auto" w:fill="FFFFFF"/>
-        </w:rPr>
-        <w:t>)</w:t>
+      <w:r>
+        <w:rPr>
+          <w:rFonts w:ascii="Consolas" w:hAnsi="Consolas"/>
+          <w:color w:val="000000"/>
+          <w:sz w:val="23"/>
+          <w:szCs w:val="23"/>
+          <w:shd w:val="clear" w:color="auto" w:fill="FFFFFF"/>
+        </w:rPr>
+        <w:t>, name, email, shippingAddress, orderStatus)</w:t>
       </w:r>
       <w:r>
         <w:rPr>
@@ -1595,31 +1431,8 @@
           <w:szCs w:val="23"/>
           <w:shd w:val="clear" w:color="auto" w:fill="FFFFFF"/>
         </w:rPr>
-        <w:t>'</w:t>
-      </w:r>
-      <w:r>
-        <w:rPr>
-          <w:rStyle w:val="sqlstringcolor"/>
-          <w:rFonts w:ascii="Consolas" w:hAnsi="Consolas"/>
-          <w:color w:val="A52A2A"/>
-          <w:sz w:val="23"/>
-          <w:szCs w:val="23"/>
-          <w:shd w:val="clear" w:color="auto" w:fill="FFFFFF"/>
-        </w:rPr>
-        <w:t>n</w:t>
-      </w:r>
-      <w:r>
-        <w:rPr>
-          <w:rStyle w:val="sqlstringcolor"/>
-          <w:rFonts w:ascii="Consolas" w:hAnsi="Consolas"/>
-          <w:color w:val="A52A2A"/>
-          <w:sz w:val="23"/>
-          <w:szCs w:val="23"/>
-          <w:shd w:val="clear" w:color="auto" w:fill="FFFFFF"/>
-        </w:rPr>
-        <w:t>'</w:t>
-      </w:r>
-      <w:proofErr w:type="gramStart"/>
+        <w:t>'n'</w:t>
+      </w:r>
       <w:r>
         <w:rPr>
           <w:rFonts w:ascii="Consolas" w:hAnsi="Consolas"/>
@@ -1630,7 +1443,6 @@
         </w:rPr>
         <w:t>);</w:t>
       </w:r>
-      <w:proofErr w:type="gramEnd"/>
     </w:p>
     <w:p>
       <w:pPr>
@@ -1820,7 +1632,6 @@
                 <w:shd w:val="clear" w:color="auto" w:fill="FFFFFF"/>
               </w:rPr>
             </w:pPr>
-            <w:proofErr w:type="gramStart"/>
             <w:r>
               <w:rPr>
                 <w:rFonts w:ascii="Consolas" w:hAnsi="Consolas"/>
@@ -1829,18 +1640,7 @@
                 <w:szCs w:val="23"/>
                 <w:shd w:val="clear" w:color="auto" w:fill="FFFFFF"/>
               </w:rPr>
-              <w:t>Int(</w:t>
-            </w:r>
-            <w:proofErr w:type="gramEnd"/>
-            <w:r>
-              <w:rPr>
-                <w:rFonts w:ascii="Consolas" w:hAnsi="Consolas"/>
-                <w:color w:val="000000"/>
-                <w:sz w:val="23"/>
-                <w:szCs w:val="23"/>
-                <w:shd w:val="clear" w:color="auto" w:fill="FFFFFF"/>
-              </w:rPr>
-              <w:t>11)</w:t>
+              <w:t>Int(11)</w:t>
             </w:r>
           </w:p>
         </w:tc>
@@ -1861,7 +1661,6 @@
                 <w:shd w:val="clear" w:color="auto" w:fill="FFFFFF"/>
               </w:rPr>
             </w:pPr>
-            <w:proofErr w:type="spellStart"/>
             <w:r>
               <w:rPr>
                 <w:rFonts w:ascii="Consolas" w:hAnsi="Consolas"/>
@@ -1882,19 +1681,7 @@
                 <w:u w:val="single"/>
                 <w:shd w:val="clear" w:color="auto" w:fill="FFFFFF"/>
               </w:rPr>
-              <w:t>Num</w:t>
-            </w:r>
-            <w:proofErr w:type="spellEnd"/>
-            <w:r>
-              <w:rPr>
-                <w:rFonts w:ascii="Consolas" w:hAnsi="Consolas"/>
-                <w:color w:val="000000"/>
-                <w:sz w:val="23"/>
-                <w:szCs w:val="23"/>
-                <w:u w:val="single"/>
-                <w:shd w:val="clear" w:color="auto" w:fill="FFFFFF"/>
-              </w:rPr>
-              <w:t>* (from customer</w:t>
+              <w:t>Num* (from customer</w:t>
             </w:r>
             <w:r>
               <w:rPr>
@@ -1923,7 +1710,6 @@
                 <w:shd w:val="clear" w:color="auto" w:fill="FFFFFF"/>
               </w:rPr>
             </w:pPr>
-            <w:proofErr w:type="gramStart"/>
             <w:r>
               <w:rPr>
                 <w:rFonts w:ascii="Consolas" w:hAnsi="Consolas"/>
@@ -1932,18 +1718,7 @@
                 <w:szCs w:val="23"/>
                 <w:shd w:val="clear" w:color="auto" w:fill="FFFFFF"/>
               </w:rPr>
-              <w:t>Int(</w:t>
-            </w:r>
-            <w:proofErr w:type="gramEnd"/>
-            <w:r>
-              <w:rPr>
-                <w:rFonts w:ascii="Consolas" w:hAnsi="Consolas"/>
-                <w:color w:val="000000"/>
-                <w:sz w:val="23"/>
-                <w:szCs w:val="23"/>
-                <w:shd w:val="clear" w:color="auto" w:fill="FFFFFF"/>
-              </w:rPr>
-              <w:t>5)</w:t>
+              <w:t>Int(5)</w:t>
             </w:r>
           </w:p>
         </w:tc>
@@ -1989,7 +1764,6 @@
                 <w:shd w:val="clear" w:color="auto" w:fill="FFFFFF"/>
               </w:rPr>
             </w:pPr>
-            <w:proofErr w:type="gramStart"/>
             <w:r>
               <w:rPr>
                 <w:rFonts w:ascii="Consolas" w:hAnsi="Consolas"/>
@@ -1998,18 +1772,7 @@
                 <w:szCs w:val="23"/>
                 <w:shd w:val="clear" w:color="auto" w:fill="FFFFFF"/>
               </w:rPr>
-              <w:t>Int(</w:t>
-            </w:r>
-            <w:proofErr w:type="gramEnd"/>
-            <w:r>
-              <w:rPr>
-                <w:rFonts w:ascii="Consolas" w:hAnsi="Consolas"/>
-                <w:color w:val="000000"/>
-                <w:sz w:val="23"/>
-                <w:szCs w:val="23"/>
-                <w:shd w:val="clear" w:color="auto" w:fill="FFFFFF"/>
-              </w:rPr>
-              <w:t>11)</w:t>
+              <w:t>Int(11)</w:t>
             </w:r>
           </w:p>
         </w:tc>
@@ -2065,41 +1828,7 @@
           <w:szCs w:val="23"/>
           <w:shd w:val="clear" w:color="auto" w:fill="FFFFFF"/>
         </w:rPr>
-        <w:t>CREATE TABLE `auto-parts</w:t>
-      </w:r>
-      <w:proofErr w:type="gramStart"/>
-      <w:r>
-        <w:rPr>
-          <w:rFonts w:ascii="Consolas" w:hAnsi="Consolas"/>
-          <w:color w:val="000000"/>
-          <w:sz w:val="23"/>
-          <w:szCs w:val="23"/>
-          <w:shd w:val="clear" w:color="auto" w:fill="FFFFFF"/>
-        </w:rPr>
-        <w:t>`.`</w:t>
-      </w:r>
-      <w:proofErr w:type="spellStart"/>
-      <w:proofErr w:type="gramEnd"/>
-      <w:r>
-        <w:rPr>
-          <w:rFonts w:ascii="Consolas" w:hAnsi="Consolas"/>
-          <w:color w:val="000000"/>
-          <w:sz w:val="23"/>
-          <w:szCs w:val="23"/>
-          <w:shd w:val="clear" w:color="auto" w:fill="FFFFFF"/>
-        </w:rPr>
-        <w:t>partsordered</w:t>
-      </w:r>
-      <w:proofErr w:type="spellEnd"/>
-      <w:r>
-        <w:rPr>
-          <w:rFonts w:ascii="Consolas" w:hAnsi="Consolas"/>
-          <w:color w:val="000000"/>
-          <w:sz w:val="23"/>
-          <w:szCs w:val="23"/>
-          <w:shd w:val="clear" w:color="auto" w:fill="FFFFFF"/>
-        </w:rPr>
-        <w:t>` ( `number` INT(11) NOT NULL COMMENT 'Part number from legacy database.</w:t>
+        <w:t>CREATE TABLE `auto-parts`.`partsordered` ( `number` INT(11) NOT NULL COMMENT 'Part number from legacy database.</w:t>
       </w:r>
       <w:r>
         <w:rPr>
@@ -2111,29 +1840,16 @@
         </w:rPr>
         <w:t xml:space="preserve"> Reference from parts table.</w:t>
       </w:r>
-      <w:proofErr w:type="gramStart"/>
-      <w:r>
-        <w:rPr>
-          <w:rFonts w:ascii="Consolas" w:hAnsi="Consolas"/>
-          <w:color w:val="000000"/>
-          <w:sz w:val="23"/>
-          <w:szCs w:val="23"/>
-          <w:shd w:val="clear" w:color="auto" w:fill="FFFFFF"/>
-        </w:rPr>
-        <w:t>' ,</w:t>
-      </w:r>
-      <w:proofErr w:type="gramEnd"/>
-      <w:r>
-        <w:rPr>
-          <w:rFonts w:ascii="Consolas" w:hAnsi="Consolas"/>
-          <w:color w:val="000000"/>
-          <w:sz w:val="23"/>
-          <w:szCs w:val="23"/>
-          <w:shd w:val="clear" w:color="auto" w:fill="FFFFFF"/>
-        </w:rPr>
-        <w:t xml:space="preserve">  `</w:t>
-      </w:r>
-      <w:proofErr w:type="spellStart"/>
+      <w:r>
+        <w:rPr>
+          <w:rFonts w:ascii="Consolas" w:hAnsi="Consolas"/>
+          <w:color w:val="000000"/>
+          <w:sz w:val="23"/>
+          <w:szCs w:val="23"/>
+          <w:shd w:val="clear" w:color="auto" w:fill="FFFFFF"/>
+        </w:rPr>
+        <w:t>' ,  `</w:t>
+      </w:r>
       <w:r>
         <w:rPr>
           <w:rFonts w:ascii="Consolas" w:hAnsi="Consolas"/>
@@ -2152,60 +1868,301 @@
           <w:szCs w:val="23"/>
           <w:shd w:val="clear" w:color="auto" w:fill="FFFFFF"/>
         </w:rPr>
+        <w:t xml:space="preserve">Num` </w:t>
+      </w:r>
+      <w:r>
+        <w:rPr>
+          <w:rFonts w:ascii="Consolas" w:hAnsi="Consolas"/>
+          <w:color w:val="000000"/>
+          <w:sz w:val="23"/>
+          <w:szCs w:val="23"/>
+          <w:shd w:val="clear" w:color="auto" w:fill="FFFFFF"/>
+        </w:rPr>
+        <w:t>INT(</w:t>
+      </w:r>
+      <w:r>
+        <w:rPr>
+          <w:rFonts w:ascii="Consolas" w:hAnsi="Consolas"/>
+          <w:color w:val="000000"/>
+          <w:sz w:val="23"/>
+          <w:szCs w:val="23"/>
+          <w:shd w:val="clear" w:color="auto" w:fill="FFFFFF"/>
+        </w:rPr>
+        <w:t>5</w:t>
+      </w:r>
+      <w:r>
+        <w:rPr>
+          <w:rFonts w:ascii="Consolas" w:hAnsi="Consolas"/>
+          <w:color w:val="000000"/>
+          <w:sz w:val="23"/>
+          <w:szCs w:val="23"/>
+          <w:shd w:val="clear" w:color="auto" w:fill="FFFFFF"/>
+        </w:rPr>
+        <w:t xml:space="preserve">) </w:t>
+      </w:r>
+      <w:r>
+        <w:rPr>
+          <w:rFonts w:ascii="Consolas" w:hAnsi="Consolas"/>
+          <w:color w:val="000000"/>
+          <w:sz w:val="23"/>
+          <w:szCs w:val="23"/>
+          <w:shd w:val="clear" w:color="auto" w:fill="FFFFFF"/>
+        </w:rPr>
+        <w:t>NOT NULL COMMENT 'passed from customer facing interface after credit card authorization.' ,  `quant` INT NULL DEFAULT NULL ,    PRIMARY KEY  (`number`, `</w:t>
+      </w:r>
+      <w:r>
+        <w:rPr>
+          <w:rFonts w:ascii="Consolas" w:hAnsi="Consolas"/>
+          <w:color w:val="000000"/>
+          <w:sz w:val="23"/>
+          <w:szCs w:val="23"/>
+          <w:shd w:val="clear" w:color="auto" w:fill="FFFFFF"/>
+        </w:rPr>
+        <w:t>auth</w:t>
+      </w:r>
+      <w:r>
+        <w:rPr>
+          <w:rFonts w:ascii="Consolas" w:hAnsi="Consolas"/>
+          <w:color w:val="000000"/>
+          <w:sz w:val="23"/>
+          <w:szCs w:val="23"/>
+          <w:shd w:val="clear" w:color="auto" w:fill="FFFFFF"/>
+        </w:rPr>
         <w:t>Num</w:t>
       </w:r>
-      <w:proofErr w:type="spellEnd"/>
-      <w:r>
-        <w:rPr>
-          <w:rFonts w:ascii="Consolas" w:hAnsi="Consolas"/>
-          <w:color w:val="000000"/>
-          <w:sz w:val="23"/>
-          <w:szCs w:val="23"/>
-          <w:shd w:val="clear" w:color="auto" w:fill="FFFFFF"/>
-        </w:rPr>
-        <w:t xml:space="preserve">` </w:t>
-      </w:r>
-      <w:r>
-        <w:rPr>
-          <w:rFonts w:ascii="Consolas" w:hAnsi="Consolas"/>
-          <w:color w:val="000000"/>
-          <w:sz w:val="23"/>
-          <w:szCs w:val="23"/>
-          <w:shd w:val="clear" w:color="auto" w:fill="FFFFFF"/>
-        </w:rPr>
-        <w:t>INT(</w:t>
-      </w:r>
-      <w:r>
-        <w:rPr>
-          <w:rFonts w:ascii="Consolas" w:hAnsi="Consolas"/>
-          <w:color w:val="000000"/>
-          <w:sz w:val="23"/>
-          <w:szCs w:val="23"/>
-          <w:shd w:val="clear" w:color="auto" w:fill="FFFFFF"/>
-        </w:rPr>
-        <w:t>5</w:t>
-      </w:r>
-      <w:r>
-        <w:rPr>
-          <w:rFonts w:ascii="Consolas" w:hAnsi="Consolas"/>
-          <w:color w:val="000000"/>
-          <w:sz w:val="23"/>
-          <w:szCs w:val="23"/>
-          <w:shd w:val="clear" w:color="auto" w:fill="FFFFFF"/>
-        </w:rPr>
-        <w:t xml:space="preserve">) </w:t>
-      </w:r>
-      <w:r>
-        <w:rPr>
-          <w:rFonts w:ascii="Consolas" w:hAnsi="Consolas"/>
-          <w:color w:val="000000"/>
-          <w:sz w:val="23"/>
-          <w:szCs w:val="23"/>
-          <w:shd w:val="clear" w:color="auto" w:fill="FFFFFF"/>
-        </w:rPr>
-        <w:t>NOT NULL COMMENT 'passed from customer facing interface after credit card authorization.' ,  `quant` INT NULL DEFAULT NULL ,    PRIMARY KEY  (`number`, `</w:t>
-      </w:r>
-      <w:proofErr w:type="spellStart"/>
+      <w:r>
+        <w:rPr>
+          <w:rFonts w:ascii="Consolas" w:hAnsi="Consolas"/>
+          <w:color w:val="000000"/>
+          <w:sz w:val="23"/>
+          <w:szCs w:val="23"/>
+          <w:shd w:val="clear" w:color="auto" w:fill="FFFFFF"/>
+        </w:rPr>
+        <w:t>`)</w:t>
+      </w:r>
+      <w:r>
+        <w:rPr>
+          <w:rFonts w:ascii="Consolas" w:hAnsi="Consolas"/>
+          <w:color w:val="000000"/>
+          <w:sz w:val="23"/>
+          <w:szCs w:val="23"/>
+          <w:shd w:val="clear" w:color="auto" w:fill="FFFFFF"/>
+        </w:rPr>
+        <w:t>,</w:t>
+      </w:r>
+      <w:r>
+        <w:rPr>
+          <w:rFonts w:ascii="Consolas" w:hAnsi="Consolas"/>
+          <w:color w:val="000000"/>
+          <w:sz w:val="23"/>
+          <w:szCs w:val="23"/>
+          <w:shd w:val="clear" w:color="auto" w:fill="FFFFFF"/>
+        </w:rPr>
+        <w:t xml:space="preserve"> </w:t>
+      </w:r>
+      <w:r>
+        <w:rPr>
+          <w:color w:val="000000"/>
+          <w:sz w:val="23"/>
+          <w:szCs w:val="23"/>
+          <w:shd w:val="clear" w:color="auto" w:fill="FFFFFF"/>
+        </w:rPr>
+        <w:t>FOREIGN</w:t>
+      </w:r>
+      <w:r>
+        <w:rPr>
+          <w:rFonts w:ascii="Consolas" w:hAnsi="Consolas"/>
+          <w:color w:val="000000"/>
+          <w:sz w:val="23"/>
+          <w:szCs w:val="23"/>
+          <w:shd w:val="clear" w:color="auto" w:fill="FFFFFF"/>
+        </w:rPr>
+        <w:t xml:space="preserve"> </w:t>
+      </w:r>
+      <w:r>
+        <w:rPr>
+          <w:color w:val="000000"/>
+          <w:sz w:val="23"/>
+          <w:szCs w:val="23"/>
+          <w:shd w:val="clear" w:color="auto" w:fill="FFFFFF"/>
+        </w:rPr>
+        <w:t>KEY</w:t>
+      </w:r>
+      <w:r>
+        <w:rPr>
+          <w:rFonts w:ascii="Consolas" w:hAnsi="Consolas"/>
+          <w:color w:val="000000"/>
+          <w:sz w:val="23"/>
+          <w:szCs w:val="23"/>
+          <w:shd w:val="clear" w:color="auto" w:fill="FFFFFF"/>
+        </w:rPr>
+        <w:t xml:space="preserve"> </w:t>
+      </w:r>
+      <w:r>
+        <w:rPr>
+          <w:color w:val="000000"/>
+          <w:sz w:val="23"/>
+          <w:szCs w:val="23"/>
+          <w:shd w:val="clear" w:color="auto" w:fill="FFFFFF"/>
+        </w:rPr>
+        <w:t>(</w:t>
+      </w:r>
+      <w:r>
+        <w:rPr>
+          <w:rFonts w:ascii="Consolas" w:hAnsi="Consolas"/>
+          <w:color w:val="000000"/>
+          <w:sz w:val="23"/>
+          <w:szCs w:val="23"/>
+          <w:shd w:val="clear" w:color="auto" w:fill="FFFFFF"/>
+        </w:rPr>
+        <w:t>`number`</w:t>
+      </w:r>
+      <w:r>
+        <w:rPr>
+          <w:color w:val="000000"/>
+          <w:sz w:val="23"/>
+          <w:szCs w:val="23"/>
+          <w:shd w:val="clear" w:color="auto" w:fill="FFFFFF"/>
+        </w:rPr>
+        <w:t>)</w:t>
+      </w:r>
+      <w:r>
+        <w:rPr>
+          <w:rFonts w:ascii="Consolas" w:hAnsi="Consolas"/>
+          <w:color w:val="000000"/>
+          <w:sz w:val="23"/>
+          <w:szCs w:val="23"/>
+          <w:shd w:val="clear" w:color="auto" w:fill="FFFFFF"/>
+        </w:rPr>
+        <w:t xml:space="preserve"> </w:t>
+      </w:r>
+      <w:r>
+        <w:rPr>
+          <w:color w:val="000000"/>
+          <w:sz w:val="23"/>
+          <w:szCs w:val="23"/>
+          <w:shd w:val="clear" w:color="auto" w:fill="FFFFFF"/>
+        </w:rPr>
+        <w:t>REFERENCES</w:t>
+      </w:r>
+      <w:r>
+        <w:rPr>
+          <w:rFonts w:ascii="Consolas" w:hAnsi="Consolas"/>
+          <w:color w:val="000000"/>
+          <w:sz w:val="23"/>
+          <w:szCs w:val="23"/>
+          <w:shd w:val="clear" w:color="auto" w:fill="FFFFFF"/>
+        </w:rPr>
+        <w:t xml:space="preserve"> </w:t>
+      </w:r>
+      <w:r>
+        <w:t>inventory</w:t>
+      </w:r>
+      <w:r>
+        <w:rPr>
+          <w:color w:val="000000"/>
+          <w:sz w:val="23"/>
+          <w:szCs w:val="23"/>
+          <w:shd w:val="clear" w:color="auto" w:fill="FFFFFF"/>
+        </w:rPr>
+        <w:t>(</w:t>
+      </w:r>
+      <w:r>
+        <w:rPr>
+          <w:rFonts w:ascii="Consolas" w:hAnsi="Consolas"/>
+          <w:color w:val="000000"/>
+          <w:sz w:val="23"/>
+          <w:szCs w:val="23"/>
+          <w:shd w:val="clear" w:color="auto" w:fill="FFFFFF"/>
+        </w:rPr>
+        <w:t>`number`</w:t>
+      </w:r>
+      <w:r>
+        <w:rPr>
+          <w:color w:val="000000"/>
+          <w:sz w:val="23"/>
+          <w:szCs w:val="23"/>
+          <w:shd w:val="clear" w:color="auto" w:fill="FFFFFF"/>
+        </w:rPr>
+        <w:t>)</w:t>
+      </w:r>
+      <w:r>
+        <w:rPr>
+          <w:rFonts w:ascii="Consolas" w:hAnsi="Consolas"/>
+          <w:color w:val="000000"/>
+          <w:sz w:val="23"/>
+          <w:szCs w:val="23"/>
+          <w:shd w:val="clear" w:color="auto" w:fill="FFFFFF"/>
+        </w:rPr>
+        <w:t>,</w:t>
+      </w:r>
+      <w:r>
+        <w:rPr>
+          <w:rFonts w:ascii="Consolas" w:hAnsi="Consolas"/>
+          <w:color w:val="000000"/>
+          <w:sz w:val="23"/>
+          <w:szCs w:val="23"/>
+          <w:shd w:val="clear" w:color="auto" w:fill="FFFFFF"/>
+        </w:rPr>
+        <w:t xml:space="preserve"> </w:t>
+      </w:r>
+      <w:r>
+        <w:rPr>
+          <w:color w:val="000000"/>
+          <w:sz w:val="23"/>
+          <w:szCs w:val="23"/>
+          <w:shd w:val="clear" w:color="auto" w:fill="FFFFFF"/>
+        </w:rPr>
+        <w:t>FOREIGN</w:t>
+      </w:r>
+      <w:r>
+        <w:rPr>
+          <w:rFonts w:ascii="Consolas" w:hAnsi="Consolas"/>
+          <w:color w:val="000000"/>
+          <w:sz w:val="23"/>
+          <w:szCs w:val="23"/>
+          <w:shd w:val="clear" w:color="auto" w:fill="FFFFFF"/>
+        </w:rPr>
+        <w:t xml:space="preserve"> </w:t>
+      </w:r>
+      <w:r>
+        <w:rPr>
+          <w:color w:val="000000"/>
+          <w:sz w:val="23"/>
+          <w:szCs w:val="23"/>
+          <w:shd w:val="clear" w:color="auto" w:fill="FFFFFF"/>
+        </w:rPr>
+        <w:t>KEY</w:t>
+      </w:r>
+      <w:r>
+        <w:rPr>
+          <w:rFonts w:ascii="Consolas" w:hAnsi="Consolas"/>
+          <w:color w:val="000000"/>
+          <w:sz w:val="23"/>
+          <w:szCs w:val="23"/>
+          <w:shd w:val="clear" w:color="auto" w:fill="FFFFFF"/>
+        </w:rPr>
+        <w:t xml:space="preserve"> </w:t>
+      </w:r>
+      <w:r>
+        <w:rPr>
+          <w:color w:val="000000"/>
+          <w:sz w:val="23"/>
+          <w:szCs w:val="23"/>
+          <w:shd w:val="clear" w:color="auto" w:fill="FFFFFF"/>
+        </w:rPr>
+        <w:t>(</w:t>
+      </w:r>
+      <w:r>
+        <w:rPr>
+          <w:rFonts w:ascii="Consolas" w:hAnsi="Consolas"/>
+          <w:color w:val="000000"/>
+          <w:sz w:val="23"/>
+          <w:szCs w:val="23"/>
+          <w:shd w:val="clear" w:color="auto" w:fill="FFFFFF"/>
+        </w:rPr>
+        <w:t>`</w:t>
+      </w:r>
       <w:r>
         <w:rPr>
           <w:rFonts w:ascii="Consolas" w:hAnsi="Consolas"/>
@@ -2224,76 +2181,53 @@
           <w:szCs w:val="23"/>
           <w:shd w:val="clear" w:color="auto" w:fill="FFFFFF"/>
         </w:rPr>
-        <w:t>Num</w:t>
-      </w:r>
-      <w:proofErr w:type="spellEnd"/>
-      <w:r>
-        <w:rPr>
-          <w:rFonts w:ascii="Consolas" w:hAnsi="Consolas"/>
-          <w:color w:val="000000"/>
-          <w:sz w:val="23"/>
-          <w:szCs w:val="23"/>
-          <w:shd w:val="clear" w:color="auto" w:fill="FFFFFF"/>
-        </w:rPr>
-        <w:t>`)</w:t>
-      </w:r>
-      <w:r>
-        <w:rPr>
-          <w:rFonts w:ascii="Consolas" w:hAnsi="Consolas"/>
-          <w:color w:val="000000"/>
-          <w:sz w:val="23"/>
-          <w:szCs w:val="23"/>
-          <w:shd w:val="clear" w:color="auto" w:fill="FFFFFF"/>
-        </w:rPr>
-        <w:t>,</w:t>
-      </w:r>
-      <w:r>
-        <w:rPr>
-          <w:rFonts w:ascii="Consolas" w:hAnsi="Consolas"/>
-          <w:color w:val="000000"/>
-          <w:sz w:val="23"/>
-          <w:szCs w:val="23"/>
-          <w:shd w:val="clear" w:color="auto" w:fill="FFFFFF"/>
-        </w:rPr>
-        <w:t xml:space="preserve"> </w:t>
-      </w:r>
-      <w:r>
-        <w:rPr>
-          <w:color w:val="000000"/>
-          <w:sz w:val="23"/>
-          <w:szCs w:val="23"/>
-          <w:shd w:val="clear" w:color="auto" w:fill="FFFFFF"/>
-        </w:rPr>
-        <w:t>FOREIGN</w:t>
-      </w:r>
-      <w:r>
-        <w:rPr>
-          <w:rFonts w:ascii="Consolas" w:hAnsi="Consolas"/>
-          <w:color w:val="000000"/>
-          <w:sz w:val="23"/>
-          <w:szCs w:val="23"/>
-          <w:shd w:val="clear" w:color="auto" w:fill="FFFFFF"/>
-        </w:rPr>
-        <w:t xml:space="preserve"> </w:t>
-      </w:r>
-      <w:r>
-        <w:rPr>
-          <w:color w:val="000000"/>
-          <w:sz w:val="23"/>
-          <w:szCs w:val="23"/>
-          <w:shd w:val="clear" w:color="auto" w:fill="FFFFFF"/>
-        </w:rPr>
-        <w:t>KEY</w:t>
-      </w:r>
-      <w:r>
-        <w:rPr>
-          <w:rFonts w:ascii="Consolas" w:hAnsi="Consolas"/>
-          <w:color w:val="000000"/>
-          <w:sz w:val="23"/>
-          <w:szCs w:val="23"/>
-          <w:shd w:val="clear" w:color="auto" w:fill="FFFFFF"/>
-        </w:rPr>
-        <w:t xml:space="preserve"> </w:t>
+        <w:t>Num`</w:t>
+      </w:r>
+      <w:r>
+        <w:rPr>
+          <w:color w:val="000000"/>
+          <w:sz w:val="23"/>
+          <w:szCs w:val="23"/>
+          <w:shd w:val="clear" w:color="auto" w:fill="FFFFFF"/>
+        </w:rPr>
+        <w:t>)</w:t>
+      </w:r>
+      <w:r>
+        <w:rPr>
+          <w:rFonts w:ascii="Consolas" w:hAnsi="Consolas"/>
+          <w:color w:val="000000"/>
+          <w:sz w:val="23"/>
+          <w:szCs w:val="23"/>
+          <w:shd w:val="clear" w:color="auto" w:fill="FFFFFF"/>
+        </w:rPr>
+        <w:t xml:space="preserve"> </w:t>
+      </w:r>
+      <w:r>
+        <w:rPr>
+          <w:color w:val="000000"/>
+          <w:sz w:val="23"/>
+          <w:szCs w:val="23"/>
+          <w:shd w:val="clear" w:color="auto" w:fill="FFFFFF"/>
+        </w:rPr>
+        <w:t>REFERENCES</w:t>
+      </w:r>
+      <w:r>
+        <w:rPr>
+          <w:rFonts w:ascii="Consolas" w:hAnsi="Consolas"/>
+          <w:color w:val="000000"/>
+          <w:sz w:val="23"/>
+          <w:szCs w:val="23"/>
+          <w:shd w:val="clear" w:color="auto" w:fill="FFFFFF"/>
+        </w:rPr>
+        <w:t xml:space="preserve"> </w:t>
+      </w:r>
+      <w:r>
+        <w:rPr>
+          <w:color w:val="000000"/>
+          <w:sz w:val="27"/>
+          <w:szCs w:val="27"/>
+        </w:rPr>
+        <w:t>customerorder</w:t>
       </w:r>
       <w:r>
         <w:rPr>
@@ -2312,7 +2246,27 @@
           <w:szCs w:val="23"/>
           <w:shd w:val="clear" w:color="auto" w:fill="FFFFFF"/>
         </w:rPr>
-        <w:t>`number`</w:t>
+        <w:t>`</w:t>
+      </w:r>
+      <w:r>
+        <w:rPr>
+          <w:rFonts w:ascii="Consolas" w:hAnsi="Consolas"/>
+          <w:color w:val="000000"/>
+          <w:sz w:val="23"/>
+          <w:szCs w:val="23"/>
+          <w:shd w:val="clear" w:color="auto" w:fill="FFFFFF"/>
+        </w:rPr>
+        <w:t>auth</w:t>
+      </w:r>
+      <w:r>
+        <w:rPr>
+          <w:rFonts w:ascii="Consolas" w:hAnsi="Consolas"/>
+          <w:color w:val="000000"/>
+          <w:sz w:val="23"/>
+          <w:szCs w:val="23"/>
+          <w:shd w:val="clear" w:color="auto" w:fill="FFFFFF"/>
+        </w:rPr>
+        <w:t>Num`</w:t>
       </w:r>
       <w:r>
         <w:rPr>
@@ -2331,306 +2285,7 @@
           <w:szCs w:val="23"/>
           <w:shd w:val="clear" w:color="auto" w:fill="FFFFFF"/>
         </w:rPr>
-        <w:t xml:space="preserve"> </w:t>
-      </w:r>
-      <w:r>
-        <w:rPr>
-          <w:color w:val="000000"/>
-          <w:sz w:val="23"/>
-          <w:szCs w:val="23"/>
-          <w:shd w:val="clear" w:color="auto" w:fill="FFFFFF"/>
-        </w:rPr>
-        <w:t>REFERENCES</w:t>
-      </w:r>
-      <w:r>
-        <w:rPr>
-          <w:rFonts w:ascii="Consolas" w:hAnsi="Consolas"/>
-          <w:color w:val="000000"/>
-          <w:sz w:val="23"/>
-          <w:szCs w:val="23"/>
-          <w:shd w:val="clear" w:color="auto" w:fill="FFFFFF"/>
-        </w:rPr>
-        <w:t xml:space="preserve"> </w:t>
-      </w:r>
-      <w:r>
-        <w:t>inventory</w:t>
-      </w:r>
-      <w:r>
-        <w:rPr>
-          <w:color w:val="000000"/>
-          <w:sz w:val="23"/>
-          <w:szCs w:val="23"/>
-          <w:shd w:val="clear" w:color="auto" w:fill="FFFFFF"/>
-        </w:rPr>
-        <w:t>(</w:t>
-      </w:r>
-      <w:r>
-        <w:rPr>
-          <w:rFonts w:ascii="Consolas" w:hAnsi="Consolas"/>
-          <w:color w:val="000000"/>
-          <w:sz w:val="23"/>
-          <w:szCs w:val="23"/>
-          <w:shd w:val="clear" w:color="auto" w:fill="FFFFFF"/>
-        </w:rPr>
-        <w:t>`number`</w:t>
-      </w:r>
-      <w:r>
-        <w:rPr>
-          <w:color w:val="000000"/>
-          <w:sz w:val="23"/>
-          <w:szCs w:val="23"/>
-          <w:shd w:val="clear" w:color="auto" w:fill="FFFFFF"/>
-        </w:rPr>
-        <w:t>)</w:t>
-      </w:r>
-      <w:r>
-        <w:rPr>
-          <w:rFonts w:ascii="Consolas" w:hAnsi="Consolas"/>
-          <w:color w:val="000000"/>
-          <w:sz w:val="23"/>
-          <w:szCs w:val="23"/>
-          <w:shd w:val="clear" w:color="auto" w:fill="FFFFFF"/>
-        </w:rPr>
-        <w:t>,</w:t>
-      </w:r>
-      <w:r>
-        <w:rPr>
-          <w:rFonts w:ascii="Consolas" w:hAnsi="Consolas"/>
-          <w:color w:val="000000"/>
-          <w:sz w:val="23"/>
-          <w:szCs w:val="23"/>
-          <w:shd w:val="clear" w:color="auto" w:fill="FFFFFF"/>
-        </w:rPr>
-        <w:t xml:space="preserve"> </w:t>
-      </w:r>
-      <w:r>
-        <w:rPr>
-          <w:color w:val="000000"/>
-          <w:sz w:val="23"/>
-          <w:szCs w:val="23"/>
-          <w:shd w:val="clear" w:color="auto" w:fill="FFFFFF"/>
-        </w:rPr>
-        <w:t>FOREIGN</w:t>
-      </w:r>
-      <w:r>
-        <w:rPr>
-          <w:rFonts w:ascii="Consolas" w:hAnsi="Consolas"/>
-          <w:color w:val="000000"/>
-          <w:sz w:val="23"/>
-          <w:szCs w:val="23"/>
-          <w:shd w:val="clear" w:color="auto" w:fill="FFFFFF"/>
-        </w:rPr>
-        <w:t xml:space="preserve"> </w:t>
-      </w:r>
-      <w:r>
-        <w:rPr>
-          <w:color w:val="000000"/>
-          <w:sz w:val="23"/>
-          <w:szCs w:val="23"/>
-          <w:shd w:val="clear" w:color="auto" w:fill="FFFFFF"/>
-        </w:rPr>
-        <w:t>KEY</w:t>
-      </w:r>
-      <w:r>
-        <w:rPr>
-          <w:rFonts w:ascii="Consolas" w:hAnsi="Consolas"/>
-          <w:color w:val="000000"/>
-          <w:sz w:val="23"/>
-          <w:szCs w:val="23"/>
-          <w:shd w:val="clear" w:color="auto" w:fill="FFFFFF"/>
-        </w:rPr>
-        <w:t xml:space="preserve"> </w:t>
-      </w:r>
-      <w:r>
-        <w:rPr>
-          <w:color w:val="000000"/>
-          <w:sz w:val="23"/>
-          <w:szCs w:val="23"/>
-          <w:shd w:val="clear" w:color="auto" w:fill="FFFFFF"/>
-        </w:rPr>
-        <w:t>(</w:t>
-      </w:r>
-      <w:r>
-        <w:rPr>
-          <w:rFonts w:ascii="Consolas" w:hAnsi="Consolas"/>
-          <w:color w:val="000000"/>
-          <w:sz w:val="23"/>
-          <w:szCs w:val="23"/>
-          <w:shd w:val="clear" w:color="auto" w:fill="FFFFFF"/>
-        </w:rPr>
-        <w:t>`</w:t>
-      </w:r>
-      <w:proofErr w:type="spellStart"/>
-      <w:r>
-        <w:rPr>
-          <w:rFonts w:ascii="Consolas" w:hAnsi="Consolas"/>
-          <w:color w:val="000000"/>
-          <w:sz w:val="23"/>
-          <w:szCs w:val="23"/>
-          <w:shd w:val="clear" w:color="auto" w:fill="FFFFFF"/>
-        </w:rPr>
-        <w:t>auth</w:t>
-      </w:r>
-      <w:r>
-        <w:rPr>
-          <w:rFonts w:ascii="Consolas" w:hAnsi="Consolas"/>
-          <w:color w:val="000000"/>
-          <w:sz w:val="23"/>
-          <w:szCs w:val="23"/>
-          <w:shd w:val="clear" w:color="auto" w:fill="FFFFFF"/>
-        </w:rPr>
-        <w:t>Num</w:t>
-      </w:r>
-      <w:proofErr w:type="spellEnd"/>
-      <w:r>
-        <w:rPr>
-          <w:rFonts w:ascii="Consolas" w:hAnsi="Consolas"/>
-          <w:color w:val="000000"/>
-          <w:sz w:val="23"/>
-          <w:szCs w:val="23"/>
-          <w:shd w:val="clear" w:color="auto" w:fill="FFFFFF"/>
-        </w:rPr>
-        <w:t>`</w:t>
-      </w:r>
-      <w:r>
-        <w:rPr>
-          <w:color w:val="000000"/>
-          <w:sz w:val="23"/>
-          <w:szCs w:val="23"/>
-          <w:shd w:val="clear" w:color="auto" w:fill="FFFFFF"/>
-        </w:rPr>
-        <w:t>)</w:t>
-      </w:r>
-      <w:r>
-        <w:rPr>
-          <w:rFonts w:ascii="Consolas" w:hAnsi="Consolas"/>
-          <w:color w:val="000000"/>
-          <w:sz w:val="23"/>
-          <w:szCs w:val="23"/>
-          <w:shd w:val="clear" w:color="auto" w:fill="FFFFFF"/>
-        </w:rPr>
-        <w:t xml:space="preserve"> </w:t>
-      </w:r>
-      <w:r>
-        <w:rPr>
-          <w:color w:val="000000"/>
-          <w:sz w:val="23"/>
-          <w:szCs w:val="23"/>
-          <w:shd w:val="clear" w:color="auto" w:fill="FFFFFF"/>
-        </w:rPr>
-        <w:t>REFERENCES</w:t>
-      </w:r>
-      <w:r>
-        <w:rPr>
-          <w:rFonts w:ascii="Consolas" w:hAnsi="Consolas"/>
-          <w:color w:val="000000"/>
-          <w:sz w:val="23"/>
-          <w:szCs w:val="23"/>
-          <w:shd w:val="clear" w:color="auto" w:fill="FFFFFF"/>
-        </w:rPr>
-        <w:t xml:space="preserve"> </w:t>
-      </w:r>
-      <w:proofErr w:type="spellStart"/>
-      <w:r>
-        <w:rPr>
-          <w:color w:val="000000"/>
-          <w:sz w:val="27"/>
-          <w:szCs w:val="27"/>
-        </w:rPr>
-        <w:t>customerorder</w:t>
-      </w:r>
-      <w:proofErr w:type="spellEnd"/>
-      <w:r>
-        <w:rPr>
-          <w:color w:val="000000"/>
-          <w:sz w:val="23"/>
-          <w:szCs w:val="23"/>
-          <w:shd w:val="clear" w:color="auto" w:fill="FFFFFF"/>
-        </w:rPr>
-        <w:t>(</w:t>
-      </w:r>
-      <w:r>
-        <w:rPr>
-          <w:rFonts w:ascii="Consolas" w:hAnsi="Consolas"/>
-          <w:color w:val="000000"/>
-          <w:sz w:val="23"/>
-          <w:szCs w:val="23"/>
-          <w:shd w:val="clear" w:color="auto" w:fill="FFFFFF"/>
-        </w:rPr>
-        <w:t>`</w:t>
-      </w:r>
-      <w:proofErr w:type="spellStart"/>
-      <w:r>
-        <w:rPr>
-          <w:rFonts w:ascii="Consolas" w:hAnsi="Consolas"/>
-          <w:color w:val="000000"/>
-          <w:sz w:val="23"/>
-          <w:szCs w:val="23"/>
-          <w:shd w:val="clear" w:color="auto" w:fill="FFFFFF"/>
-        </w:rPr>
-        <w:t>auth</w:t>
-      </w:r>
-      <w:r>
-        <w:rPr>
-          <w:rFonts w:ascii="Consolas" w:hAnsi="Consolas"/>
-          <w:color w:val="000000"/>
-          <w:sz w:val="23"/>
-          <w:szCs w:val="23"/>
-          <w:shd w:val="clear" w:color="auto" w:fill="FFFFFF"/>
-        </w:rPr>
-        <w:t>Num</w:t>
-      </w:r>
-      <w:proofErr w:type="spellEnd"/>
-      <w:r>
-        <w:rPr>
-          <w:rFonts w:ascii="Consolas" w:hAnsi="Consolas"/>
-          <w:color w:val="000000"/>
-          <w:sz w:val="23"/>
-          <w:szCs w:val="23"/>
-          <w:shd w:val="clear" w:color="auto" w:fill="FFFFFF"/>
-        </w:rPr>
-        <w:t>`</w:t>
-      </w:r>
-      <w:r>
-        <w:rPr>
-          <w:color w:val="000000"/>
-          <w:sz w:val="23"/>
-          <w:szCs w:val="23"/>
-          <w:shd w:val="clear" w:color="auto" w:fill="FFFFFF"/>
-        </w:rPr>
-        <w:t>)</w:t>
-      </w:r>
-      <w:r>
-        <w:rPr>
-          <w:rFonts w:ascii="Consolas" w:hAnsi="Consolas"/>
-          <w:color w:val="000000"/>
-          <w:sz w:val="23"/>
-          <w:szCs w:val="23"/>
-          <w:shd w:val="clear" w:color="auto" w:fill="FFFFFF"/>
-        </w:rPr>
-        <w:t xml:space="preserve">) ENGINE = </w:t>
-      </w:r>
-      <w:proofErr w:type="spellStart"/>
-      <w:r>
-        <w:rPr>
-          <w:rFonts w:ascii="Consolas" w:hAnsi="Consolas"/>
-          <w:color w:val="000000"/>
-          <w:sz w:val="23"/>
-          <w:szCs w:val="23"/>
-          <w:shd w:val="clear" w:color="auto" w:fill="FFFFFF"/>
-        </w:rPr>
-        <w:t>InnoDB</w:t>
-      </w:r>
-      <w:proofErr w:type="spellEnd"/>
-      <w:r>
-        <w:rPr>
-          <w:rFonts w:ascii="Consolas" w:hAnsi="Consolas"/>
-          <w:color w:val="000000"/>
-          <w:sz w:val="23"/>
-          <w:szCs w:val="23"/>
-          <w:shd w:val="clear" w:color="auto" w:fill="FFFFFF"/>
-        </w:rPr>
-        <w:t>;</w:t>
+        <w:t>) ENGINE = InnoDB;</w:t>
       </w:r>
       <w:r>
         <w:rPr>
@@ -2727,7 +2382,6 @@
         </w:rPr>
         <w:t> </w:t>
       </w:r>
-      <w:proofErr w:type="spellStart"/>
       <w:r>
         <w:rPr>
           <w:rFonts w:ascii="Consolas" w:hAnsi="Consolas"/>
@@ -2738,7 +2392,6 @@
         </w:rPr>
         <w:t>partsordered</w:t>
       </w:r>
-      <w:proofErr w:type="spellEnd"/>
       <w:r>
         <w:rPr>
           <w:rFonts w:ascii="Consolas" w:hAnsi="Consolas"/>
@@ -2749,7 +2402,6 @@
         </w:rPr>
         <w:t xml:space="preserve"> (number, </w:t>
       </w:r>
-      <w:proofErr w:type="spellStart"/>
       <w:r>
         <w:rPr>
           <w:rFonts w:ascii="Consolas" w:hAnsi="Consolas"/>
@@ -2760,7 +2412,6 @@
         </w:rPr>
         <w:t>authNum</w:t>
       </w:r>
-      <w:proofErr w:type="spellEnd"/>
       <w:r>
         <w:rPr>
           <w:rFonts w:ascii="Consolas" w:hAnsi="Consolas"/>
@@ -2848,9 +2499,8 @@
           <w:szCs w:val="20"/>
           <w:shd w:val="clear" w:color="auto" w:fill="FDFDFE"/>
         </w:rPr>
-        <w:t>15</w:t>
-      </w:r>
-      <w:proofErr w:type="gramStart"/>
+        <w:t>15)</w:t>
+      </w:r>
       <w:r>
         <w:rPr>
           <w:rFonts w:ascii="Arial" w:hAnsi="Arial" w:cs="Arial"/>
@@ -2859,19 +2509,8 @@
           <w:szCs w:val="20"/>
           <w:shd w:val="clear" w:color="auto" w:fill="FDFDFE"/>
         </w:rPr>
-        <w:t>)</w:t>
-      </w:r>
-      <w:r>
-        <w:rPr>
-          <w:rFonts w:ascii="Arial" w:hAnsi="Arial" w:cs="Arial"/>
-          <w:color w:val="000000"/>
-          <w:sz w:val="20"/>
-          <w:szCs w:val="20"/>
-          <w:shd w:val="clear" w:color="auto" w:fill="FDFDFE"/>
-        </w:rPr>
         <w:t>;</w:t>
       </w:r>
-      <w:proofErr w:type="gramEnd"/>
     </w:p>
     <w:p>
       <w:pPr>
@@ -2991,7 +2630,6 @@
                 <w:shd w:val="clear" w:color="auto" w:fill="FFFFFF"/>
               </w:rPr>
             </w:pPr>
-            <w:proofErr w:type="spellStart"/>
             <w:r>
               <w:rPr>
                 <w:rFonts w:ascii="Consolas" w:hAnsi="Consolas"/>
@@ -3002,7 +2640,6 @@
               </w:rPr>
               <w:t>shippingbrackets</w:t>
             </w:r>
-            <w:proofErr w:type="spellEnd"/>
           </w:p>
         </w:tc>
       </w:tr>
@@ -3056,31 +2693,7 @@
                 <w:u w:val="single"/>
                 <w:shd w:val="clear" w:color="auto" w:fill="FFFFFF"/>
               </w:rPr>
-              <w:t xml:space="preserve"> (</w:t>
-            </w:r>
-            <w:proofErr w:type="spellStart"/>
-            <w:r>
-              <w:rPr>
-                <w:rFonts w:ascii="Consolas" w:hAnsi="Consolas"/>
-                <w:color w:val="000000"/>
-                <w:sz w:val="23"/>
-                <w:szCs w:val="23"/>
-                <w:u w:val="single"/>
-                <w:shd w:val="clear" w:color="auto" w:fill="FFFFFF"/>
-              </w:rPr>
-              <w:t>lb</w:t>
-            </w:r>
-            <w:proofErr w:type="spellEnd"/>
-            <w:r>
-              <w:rPr>
-                <w:rFonts w:ascii="Consolas" w:hAnsi="Consolas"/>
-                <w:color w:val="000000"/>
-                <w:sz w:val="23"/>
-                <w:szCs w:val="23"/>
-                <w:u w:val="single"/>
-                <w:shd w:val="clear" w:color="auto" w:fill="FFFFFF"/>
-              </w:rPr>
-              <w:t>)</w:t>
+              <w:t xml:space="preserve"> (lb)</w:t>
             </w:r>
           </w:p>
         </w:tc>
@@ -3098,7 +2711,6 @@
                 <w:shd w:val="clear" w:color="auto" w:fill="FFFFFF"/>
               </w:rPr>
             </w:pPr>
-            <w:proofErr w:type="gramStart"/>
             <w:r>
               <w:rPr>
                 <w:rFonts w:ascii="Consolas" w:hAnsi="Consolas"/>
@@ -3109,7 +2721,6 @@
               </w:rPr>
               <w:t>Int(</w:t>
             </w:r>
-            <w:proofErr w:type="gramEnd"/>
             <w:r>
               <w:rPr>
                 <w:rFonts w:ascii="Consolas" w:hAnsi="Consolas"/>
@@ -3176,7 +2787,6 @@
                 <w:szCs w:val="20"/>
               </w:rPr>
             </w:pPr>
-            <w:proofErr w:type="gramStart"/>
             <w:r>
               <w:rPr>
                 <w:rFonts w:ascii="Arial" w:hAnsi="Arial" w:cs="Arial"/>
@@ -3185,18 +2795,7 @@
                 <w:szCs w:val="20"/>
                 <w:lang w:val="en"/>
               </w:rPr>
-              <w:t>decimal(</w:t>
-            </w:r>
-            <w:proofErr w:type="gramEnd"/>
-            <w:r>
-              <w:rPr>
-                <w:rFonts w:ascii="Arial" w:hAnsi="Arial" w:cs="Arial"/>
-                <w:color w:val="000000"/>
-                <w:sz w:val="20"/>
-                <w:szCs w:val="20"/>
-                <w:lang w:val="en"/>
-              </w:rPr>
-              <w:t>10,2)</w:t>
+              <w:t>decimal(10,2)</w:t>
             </w:r>
           </w:p>
         </w:tc>
@@ -3255,7 +2854,7 @@
           <w:szCs w:val="23"/>
         </w:rPr>
       </w:pPr>
-      <w:hyperlink r:id="rId17" w:tgtFrame="mysql_doc" w:history="1">
+      <w:hyperlink r:id="rId18" w:tgtFrame="mysql_doc" w:history="1">
         <w:r>
           <w:rPr>
             <w:rFonts w:ascii="Consolas" w:hAnsi="Consolas"/>
@@ -3277,7 +2876,7 @@
         </w:rPr>
         <w:t> </w:t>
       </w:r>
-      <w:hyperlink r:id="rId18" w:tgtFrame="mysql_doc" w:history="1">
+      <w:hyperlink r:id="rId19" w:tgtFrame="mysql_doc" w:history="1">
         <w:r>
           <w:rPr>
             <w:rFonts w:ascii="Consolas" w:hAnsi="Consolas"/>
@@ -3384,7 +2983,7 @@
         </w:rPr>
         <w:t> </w:t>
       </w:r>
-      <w:hyperlink r:id="rId19" w:tgtFrame="mysql_doc" w:history="1">
+      <w:hyperlink r:id="rId20" w:tgtFrame="mysql_doc" w:history="1">
         <w:r>
           <w:rPr>
             <w:rFonts w:ascii="Consolas" w:hAnsi="Consolas"/>
@@ -3406,7 +3005,7 @@
         </w:rPr>
         <w:t> </w:t>
       </w:r>
-      <w:hyperlink r:id="rId20" w:anchor="operator_not" w:tgtFrame="mysql_doc" w:history="1">
+      <w:hyperlink r:id="rId21" w:anchor="operator_not" w:tgtFrame="mysql_doc" w:history="1">
         <w:r>
           <w:rPr>
             <w:rFonts w:ascii="Consolas" w:hAnsi="Consolas"/>
@@ -3485,7 +3084,7 @@
         </w:rPr>
         <w:t> </w:t>
       </w:r>
-      <w:hyperlink r:id="rId21" w:tgtFrame="mysql_doc" w:history="1">
+      <w:hyperlink r:id="rId22" w:tgtFrame="mysql_doc" w:history="1">
         <w:r>
           <w:rPr>
             <w:rFonts w:ascii="Consolas" w:hAnsi="Consolas"/>
@@ -3516,7 +3115,7 @@
         </w:rPr>
         <w:t> </w:t>
       </w:r>
-      <w:hyperlink r:id="rId22" w:anchor="operator_not" w:tgtFrame="mysql_doc" w:history="1">
+      <w:hyperlink r:id="rId23" w:anchor="operator_not" w:tgtFrame="mysql_doc" w:history="1">
         <w:r>
           <w:rPr>
             <w:rFonts w:ascii="Consolas" w:hAnsi="Consolas"/>
@@ -3671,25 +3270,14 @@
         </w:rPr>
         <w:t> </w:t>
       </w:r>
-      <w:proofErr w:type="spellStart"/>
-      <w:r>
-        <w:rPr>
-          <w:rFonts w:ascii="Consolas" w:hAnsi="Consolas"/>
-          <w:color w:val="000000"/>
-          <w:sz w:val="23"/>
-          <w:szCs w:val="23"/>
-        </w:rPr>
-        <w:t>InnoDB</w:t>
-      </w:r>
-      <w:proofErr w:type="spellEnd"/>
-      <w:r>
-        <w:rPr>
-          <w:rFonts w:ascii="Consolas" w:hAnsi="Consolas"/>
-          <w:color w:val="000000"/>
-          <w:sz w:val="23"/>
-          <w:szCs w:val="23"/>
-        </w:rPr>
-        <w:t>;</w:t>
+      <w:r>
+        <w:rPr>
+          <w:rFonts w:ascii="Consolas" w:hAnsi="Consolas"/>
+          <w:color w:val="000000"/>
+          <w:sz w:val="23"/>
+          <w:szCs w:val="23"/>
+        </w:rPr>
+        <w:t>InnoDB;</w:t>
       </w:r>
     </w:p>
     <w:p>
@@ -3771,29 +3359,7 @@
           <w:szCs w:val="23"/>
           <w:shd w:val="clear" w:color="auto" w:fill="FFFFFF"/>
         </w:rPr>
-        <w:t> </w:t>
-      </w:r>
-      <w:proofErr w:type="spellStart"/>
-      <w:r>
-        <w:rPr>
-          <w:rFonts w:ascii="Consolas" w:hAnsi="Consolas"/>
-          <w:color w:val="000000"/>
-          <w:sz w:val="23"/>
-          <w:szCs w:val="23"/>
-          <w:shd w:val="clear" w:color="auto" w:fill="FFFFFF"/>
-        </w:rPr>
-        <w:t>shippingbrackets</w:t>
-      </w:r>
-      <w:proofErr w:type="spellEnd"/>
-      <w:r>
-        <w:rPr>
-          <w:rFonts w:ascii="Consolas" w:hAnsi="Consolas"/>
-          <w:color w:val="000000"/>
-          <w:sz w:val="23"/>
-          <w:szCs w:val="23"/>
-          <w:shd w:val="clear" w:color="auto" w:fill="FFFFFF"/>
-        </w:rPr>
-        <w:t xml:space="preserve"> (</w:t>
+        <w:t> shippingbrackets (</w:t>
       </w:r>
       <w:r>
         <w:rPr>
@@ -3844,7 +3410,6 @@
         </w:rPr>
         <w:t>5, 5.00</w:t>
       </w:r>
-      <w:proofErr w:type="gramStart"/>
       <w:r>
         <w:rPr>
           <w:rFonts w:ascii="Arial" w:hAnsi="Arial" w:cs="Arial"/>
@@ -3865,7 +3430,6 @@
         </w:rPr>
         <w:t>;</w:t>
       </w:r>
-      <w:proofErr w:type="gramEnd"/>
     </w:p>
     <w:p>
       <w:pPr>

--- a/DBtables.docx
+++ b/DBtables.docx
@@ -154,7 +154,15 @@
     </w:p>
     <w:p>
       <w:r>
-        <w:t>CREATE TABLE auto-parts.inventory ( number INT(11) NOT NULL COMMENT 'corresponds with number in parts table.' ,</w:t>
+        <w:t>CREATE TABLE auto-</w:t>
+      </w:r>
+      <w:proofErr w:type="spellStart"/>
+      <w:r>
+        <w:t>parts.inventory</w:t>
+      </w:r>
+      <w:proofErr w:type="spellEnd"/>
+      <w:r>
+        <w:t xml:space="preserve"> ( number INT(11) NOT NULL COMMENT 'corresponds with number in parts table.' ,</w:t>
       </w:r>
       <w:r>
         <w:t xml:space="preserve"> </w:t>
@@ -251,7 +259,15 @@
         <w:t>(11)</w:t>
       </w:r>
       <w:r>
-        <w:t xml:space="preserve"> NULL DEFAULT NULL ,    PRIMARY KEY  (number)) ENGINE = InnoDB COMMENT = 'For storing the quantity of each ';</w:t>
+        <w:t xml:space="preserve"> NULL DEFAULT NULL ,    PRIMARY KEY  (number)) ENGINE = </w:t>
+      </w:r>
+      <w:proofErr w:type="spellStart"/>
+      <w:r>
+        <w:t>InnoDB</w:t>
+      </w:r>
+      <w:proofErr w:type="spellEnd"/>
+      <w:r>
+        <w:t xml:space="preserve"> COMMENT = 'For storing the quantity of each ';</w:t>
       </w:r>
     </w:p>
     <w:p>
@@ -322,6 +338,7 @@
                 <w:szCs w:val="27"/>
               </w:rPr>
             </w:pPr>
+            <w:proofErr w:type="spellStart"/>
             <w:r>
               <w:rPr>
                 <w:color w:val="000000"/>
@@ -338,6 +355,7 @@
               </w:rPr>
               <w:t>ustomerorder</w:t>
             </w:r>
+            <w:proofErr w:type="spellEnd"/>
           </w:p>
         </w:tc>
       </w:tr>
@@ -355,6 +373,7 @@
                 <w:u w:val="single"/>
               </w:rPr>
             </w:pPr>
+            <w:proofErr w:type="spellStart"/>
             <w:r>
               <w:rPr>
                 <w:color w:val="000000"/>
@@ -373,6 +392,7 @@
               </w:rPr>
               <w:t>Num</w:t>
             </w:r>
+            <w:proofErr w:type="spellEnd"/>
             <w:r>
               <w:rPr>
                 <w:color w:val="000000"/>
@@ -566,6 +586,7 @@
                 <w:szCs w:val="27"/>
               </w:rPr>
             </w:pPr>
+            <w:proofErr w:type="spellStart"/>
             <w:r>
               <w:rPr>
                 <w:color w:val="000000"/>
@@ -574,6 +595,7 @@
               </w:rPr>
               <w:t>shippingAddress</w:t>
             </w:r>
+            <w:proofErr w:type="spellEnd"/>
           </w:p>
         </w:tc>
         <w:tc>
@@ -612,14 +634,16 @@
                 <w:szCs w:val="27"/>
               </w:rPr>
             </w:pPr>
+            <w:proofErr w:type="spellStart"/>
             <w:r>
               <w:rPr>
                 <w:color w:val="000000"/>
                 <w:sz w:val="27"/>
                 <w:szCs w:val="27"/>
               </w:rPr>
-              <w:t>orderStatus</w:t>
-            </w:r>
+              <w:t>dateShipped</w:t>
+            </w:r>
+            <w:proofErr w:type="spellEnd"/>
           </w:p>
         </w:tc>
         <w:tc>
@@ -640,52 +664,6 @@
                 <w:sz w:val="27"/>
                 <w:szCs w:val="27"/>
               </w:rPr>
-              <w:t>varchar(1) (y or n)</w:t>
-            </w:r>
-          </w:p>
-        </w:tc>
-      </w:tr>
-      <w:tr>
-        <w:tc>
-          <w:tcPr>
-            <w:tcW w:w="4855" w:type="dxa"/>
-          </w:tcPr>
-          <w:p>
-            <w:pPr>
-              <w:rPr>
-                <w:color w:val="000000"/>
-                <w:sz w:val="27"/>
-                <w:szCs w:val="27"/>
-              </w:rPr>
-            </w:pPr>
-            <w:r>
-              <w:rPr>
-                <w:color w:val="000000"/>
-                <w:sz w:val="27"/>
-                <w:szCs w:val="27"/>
-              </w:rPr>
-              <w:t>dateShipped</w:t>
-            </w:r>
-          </w:p>
-        </w:tc>
-        <w:tc>
-          <w:tcPr>
-            <w:tcW w:w="4495" w:type="dxa"/>
-          </w:tcPr>
-          <w:p>
-            <w:pPr>
-              <w:rPr>
-                <w:color w:val="000000"/>
-                <w:sz w:val="27"/>
-                <w:szCs w:val="27"/>
-              </w:rPr>
-            </w:pPr>
-            <w:r>
-              <w:rPr>
-                <w:color w:val="000000"/>
-                <w:sz w:val="27"/>
-                <w:szCs w:val="27"/>
-              </w:rPr>
               <w:t>D</w:t>
             </w:r>
             <w:r>
@@ -748,7 +726,25 @@
           <w:sz w:val="27"/>
           <w:szCs w:val="27"/>
         </w:rPr>
-        <w:t xml:space="preserve">CREATE TABLE `auto-parts`.`customerorder` </w:t>
+        <w:t>CREATE TABLE `auto-parts`.`</w:t>
+      </w:r>
+      <w:proofErr w:type="spellStart"/>
+      <w:r>
+        <w:rPr>
+          <w:color w:val="000000"/>
+          <w:sz w:val="27"/>
+          <w:szCs w:val="27"/>
+        </w:rPr>
+        <w:t>customerorder</w:t>
+      </w:r>
+      <w:proofErr w:type="spellEnd"/>
+      <w:r>
+        <w:rPr>
+          <w:color w:val="000000"/>
+          <w:sz w:val="27"/>
+          <w:szCs w:val="27"/>
+        </w:rPr>
+        <w:t xml:space="preserve">` </w:t>
       </w:r>
       <w:r>
         <w:rPr>
@@ -764,7 +760,25 @@
           <w:sz w:val="27"/>
           <w:szCs w:val="27"/>
         </w:rPr>
-        <w:t>`authNum` </w:t>
+        <w:t>`</w:t>
+      </w:r>
+      <w:proofErr w:type="spellStart"/>
+      <w:r>
+        <w:rPr>
+          <w:color w:val="000000"/>
+          <w:sz w:val="27"/>
+          <w:szCs w:val="27"/>
+        </w:rPr>
+        <w:t>authNum</w:t>
+      </w:r>
+      <w:proofErr w:type="spellEnd"/>
+      <w:r>
+        <w:rPr>
+          <w:color w:val="000000"/>
+          <w:sz w:val="27"/>
+          <w:szCs w:val="27"/>
+        </w:rPr>
+        <w:t>` </w:t>
       </w:r>
       <w:hyperlink r:id="rId9" w:tgtFrame="mysql_doc" w:history="1">
         <w:r>
@@ -874,7 +888,25 @@
           <w:sz w:val="27"/>
           <w:szCs w:val="27"/>
         </w:rPr>
-        <w:t>CHARACTER SET latin1 COLLATE latin1_swedish_ci NULL DEFAULT NULL ,  `shippingAddress` VARCHAR(50)</w:t>
+        <w:t>CHARACTER SET latin1 COLLATE latin1_swedish_ci NULL DEFAULT NULL ,  `</w:t>
+      </w:r>
+      <w:proofErr w:type="spellStart"/>
+      <w:r>
+        <w:rPr>
+          <w:color w:val="000000"/>
+          <w:sz w:val="27"/>
+          <w:szCs w:val="27"/>
+        </w:rPr>
+        <w:t>shippingAddress</w:t>
+      </w:r>
+      <w:proofErr w:type="spellEnd"/>
+      <w:r>
+        <w:rPr>
+          <w:color w:val="000000"/>
+          <w:sz w:val="27"/>
+          <w:szCs w:val="27"/>
+        </w:rPr>
+        <w:t>` VARCHAR(50)</w:t>
       </w:r>
       <w:r>
         <w:rPr>
@@ -890,7 +922,7 @@
           <w:sz w:val="27"/>
           <w:szCs w:val="27"/>
         </w:rPr>
-        <w:t>CHARACTER SET latin1 COLLATE latin1_swedish_ci NULL DEFAULT NULL ,  `orderStatus`</w:t>
+        <w:t>CHARACTER SET latin1 COLLATE latin1_swedish_ci NULL DEFAULT NULL ,</w:t>
       </w:r>
       <w:r>
         <w:rPr>
@@ -900,185 +932,33 @@
         </w:rPr>
         <w:t xml:space="preserve"> </w:t>
       </w:r>
+      <w:r>
+        <w:rPr>
+          <w:color w:val="000000"/>
+          <w:sz w:val="27"/>
+          <w:szCs w:val="27"/>
+        </w:rPr>
+        <w:t>`</w:t>
+      </w:r>
+      <w:proofErr w:type="spellStart"/>
+      <w:r>
+        <w:rPr>
+          <w:color w:val="000000"/>
+          <w:sz w:val="27"/>
+          <w:szCs w:val="27"/>
+        </w:rPr>
+        <w:t>dateShipped</w:t>
+      </w:r>
+      <w:proofErr w:type="spellEnd"/>
+      <w:r>
+        <w:rPr>
+          <w:color w:val="000000"/>
+          <w:sz w:val="27"/>
+          <w:szCs w:val="27"/>
+        </w:rPr>
+        <w:t>` </w:t>
+      </w:r>
       <w:hyperlink r:id="rId12" w:tgtFrame="mysql_doc" w:history="1">
-        <w:r>
-          <w:rPr>
-            <w:color w:val="000000"/>
-            <w:sz w:val="27"/>
-            <w:szCs w:val="27"/>
-          </w:rPr>
-          <w:t>VARCHAR</w:t>
-        </w:r>
-      </w:hyperlink>
-      <w:r>
-        <w:rPr>
-          <w:color w:val="000000"/>
-          <w:sz w:val="27"/>
-          <w:szCs w:val="27"/>
-        </w:rPr>
-        <w:t>(1)</w:t>
-      </w:r>
-      <w:r>
-        <w:rPr>
-          <w:color w:val="000000"/>
-          <w:sz w:val="27"/>
-          <w:szCs w:val="27"/>
-        </w:rPr>
-        <w:t xml:space="preserve"> </w:t>
-      </w:r>
-      <w:hyperlink r:id="rId13" w:tgtFrame="mysql_doc" w:history="1">
-        <w:r>
-          <w:rPr>
-            <w:color w:val="000000"/>
-            <w:sz w:val="27"/>
-            <w:szCs w:val="27"/>
-          </w:rPr>
-          <w:t>CHARACTER</w:t>
-        </w:r>
-      </w:hyperlink>
-      <w:r>
-        <w:rPr>
-          <w:color w:val="000000"/>
-          <w:sz w:val="27"/>
-          <w:szCs w:val="27"/>
-        </w:rPr>
-        <w:t xml:space="preserve"> </w:t>
-      </w:r>
-      <w:hyperlink r:id="rId14" w:tgtFrame="mysql_doc" w:history="1">
-        <w:r>
-          <w:rPr>
-            <w:color w:val="000000"/>
-            <w:sz w:val="27"/>
-            <w:szCs w:val="27"/>
-          </w:rPr>
-          <w:t>SET</w:t>
-        </w:r>
-      </w:hyperlink>
-      <w:r>
-        <w:rPr>
-          <w:color w:val="000000"/>
-          <w:sz w:val="27"/>
-          <w:szCs w:val="27"/>
-        </w:rPr>
-        <w:t xml:space="preserve"> </w:t>
-      </w:r>
-      <w:r>
-        <w:rPr>
-          <w:color w:val="000000"/>
-          <w:sz w:val="27"/>
-          <w:szCs w:val="27"/>
-        </w:rPr>
-        <w:t>latin1</w:t>
-      </w:r>
-      <w:r>
-        <w:rPr>
-          <w:color w:val="000000"/>
-          <w:sz w:val="27"/>
-          <w:szCs w:val="27"/>
-        </w:rPr>
-        <w:t xml:space="preserve"> </w:t>
-      </w:r>
-      <w:hyperlink r:id="rId15" w:tgtFrame="mysql_doc" w:history="1">
-        <w:r>
-          <w:rPr>
-            <w:color w:val="000000"/>
-            <w:sz w:val="27"/>
-            <w:szCs w:val="27"/>
-          </w:rPr>
-          <w:t>COLLATE</w:t>
-        </w:r>
-      </w:hyperlink>
-      <w:r>
-        <w:rPr>
-          <w:color w:val="000000"/>
-          <w:sz w:val="27"/>
-          <w:szCs w:val="27"/>
-        </w:rPr>
-        <w:t xml:space="preserve"> </w:t>
-      </w:r>
-      <w:r>
-        <w:rPr>
-          <w:color w:val="000000"/>
-          <w:sz w:val="27"/>
-          <w:szCs w:val="27"/>
-        </w:rPr>
-        <w:t>latin1_swedish_ci</w:t>
-      </w:r>
-      <w:r>
-        <w:rPr>
-          <w:color w:val="000000"/>
-          <w:sz w:val="27"/>
-          <w:szCs w:val="27"/>
-        </w:rPr>
-        <w:t xml:space="preserve"> </w:t>
-      </w:r>
-      <w:r>
-        <w:rPr>
-          <w:color w:val="000000"/>
-          <w:sz w:val="27"/>
-          <w:szCs w:val="27"/>
-        </w:rPr>
-        <w:t>NULL</w:t>
-      </w:r>
-      <w:r>
-        <w:rPr>
-          <w:color w:val="000000"/>
-          <w:sz w:val="27"/>
-          <w:szCs w:val="27"/>
-        </w:rPr>
-        <w:t xml:space="preserve"> </w:t>
-      </w:r>
-      <w:hyperlink r:id="rId16" w:anchor="function_default" w:tgtFrame="mysql_doc" w:history="1">
-        <w:r>
-          <w:rPr>
-            <w:color w:val="000000"/>
-            <w:sz w:val="27"/>
-            <w:szCs w:val="27"/>
-          </w:rPr>
-          <w:t>DEFAULT</w:t>
-        </w:r>
-      </w:hyperlink>
-      <w:r>
-        <w:rPr>
-          <w:color w:val="000000"/>
-          <w:sz w:val="27"/>
-          <w:szCs w:val="27"/>
-        </w:rPr>
-        <w:t xml:space="preserve"> </w:t>
-      </w:r>
-      <w:r>
-        <w:rPr>
-          <w:color w:val="000000"/>
-          <w:sz w:val="27"/>
-          <w:szCs w:val="27"/>
-        </w:rPr>
-        <w:t>NULL</w:t>
-      </w:r>
-      <w:r>
-        <w:rPr>
-          <w:color w:val="000000"/>
-          <w:sz w:val="27"/>
-          <w:szCs w:val="27"/>
-        </w:rPr>
-        <w:t>,</w:t>
-      </w:r>
-      <w:r>
-        <w:rPr>
-          <w:color w:val="000000"/>
-          <w:sz w:val="27"/>
-          <w:szCs w:val="27"/>
-        </w:rPr>
-        <w:t xml:space="preserve"> </w:t>
-      </w:r>
-      <w:r>
-        <w:rPr>
-          <w:color w:val="000000"/>
-          <w:sz w:val="27"/>
-          <w:szCs w:val="27"/>
-        </w:rPr>
-        <w:t>`dateShipped` </w:t>
-      </w:r>
-      <w:hyperlink r:id="rId17" w:tgtFrame="mysql_doc" w:history="1">
         <w:r>
           <w:rPr>
             <w:color w:val="000000"/>
@@ -1152,6 +1032,7 @@
         </w:rPr>
         <w:t>(`</w:t>
       </w:r>
+      <w:proofErr w:type="spellStart"/>
       <w:r>
         <w:rPr>
           <w:color w:val="000000"/>
@@ -1160,6 +1041,7 @@
         </w:rPr>
         <w:t>authNum</w:t>
       </w:r>
+      <w:proofErr w:type="spellEnd"/>
       <w:r>
         <w:rPr>
           <w:color w:val="000000"/>
@@ -1208,13 +1090,23 @@
         </w:rPr>
         <w:t xml:space="preserve"> </w:t>
       </w:r>
-      <w:r>
-        <w:rPr>
-          <w:color w:val="000000"/>
-          <w:sz w:val="27"/>
-          <w:szCs w:val="27"/>
-        </w:rPr>
-        <w:t>InnoDB;</w:t>
+      <w:proofErr w:type="spellStart"/>
+      <w:r>
+        <w:rPr>
+          <w:color w:val="000000"/>
+          <w:sz w:val="27"/>
+          <w:szCs w:val="27"/>
+        </w:rPr>
+        <w:t>InnoDB</w:t>
+      </w:r>
+      <w:proofErr w:type="spellEnd"/>
+      <w:r>
+        <w:rPr>
+          <w:color w:val="000000"/>
+          <w:sz w:val="27"/>
+          <w:szCs w:val="27"/>
+        </w:rPr>
+        <w:t>;</w:t>
       </w:r>
       <w:r>
         <w:rPr>
@@ -1249,6 +1141,7 @@
           <w:szCs w:val="23"/>
           <w:shd w:val="clear" w:color="auto" w:fill="FFFFFF"/>
         </w:rPr>
+        <w:lastRenderedPageBreak/>
         <w:t>INSERT</w:t>
       </w:r>
       <w:r>
@@ -1280,8 +1173,20 @@
           <w:szCs w:val="23"/>
           <w:shd w:val="clear" w:color="auto" w:fill="FFFFFF"/>
         </w:rPr>
-        <w:t> customerorder</w:t>
-      </w:r>
+        <w:t> </w:t>
+      </w:r>
+      <w:proofErr w:type="spellStart"/>
+      <w:r>
+        <w:rPr>
+          <w:rFonts w:ascii="Consolas" w:hAnsi="Consolas"/>
+          <w:color w:val="000000"/>
+          <w:sz w:val="23"/>
+          <w:szCs w:val="23"/>
+          <w:shd w:val="clear" w:color="auto" w:fill="FFFFFF"/>
+        </w:rPr>
+        <w:t>customerorder</w:t>
+      </w:r>
+      <w:proofErr w:type="spellEnd"/>
       <w:r>
         <w:rPr>
           <w:rFonts w:ascii="Consolas" w:hAnsi="Consolas"/>
@@ -1292,6 +1197,7 @@
         </w:rPr>
         <w:t xml:space="preserve"> (</w:t>
       </w:r>
+      <w:proofErr w:type="spellStart"/>
       <w:r>
         <w:rPr>
           <w:color w:val="000000"/>
@@ -1300,15 +1206,60 @@
         </w:rPr>
         <w:t>authNum</w:t>
       </w:r>
-      <w:r>
-        <w:rPr>
-          <w:rFonts w:ascii="Consolas" w:hAnsi="Consolas"/>
-          <w:color w:val="000000"/>
-          <w:sz w:val="23"/>
-          <w:szCs w:val="23"/>
-          <w:shd w:val="clear" w:color="auto" w:fill="FFFFFF"/>
-        </w:rPr>
-        <w:t>, name, email, shippingAddress, orderStatus)</w:t>
+      <w:proofErr w:type="spellEnd"/>
+      <w:r>
+        <w:rPr>
+          <w:rFonts w:ascii="Consolas" w:hAnsi="Consolas"/>
+          <w:color w:val="000000"/>
+          <w:sz w:val="23"/>
+          <w:szCs w:val="23"/>
+          <w:shd w:val="clear" w:color="auto" w:fill="FFFFFF"/>
+        </w:rPr>
+        <w:t xml:space="preserve">, name, email, </w:t>
+      </w:r>
+      <w:proofErr w:type="spellStart"/>
+      <w:r>
+        <w:rPr>
+          <w:rFonts w:ascii="Consolas" w:hAnsi="Consolas"/>
+          <w:color w:val="000000"/>
+          <w:sz w:val="23"/>
+          <w:szCs w:val="23"/>
+          <w:shd w:val="clear" w:color="auto" w:fill="FFFFFF"/>
+        </w:rPr>
+        <w:t>shippingAddress</w:t>
+      </w:r>
+      <w:proofErr w:type="spellEnd"/>
+      <w:r>
+        <w:rPr>
+          <w:rFonts w:ascii="Consolas" w:hAnsi="Consolas"/>
+          <w:color w:val="000000"/>
+          <w:sz w:val="23"/>
+          <w:szCs w:val="23"/>
+          <w:shd w:val="clear" w:color="auto" w:fill="FFFFFF"/>
+        </w:rPr>
+        <w:t xml:space="preserve">, </w:t>
+      </w:r>
+      <w:proofErr w:type="spellStart"/>
+      <w:r>
+        <w:rPr>
+          <w:rFonts w:ascii="Consolas" w:hAnsi="Consolas"/>
+          <w:color w:val="000000"/>
+          <w:sz w:val="23"/>
+          <w:szCs w:val="23"/>
+          <w:shd w:val="clear" w:color="auto" w:fill="FFFFFF"/>
+        </w:rPr>
+        <w:t>orderStatus</w:t>
+      </w:r>
+      <w:proofErr w:type="spellEnd"/>
+      <w:r>
+        <w:rPr>
+          <w:rFonts w:ascii="Consolas" w:hAnsi="Consolas"/>
+          <w:color w:val="000000"/>
+          <w:sz w:val="23"/>
+          <w:szCs w:val="23"/>
+          <w:shd w:val="clear" w:color="auto" w:fill="FFFFFF"/>
+        </w:rPr>
+        <w:t>)</w:t>
       </w:r>
       <w:r>
         <w:rPr>
@@ -1661,6 +1612,7 @@
                 <w:shd w:val="clear" w:color="auto" w:fill="FFFFFF"/>
               </w:rPr>
             </w:pPr>
+            <w:proofErr w:type="spellStart"/>
             <w:r>
               <w:rPr>
                 <w:rFonts w:ascii="Consolas" w:hAnsi="Consolas"/>
@@ -1681,7 +1633,19 @@
                 <w:u w:val="single"/>
                 <w:shd w:val="clear" w:color="auto" w:fill="FFFFFF"/>
               </w:rPr>
-              <w:t>Num* (from customer</w:t>
+              <w:t>Num</w:t>
+            </w:r>
+            <w:proofErr w:type="spellEnd"/>
+            <w:r>
+              <w:rPr>
+                <w:rFonts w:ascii="Consolas" w:hAnsi="Consolas"/>
+                <w:color w:val="000000"/>
+                <w:sz w:val="23"/>
+                <w:szCs w:val="23"/>
+                <w:u w:val="single"/>
+                <w:shd w:val="clear" w:color="auto" w:fill="FFFFFF"/>
+              </w:rPr>
+              <w:t>* (from customer</w:t>
             </w:r>
             <w:r>
               <w:rPr>
@@ -1828,7 +1792,29 @@
           <w:szCs w:val="23"/>
           <w:shd w:val="clear" w:color="auto" w:fill="FFFFFF"/>
         </w:rPr>
-        <w:t>CREATE TABLE `auto-parts`.`partsordered` ( `number` INT(11) NOT NULL COMMENT 'Part number from legacy database.</w:t>
+        <w:t>CREATE TABLE `auto-parts`.`</w:t>
+      </w:r>
+      <w:proofErr w:type="spellStart"/>
+      <w:r>
+        <w:rPr>
+          <w:rFonts w:ascii="Consolas" w:hAnsi="Consolas"/>
+          <w:color w:val="000000"/>
+          <w:sz w:val="23"/>
+          <w:szCs w:val="23"/>
+          <w:shd w:val="clear" w:color="auto" w:fill="FFFFFF"/>
+        </w:rPr>
+        <w:t>partsordered</w:t>
+      </w:r>
+      <w:proofErr w:type="spellEnd"/>
+      <w:r>
+        <w:rPr>
+          <w:rFonts w:ascii="Consolas" w:hAnsi="Consolas"/>
+          <w:color w:val="000000"/>
+          <w:sz w:val="23"/>
+          <w:szCs w:val="23"/>
+          <w:shd w:val="clear" w:color="auto" w:fill="FFFFFF"/>
+        </w:rPr>
+        <w:t>` ( `number` INT(11) NOT NULL COMMENT 'Part number from legacy database.</w:t>
       </w:r>
       <w:r>
         <w:rPr>
@@ -1850,6 +1836,7 @@
         </w:rPr>
         <w:t>' ,  `</w:t>
       </w:r>
+      <w:proofErr w:type="spellStart"/>
       <w:r>
         <w:rPr>
           <w:rFonts w:ascii="Consolas" w:hAnsi="Consolas"/>
@@ -1868,7 +1855,18 @@
           <w:szCs w:val="23"/>
           <w:shd w:val="clear" w:color="auto" w:fill="FFFFFF"/>
         </w:rPr>
-        <w:t xml:space="preserve">Num` </w:t>
+        <w:t>Num</w:t>
+      </w:r>
+      <w:proofErr w:type="spellEnd"/>
+      <w:r>
+        <w:rPr>
+          <w:rFonts w:ascii="Consolas" w:hAnsi="Consolas"/>
+          <w:color w:val="000000"/>
+          <w:sz w:val="23"/>
+          <w:szCs w:val="23"/>
+          <w:shd w:val="clear" w:color="auto" w:fill="FFFFFF"/>
+        </w:rPr>
+        <w:t xml:space="preserve">` </w:t>
       </w:r>
       <w:r>
         <w:rPr>
@@ -1910,6 +1908,7 @@
         </w:rPr>
         <w:t>NOT NULL COMMENT 'passed from customer facing interface after credit card authorization.' ,  `quant` INT NULL DEFAULT NULL ,    PRIMARY KEY  (`number`, `</w:t>
       </w:r>
+      <w:proofErr w:type="spellStart"/>
       <w:r>
         <w:rPr>
           <w:rFonts w:ascii="Consolas" w:hAnsi="Consolas"/>
@@ -1930,6 +1929,7 @@
         </w:rPr>
         <w:t>Num</w:t>
       </w:r>
+      <w:proofErr w:type="spellEnd"/>
       <w:r>
         <w:rPr>
           <w:rFonts w:ascii="Consolas" w:hAnsi="Consolas"/>
@@ -2163,6 +2163,7 @@
         </w:rPr>
         <w:t>`</w:t>
       </w:r>
+      <w:proofErr w:type="spellStart"/>
       <w:r>
         <w:rPr>
           <w:rFonts w:ascii="Consolas" w:hAnsi="Consolas"/>
@@ -2181,7 +2182,18 @@
           <w:szCs w:val="23"/>
           <w:shd w:val="clear" w:color="auto" w:fill="FFFFFF"/>
         </w:rPr>
-        <w:t>Num`</w:t>
+        <w:t>Num</w:t>
+      </w:r>
+      <w:proofErr w:type="spellEnd"/>
+      <w:r>
+        <w:rPr>
+          <w:rFonts w:ascii="Consolas" w:hAnsi="Consolas"/>
+          <w:color w:val="000000"/>
+          <w:sz w:val="23"/>
+          <w:szCs w:val="23"/>
+          <w:shd w:val="clear" w:color="auto" w:fill="FFFFFF"/>
+        </w:rPr>
+        <w:t>`</w:t>
       </w:r>
       <w:r>
         <w:rPr>
@@ -2221,6 +2233,7 @@
         </w:rPr>
         <w:t xml:space="preserve"> </w:t>
       </w:r>
+      <w:proofErr w:type="spellStart"/>
       <w:r>
         <w:rPr>
           <w:color w:val="000000"/>
@@ -2229,6 +2242,7 @@
         </w:rPr>
         <w:t>customerorder</w:t>
       </w:r>
+      <w:proofErr w:type="spellEnd"/>
       <w:r>
         <w:rPr>
           <w:color w:val="000000"/>
@@ -2248,6 +2262,7 @@
         </w:rPr>
         <w:t>`</w:t>
       </w:r>
+      <w:proofErr w:type="spellStart"/>
       <w:r>
         <w:rPr>
           <w:rFonts w:ascii="Consolas" w:hAnsi="Consolas"/>
@@ -2266,7 +2281,18 @@
           <w:szCs w:val="23"/>
           <w:shd w:val="clear" w:color="auto" w:fill="FFFFFF"/>
         </w:rPr>
-        <w:t>Num`</w:t>
+        <w:t>Num</w:t>
+      </w:r>
+      <w:proofErr w:type="spellEnd"/>
+      <w:r>
+        <w:rPr>
+          <w:rFonts w:ascii="Consolas" w:hAnsi="Consolas"/>
+          <w:color w:val="000000"/>
+          <w:sz w:val="23"/>
+          <w:szCs w:val="23"/>
+          <w:shd w:val="clear" w:color="auto" w:fill="FFFFFF"/>
+        </w:rPr>
+        <w:t>`</w:t>
       </w:r>
       <w:r>
         <w:rPr>
@@ -2285,7 +2311,29 @@
           <w:szCs w:val="23"/>
           <w:shd w:val="clear" w:color="auto" w:fill="FFFFFF"/>
         </w:rPr>
-        <w:t>) ENGINE = InnoDB;</w:t>
+        <w:t xml:space="preserve">) ENGINE = </w:t>
+      </w:r>
+      <w:proofErr w:type="spellStart"/>
+      <w:r>
+        <w:rPr>
+          <w:rFonts w:ascii="Consolas" w:hAnsi="Consolas"/>
+          <w:color w:val="000000"/>
+          <w:sz w:val="23"/>
+          <w:szCs w:val="23"/>
+          <w:shd w:val="clear" w:color="auto" w:fill="FFFFFF"/>
+        </w:rPr>
+        <w:t>InnoDB</w:t>
+      </w:r>
+      <w:proofErr w:type="spellEnd"/>
+      <w:r>
+        <w:rPr>
+          <w:rFonts w:ascii="Consolas" w:hAnsi="Consolas"/>
+          <w:color w:val="000000"/>
+          <w:sz w:val="23"/>
+          <w:szCs w:val="23"/>
+          <w:shd w:val="clear" w:color="auto" w:fill="FFFFFF"/>
+        </w:rPr>
+        <w:t>;</w:t>
       </w:r>
       <w:r>
         <w:rPr>
@@ -2382,6 +2430,7 @@
         </w:rPr>
         <w:t> </w:t>
       </w:r>
+      <w:proofErr w:type="spellStart"/>
       <w:r>
         <w:rPr>
           <w:rFonts w:ascii="Consolas" w:hAnsi="Consolas"/>
@@ -2392,6 +2441,7 @@
         </w:rPr>
         <w:t>partsordered</w:t>
       </w:r>
+      <w:proofErr w:type="spellEnd"/>
       <w:r>
         <w:rPr>
           <w:rFonts w:ascii="Consolas" w:hAnsi="Consolas"/>
@@ -2402,6 +2452,7 @@
         </w:rPr>
         <w:t xml:space="preserve"> (number, </w:t>
       </w:r>
+      <w:proofErr w:type="spellStart"/>
       <w:r>
         <w:rPr>
           <w:rFonts w:ascii="Consolas" w:hAnsi="Consolas"/>
@@ -2412,6 +2463,7 @@
         </w:rPr>
         <w:t>authNum</w:t>
       </w:r>
+      <w:proofErr w:type="spellEnd"/>
       <w:r>
         <w:rPr>
           <w:rFonts w:ascii="Consolas" w:hAnsi="Consolas"/>
@@ -2630,6 +2682,7 @@
                 <w:shd w:val="clear" w:color="auto" w:fill="FFFFFF"/>
               </w:rPr>
             </w:pPr>
+            <w:proofErr w:type="spellStart"/>
             <w:r>
               <w:rPr>
                 <w:rFonts w:ascii="Consolas" w:hAnsi="Consolas"/>
@@ -2640,6 +2693,7 @@
               </w:rPr>
               <w:t>shippingbrackets</w:t>
             </w:r>
+            <w:proofErr w:type="spellEnd"/>
           </w:p>
         </w:tc>
       </w:tr>
@@ -2693,7 +2747,31 @@
                 <w:u w:val="single"/>
                 <w:shd w:val="clear" w:color="auto" w:fill="FFFFFF"/>
               </w:rPr>
-              <w:t xml:space="preserve"> (lb)</w:t>
+              <w:t xml:space="preserve"> (</w:t>
+            </w:r>
+            <w:proofErr w:type="spellStart"/>
+            <w:r>
+              <w:rPr>
+                <w:rFonts w:ascii="Consolas" w:hAnsi="Consolas"/>
+                <w:color w:val="000000"/>
+                <w:sz w:val="23"/>
+                <w:szCs w:val="23"/>
+                <w:u w:val="single"/>
+                <w:shd w:val="clear" w:color="auto" w:fill="FFFFFF"/>
+              </w:rPr>
+              <w:t>lb</w:t>
+            </w:r>
+            <w:proofErr w:type="spellEnd"/>
+            <w:r>
+              <w:rPr>
+                <w:rFonts w:ascii="Consolas" w:hAnsi="Consolas"/>
+                <w:color w:val="000000"/>
+                <w:sz w:val="23"/>
+                <w:szCs w:val="23"/>
+                <w:u w:val="single"/>
+                <w:shd w:val="clear" w:color="auto" w:fill="FFFFFF"/>
+              </w:rPr>
+              <w:t>)</w:t>
             </w:r>
           </w:p>
         </w:tc>
@@ -2854,7 +2932,7 @@
           <w:szCs w:val="23"/>
         </w:rPr>
       </w:pPr>
-      <w:hyperlink r:id="rId18" w:tgtFrame="mysql_doc" w:history="1">
+      <w:hyperlink r:id="rId13" w:tgtFrame="mysql_doc" w:history="1">
         <w:r>
           <w:rPr>
             <w:rFonts w:ascii="Consolas" w:hAnsi="Consolas"/>
@@ -2876,7 +2954,7 @@
         </w:rPr>
         <w:t> </w:t>
       </w:r>
-      <w:hyperlink r:id="rId19" w:tgtFrame="mysql_doc" w:history="1">
+      <w:hyperlink r:id="rId14" w:tgtFrame="mysql_doc" w:history="1">
         <w:r>
           <w:rPr>
             <w:rFonts w:ascii="Consolas" w:hAnsi="Consolas"/>
@@ -2983,7 +3061,7 @@
         </w:rPr>
         <w:t> </w:t>
       </w:r>
-      <w:hyperlink r:id="rId20" w:tgtFrame="mysql_doc" w:history="1">
+      <w:hyperlink r:id="rId15" w:tgtFrame="mysql_doc" w:history="1">
         <w:r>
           <w:rPr>
             <w:rFonts w:ascii="Consolas" w:hAnsi="Consolas"/>
@@ -3005,7 +3083,7 @@
         </w:rPr>
         <w:t> </w:t>
       </w:r>
-      <w:hyperlink r:id="rId21" w:anchor="operator_not" w:tgtFrame="mysql_doc" w:history="1">
+      <w:hyperlink r:id="rId16" w:anchor="operator_not" w:tgtFrame="mysql_doc" w:history="1">
         <w:r>
           <w:rPr>
             <w:rFonts w:ascii="Consolas" w:hAnsi="Consolas"/>
@@ -3084,7 +3162,7 @@
         </w:rPr>
         <w:t> </w:t>
       </w:r>
-      <w:hyperlink r:id="rId22" w:tgtFrame="mysql_doc" w:history="1">
+      <w:hyperlink r:id="rId17" w:tgtFrame="mysql_doc" w:history="1">
         <w:r>
           <w:rPr>
             <w:rFonts w:ascii="Consolas" w:hAnsi="Consolas"/>
@@ -3115,7 +3193,7 @@
         </w:rPr>
         <w:t> </w:t>
       </w:r>
-      <w:hyperlink r:id="rId23" w:anchor="operator_not" w:tgtFrame="mysql_doc" w:history="1">
+      <w:hyperlink r:id="rId18" w:anchor="operator_not" w:tgtFrame="mysql_doc" w:history="1">
         <w:r>
           <w:rPr>
             <w:rFonts w:ascii="Consolas" w:hAnsi="Consolas"/>
@@ -3359,7 +3437,29 @@
           <w:szCs w:val="23"/>
           <w:shd w:val="clear" w:color="auto" w:fill="FFFFFF"/>
         </w:rPr>
-        <w:t> shippingbrackets (</w:t>
+        <w:t> </w:t>
+      </w:r>
+      <w:proofErr w:type="spellStart"/>
+      <w:r>
+        <w:rPr>
+          <w:rFonts w:ascii="Consolas" w:hAnsi="Consolas"/>
+          <w:color w:val="000000"/>
+          <w:sz w:val="23"/>
+          <w:szCs w:val="23"/>
+          <w:shd w:val="clear" w:color="auto" w:fill="FFFFFF"/>
+        </w:rPr>
+        <w:t>shippingbrackets</w:t>
+      </w:r>
+      <w:proofErr w:type="spellEnd"/>
+      <w:r>
+        <w:rPr>
+          <w:rFonts w:ascii="Consolas" w:hAnsi="Consolas"/>
+          <w:color w:val="000000"/>
+          <w:sz w:val="23"/>
+          <w:szCs w:val="23"/>
+          <w:shd w:val="clear" w:color="auto" w:fill="FFFFFF"/>
+        </w:rPr>
+        <w:t xml:space="preserve"> (</w:t>
       </w:r>
       <w:r>
         <w:rPr>

--- a/DBtables.docx
+++ b/DBtables.docx
@@ -154,15 +154,7 @@
     </w:p>
     <w:p>
       <w:r>
-        <w:t>CREATE TABLE auto-</w:t>
-      </w:r>
-      <w:proofErr w:type="spellStart"/>
-      <w:r>
-        <w:t>parts.inventory</w:t>
-      </w:r>
-      <w:proofErr w:type="spellEnd"/>
-      <w:r>
-        <w:t xml:space="preserve"> ( number INT(11) NOT NULL COMMENT 'corresponds with number in parts table.' ,</w:t>
+        <w:t>CREATE TABLE auto-parts.inventory ( number INT(11) NOT NULL COMMENT 'corresponds with number in parts table.' ,</w:t>
       </w:r>
       <w:r>
         <w:t xml:space="preserve"> </w:t>
@@ -259,15 +251,7 @@
         <w:t>(11)</w:t>
       </w:r>
       <w:r>
-        <w:t xml:space="preserve"> NULL DEFAULT NULL ,    PRIMARY KEY  (number)) ENGINE = </w:t>
-      </w:r>
-      <w:proofErr w:type="spellStart"/>
-      <w:r>
-        <w:t>InnoDB</w:t>
-      </w:r>
-      <w:proofErr w:type="spellEnd"/>
-      <w:r>
-        <w:t xml:space="preserve"> COMMENT = 'For storing the quantity of each ';</w:t>
+        <w:t xml:space="preserve"> NULL DEFAULT NULL ,    PRIMARY KEY  (number)) ENGINE = InnoDB COMMENT = 'For storing the quantity of each ';</w:t>
       </w:r>
     </w:p>
     <w:p>
@@ -338,7 +322,6 @@
                 <w:szCs w:val="27"/>
               </w:rPr>
             </w:pPr>
-            <w:proofErr w:type="spellStart"/>
             <w:r>
               <w:rPr>
                 <w:color w:val="000000"/>
@@ -355,7 +338,6 @@
               </w:rPr>
               <w:t>ustomerorder</w:t>
             </w:r>
-            <w:proofErr w:type="spellEnd"/>
           </w:p>
         </w:tc>
       </w:tr>
@@ -373,7 +355,6 @@
                 <w:u w:val="single"/>
               </w:rPr>
             </w:pPr>
-            <w:proofErr w:type="spellStart"/>
             <w:r>
               <w:rPr>
                 <w:color w:val="000000"/>
@@ -392,7 +373,6 @@
               </w:rPr>
               <w:t>Num</w:t>
             </w:r>
-            <w:proofErr w:type="spellEnd"/>
             <w:r>
               <w:rPr>
                 <w:color w:val="000000"/>
@@ -586,7 +566,6 @@
                 <w:szCs w:val="27"/>
               </w:rPr>
             </w:pPr>
-            <w:proofErr w:type="spellStart"/>
             <w:r>
               <w:rPr>
                 <w:color w:val="000000"/>
@@ -595,7 +574,6 @@
               </w:rPr>
               <w:t>shippingAddress</w:t>
             </w:r>
-            <w:proofErr w:type="spellEnd"/>
           </w:p>
         </w:tc>
         <w:tc>
@@ -634,7 +612,6 @@
                 <w:szCs w:val="27"/>
               </w:rPr>
             </w:pPr>
-            <w:proofErr w:type="spellStart"/>
             <w:r>
               <w:rPr>
                 <w:color w:val="000000"/>
@@ -643,7 +620,6 @@
               </w:rPr>
               <w:t>dateShipped</w:t>
             </w:r>
-            <w:proofErr w:type="spellEnd"/>
           </w:p>
         </w:tc>
         <w:tc>
@@ -726,25 +702,7 @@
           <w:sz w:val="27"/>
           <w:szCs w:val="27"/>
         </w:rPr>
-        <w:t>CREATE TABLE `auto-parts`.`</w:t>
-      </w:r>
-      <w:proofErr w:type="spellStart"/>
-      <w:r>
-        <w:rPr>
-          <w:color w:val="000000"/>
-          <w:sz w:val="27"/>
-          <w:szCs w:val="27"/>
-        </w:rPr>
-        <w:t>customerorder</w:t>
-      </w:r>
-      <w:proofErr w:type="spellEnd"/>
-      <w:r>
-        <w:rPr>
-          <w:color w:val="000000"/>
-          <w:sz w:val="27"/>
-          <w:szCs w:val="27"/>
-        </w:rPr>
-        <w:t xml:space="preserve">` </w:t>
+        <w:t xml:space="preserve">CREATE TABLE `auto-parts`.`customerorder` </w:t>
       </w:r>
       <w:r>
         <w:rPr>
@@ -760,25 +718,7 @@
           <w:sz w:val="27"/>
           <w:szCs w:val="27"/>
         </w:rPr>
-        <w:t>`</w:t>
-      </w:r>
-      <w:proofErr w:type="spellStart"/>
-      <w:r>
-        <w:rPr>
-          <w:color w:val="000000"/>
-          <w:sz w:val="27"/>
-          <w:szCs w:val="27"/>
-        </w:rPr>
-        <w:t>authNum</w:t>
-      </w:r>
-      <w:proofErr w:type="spellEnd"/>
-      <w:r>
-        <w:rPr>
-          <w:color w:val="000000"/>
-          <w:sz w:val="27"/>
-          <w:szCs w:val="27"/>
-        </w:rPr>
-        <w:t>` </w:t>
+        <w:t>`authNum` </w:t>
       </w:r>
       <w:hyperlink r:id="rId9" w:tgtFrame="mysql_doc" w:history="1">
         <w:r>
@@ -888,25 +828,7 @@
           <w:sz w:val="27"/>
           <w:szCs w:val="27"/>
         </w:rPr>
-        <w:t>CHARACTER SET latin1 COLLATE latin1_swedish_ci NULL DEFAULT NULL ,  `</w:t>
-      </w:r>
-      <w:proofErr w:type="spellStart"/>
-      <w:r>
-        <w:rPr>
-          <w:color w:val="000000"/>
-          <w:sz w:val="27"/>
-          <w:szCs w:val="27"/>
-        </w:rPr>
-        <w:t>shippingAddress</w:t>
-      </w:r>
-      <w:proofErr w:type="spellEnd"/>
-      <w:r>
-        <w:rPr>
-          <w:color w:val="000000"/>
-          <w:sz w:val="27"/>
-          <w:szCs w:val="27"/>
-        </w:rPr>
-        <w:t>` VARCHAR(50)</w:t>
+        <w:t>CHARACTER SET latin1 COLLATE latin1_swedish_ci NULL DEFAULT NULL ,  `shippingAddress` VARCHAR(50)</w:t>
       </w:r>
       <w:r>
         <w:rPr>
@@ -938,25 +860,7 @@
           <w:sz w:val="27"/>
           <w:szCs w:val="27"/>
         </w:rPr>
-        <w:t>`</w:t>
-      </w:r>
-      <w:proofErr w:type="spellStart"/>
-      <w:r>
-        <w:rPr>
-          <w:color w:val="000000"/>
-          <w:sz w:val="27"/>
-          <w:szCs w:val="27"/>
-        </w:rPr>
-        <w:t>dateShipped</w:t>
-      </w:r>
-      <w:proofErr w:type="spellEnd"/>
-      <w:r>
-        <w:rPr>
-          <w:color w:val="000000"/>
-          <w:sz w:val="27"/>
-          <w:szCs w:val="27"/>
-        </w:rPr>
-        <w:t>` </w:t>
+        <w:t>`dateShipped` </w:t>
       </w:r>
       <w:hyperlink r:id="rId12" w:tgtFrame="mysql_doc" w:history="1">
         <w:r>
@@ -1032,7 +936,6 @@
         </w:rPr>
         <w:t>(`</w:t>
       </w:r>
-      <w:proofErr w:type="spellStart"/>
       <w:r>
         <w:rPr>
           <w:color w:val="000000"/>
@@ -1041,7 +944,6 @@
         </w:rPr>
         <w:t>authNum</w:t>
       </w:r>
-      <w:proofErr w:type="spellEnd"/>
       <w:r>
         <w:rPr>
           <w:color w:val="000000"/>
@@ -1090,23 +992,13 @@
         </w:rPr>
         <w:t xml:space="preserve"> </w:t>
       </w:r>
-      <w:proofErr w:type="spellStart"/>
-      <w:r>
-        <w:rPr>
-          <w:color w:val="000000"/>
-          <w:sz w:val="27"/>
-          <w:szCs w:val="27"/>
-        </w:rPr>
-        <w:t>InnoDB</w:t>
-      </w:r>
-      <w:proofErr w:type="spellEnd"/>
-      <w:r>
-        <w:rPr>
-          <w:color w:val="000000"/>
-          <w:sz w:val="27"/>
-          <w:szCs w:val="27"/>
-        </w:rPr>
-        <w:t>;</w:t>
+      <w:r>
+        <w:rPr>
+          <w:color w:val="000000"/>
+          <w:sz w:val="27"/>
+          <w:szCs w:val="27"/>
+        </w:rPr>
+        <w:t>InnoDB;</w:t>
       </w:r>
       <w:r>
         <w:rPr>
@@ -1173,20 +1065,8 @@
           <w:szCs w:val="23"/>
           <w:shd w:val="clear" w:color="auto" w:fill="FFFFFF"/>
         </w:rPr>
-        <w:t> </w:t>
-      </w:r>
-      <w:proofErr w:type="spellStart"/>
-      <w:r>
-        <w:rPr>
-          <w:rFonts w:ascii="Consolas" w:hAnsi="Consolas"/>
-          <w:color w:val="000000"/>
-          <w:sz w:val="23"/>
-          <w:szCs w:val="23"/>
-          <w:shd w:val="clear" w:color="auto" w:fill="FFFFFF"/>
-        </w:rPr>
-        <w:t>customerorder</w:t>
-      </w:r>
-      <w:proofErr w:type="spellEnd"/>
+        <w:t> customerorder</w:t>
+      </w:r>
       <w:r>
         <w:rPr>
           <w:rFonts w:ascii="Consolas" w:hAnsi="Consolas"/>
@@ -1197,7 +1077,6 @@
         </w:rPr>
         <w:t xml:space="preserve"> (</w:t>
       </w:r>
-      <w:proofErr w:type="spellStart"/>
       <w:r>
         <w:rPr>
           <w:color w:val="000000"/>
@@ -1206,60 +1085,15 @@
         </w:rPr>
         <w:t>authNum</w:t>
       </w:r>
-      <w:proofErr w:type="spellEnd"/>
-      <w:r>
-        <w:rPr>
-          <w:rFonts w:ascii="Consolas" w:hAnsi="Consolas"/>
-          <w:color w:val="000000"/>
-          <w:sz w:val="23"/>
-          <w:szCs w:val="23"/>
-          <w:shd w:val="clear" w:color="auto" w:fill="FFFFFF"/>
-        </w:rPr>
-        <w:t xml:space="preserve">, name, email, </w:t>
-      </w:r>
-      <w:proofErr w:type="spellStart"/>
-      <w:r>
-        <w:rPr>
-          <w:rFonts w:ascii="Consolas" w:hAnsi="Consolas"/>
-          <w:color w:val="000000"/>
-          <w:sz w:val="23"/>
-          <w:szCs w:val="23"/>
-          <w:shd w:val="clear" w:color="auto" w:fill="FFFFFF"/>
-        </w:rPr>
-        <w:t>shippingAddress</w:t>
-      </w:r>
-      <w:proofErr w:type="spellEnd"/>
-      <w:r>
-        <w:rPr>
-          <w:rFonts w:ascii="Consolas" w:hAnsi="Consolas"/>
-          <w:color w:val="000000"/>
-          <w:sz w:val="23"/>
-          <w:szCs w:val="23"/>
-          <w:shd w:val="clear" w:color="auto" w:fill="FFFFFF"/>
-        </w:rPr>
-        <w:t xml:space="preserve">, </w:t>
-      </w:r>
-      <w:proofErr w:type="spellStart"/>
-      <w:r>
-        <w:rPr>
-          <w:rFonts w:ascii="Consolas" w:hAnsi="Consolas"/>
-          <w:color w:val="000000"/>
-          <w:sz w:val="23"/>
-          <w:szCs w:val="23"/>
-          <w:shd w:val="clear" w:color="auto" w:fill="FFFFFF"/>
-        </w:rPr>
-        <w:t>orderStatus</w:t>
-      </w:r>
-      <w:proofErr w:type="spellEnd"/>
-      <w:r>
-        <w:rPr>
-          <w:rFonts w:ascii="Consolas" w:hAnsi="Consolas"/>
-          <w:color w:val="000000"/>
-          <w:sz w:val="23"/>
-          <w:szCs w:val="23"/>
-          <w:shd w:val="clear" w:color="auto" w:fill="FFFFFF"/>
-        </w:rPr>
-        <w:t>)</w:t>
+      <w:r>
+        <w:rPr>
+          <w:rFonts w:ascii="Consolas" w:hAnsi="Consolas"/>
+          <w:color w:val="000000"/>
+          <w:sz w:val="23"/>
+          <w:szCs w:val="23"/>
+          <w:shd w:val="clear" w:color="auto" w:fill="FFFFFF"/>
+        </w:rPr>
+        <w:t>, name, email, shippingAddress, orderStatus)</w:t>
       </w:r>
       <w:r>
         <w:rPr>
@@ -1612,7 +1446,6 @@
                 <w:shd w:val="clear" w:color="auto" w:fill="FFFFFF"/>
               </w:rPr>
             </w:pPr>
-            <w:proofErr w:type="spellStart"/>
             <w:r>
               <w:rPr>
                 <w:rFonts w:ascii="Consolas" w:hAnsi="Consolas"/>
@@ -1633,19 +1466,7 @@
                 <w:u w:val="single"/>
                 <w:shd w:val="clear" w:color="auto" w:fill="FFFFFF"/>
               </w:rPr>
-              <w:t>Num</w:t>
-            </w:r>
-            <w:proofErr w:type="spellEnd"/>
-            <w:r>
-              <w:rPr>
-                <w:rFonts w:ascii="Consolas" w:hAnsi="Consolas"/>
-                <w:color w:val="000000"/>
-                <w:sz w:val="23"/>
-                <w:szCs w:val="23"/>
-                <w:u w:val="single"/>
-                <w:shd w:val="clear" w:color="auto" w:fill="FFFFFF"/>
-              </w:rPr>
-              <w:t>* (from customer</w:t>
+              <w:t>Num* (from customer</w:t>
             </w:r>
             <w:r>
               <w:rPr>
@@ -1792,29 +1613,7 @@
           <w:szCs w:val="23"/>
           <w:shd w:val="clear" w:color="auto" w:fill="FFFFFF"/>
         </w:rPr>
-        <w:t>CREATE TABLE `auto-parts`.`</w:t>
-      </w:r>
-      <w:proofErr w:type="spellStart"/>
-      <w:r>
-        <w:rPr>
-          <w:rFonts w:ascii="Consolas" w:hAnsi="Consolas"/>
-          <w:color w:val="000000"/>
-          <w:sz w:val="23"/>
-          <w:szCs w:val="23"/>
-          <w:shd w:val="clear" w:color="auto" w:fill="FFFFFF"/>
-        </w:rPr>
-        <w:t>partsordered</w:t>
-      </w:r>
-      <w:proofErr w:type="spellEnd"/>
-      <w:r>
-        <w:rPr>
-          <w:rFonts w:ascii="Consolas" w:hAnsi="Consolas"/>
-          <w:color w:val="000000"/>
-          <w:sz w:val="23"/>
-          <w:szCs w:val="23"/>
-          <w:shd w:val="clear" w:color="auto" w:fill="FFFFFF"/>
-        </w:rPr>
-        <w:t>` ( `number` INT(11) NOT NULL COMMENT 'Part number from legacy database.</w:t>
+        <w:t>CREATE TABLE `auto-parts`.`partsordered` ( `number` INT(11) NOT NULL COMMENT 'Part number from legacy database.</w:t>
       </w:r>
       <w:r>
         <w:rPr>
@@ -1836,7 +1635,6 @@
         </w:rPr>
         <w:t>' ,  `</w:t>
       </w:r>
-      <w:proofErr w:type="spellStart"/>
       <w:r>
         <w:rPr>
           <w:rFonts w:ascii="Consolas" w:hAnsi="Consolas"/>
@@ -1855,60 +1653,301 @@
           <w:szCs w:val="23"/>
           <w:shd w:val="clear" w:color="auto" w:fill="FFFFFF"/>
         </w:rPr>
+        <w:t xml:space="preserve">Num` </w:t>
+      </w:r>
+      <w:r>
+        <w:rPr>
+          <w:rFonts w:ascii="Consolas" w:hAnsi="Consolas"/>
+          <w:color w:val="000000"/>
+          <w:sz w:val="23"/>
+          <w:szCs w:val="23"/>
+          <w:shd w:val="clear" w:color="auto" w:fill="FFFFFF"/>
+        </w:rPr>
+        <w:t>INT(</w:t>
+      </w:r>
+      <w:r>
+        <w:rPr>
+          <w:rFonts w:ascii="Consolas" w:hAnsi="Consolas"/>
+          <w:color w:val="000000"/>
+          <w:sz w:val="23"/>
+          <w:szCs w:val="23"/>
+          <w:shd w:val="clear" w:color="auto" w:fill="FFFFFF"/>
+        </w:rPr>
+        <w:t>5</w:t>
+      </w:r>
+      <w:r>
+        <w:rPr>
+          <w:rFonts w:ascii="Consolas" w:hAnsi="Consolas"/>
+          <w:color w:val="000000"/>
+          <w:sz w:val="23"/>
+          <w:szCs w:val="23"/>
+          <w:shd w:val="clear" w:color="auto" w:fill="FFFFFF"/>
+        </w:rPr>
+        <w:t xml:space="preserve">) </w:t>
+      </w:r>
+      <w:r>
+        <w:rPr>
+          <w:rFonts w:ascii="Consolas" w:hAnsi="Consolas"/>
+          <w:color w:val="000000"/>
+          <w:sz w:val="23"/>
+          <w:szCs w:val="23"/>
+          <w:shd w:val="clear" w:color="auto" w:fill="FFFFFF"/>
+        </w:rPr>
+        <w:t>NOT NULL COMMENT 'passed from customer facing interface after credit card authorization.' ,  `quant` INT NULL DEFAULT NULL ,    PRIMARY KEY  (`number`, `</w:t>
+      </w:r>
+      <w:r>
+        <w:rPr>
+          <w:rFonts w:ascii="Consolas" w:hAnsi="Consolas"/>
+          <w:color w:val="000000"/>
+          <w:sz w:val="23"/>
+          <w:szCs w:val="23"/>
+          <w:shd w:val="clear" w:color="auto" w:fill="FFFFFF"/>
+        </w:rPr>
+        <w:t>auth</w:t>
+      </w:r>
+      <w:r>
+        <w:rPr>
+          <w:rFonts w:ascii="Consolas" w:hAnsi="Consolas"/>
+          <w:color w:val="000000"/>
+          <w:sz w:val="23"/>
+          <w:szCs w:val="23"/>
+          <w:shd w:val="clear" w:color="auto" w:fill="FFFFFF"/>
+        </w:rPr>
         <w:t>Num</w:t>
       </w:r>
-      <w:proofErr w:type="spellEnd"/>
-      <w:r>
-        <w:rPr>
-          <w:rFonts w:ascii="Consolas" w:hAnsi="Consolas"/>
-          <w:color w:val="000000"/>
-          <w:sz w:val="23"/>
-          <w:szCs w:val="23"/>
-          <w:shd w:val="clear" w:color="auto" w:fill="FFFFFF"/>
-        </w:rPr>
-        <w:t xml:space="preserve">` </w:t>
-      </w:r>
-      <w:r>
-        <w:rPr>
-          <w:rFonts w:ascii="Consolas" w:hAnsi="Consolas"/>
-          <w:color w:val="000000"/>
-          <w:sz w:val="23"/>
-          <w:szCs w:val="23"/>
-          <w:shd w:val="clear" w:color="auto" w:fill="FFFFFF"/>
-        </w:rPr>
-        <w:t>INT(</w:t>
-      </w:r>
-      <w:r>
-        <w:rPr>
-          <w:rFonts w:ascii="Consolas" w:hAnsi="Consolas"/>
-          <w:color w:val="000000"/>
-          <w:sz w:val="23"/>
-          <w:szCs w:val="23"/>
-          <w:shd w:val="clear" w:color="auto" w:fill="FFFFFF"/>
-        </w:rPr>
-        <w:t>5</w:t>
-      </w:r>
-      <w:r>
-        <w:rPr>
-          <w:rFonts w:ascii="Consolas" w:hAnsi="Consolas"/>
-          <w:color w:val="000000"/>
-          <w:sz w:val="23"/>
-          <w:szCs w:val="23"/>
-          <w:shd w:val="clear" w:color="auto" w:fill="FFFFFF"/>
-        </w:rPr>
-        <w:t xml:space="preserve">) </w:t>
-      </w:r>
-      <w:r>
-        <w:rPr>
-          <w:rFonts w:ascii="Consolas" w:hAnsi="Consolas"/>
-          <w:color w:val="000000"/>
-          <w:sz w:val="23"/>
-          <w:szCs w:val="23"/>
-          <w:shd w:val="clear" w:color="auto" w:fill="FFFFFF"/>
-        </w:rPr>
-        <w:t>NOT NULL COMMENT 'passed from customer facing interface after credit card authorization.' ,  `quant` INT NULL DEFAULT NULL ,    PRIMARY KEY  (`number`, `</w:t>
-      </w:r>
-      <w:proofErr w:type="spellStart"/>
+      <w:r>
+        <w:rPr>
+          <w:rFonts w:ascii="Consolas" w:hAnsi="Consolas"/>
+          <w:color w:val="000000"/>
+          <w:sz w:val="23"/>
+          <w:szCs w:val="23"/>
+          <w:shd w:val="clear" w:color="auto" w:fill="FFFFFF"/>
+        </w:rPr>
+        <w:t>`)</w:t>
+      </w:r>
+      <w:r>
+        <w:rPr>
+          <w:rFonts w:ascii="Consolas" w:hAnsi="Consolas"/>
+          <w:color w:val="000000"/>
+          <w:sz w:val="23"/>
+          <w:szCs w:val="23"/>
+          <w:shd w:val="clear" w:color="auto" w:fill="FFFFFF"/>
+        </w:rPr>
+        <w:t>,</w:t>
+      </w:r>
+      <w:r>
+        <w:rPr>
+          <w:rFonts w:ascii="Consolas" w:hAnsi="Consolas"/>
+          <w:color w:val="000000"/>
+          <w:sz w:val="23"/>
+          <w:szCs w:val="23"/>
+          <w:shd w:val="clear" w:color="auto" w:fill="FFFFFF"/>
+        </w:rPr>
+        <w:t xml:space="preserve"> </w:t>
+      </w:r>
+      <w:r>
+        <w:rPr>
+          <w:color w:val="000000"/>
+          <w:sz w:val="23"/>
+          <w:szCs w:val="23"/>
+          <w:shd w:val="clear" w:color="auto" w:fill="FFFFFF"/>
+        </w:rPr>
+        <w:t>FOREIGN</w:t>
+      </w:r>
+      <w:r>
+        <w:rPr>
+          <w:rFonts w:ascii="Consolas" w:hAnsi="Consolas"/>
+          <w:color w:val="000000"/>
+          <w:sz w:val="23"/>
+          <w:szCs w:val="23"/>
+          <w:shd w:val="clear" w:color="auto" w:fill="FFFFFF"/>
+        </w:rPr>
+        <w:t xml:space="preserve"> </w:t>
+      </w:r>
+      <w:r>
+        <w:rPr>
+          <w:color w:val="000000"/>
+          <w:sz w:val="23"/>
+          <w:szCs w:val="23"/>
+          <w:shd w:val="clear" w:color="auto" w:fill="FFFFFF"/>
+        </w:rPr>
+        <w:t>KEY</w:t>
+      </w:r>
+      <w:r>
+        <w:rPr>
+          <w:rFonts w:ascii="Consolas" w:hAnsi="Consolas"/>
+          <w:color w:val="000000"/>
+          <w:sz w:val="23"/>
+          <w:szCs w:val="23"/>
+          <w:shd w:val="clear" w:color="auto" w:fill="FFFFFF"/>
+        </w:rPr>
+        <w:t xml:space="preserve"> </w:t>
+      </w:r>
+      <w:r>
+        <w:rPr>
+          <w:color w:val="000000"/>
+          <w:sz w:val="23"/>
+          <w:szCs w:val="23"/>
+          <w:shd w:val="clear" w:color="auto" w:fill="FFFFFF"/>
+        </w:rPr>
+        <w:t>(</w:t>
+      </w:r>
+      <w:r>
+        <w:rPr>
+          <w:rFonts w:ascii="Consolas" w:hAnsi="Consolas"/>
+          <w:color w:val="000000"/>
+          <w:sz w:val="23"/>
+          <w:szCs w:val="23"/>
+          <w:shd w:val="clear" w:color="auto" w:fill="FFFFFF"/>
+        </w:rPr>
+        <w:t>`number`</w:t>
+      </w:r>
+      <w:r>
+        <w:rPr>
+          <w:color w:val="000000"/>
+          <w:sz w:val="23"/>
+          <w:szCs w:val="23"/>
+          <w:shd w:val="clear" w:color="auto" w:fill="FFFFFF"/>
+        </w:rPr>
+        <w:t>)</w:t>
+      </w:r>
+      <w:r>
+        <w:rPr>
+          <w:rFonts w:ascii="Consolas" w:hAnsi="Consolas"/>
+          <w:color w:val="000000"/>
+          <w:sz w:val="23"/>
+          <w:szCs w:val="23"/>
+          <w:shd w:val="clear" w:color="auto" w:fill="FFFFFF"/>
+        </w:rPr>
+        <w:t xml:space="preserve"> </w:t>
+      </w:r>
+      <w:r>
+        <w:rPr>
+          <w:color w:val="000000"/>
+          <w:sz w:val="23"/>
+          <w:szCs w:val="23"/>
+          <w:shd w:val="clear" w:color="auto" w:fill="FFFFFF"/>
+        </w:rPr>
+        <w:t>REFERENCES</w:t>
+      </w:r>
+      <w:r>
+        <w:rPr>
+          <w:rFonts w:ascii="Consolas" w:hAnsi="Consolas"/>
+          <w:color w:val="000000"/>
+          <w:sz w:val="23"/>
+          <w:szCs w:val="23"/>
+          <w:shd w:val="clear" w:color="auto" w:fill="FFFFFF"/>
+        </w:rPr>
+        <w:t xml:space="preserve"> </w:t>
+      </w:r>
+      <w:r>
+        <w:t>inventory</w:t>
+      </w:r>
+      <w:r>
+        <w:rPr>
+          <w:color w:val="000000"/>
+          <w:sz w:val="23"/>
+          <w:szCs w:val="23"/>
+          <w:shd w:val="clear" w:color="auto" w:fill="FFFFFF"/>
+        </w:rPr>
+        <w:t>(</w:t>
+      </w:r>
+      <w:r>
+        <w:rPr>
+          <w:rFonts w:ascii="Consolas" w:hAnsi="Consolas"/>
+          <w:color w:val="000000"/>
+          <w:sz w:val="23"/>
+          <w:szCs w:val="23"/>
+          <w:shd w:val="clear" w:color="auto" w:fill="FFFFFF"/>
+        </w:rPr>
+        <w:t>`number`</w:t>
+      </w:r>
+      <w:r>
+        <w:rPr>
+          <w:color w:val="000000"/>
+          <w:sz w:val="23"/>
+          <w:szCs w:val="23"/>
+          <w:shd w:val="clear" w:color="auto" w:fill="FFFFFF"/>
+        </w:rPr>
+        <w:t>)</w:t>
+      </w:r>
+      <w:r>
+        <w:rPr>
+          <w:rFonts w:ascii="Consolas" w:hAnsi="Consolas"/>
+          <w:color w:val="000000"/>
+          <w:sz w:val="23"/>
+          <w:szCs w:val="23"/>
+          <w:shd w:val="clear" w:color="auto" w:fill="FFFFFF"/>
+        </w:rPr>
+        <w:t>,</w:t>
+      </w:r>
+      <w:r>
+        <w:rPr>
+          <w:rFonts w:ascii="Consolas" w:hAnsi="Consolas"/>
+          <w:color w:val="000000"/>
+          <w:sz w:val="23"/>
+          <w:szCs w:val="23"/>
+          <w:shd w:val="clear" w:color="auto" w:fill="FFFFFF"/>
+        </w:rPr>
+        <w:t xml:space="preserve"> </w:t>
+      </w:r>
+      <w:r>
+        <w:rPr>
+          <w:color w:val="000000"/>
+          <w:sz w:val="23"/>
+          <w:szCs w:val="23"/>
+          <w:shd w:val="clear" w:color="auto" w:fill="FFFFFF"/>
+        </w:rPr>
+        <w:t>FOREIGN</w:t>
+      </w:r>
+      <w:r>
+        <w:rPr>
+          <w:rFonts w:ascii="Consolas" w:hAnsi="Consolas"/>
+          <w:color w:val="000000"/>
+          <w:sz w:val="23"/>
+          <w:szCs w:val="23"/>
+          <w:shd w:val="clear" w:color="auto" w:fill="FFFFFF"/>
+        </w:rPr>
+        <w:t xml:space="preserve"> </w:t>
+      </w:r>
+      <w:r>
+        <w:rPr>
+          <w:color w:val="000000"/>
+          <w:sz w:val="23"/>
+          <w:szCs w:val="23"/>
+          <w:shd w:val="clear" w:color="auto" w:fill="FFFFFF"/>
+        </w:rPr>
+        <w:t>KEY</w:t>
+      </w:r>
+      <w:r>
+        <w:rPr>
+          <w:rFonts w:ascii="Consolas" w:hAnsi="Consolas"/>
+          <w:color w:val="000000"/>
+          <w:sz w:val="23"/>
+          <w:szCs w:val="23"/>
+          <w:shd w:val="clear" w:color="auto" w:fill="FFFFFF"/>
+        </w:rPr>
+        <w:t xml:space="preserve"> </w:t>
+      </w:r>
+      <w:r>
+        <w:rPr>
+          <w:color w:val="000000"/>
+          <w:sz w:val="23"/>
+          <w:szCs w:val="23"/>
+          <w:shd w:val="clear" w:color="auto" w:fill="FFFFFF"/>
+        </w:rPr>
+        <w:t>(</w:t>
+      </w:r>
+      <w:r>
+        <w:rPr>
+          <w:rFonts w:ascii="Consolas" w:hAnsi="Consolas"/>
+          <w:color w:val="000000"/>
+          <w:sz w:val="23"/>
+          <w:szCs w:val="23"/>
+          <w:shd w:val="clear" w:color="auto" w:fill="FFFFFF"/>
+        </w:rPr>
+        <w:t>`</w:t>
+      </w:r>
       <w:r>
         <w:rPr>
           <w:rFonts w:ascii="Consolas" w:hAnsi="Consolas"/>
@@ -1927,28 +1966,16 @@
           <w:szCs w:val="23"/>
           <w:shd w:val="clear" w:color="auto" w:fill="FFFFFF"/>
         </w:rPr>
-        <w:t>Num</w:t>
-      </w:r>
-      <w:proofErr w:type="spellEnd"/>
-      <w:r>
-        <w:rPr>
-          <w:rFonts w:ascii="Consolas" w:hAnsi="Consolas"/>
-          <w:color w:val="000000"/>
-          <w:sz w:val="23"/>
-          <w:szCs w:val="23"/>
-          <w:shd w:val="clear" w:color="auto" w:fill="FFFFFF"/>
-        </w:rPr>
-        <w:t>`)</w:t>
-      </w:r>
-      <w:r>
-        <w:rPr>
-          <w:rFonts w:ascii="Consolas" w:hAnsi="Consolas"/>
-          <w:color w:val="000000"/>
-          <w:sz w:val="23"/>
-          <w:szCs w:val="23"/>
-          <w:shd w:val="clear" w:color="auto" w:fill="FFFFFF"/>
-        </w:rPr>
-        <w:t>,</w:t>
+        <w:t>Num`</w:t>
+      </w:r>
+      <w:r>
+        <w:rPr>
+          <w:color w:val="000000"/>
+          <w:sz w:val="23"/>
+          <w:szCs w:val="23"/>
+          <w:shd w:val="clear" w:color="auto" w:fill="FFFFFF"/>
+        </w:rPr>
+        <w:t>)</w:t>
       </w:r>
       <w:r>
         <w:rPr>
@@ -1967,7 +1994,7 @@
           <w:szCs w:val="23"/>
           <w:shd w:val="clear" w:color="auto" w:fill="FFFFFF"/>
         </w:rPr>
-        <w:t>FOREIGN</w:t>
+        <w:t>REFERENCES</w:t>
       </w:r>
       <w:r>
         <w:rPr>
@@ -1982,21 +2009,10 @@
       <w:r>
         <w:rPr>
           <w:color w:val="000000"/>
-          <w:sz w:val="23"/>
-          <w:szCs w:val="23"/>
-          <w:shd w:val="clear" w:color="auto" w:fill="FFFFFF"/>
-        </w:rPr>
-        <w:t>KEY</w:t>
-      </w:r>
-      <w:r>
-        <w:rPr>
-          <w:rFonts w:ascii="Consolas" w:hAnsi="Consolas"/>
-          <w:color w:val="000000"/>
-          <w:sz w:val="23"/>
-          <w:szCs w:val="23"/>
-          <w:shd w:val="clear" w:color="auto" w:fill="FFFFFF"/>
-        </w:rPr>
-        <w:t xml:space="preserve"> </w:t>
+          <w:sz w:val="27"/>
+          <w:szCs w:val="27"/>
+        </w:rPr>
+        <w:t>customerorder</w:t>
       </w:r>
       <w:r>
         <w:rPr>
@@ -2015,7 +2031,27 @@
           <w:szCs w:val="23"/>
           <w:shd w:val="clear" w:color="auto" w:fill="FFFFFF"/>
         </w:rPr>
-        <w:t>`number`</w:t>
+        <w:t>`</w:t>
+      </w:r>
+      <w:r>
+        <w:rPr>
+          <w:rFonts w:ascii="Consolas" w:hAnsi="Consolas"/>
+          <w:color w:val="000000"/>
+          <w:sz w:val="23"/>
+          <w:szCs w:val="23"/>
+          <w:shd w:val="clear" w:color="auto" w:fill="FFFFFF"/>
+        </w:rPr>
+        <w:t>auth</w:t>
+      </w:r>
+      <w:r>
+        <w:rPr>
+          <w:rFonts w:ascii="Consolas" w:hAnsi="Consolas"/>
+          <w:color w:val="000000"/>
+          <w:sz w:val="23"/>
+          <w:szCs w:val="23"/>
+          <w:shd w:val="clear" w:color="auto" w:fill="FFFFFF"/>
+        </w:rPr>
+        <w:t>Num`</w:t>
       </w:r>
       <w:r>
         <w:rPr>
@@ -2034,306 +2070,7 @@
           <w:szCs w:val="23"/>
           <w:shd w:val="clear" w:color="auto" w:fill="FFFFFF"/>
         </w:rPr>
-        <w:t xml:space="preserve"> </w:t>
-      </w:r>
-      <w:r>
-        <w:rPr>
-          <w:color w:val="000000"/>
-          <w:sz w:val="23"/>
-          <w:szCs w:val="23"/>
-          <w:shd w:val="clear" w:color="auto" w:fill="FFFFFF"/>
-        </w:rPr>
-        <w:t>REFERENCES</w:t>
-      </w:r>
-      <w:r>
-        <w:rPr>
-          <w:rFonts w:ascii="Consolas" w:hAnsi="Consolas"/>
-          <w:color w:val="000000"/>
-          <w:sz w:val="23"/>
-          <w:szCs w:val="23"/>
-          <w:shd w:val="clear" w:color="auto" w:fill="FFFFFF"/>
-        </w:rPr>
-        <w:t xml:space="preserve"> </w:t>
-      </w:r>
-      <w:r>
-        <w:t>inventory</w:t>
-      </w:r>
-      <w:r>
-        <w:rPr>
-          <w:color w:val="000000"/>
-          <w:sz w:val="23"/>
-          <w:szCs w:val="23"/>
-          <w:shd w:val="clear" w:color="auto" w:fill="FFFFFF"/>
-        </w:rPr>
-        <w:t>(</w:t>
-      </w:r>
-      <w:r>
-        <w:rPr>
-          <w:rFonts w:ascii="Consolas" w:hAnsi="Consolas"/>
-          <w:color w:val="000000"/>
-          <w:sz w:val="23"/>
-          <w:szCs w:val="23"/>
-          <w:shd w:val="clear" w:color="auto" w:fill="FFFFFF"/>
-        </w:rPr>
-        <w:t>`number`</w:t>
-      </w:r>
-      <w:r>
-        <w:rPr>
-          <w:color w:val="000000"/>
-          <w:sz w:val="23"/>
-          <w:szCs w:val="23"/>
-          <w:shd w:val="clear" w:color="auto" w:fill="FFFFFF"/>
-        </w:rPr>
-        <w:t>)</w:t>
-      </w:r>
-      <w:r>
-        <w:rPr>
-          <w:rFonts w:ascii="Consolas" w:hAnsi="Consolas"/>
-          <w:color w:val="000000"/>
-          <w:sz w:val="23"/>
-          <w:szCs w:val="23"/>
-          <w:shd w:val="clear" w:color="auto" w:fill="FFFFFF"/>
-        </w:rPr>
-        <w:t>,</w:t>
-      </w:r>
-      <w:r>
-        <w:rPr>
-          <w:rFonts w:ascii="Consolas" w:hAnsi="Consolas"/>
-          <w:color w:val="000000"/>
-          <w:sz w:val="23"/>
-          <w:szCs w:val="23"/>
-          <w:shd w:val="clear" w:color="auto" w:fill="FFFFFF"/>
-        </w:rPr>
-        <w:t xml:space="preserve"> </w:t>
-      </w:r>
-      <w:r>
-        <w:rPr>
-          <w:color w:val="000000"/>
-          <w:sz w:val="23"/>
-          <w:szCs w:val="23"/>
-          <w:shd w:val="clear" w:color="auto" w:fill="FFFFFF"/>
-        </w:rPr>
-        <w:t>FOREIGN</w:t>
-      </w:r>
-      <w:r>
-        <w:rPr>
-          <w:rFonts w:ascii="Consolas" w:hAnsi="Consolas"/>
-          <w:color w:val="000000"/>
-          <w:sz w:val="23"/>
-          <w:szCs w:val="23"/>
-          <w:shd w:val="clear" w:color="auto" w:fill="FFFFFF"/>
-        </w:rPr>
-        <w:t xml:space="preserve"> </w:t>
-      </w:r>
-      <w:r>
-        <w:rPr>
-          <w:color w:val="000000"/>
-          <w:sz w:val="23"/>
-          <w:szCs w:val="23"/>
-          <w:shd w:val="clear" w:color="auto" w:fill="FFFFFF"/>
-        </w:rPr>
-        <w:t>KEY</w:t>
-      </w:r>
-      <w:r>
-        <w:rPr>
-          <w:rFonts w:ascii="Consolas" w:hAnsi="Consolas"/>
-          <w:color w:val="000000"/>
-          <w:sz w:val="23"/>
-          <w:szCs w:val="23"/>
-          <w:shd w:val="clear" w:color="auto" w:fill="FFFFFF"/>
-        </w:rPr>
-        <w:t xml:space="preserve"> </w:t>
-      </w:r>
-      <w:r>
-        <w:rPr>
-          <w:color w:val="000000"/>
-          <w:sz w:val="23"/>
-          <w:szCs w:val="23"/>
-          <w:shd w:val="clear" w:color="auto" w:fill="FFFFFF"/>
-        </w:rPr>
-        <w:t>(</w:t>
-      </w:r>
-      <w:r>
-        <w:rPr>
-          <w:rFonts w:ascii="Consolas" w:hAnsi="Consolas"/>
-          <w:color w:val="000000"/>
-          <w:sz w:val="23"/>
-          <w:szCs w:val="23"/>
-          <w:shd w:val="clear" w:color="auto" w:fill="FFFFFF"/>
-        </w:rPr>
-        <w:t>`</w:t>
-      </w:r>
-      <w:proofErr w:type="spellStart"/>
-      <w:r>
-        <w:rPr>
-          <w:rFonts w:ascii="Consolas" w:hAnsi="Consolas"/>
-          <w:color w:val="000000"/>
-          <w:sz w:val="23"/>
-          <w:szCs w:val="23"/>
-          <w:shd w:val="clear" w:color="auto" w:fill="FFFFFF"/>
-        </w:rPr>
-        <w:t>auth</w:t>
-      </w:r>
-      <w:r>
-        <w:rPr>
-          <w:rFonts w:ascii="Consolas" w:hAnsi="Consolas"/>
-          <w:color w:val="000000"/>
-          <w:sz w:val="23"/>
-          <w:szCs w:val="23"/>
-          <w:shd w:val="clear" w:color="auto" w:fill="FFFFFF"/>
-        </w:rPr>
-        <w:t>Num</w:t>
-      </w:r>
-      <w:proofErr w:type="spellEnd"/>
-      <w:r>
-        <w:rPr>
-          <w:rFonts w:ascii="Consolas" w:hAnsi="Consolas"/>
-          <w:color w:val="000000"/>
-          <w:sz w:val="23"/>
-          <w:szCs w:val="23"/>
-          <w:shd w:val="clear" w:color="auto" w:fill="FFFFFF"/>
-        </w:rPr>
-        <w:t>`</w:t>
-      </w:r>
-      <w:r>
-        <w:rPr>
-          <w:color w:val="000000"/>
-          <w:sz w:val="23"/>
-          <w:szCs w:val="23"/>
-          <w:shd w:val="clear" w:color="auto" w:fill="FFFFFF"/>
-        </w:rPr>
-        <w:t>)</w:t>
-      </w:r>
-      <w:r>
-        <w:rPr>
-          <w:rFonts w:ascii="Consolas" w:hAnsi="Consolas"/>
-          <w:color w:val="000000"/>
-          <w:sz w:val="23"/>
-          <w:szCs w:val="23"/>
-          <w:shd w:val="clear" w:color="auto" w:fill="FFFFFF"/>
-        </w:rPr>
-        <w:t xml:space="preserve"> </w:t>
-      </w:r>
-      <w:r>
-        <w:rPr>
-          <w:color w:val="000000"/>
-          <w:sz w:val="23"/>
-          <w:szCs w:val="23"/>
-          <w:shd w:val="clear" w:color="auto" w:fill="FFFFFF"/>
-        </w:rPr>
-        <w:t>REFERENCES</w:t>
-      </w:r>
-      <w:r>
-        <w:rPr>
-          <w:rFonts w:ascii="Consolas" w:hAnsi="Consolas"/>
-          <w:color w:val="000000"/>
-          <w:sz w:val="23"/>
-          <w:szCs w:val="23"/>
-          <w:shd w:val="clear" w:color="auto" w:fill="FFFFFF"/>
-        </w:rPr>
-        <w:t xml:space="preserve"> </w:t>
-      </w:r>
-      <w:proofErr w:type="spellStart"/>
-      <w:r>
-        <w:rPr>
-          <w:color w:val="000000"/>
-          <w:sz w:val="27"/>
-          <w:szCs w:val="27"/>
-        </w:rPr>
-        <w:t>customerorder</w:t>
-      </w:r>
-      <w:proofErr w:type="spellEnd"/>
-      <w:r>
-        <w:rPr>
-          <w:color w:val="000000"/>
-          <w:sz w:val="23"/>
-          <w:szCs w:val="23"/>
-          <w:shd w:val="clear" w:color="auto" w:fill="FFFFFF"/>
-        </w:rPr>
-        <w:t>(</w:t>
-      </w:r>
-      <w:r>
-        <w:rPr>
-          <w:rFonts w:ascii="Consolas" w:hAnsi="Consolas"/>
-          <w:color w:val="000000"/>
-          <w:sz w:val="23"/>
-          <w:szCs w:val="23"/>
-          <w:shd w:val="clear" w:color="auto" w:fill="FFFFFF"/>
-        </w:rPr>
-        <w:t>`</w:t>
-      </w:r>
-      <w:proofErr w:type="spellStart"/>
-      <w:r>
-        <w:rPr>
-          <w:rFonts w:ascii="Consolas" w:hAnsi="Consolas"/>
-          <w:color w:val="000000"/>
-          <w:sz w:val="23"/>
-          <w:szCs w:val="23"/>
-          <w:shd w:val="clear" w:color="auto" w:fill="FFFFFF"/>
-        </w:rPr>
-        <w:t>auth</w:t>
-      </w:r>
-      <w:r>
-        <w:rPr>
-          <w:rFonts w:ascii="Consolas" w:hAnsi="Consolas"/>
-          <w:color w:val="000000"/>
-          <w:sz w:val="23"/>
-          <w:szCs w:val="23"/>
-          <w:shd w:val="clear" w:color="auto" w:fill="FFFFFF"/>
-        </w:rPr>
-        <w:t>Num</w:t>
-      </w:r>
-      <w:proofErr w:type="spellEnd"/>
-      <w:r>
-        <w:rPr>
-          <w:rFonts w:ascii="Consolas" w:hAnsi="Consolas"/>
-          <w:color w:val="000000"/>
-          <w:sz w:val="23"/>
-          <w:szCs w:val="23"/>
-          <w:shd w:val="clear" w:color="auto" w:fill="FFFFFF"/>
-        </w:rPr>
-        <w:t>`</w:t>
-      </w:r>
-      <w:r>
-        <w:rPr>
-          <w:color w:val="000000"/>
-          <w:sz w:val="23"/>
-          <w:szCs w:val="23"/>
-          <w:shd w:val="clear" w:color="auto" w:fill="FFFFFF"/>
-        </w:rPr>
-        <w:t>)</w:t>
-      </w:r>
-      <w:r>
-        <w:rPr>
-          <w:rFonts w:ascii="Consolas" w:hAnsi="Consolas"/>
-          <w:color w:val="000000"/>
-          <w:sz w:val="23"/>
-          <w:szCs w:val="23"/>
-          <w:shd w:val="clear" w:color="auto" w:fill="FFFFFF"/>
-        </w:rPr>
-        <w:t xml:space="preserve">) ENGINE = </w:t>
-      </w:r>
-      <w:proofErr w:type="spellStart"/>
-      <w:r>
-        <w:rPr>
-          <w:rFonts w:ascii="Consolas" w:hAnsi="Consolas"/>
-          <w:color w:val="000000"/>
-          <w:sz w:val="23"/>
-          <w:szCs w:val="23"/>
-          <w:shd w:val="clear" w:color="auto" w:fill="FFFFFF"/>
-        </w:rPr>
-        <w:t>InnoDB</w:t>
-      </w:r>
-      <w:proofErr w:type="spellEnd"/>
-      <w:r>
-        <w:rPr>
-          <w:rFonts w:ascii="Consolas" w:hAnsi="Consolas"/>
-          <w:color w:val="000000"/>
-          <w:sz w:val="23"/>
-          <w:szCs w:val="23"/>
-          <w:shd w:val="clear" w:color="auto" w:fill="FFFFFF"/>
-        </w:rPr>
-        <w:t>;</w:t>
+        <w:t>) ENGINE = InnoDB;</w:t>
       </w:r>
       <w:r>
         <w:rPr>
@@ -2430,7 +2167,6 @@
         </w:rPr>
         <w:t> </w:t>
       </w:r>
-      <w:proofErr w:type="spellStart"/>
       <w:r>
         <w:rPr>
           <w:rFonts w:ascii="Consolas" w:hAnsi="Consolas"/>
@@ -2441,7 +2177,6 @@
         </w:rPr>
         <w:t>partsordered</w:t>
       </w:r>
-      <w:proofErr w:type="spellEnd"/>
       <w:r>
         <w:rPr>
           <w:rFonts w:ascii="Consolas" w:hAnsi="Consolas"/>
@@ -2452,7 +2187,6 @@
         </w:rPr>
         <w:t xml:space="preserve"> (number, </w:t>
       </w:r>
-      <w:proofErr w:type="spellStart"/>
       <w:r>
         <w:rPr>
           <w:rFonts w:ascii="Consolas" w:hAnsi="Consolas"/>
@@ -2463,7 +2197,6 @@
         </w:rPr>
         <w:t>authNum</w:t>
       </w:r>
-      <w:proofErr w:type="spellEnd"/>
       <w:r>
         <w:rPr>
           <w:rFonts w:ascii="Consolas" w:hAnsi="Consolas"/>
@@ -2682,7 +2415,6 @@
                 <w:shd w:val="clear" w:color="auto" w:fill="FFFFFF"/>
               </w:rPr>
             </w:pPr>
-            <w:proofErr w:type="spellStart"/>
             <w:r>
               <w:rPr>
                 <w:rFonts w:ascii="Consolas" w:hAnsi="Consolas"/>
@@ -2693,7 +2425,6 @@
               </w:rPr>
               <w:t>shippingbrackets</w:t>
             </w:r>
-            <w:proofErr w:type="spellEnd"/>
           </w:p>
         </w:tc>
       </w:tr>
@@ -2725,7 +2456,7 @@
                 <w:u w:val="single"/>
                 <w:shd w:val="clear" w:color="auto" w:fill="FFFFFF"/>
               </w:rPr>
-              <w:t>w</w:t>
+              <w:t>W</w:t>
             </w:r>
             <w:r>
               <w:rPr>
@@ -2747,31 +2478,7 @@
                 <w:u w:val="single"/>
                 <w:shd w:val="clear" w:color="auto" w:fill="FFFFFF"/>
               </w:rPr>
-              <w:t xml:space="preserve"> (</w:t>
-            </w:r>
-            <w:proofErr w:type="spellStart"/>
-            <w:r>
-              <w:rPr>
-                <w:rFonts w:ascii="Consolas" w:hAnsi="Consolas"/>
-                <w:color w:val="000000"/>
-                <w:sz w:val="23"/>
-                <w:szCs w:val="23"/>
-                <w:u w:val="single"/>
-                <w:shd w:val="clear" w:color="auto" w:fill="FFFFFF"/>
-              </w:rPr>
-              <w:t>lb</w:t>
-            </w:r>
-            <w:proofErr w:type="spellEnd"/>
-            <w:r>
-              <w:rPr>
-                <w:rFonts w:ascii="Consolas" w:hAnsi="Consolas"/>
-                <w:color w:val="000000"/>
-                <w:sz w:val="23"/>
-                <w:szCs w:val="23"/>
-                <w:u w:val="single"/>
-                <w:shd w:val="clear" w:color="auto" w:fill="FFFFFF"/>
-              </w:rPr>
-              <w:t>)</w:t>
+              <w:t xml:space="preserve"> (lb)</w:t>
             </w:r>
           </w:p>
         </w:tc>
@@ -2848,7 +2555,17 @@
                 <w:szCs w:val="23"/>
                 <w:shd w:val="clear" w:color="auto" w:fill="FFFFFF"/>
               </w:rPr>
-              <w:t>price</w:t>
+              <w:t>P</w:t>
+            </w:r>
+            <w:r>
+              <w:rPr>
+                <w:rFonts w:ascii="Consolas" w:hAnsi="Consolas"/>
+                <w:color w:val="000000"/>
+                <w:sz w:val="23"/>
+                <w:szCs w:val="23"/>
+                <w:shd w:val="clear" w:color="auto" w:fill="FFFFFF"/>
+              </w:rPr>
+              <w:t>rice</w:t>
             </w:r>
           </w:p>
         </w:tc>
@@ -3049,7 +2766,25 @@
           <w:sz w:val="23"/>
           <w:szCs w:val="23"/>
         </w:rPr>
-        <w:t>`weight`</w:t>
+        <w:t>`</w:t>
+      </w:r>
+      <w:r>
+        <w:rPr>
+          <w:rFonts w:ascii="Consolas" w:hAnsi="Consolas"/>
+          <w:color w:val="000000"/>
+          <w:sz w:val="23"/>
+          <w:szCs w:val="23"/>
+        </w:rPr>
+        <w:t>W</w:t>
+      </w:r>
+      <w:r>
+        <w:rPr>
+          <w:rFonts w:ascii="Consolas" w:hAnsi="Consolas"/>
+          <w:color w:val="000000"/>
+          <w:sz w:val="23"/>
+          <w:szCs w:val="23"/>
+        </w:rPr>
+        <w:t>eight`</w:t>
       </w:r>
       <w:r>
         <w:rPr>
@@ -3150,7 +2885,25 @@
           <w:sz w:val="23"/>
           <w:szCs w:val="23"/>
         </w:rPr>
-        <w:t>`price`</w:t>
+        <w:t>`</w:t>
+      </w:r>
+      <w:r>
+        <w:rPr>
+          <w:rFonts w:ascii="Consolas" w:hAnsi="Consolas"/>
+          <w:color w:val="000000"/>
+          <w:sz w:val="23"/>
+          <w:szCs w:val="23"/>
+        </w:rPr>
+        <w:t>P</w:t>
+      </w:r>
+      <w:r>
+        <w:rPr>
+          <w:rFonts w:ascii="Consolas" w:hAnsi="Consolas"/>
+          <w:color w:val="000000"/>
+          <w:sz w:val="23"/>
+          <w:szCs w:val="23"/>
+        </w:rPr>
+        <w:t>rice`</w:t>
       </w:r>
       <w:r>
         <w:rPr>
@@ -3437,39 +3190,47 @@
           <w:szCs w:val="23"/>
           <w:shd w:val="clear" w:color="auto" w:fill="FFFFFF"/>
         </w:rPr>
-        <w:t> </w:t>
-      </w:r>
-      <w:proofErr w:type="spellStart"/>
-      <w:r>
-        <w:rPr>
-          <w:rFonts w:ascii="Consolas" w:hAnsi="Consolas"/>
-          <w:color w:val="000000"/>
-          <w:sz w:val="23"/>
-          <w:szCs w:val="23"/>
-          <w:shd w:val="clear" w:color="auto" w:fill="FFFFFF"/>
-        </w:rPr>
-        <w:t>shippingbrackets</w:t>
-      </w:r>
-      <w:proofErr w:type="spellEnd"/>
-      <w:r>
-        <w:rPr>
-          <w:rFonts w:ascii="Consolas" w:hAnsi="Consolas"/>
-          <w:color w:val="000000"/>
-          <w:sz w:val="23"/>
-          <w:szCs w:val="23"/>
-          <w:shd w:val="clear" w:color="auto" w:fill="FFFFFF"/>
-        </w:rPr>
-        <w:t xml:space="preserve"> (</w:t>
-      </w:r>
-      <w:r>
-        <w:rPr>
-          <w:rFonts w:ascii="Consolas" w:hAnsi="Consolas"/>
-          <w:color w:val="000000"/>
-          <w:sz w:val="23"/>
-          <w:szCs w:val="23"/>
-          <w:shd w:val="clear" w:color="auto" w:fill="FFFFFF"/>
-        </w:rPr>
-        <w:t>weight, price</w:t>
+        <w:t> shippingbrackets (</w:t>
+      </w:r>
+      <w:r>
+        <w:rPr>
+          <w:rFonts w:ascii="Consolas" w:hAnsi="Consolas"/>
+          <w:color w:val="000000"/>
+          <w:sz w:val="23"/>
+          <w:szCs w:val="23"/>
+          <w:shd w:val="clear" w:color="auto" w:fill="FFFFFF"/>
+        </w:rPr>
+        <w:t>W</w:t>
+      </w:r>
+      <w:r>
+        <w:rPr>
+          <w:rFonts w:ascii="Consolas" w:hAnsi="Consolas"/>
+          <w:color w:val="000000"/>
+          <w:sz w:val="23"/>
+          <w:szCs w:val="23"/>
+          <w:shd w:val="clear" w:color="auto" w:fill="FFFFFF"/>
+        </w:rPr>
+        <w:t xml:space="preserve">eight, </w:t>
+      </w:r>
+      <w:r>
+        <w:rPr>
+          <w:rFonts w:ascii="Consolas" w:hAnsi="Consolas"/>
+          <w:color w:val="000000"/>
+          <w:sz w:val="23"/>
+          <w:szCs w:val="23"/>
+          <w:shd w:val="clear" w:color="auto" w:fill="FFFFFF"/>
+        </w:rPr>
+        <w:t>P</w:t>
+      </w:r>
+      <w:r>
+        <w:rPr>
+          <w:rFonts w:ascii="Consolas" w:hAnsi="Consolas"/>
+          <w:color w:val="000000"/>
+          <w:sz w:val="23"/>
+          <w:szCs w:val="23"/>
+          <w:shd w:val="clear" w:color="auto" w:fill="FFFFFF"/>
+        </w:rPr>
+        <w:t>rice</w:t>
       </w:r>
       <w:r>
         <w:rPr>
